--- a/教案/Java EE教案（5章 监听器）.docx
+++ b/教案/Java EE教案（5章 监听器）.docx
@@ -1,26 +1,29 @@
 
 <file path=word/document.xml><?xml version="1.0" encoding="utf-8"?>
-<w:document xmlns:wpc="http://schemas.microsoft.com/office/word/2010/wordprocessingCanvas" xmlns:mc="http://schemas.openxmlformats.org/markup-compatibility/2006" xmlns:o="urn:schemas-microsoft-com:office:office" xmlns:r="http://schemas.openxmlformats.org/officeDocument/2006/relationships" xmlns:m="http://schemas.openxmlformats.org/officeDocument/2006/math" xmlns:v="urn:schemas-microsoft-com:vml" xmlns:wp14="http://schemas.microsoft.com/office/word/2010/wordprocessingDrawing" xmlns:wp="http://schemas.openxmlformats.org/drawingml/2006/wordprocessingDrawing" xmlns:w10="urn:schemas-microsoft-com:office:word" xmlns:w="http://schemas.openxmlformats.org/wordprocessingml/2006/main" xmlns:w14="http://schemas.microsoft.com/office/word/2010/wordml" xmlns:wpg="http://schemas.microsoft.com/office/word/2010/wordprocessingGroup" xmlns:wpi="http://schemas.microsoft.com/office/word/2010/wordprocessingInk" xmlns:wne="http://schemas.microsoft.com/office/word/2006/wordml" xmlns:wps="http://schemas.microsoft.com/office/word/2010/wordprocessingShape" mc:Ignorable="w14 wp14">
+<w:document xmlns:wpc="http://schemas.microsoft.com/office/word/2010/wordprocessingCanvas" xmlns:cx="http://schemas.microsoft.com/office/drawing/2014/chartex" xmlns:cx1="http://schemas.microsoft.com/office/drawing/2015/9/8/chartex" xmlns:cx2="http://schemas.microsoft.com/office/drawing/2015/10/21/chartex" xmlns:cx3="http://schemas.microsoft.com/office/drawing/2016/5/9/chartex" xmlns:cx4="http://schemas.microsoft.com/office/drawing/2016/5/10/chartex" xmlns:cx5="http://schemas.microsoft.com/office/drawing/2016/5/11/chartex" xmlns:mc="http://schemas.openxmlformats.org/markup-compatibility/2006" xmlns:o="urn:schemas-microsoft-com:office:office" xmlns:r="http://schemas.openxmlformats.org/officeDocument/2006/relationships" xmlns:m="http://schemas.openxmlformats.org/officeDocument/2006/math" xmlns:v="urn:schemas-microsoft-com:vml" xmlns:wp14="http://schemas.microsoft.com/office/word/2010/wordprocessingDrawing" xmlns:wp="http://schemas.openxmlformats.org/drawingml/2006/wordprocessingDrawing" xmlns:w10="urn:schemas-microsoft-com:office:word" xmlns:w="http://schemas.openxmlformats.org/wordprocessingml/2006/main" xmlns:w14="http://schemas.microsoft.com/office/word/2010/wordml" xmlns:w15="http://schemas.microsoft.com/office/word/2012/wordml" xmlns:w16se="http://schemas.microsoft.com/office/word/2015/wordml/symex" xmlns:wpg="http://schemas.microsoft.com/office/word/2010/wordprocessingGroup" xmlns:wpi="http://schemas.microsoft.com/office/word/2010/wordprocessingInk" xmlns:wne="http://schemas.microsoft.com/office/word/2006/wordml" xmlns:wps="http://schemas.microsoft.com/office/word/2010/wordprocessingShape" mc:Ignorable="w14 w15 w16se wp14">
   <w:body>
     <w:p>
       <w:pPr>
         <w:spacing w:line="360" w:lineRule="auto"/>
+        <w:ind w:firstLine="0"/>
         <w:jc w:val="center"/>
         <w:rPr>
-          <w:rFonts w:ascii="宋体" w:hAnsi="宋体"/>
-          <w:sz w:val="30"/>
-          <w:szCs w:val="30"/>
-          <w:lang w:eastAsia="zh-CN"/>
-        </w:rPr>
-      </w:pPr>
-      <w:r>
-        <w:rPr>
-          <w:rFonts w:ascii="宋体" w:hAnsi="宋体" w:hint="eastAsia"/>
-          <w:sz w:val="30"/>
-          <w:szCs w:val="30"/>
-          <w:lang w:eastAsia="zh-CN"/>
-        </w:rPr>
-        <w:t>02-02_监听器</w:t>
+          <w:rFonts w:ascii="黑体" w:eastAsia="黑体" w:hAnsi="黑体"/>
+          <w:b/>
+          <w:sz w:val="44"/>
+          <w:szCs w:val="44"/>
+          <w:lang w:eastAsia="zh-CN"/>
+        </w:rPr>
+      </w:pPr>
+      <w:r>
+        <w:rPr>
+          <w:rFonts w:ascii="黑体" w:eastAsia="黑体" w:hAnsi="黑体" w:hint="eastAsia"/>
+          <w:b/>
+          <w:sz w:val="44"/>
+          <w:szCs w:val="44"/>
+          <w:lang w:eastAsia="zh-CN"/>
+        </w:rPr>
+        <w:t>监听器</w:t>
       </w:r>
     </w:p>
     <w:p>
@@ -64,19 +67,8 @@
           <w:szCs w:val="21"/>
           <w:lang w:eastAsia="zh-CN"/>
         </w:rPr>
-        <w:t>授课科目：</w:t>
-      </w:r>
-      <w:proofErr w:type="spellStart"/>
-      <w:r>
-        <w:rPr>
-          <w:rFonts w:ascii="宋体" w:hAnsi="宋体" w:hint="eastAsia"/>
-          <w:sz w:val="21"/>
-          <w:szCs w:val="21"/>
-          <w:lang w:eastAsia="zh-CN"/>
-        </w:rPr>
-        <w:t>JavaEE</w:t>
-      </w:r>
-      <w:proofErr w:type="spellEnd"/>
+        <w:t>授课科目：JavaEE</w:t>
+      </w:r>
     </w:p>
     <w:p>
       <w:pPr>
@@ -195,19 +187,8 @@
           <w:szCs w:val="21"/>
           <w:lang w:eastAsia="zh-CN"/>
         </w:rPr>
-        <w:t>主讲教师：</w:t>
-      </w:r>
-      <w:proofErr w:type="gramStart"/>
-      <w:r>
-        <w:rPr>
-          <w:rFonts w:ascii="宋体" w:hAnsi="宋体" w:hint="eastAsia"/>
-          <w:sz w:val="21"/>
-          <w:szCs w:val="21"/>
-          <w:lang w:eastAsia="zh-CN"/>
-        </w:rPr>
-        <w:t>解卫静</w:t>
-      </w:r>
-      <w:proofErr w:type="gramEnd"/>
+        <w:t>主讲教师：解卫静</w:t>
+      </w:r>
     </w:p>
     <w:p>
       <w:pPr>
@@ -290,19 +271,11 @@
           <w:rFonts w:ascii="宋体" w:hAnsi="宋体"/>
         </w:rPr>
       </w:pPr>
-      <w:proofErr w:type="spellStart"/>
-      <w:r>
-        <w:rPr>
-          <w:rFonts w:ascii="宋体" w:hAnsi="宋体" w:hint="eastAsia"/>
-        </w:rPr>
-        <w:t>知识目标</w:t>
-      </w:r>
-      <w:proofErr w:type="spellEnd"/>
-      <w:r>
-        <w:rPr>
-          <w:rFonts w:ascii="宋体" w:hAnsi="宋体" w:hint="eastAsia"/>
-        </w:rPr>
-        <w:t>：</w:t>
+      <w:r>
+        <w:rPr>
+          <w:rFonts w:ascii="宋体" w:hAnsi="宋体" w:hint="eastAsia"/>
+        </w:rPr>
+        <w:t>知识目标：</w:t>
       </w:r>
     </w:p>
     <w:p>
@@ -350,67 +323,7 @@
           <w:szCs w:val="21"/>
           <w:lang w:eastAsia="zh-CN"/>
         </w:rPr>
-        <w:t>培养学生掌握</w:t>
-      </w:r>
-      <w:proofErr w:type="spellStart"/>
-      <w:r>
-        <w:rPr>
-          <w:rFonts w:ascii="宋体" w:hAnsi="宋体" w:hint="eastAsia"/>
-          <w:sz w:val="21"/>
-          <w:szCs w:val="21"/>
-          <w:lang w:eastAsia="zh-CN"/>
-        </w:rPr>
-        <w:t>ServletContext</w:t>
-      </w:r>
-      <w:proofErr w:type="spellEnd"/>
-      <w:r>
-        <w:rPr>
-          <w:rFonts w:ascii="宋体" w:hAnsi="宋体" w:hint="eastAsia"/>
-          <w:sz w:val="21"/>
-          <w:szCs w:val="21"/>
-          <w:lang w:eastAsia="zh-CN"/>
-        </w:rPr>
-        <w:t>相关监听器、</w:t>
-      </w:r>
-      <w:proofErr w:type="spellStart"/>
-      <w:r>
-        <w:rPr>
-          <w:rFonts w:ascii="宋体" w:hAnsi="宋体" w:hint="eastAsia"/>
-          <w:sz w:val="21"/>
-          <w:szCs w:val="21"/>
-          <w:lang w:eastAsia="zh-CN"/>
-        </w:rPr>
-        <w:t>HttpSession</w:t>
-      </w:r>
-      <w:proofErr w:type="spellEnd"/>
-      <w:r>
-        <w:rPr>
-          <w:rFonts w:ascii="宋体" w:hAnsi="宋体" w:hint="eastAsia"/>
-          <w:sz w:val="21"/>
-          <w:szCs w:val="21"/>
-          <w:lang w:eastAsia="zh-CN"/>
-        </w:rPr>
-        <w:t>相关监听器、</w:t>
-      </w:r>
-      <w:proofErr w:type="spellStart"/>
-      <w:r>
-        <w:rPr>
-          <w:rFonts w:ascii="宋体" w:hAnsi="宋体" w:hint="eastAsia"/>
-          <w:sz w:val="21"/>
-          <w:szCs w:val="21"/>
-          <w:lang w:eastAsia="zh-CN"/>
-        </w:rPr>
-        <w:t>ServletRequest</w:t>
-      </w:r>
-      <w:proofErr w:type="spellEnd"/>
-      <w:r>
-        <w:rPr>
-          <w:rFonts w:ascii="宋体" w:hAnsi="宋体" w:hint="eastAsia"/>
-          <w:sz w:val="21"/>
-          <w:szCs w:val="21"/>
-          <w:lang w:eastAsia="zh-CN"/>
-        </w:rPr>
-        <w:t>相关监听器的使用过程和配置方法。</w:t>
+        <w:t>培养学生掌握ServletContext相关监听器、HttpSession相关监听器、ServletRequest相关监听器的使用过程和配置方法。</w:t>
       </w:r>
     </w:p>
     <w:p>
@@ -454,67 +367,7 @@
           <w:szCs w:val="21"/>
           <w:lang w:eastAsia="zh-CN"/>
         </w:rPr>
-        <w:t>概    述：首先阐述监听器的作用，介绍监听接口、事件，并讲解编写监听器的步骤，重点介绍与</w:t>
-      </w:r>
-      <w:proofErr w:type="spellStart"/>
-      <w:r>
-        <w:rPr>
-          <w:rFonts w:ascii="宋体" w:hAnsi="宋体" w:hint="eastAsia"/>
-          <w:sz w:val="21"/>
-          <w:szCs w:val="21"/>
-          <w:lang w:eastAsia="zh-CN"/>
-        </w:rPr>
-        <w:t>ServletContext</w:t>
-      </w:r>
-      <w:proofErr w:type="spellEnd"/>
-      <w:r>
-        <w:rPr>
-          <w:rFonts w:ascii="宋体" w:hAnsi="宋体" w:hint="eastAsia"/>
-          <w:sz w:val="21"/>
-          <w:szCs w:val="21"/>
-          <w:lang w:eastAsia="zh-CN"/>
-        </w:rPr>
-        <w:t>、</w:t>
-      </w:r>
-      <w:proofErr w:type="spellStart"/>
-      <w:r>
-        <w:rPr>
-          <w:rFonts w:ascii="宋体" w:hAnsi="宋体" w:hint="eastAsia"/>
-          <w:sz w:val="21"/>
-          <w:szCs w:val="21"/>
-          <w:lang w:eastAsia="zh-CN"/>
-        </w:rPr>
-        <w:t>HttpSession</w:t>
-      </w:r>
-      <w:proofErr w:type="spellEnd"/>
-      <w:r>
-        <w:rPr>
-          <w:rFonts w:ascii="宋体" w:hAnsi="宋体" w:hint="eastAsia"/>
-          <w:sz w:val="21"/>
-          <w:szCs w:val="21"/>
-          <w:lang w:eastAsia="zh-CN"/>
-        </w:rPr>
-        <w:t>、</w:t>
-      </w:r>
-      <w:proofErr w:type="spellStart"/>
-      <w:r>
-        <w:rPr>
-          <w:rFonts w:ascii="宋体" w:hAnsi="宋体" w:hint="eastAsia"/>
-          <w:sz w:val="21"/>
-          <w:szCs w:val="21"/>
-          <w:lang w:eastAsia="zh-CN"/>
-        </w:rPr>
-        <w:t>ServletRequest</w:t>
-      </w:r>
-      <w:proofErr w:type="spellEnd"/>
-      <w:r>
-        <w:rPr>
-          <w:rFonts w:ascii="宋体" w:hAnsi="宋体" w:hint="eastAsia"/>
-          <w:sz w:val="21"/>
-          <w:szCs w:val="21"/>
-          <w:lang w:eastAsia="zh-CN"/>
-        </w:rPr>
-        <w:t>相关监听器的使用原理和编程实现。</w:t>
+        <w:t>概    述：首先阐述监听器的作用，介绍监听接口、事件，并讲解编写监听器的步骤，重点介绍与ServletContext、HttpSession、ServletRequest相关监听器的使用原理和编程实现。</w:t>
       </w:r>
     </w:p>
     <w:p>
@@ -817,27 +670,7 @@
           <w:szCs w:val="21"/>
           <w:lang w:eastAsia="zh-CN"/>
         </w:rPr>
-        <w:t>ession是在一个用户的多次</w:t>
-      </w:r>
-      <w:proofErr w:type="gramStart"/>
-      <w:r>
-        <w:rPr>
-          <w:rFonts w:ascii="宋体" w:hAnsi="宋体" w:hint="eastAsia"/>
-          <w:sz w:val="21"/>
-          <w:szCs w:val="21"/>
-          <w:lang w:eastAsia="zh-CN"/>
-        </w:rPr>
-        <w:t>请求间</w:t>
-      </w:r>
-      <w:proofErr w:type="gramEnd"/>
-      <w:r>
-        <w:rPr>
-          <w:rFonts w:ascii="宋体" w:hAnsi="宋体" w:hint="eastAsia"/>
-          <w:sz w:val="21"/>
-          <w:szCs w:val="21"/>
-          <w:lang w:eastAsia="zh-CN"/>
-        </w:rPr>
-        <w:t>共享的，不同的用户有不同</w:t>
+        <w:t>ession是在一个用户的多次请求间共享的，不同的用户有不同</w:t>
       </w:r>
       <w:r>
         <w:rPr>
@@ -1022,29 +855,8 @@
           <w:szCs w:val="21"/>
           <w:lang w:eastAsia="zh-CN"/>
         </w:rPr>
-        <w:t>这些功能是怎么实现的呢？从上一章我们了解到，每当一个用户访问服务器时，服务器就会为</w:t>
-      </w:r>
-      <w:proofErr w:type="gramStart"/>
-      <w:r>
-        <w:rPr>
-          <w:rFonts w:ascii="宋体" w:hAnsi="宋体" w:hint="eastAsia"/>
-          <w:sz w:val="21"/>
-          <w:szCs w:val="21"/>
-          <w:lang w:eastAsia="zh-CN"/>
-        </w:rPr>
-        <w:t>之创建</w:t>
-      </w:r>
-      <w:proofErr w:type="gramEnd"/>
-      <w:r>
-        <w:rPr>
-          <w:rFonts w:ascii="宋体" w:hAnsi="宋体" w:hint="eastAsia"/>
-          <w:sz w:val="21"/>
-          <w:szCs w:val="21"/>
-          <w:lang w:eastAsia="zh-CN"/>
-        </w:rPr>
-        <w:t>一个</w:t>
-      </w:r>
-      <w:proofErr w:type="spellStart"/>
+        <w:t>这些功能是怎么实现的呢？从上一章我们了解到，每当一个用户访问服务器时，服务器就会为之创建一个</w:t>
+      </w:r>
       <w:r>
         <w:rPr>
           <w:rFonts w:ascii="宋体" w:hAnsi="宋体" w:hint="eastAsia"/>
@@ -1054,7 +866,6 @@
         </w:rPr>
         <w:t>HttpSession</w:t>
       </w:r>
-      <w:proofErr w:type="spellEnd"/>
       <w:r>
         <w:rPr>
           <w:rFonts w:ascii="宋体" w:hAnsi="宋体" w:hint="eastAsia"/>
@@ -1199,7 +1010,7 @@
                     </pic:cNvPicPr>
                   </pic:nvPicPr>
                   <pic:blipFill>
-                    <a:blip r:embed="rId9"/>
+                    <a:blip r:embed="rId8"/>
                     <a:stretch>
                       <a:fillRect/>
                     </a:stretch>
@@ -1276,7 +1087,7 @@
                     </pic:cNvPicPr>
                   </pic:nvPicPr>
                   <pic:blipFill>
-                    <a:blip r:embed="rId10"/>
+                    <a:blip r:embed="rId9"/>
                     <a:stretch>
                       <a:fillRect/>
                     </a:stretch>
@@ -1354,7 +1165,7 @@
                     <pic:cNvPicPr/>
                   </pic:nvPicPr>
                   <pic:blipFill>
-                    <a:blip r:embed="rId11"/>
+                    <a:blip r:embed="rId10"/>
                     <a:stretch>
                       <a:fillRect/>
                     </a:stretch>
@@ -1415,7 +1226,6 @@
         <w:lastRenderedPageBreak/>
         <w:t>在</w:t>
       </w:r>
-      <w:proofErr w:type="spellStart"/>
       <w:r>
         <w:rPr>
           <w:rFonts w:ascii="宋体" w:hAnsi="宋体" w:hint="eastAsia"/>
@@ -1432,17 +1242,7 @@
           <w:szCs w:val="21"/>
           <w:lang w:eastAsia="zh-CN"/>
         </w:rPr>
-        <w:t>eb</w:t>
-      </w:r>
-      <w:proofErr w:type="spellEnd"/>
-      <w:r>
-        <w:rPr>
-          <w:rFonts w:ascii="宋体" w:hAnsi="宋体" w:hint="eastAsia"/>
-          <w:sz w:val="21"/>
-          <w:szCs w:val="21"/>
-          <w:lang w:eastAsia="zh-CN"/>
-        </w:rPr>
-        <w:t>中，</w:t>
+        <w:t>eb中，</w:t>
       </w:r>
       <w:r>
         <w:rPr>
@@ -1487,27 +1287,7 @@
           <w:szCs w:val="21"/>
           <w:lang w:eastAsia="zh-CN"/>
         </w:rPr>
-        <w:t>当服务器</w:t>
-      </w:r>
-      <w:proofErr w:type="gramStart"/>
-      <w:r>
-        <w:rPr>
-          <w:rFonts w:ascii="宋体" w:hAnsi="宋体" w:hint="eastAsia"/>
-          <w:sz w:val="21"/>
-          <w:szCs w:val="21"/>
-          <w:lang w:eastAsia="zh-CN"/>
-        </w:rPr>
-        <w:t>端发生</w:t>
-      </w:r>
-      <w:proofErr w:type="gramEnd"/>
-      <w:r>
-        <w:rPr>
-          <w:rFonts w:ascii="宋体" w:hAnsi="宋体" w:hint="eastAsia"/>
-          <w:sz w:val="21"/>
-          <w:szCs w:val="21"/>
-          <w:lang w:eastAsia="zh-CN"/>
-        </w:rPr>
-        <w:t>了某个事件时，调用事件处理程序</w:t>
+        <w:t>当服务器端发生了某个事件时，调用事件处理程序</w:t>
       </w:r>
       <w:r>
         <w:rPr>
@@ -1848,7 +1628,7 @@
                     <pic:cNvPicPr/>
                   </pic:nvPicPr>
                   <pic:blipFill>
-                    <a:blip r:embed="rId12"/>
+                    <a:blip r:embed="rId11"/>
                     <a:stretch>
                       <a:fillRect/>
                     </a:stretch>
@@ -1880,7 +1660,6 @@
           <w:lang w:eastAsia="zh-CN"/>
         </w:rPr>
       </w:pPr>
-      <w:proofErr w:type="spellStart"/>
       <w:r>
         <w:rPr>
           <w:rFonts w:ascii="宋体" w:hAnsi="宋体"/>
@@ -1915,17 +1694,7 @@
           <w:szCs w:val="21"/>
           <w:lang w:eastAsia="zh-CN"/>
         </w:rPr>
-        <w:t>eb</w:t>
-      </w:r>
-      <w:proofErr w:type="spellEnd"/>
-      <w:r>
-        <w:rPr>
-          <w:rFonts w:ascii="宋体" w:hAnsi="宋体" w:hint="eastAsia"/>
-          <w:sz w:val="21"/>
-          <w:szCs w:val="21"/>
-          <w:lang w:eastAsia="zh-CN"/>
-        </w:rPr>
-        <w:t>中可以被监听的对象，也就是事件源，有三种：</w:t>
+        <w:t>eb中可以被监听的对象，也就是事件源，有三种：</w:t>
       </w:r>
     </w:p>
     <w:p>
@@ -1982,27 +1751,7 @@
           <w:szCs w:val="21"/>
           <w:lang w:eastAsia="zh-CN"/>
         </w:rPr>
-        <w:t>eb应用中共享一个</w:t>
-      </w:r>
-      <w:proofErr w:type="spellStart"/>
-      <w:r>
-        <w:rPr>
-          <w:rFonts w:ascii="宋体" w:hAnsi="宋体" w:hint="eastAsia"/>
-          <w:sz w:val="21"/>
-          <w:szCs w:val="21"/>
-          <w:lang w:eastAsia="zh-CN"/>
-        </w:rPr>
-        <w:t>ServletContext</w:t>
-      </w:r>
-      <w:proofErr w:type="spellEnd"/>
-      <w:r>
-        <w:rPr>
-          <w:rFonts w:ascii="宋体" w:hAnsi="宋体" w:hint="eastAsia"/>
-          <w:sz w:val="21"/>
-          <w:szCs w:val="21"/>
-          <w:lang w:eastAsia="zh-CN"/>
-        </w:rPr>
-        <w:t>对象，在这个对象里设置的属性，也为</w:t>
+        <w:t>eb应用中共享一个ServletContext对象，在这个对象里设置的属性，也为</w:t>
       </w:r>
       <w:r>
         <w:rPr>
@@ -2020,27 +1769,7 @@
           <w:szCs w:val="21"/>
           <w:lang w:eastAsia="zh-CN"/>
         </w:rPr>
-        <w:t>eb应用所共享。比如网站访问量，属于整个网站的数据，就可以设置为</w:t>
-      </w:r>
-      <w:proofErr w:type="spellStart"/>
-      <w:r>
-        <w:rPr>
-          <w:rFonts w:ascii="宋体" w:hAnsi="宋体" w:hint="eastAsia"/>
-          <w:sz w:val="21"/>
-          <w:szCs w:val="21"/>
-          <w:lang w:eastAsia="zh-CN"/>
-        </w:rPr>
-        <w:t>ServletContext</w:t>
-      </w:r>
-      <w:proofErr w:type="spellEnd"/>
-      <w:r>
-        <w:rPr>
-          <w:rFonts w:ascii="宋体" w:hAnsi="宋体" w:hint="eastAsia"/>
-          <w:sz w:val="21"/>
-          <w:szCs w:val="21"/>
-          <w:lang w:eastAsia="zh-CN"/>
-        </w:rPr>
-        <w:t>对象的属性，从而让全站共享</w:t>
+        <w:t>eb应用所共享。比如网站访问量，属于整个网站的数据，就可以设置为ServletContext对象的属性，从而让全站共享</w:t>
       </w:r>
       <w:r>
         <w:rPr>
@@ -2171,47 +1900,7 @@
           <w:szCs w:val="21"/>
           <w:lang w:eastAsia="zh-CN"/>
         </w:rPr>
-        <w:t>1.ServletContextListener监听接口对应</w:t>
-      </w:r>
-      <w:proofErr w:type="spellStart"/>
-      <w:r>
-        <w:rPr>
-          <w:rFonts w:ascii="宋体" w:hAnsi="宋体" w:hint="eastAsia"/>
-          <w:sz w:val="21"/>
-          <w:szCs w:val="21"/>
-          <w:lang w:eastAsia="zh-CN"/>
-        </w:rPr>
-        <w:t>ServletContextEvent</w:t>
-      </w:r>
-      <w:proofErr w:type="spellEnd"/>
-      <w:r>
-        <w:rPr>
-          <w:rFonts w:ascii="宋体" w:hAnsi="宋体" w:hint="eastAsia"/>
-          <w:sz w:val="21"/>
-          <w:szCs w:val="21"/>
-          <w:lang w:eastAsia="zh-CN"/>
-        </w:rPr>
-        <w:t>事件类，监听</w:t>
-      </w:r>
-      <w:proofErr w:type="spellStart"/>
-      <w:r>
-        <w:rPr>
-          <w:rFonts w:ascii="宋体" w:hAnsi="宋体" w:hint="eastAsia"/>
-          <w:sz w:val="21"/>
-          <w:szCs w:val="21"/>
-          <w:lang w:eastAsia="zh-CN"/>
-        </w:rPr>
-        <w:t>ServletContext</w:t>
-      </w:r>
-      <w:proofErr w:type="spellEnd"/>
-      <w:r>
-        <w:rPr>
-          <w:rFonts w:ascii="宋体" w:hAnsi="宋体" w:hint="eastAsia"/>
-          <w:sz w:val="21"/>
-          <w:szCs w:val="21"/>
-          <w:lang w:eastAsia="zh-CN"/>
-        </w:rPr>
-        <w:t>的创建和销毁事件；</w:t>
+        <w:t>1.ServletContextListener监听接口对应ServletContextEvent事件类，监听ServletContext的创建和销毁事件；</w:t>
       </w:r>
     </w:p>
     <w:p>
@@ -2233,47 +1922,7 @@
           <w:lang w:eastAsia="zh-CN"/>
         </w:rPr>
         <w:lastRenderedPageBreak/>
-        <w:t>2.ServletContextAttributeListener监听接口依赖</w:t>
-      </w:r>
-      <w:proofErr w:type="spellStart"/>
-      <w:r>
-        <w:rPr>
-          <w:rFonts w:ascii="宋体" w:hAnsi="宋体" w:hint="eastAsia"/>
-          <w:sz w:val="21"/>
-          <w:szCs w:val="21"/>
-          <w:lang w:eastAsia="zh-CN"/>
-        </w:rPr>
-        <w:t>ServletContextAttributeEvent</w:t>
-      </w:r>
-      <w:proofErr w:type="spellEnd"/>
-      <w:r>
-        <w:rPr>
-          <w:rFonts w:ascii="宋体" w:hAnsi="宋体" w:hint="eastAsia"/>
-          <w:sz w:val="21"/>
-          <w:szCs w:val="21"/>
-          <w:lang w:eastAsia="zh-CN"/>
-        </w:rPr>
-        <w:t>事件类，监听</w:t>
-      </w:r>
-      <w:proofErr w:type="spellStart"/>
-      <w:r>
-        <w:rPr>
-          <w:rFonts w:ascii="宋体" w:hAnsi="宋体" w:hint="eastAsia"/>
-          <w:sz w:val="21"/>
-          <w:szCs w:val="21"/>
-          <w:lang w:eastAsia="zh-CN"/>
-        </w:rPr>
-        <w:t>ServletContext</w:t>
-      </w:r>
-      <w:proofErr w:type="spellEnd"/>
-      <w:r>
-        <w:rPr>
-          <w:rFonts w:ascii="宋体" w:hAnsi="宋体" w:hint="eastAsia"/>
-          <w:sz w:val="21"/>
-          <w:szCs w:val="21"/>
-          <w:lang w:eastAsia="zh-CN"/>
-        </w:rPr>
-        <w:t>中属性对象的</w:t>
+        <w:t>2.ServletContextAttributeListener监听接口依赖ServletContextAttributeEvent事件类，监听ServletContext中属性对象的</w:t>
       </w:r>
       <w:r>
         <w:rPr>
@@ -2312,148 +1961,28 @@
           <w:szCs w:val="21"/>
           <w:lang w:eastAsia="zh-CN"/>
         </w:rPr>
-        <w:t>3.HttpSessionListener监听接口和</w:t>
-      </w:r>
-      <w:proofErr w:type="spellStart"/>
-      <w:r>
-        <w:rPr>
-          <w:rFonts w:ascii="宋体" w:hAnsi="宋体" w:hint="eastAsia"/>
-          <w:sz w:val="21"/>
-          <w:szCs w:val="21"/>
-          <w:lang w:eastAsia="zh-CN"/>
-        </w:rPr>
-        <w:t>HttpSessionActivationListener</w:t>
-      </w:r>
-      <w:proofErr w:type="spellEnd"/>
-      <w:r>
-        <w:rPr>
-          <w:rFonts w:ascii="宋体" w:hAnsi="宋体" w:hint="eastAsia"/>
-          <w:sz w:val="21"/>
-          <w:szCs w:val="21"/>
-          <w:lang w:eastAsia="zh-CN"/>
-        </w:rPr>
-        <w:t>监听接口依赖</w:t>
-      </w:r>
-      <w:proofErr w:type="spellStart"/>
-      <w:r>
-        <w:rPr>
-          <w:rFonts w:ascii="宋体" w:hAnsi="宋体" w:hint="eastAsia"/>
-          <w:sz w:val="21"/>
-          <w:szCs w:val="21"/>
-          <w:lang w:eastAsia="zh-CN"/>
-        </w:rPr>
-        <w:t>HttpSessionEvent</w:t>
-      </w:r>
-      <w:proofErr w:type="spellEnd"/>
-      <w:r>
-        <w:rPr>
-          <w:rFonts w:ascii="宋体" w:hAnsi="宋体" w:hint="eastAsia"/>
-          <w:sz w:val="21"/>
-          <w:szCs w:val="21"/>
-          <w:lang w:eastAsia="zh-CN"/>
-        </w:rPr>
-        <w:t>事件类，分别监听</w:t>
-      </w:r>
-      <w:proofErr w:type="spellStart"/>
-      <w:r>
-        <w:rPr>
-          <w:rFonts w:ascii="宋体" w:hAnsi="宋体" w:hint="eastAsia"/>
-          <w:sz w:val="21"/>
-          <w:szCs w:val="21"/>
-          <w:lang w:eastAsia="zh-CN"/>
-        </w:rPr>
-        <w:t>HttpSession</w:t>
-      </w:r>
-      <w:proofErr w:type="spellEnd"/>
-      <w:r>
-        <w:rPr>
-          <w:rFonts w:ascii="宋体" w:hAnsi="宋体" w:hint="eastAsia"/>
-          <w:sz w:val="21"/>
-          <w:szCs w:val="21"/>
-          <w:lang w:eastAsia="zh-CN"/>
-        </w:rPr>
-        <w:t>对象的创建、销毁事件和失效、有效状态；</w:t>
-      </w:r>
-    </w:p>
-    <w:p>
-      <w:pPr>
-        <w:spacing w:line="360" w:lineRule="auto"/>
-        <w:ind w:firstLine="357"/>
-        <w:rPr>
-          <w:rFonts w:ascii="宋体" w:hAnsi="宋体"/>
-          <w:sz w:val="21"/>
-          <w:szCs w:val="21"/>
-          <w:lang w:eastAsia="zh-CN"/>
-        </w:rPr>
-      </w:pPr>
-      <w:r>
-        <w:rPr>
-          <w:rFonts w:ascii="宋体" w:hAnsi="宋体" w:hint="eastAsia"/>
-          <w:sz w:val="21"/>
-          <w:szCs w:val="21"/>
-          <w:lang w:eastAsia="zh-CN"/>
-        </w:rPr>
-        <w:t>4.HttpSessionAttributeListener监听接口和</w:t>
-      </w:r>
-      <w:proofErr w:type="spellStart"/>
-      <w:r>
-        <w:rPr>
-          <w:rFonts w:ascii="宋体" w:hAnsi="宋体" w:hint="eastAsia"/>
-          <w:sz w:val="21"/>
-          <w:szCs w:val="21"/>
-          <w:lang w:eastAsia="zh-CN"/>
-        </w:rPr>
-        <w:t>HttpSessionBindingListener</w:t>
-      </w:r>
-      <w:proofErr w:type="spellEnd"/>
-      <w:r>
-        <w:rPr>
-          <w:rFonts w:ascii="宋体" w:hAnsi="宋体" w:hint="eastAsia"/>
-          <w:sz w:val="21"/>
-          <w:szCs w:val="21"/>
-          <w:lang w:eastAsia="zh-CN"/>
-        </w:rPr>
-        <w:t>监听接口依赖</w:t>
-      </w:r>
-      <w:proofErr w:type="spellStart"/>
-      <w:r>
-        <w:rPr>
-          <w:rFonts w:ascii="宋体" w:hAnsi="宋体" w:hint="eastAsia"/>
-          <w:sz w:val="21"/>
-          <w:szCs w:val="21"/>
-          <w:lang w:eastAsia="zh-CN"/>
-        </w:rPr>
-        <w:t>HttpSessionBindingEvent</w:t>
-      </w:r>
-      <w:proofErr w:type="spellEnd"/>
-      <w:r>
-        <w:rPr>
-          <w:rFonts w:ascii="宋体" w:hAnsi="宋体" w:hint="eastAsia"/>
-          <w:sz w:val="21"/>
-          <w:szCs w:val="21"/>
-          <w:lang w:eastAsia="zh-CN"/>
-        </w:rPr>
-        <w:t>事件类，分别监听</w:t>
-      </w:r>
-      <w:proofErr w:type="spellStart"/>
-      <w:r>
-        <w:rPr>
-          <w:rFonts w:ascii="宋体" w:hAnsi="宋体" w:hint="eastAsia"/>
-          <w:sz w:val="21"/>
-          <w:szCs w:val="21"/>
-          <w:lang w:eastAsia="zh-CN"/>
-        </w:rPr>
-        <w:t>HttpSession</w:t>
-      </w:r>
-      <w:proofErr w:type="spellEnd"/>
-      <w:r>
-        <w:rPr>
-          <w:rFonts w:ascii="宋体" w:hAnsi="宋体" w:hint="eastAsia"/>
-          <w:sz w:val="21"/>
-          <w:szCs w:val="21"/>
-          <w:lang w:eastAsia="zh-CN"/>
-        </w:rPr>
-        <w:t>中属性对象的</w:t>
+        <w:t>3.HttpSessionListener监听接口和HttpSessionActivationListener监听接口依赖HttpSessionEvent事件类，分别监听HttpSession对象的创建、销毁事件和失效、有效状态；</w:t>
+      </w:r>
+    </w:p>
+    <w:p>
+      <w:pPr>
+        <w:spacing w:line="360" w:lineRule="auto"/>
+        <w:ind w:firstLine="357"/>
+        <w:rPr>
+          <w:rFonts w:ascii="宋体" w:hAnsi="宋体"/>
+          <w:sz w:val="21"/>
+          <w:szCs w:val="21"/>
+          <w:lang w:eastAsia="zh-CN"/>
+        </w:rPr>
+      </w:pPr>
+      <w:r>
+        <w:rPr>
+          <w:rFonts w:ascii="宋体" w:hAnsi="宋体" w:hint="eastAsia"/>
+          <w:sz w:val="21"/>
+          <w:szCs w:val="21"/>
+          <w:lang w:eastAsia="zh-CN"/>
+        </w:rPr>
+        <w:t>4.HttpSessionAttributeListener监听接口和HttpSessionBindingListener监听接口依赖HttpSessionBindingEvent事件类，分别监听HttpSession中属性对象的</w:t>
       </w:r>
       <w:r>
         <w:rPr>
@@ -2492,108 +2021,28 @@
           <w:szCs w:val="21"/>
           <w:lang w:eastAsia="zh-CN"/>
         </w:rPr>
-        <w:t>5.ServletRequestListener监听接口依赖</w:t>
-      </w:r>
-      <w:proofErr w:type="spellStart"/>
-      <w:r>
-        <w:rPr>
-          <w:rFonts w:ascii="宋体" w:hAnsi="宋体" w:hint="eastAsia"/>
-          <w:sz w:val="21"/>
-          <w:szCs w:val="21"/>
-          <w:lang w:eastAsia="zh-CN"/>
-        </w:rPr>
-        <w:t>ServletRequestEvent</w:t>
-      </w:r>
-      <w:proofErr w:type="spellEnd"/>
-      <w:r>
-        <w:rPr>
-          <w:rFonts w:ascii="宋体" w:hAnsi="宋体" w:hint="eastAsia"/>
-          <w:sz w:val="21"/>
-          <w:szCs w:val="21"/>
-          <w:lang w:eastAsia="zh-CN"/>
-        </w:rPr>
-        <w:t>事件类，监听</w:t>
-      </w:r>
-      <w:proofErr w:type="spellStart"/>
-      <w:r>
-        <w:rPr>
-          <w:rFonts w:ascii="宋体" w:hAnsi="宋体" w:hint="eastAsia"/>
-          <w:sz w:val="21"/>
-          <w:szCs w:val="21"/>
-          <w:lang w:eastAsia="zh-CN"/>
-        </w:rPr>
-        <w:t>ServletRequest</w:t>
-      </w:r>
-      <w:proofErr w:type="spellEnd"/>
-      <w:r>
-        <w:rPr>
-          <w:rFonts w:ascii="宋体" w:hAnsi="宋体" w:hint="eastAsia"/>
-          <w:sz w:val="21"/>
-          <w:szCs w:val="21"/>
-          <w:lang w:eastAsia="zh-CN"/>
-        </w:rPr>
-        <w:t>对象的创建和销毁事件；</w:t>
-      </w:r>
-    </w:p>
-    <w:p>
-      <w:pPr>
-        <w:spacing w:line="360" w:lineRule="auto"/>
-        <w:ind w:firstLine="357"/>
-        <w:rPr>
-          <w:rFonts w:ascii="宋体" w:hAnsi="宋体"/>
-          <w:sz w:val="21"/>
-          <w:szCs w:val="21"/>
-          <w:lang w:eastAsia="zh-CN"/>
-        </w:rPr>
-      </w:pPr>
-      <w:r>
-        <w:rPr>
-          <w:rFonts w:ascii="宋体" w:hAnsi="宋体" w:hint="eastAsia"/>
-          <w:sz w:val="21"/>
-          <w:szCs w:val="21"/>
-          <w:lang w:eastAsia="zh-CN"/>
-        </w:rPr>
-        <w:t>6.ServletRequestAttributeListener监听接口依赖</w:t>
-      </w:r>
-      <w:proofErr w:type="spellStart"/>
-      <w:r>
-        <w:rPr>
-          <w:rFonts w:ascii="宋体" w:hAnsi="宋体" w:hint="eastAsia"/>
-          <w:sz w:val="21"/>
-          <w:szCs w:val="21"/>
-          <w:lang w:eastAsia="zh-CN"/>
-        </w:rPr>
-        <w:t>ServletRequestAttributeEvent</w:t>
-      </w:r>
-      <w:proofErr w:type="spellEnd"/>
-      <w:r>
-        <w:rPr>
-          <w:rFonts w:ascii="宋体" w:hAnsi="宋体" w:hint="eastAsia"/>
-          <w:sz w:val="21"/>
-          <w:szCs w:val="21"/>
-          <w:lang w:eastAsia="zh-CN"/>
-        </w:rPr>
-        <w:t>类，监听</w:t>
-      </w:r>
-      <w:proofErr w:type="spellStart"/>
-      <w:r>
-        <w:rPr>
-          <w:rFonts w:ascii="宋体" w:hAnsi="宋体" w:hint="eastAsia"/>
-          <w:sz w:val="21"/>
-          <w:szCs w:val="21"/>
-          <w:lang w:eastAsia="zh-CN"/>
-        </w:rPr>
-        <w:t>ServletRequest</w:t>
-      </w:r>
-      <w:proofErr w:type="spellEnd"/>
-      <w:r>
-        <w:rPr>
-          <w:rFonts w:ascii="宋体" w:hAnsi="宋体" w:hint="eastAsia"/>
-          <w:sz w:val="21"/>
-          <w:szCs w:val="21"/>
-          <w:lang w:eastAsia="zh-CN"/>
-        </w:rPr>
-        <w:t>中属性对象的</w:t>
+        <w:t>5.ServletRequestListener监听接口依赖ServletRequestEvent事件类，监听ServletRequest对象的创建和销毁事件；</w:t>
+      </w:r>
+    </w:p>
+    <w:p>
+      <w:pPr>
+        <w:spacing w:line="360" w:lineRule="auto"/>
+        <w:ind w:firstLine="357"/>
+        <w:rPr>
+          <w:rFonts w:ascii="宋体" w:hAnsi="宋体"/>
+          <w:sz w:val="21"/>
+          <w:szCs w:val="21"/>
+          <w:lang w:eastAsia="zh-CN"/>
+        </w:rPr>
+      </w:pPr>
+      <w:r>
+        <w:rPr>
+          <w:rFonts w:ascii="宋体" w:hAnsi="宋体" w:hint="eastAsia"/>
+          <w:sz w:val="21"/>
+          <w:szCs w:val="21"/>
+          <w:lang w:eastAsia="zh-CN"/>
+        </w:rPr>
+        <w:t>6.ServletRequestAttributeListener监听接口依赖ServletRequestAttributeEvent类，监听ServletRequest中属性对象的</w:t>
       </w:r>
       <w:r>
         <w:rPr>
@@ -2649,7 +2098,7 @@
                     </pic:cNvPicPr>
                   </pic:nvPicPr>
                   <pic:blipFill>
-                    <a:blip r:embed="rId13"/>
+                    <a:blip r:embed="rId12"/>
                     <a:stretch>
                       <a:fillRect/>
                     </a:stretch>
@@ -2713,27 +2162,7 @@
           <w:szCs w:val="21"/>
           <w:lang w:eastAsia="zh-CN"/>
         </w:rPr>
-        <w:t>然后在web.xml中进行部署，即注册监听器。因为要想监听某个对象，那么必须将监听器注册到这个对象上才能够实现对它的行为动作进行监听，在</w:t>
-      </w:r>
-      <w:proofErr w:type="spellStart"/>
-      <w:r>
-        <w:rPr>
-          <w:rFonts w:ascii="宋体" w:hAnsi="宋体" w:hint="eastAsia"/>
-          <w:sz w:val="21"/>
-          <w:szCs w:val="21"/>
-          <w:lang w:eastAsia="zh-CN"/>
-        </w:rPr>
-        <w:t>JavaWeb</w:t>
-      </w:r>
-      <w:proofErr w:type="spellEnd"/>
-      <w:r>
-        <w:rPr>
-          <w:rFonts w:ascii="宋体" w:hAnsi="宋体" w:hint="eastAsia"/>
-          <w:sz w:val="21"/>
-          <w:szCs w:val="21"/>
-          <w:lang w:eastAsia="zh-CN"/>
-        </w:rPr>
-        <w:t>中，监听器的注册是在web.xml文件中进行配置或使用注解。</w:t>
+        <w:t>然后在web.xml中进行部署，即注册监听器。因为要想监听某个对象，那么必须将监听器注册到这个对象上才能够实现对它的行为动作进行监听，在JavaWeb中，监听器的注册是在web.xml文件中进行配置或使用注解。</w:t>
       </w:r>
     </w:p>
     <w:p>
@@ -2792,7 +2221,7 @@
                     </pic:cNvPicPr>
                   </pic:nvPicPr>
                   <pic:blipFill>
-                    <a:blip r:embed="rId14"/>
+                    <a:blip r:embed="rId13"/>
                     <a:stretch>
                       <a:fillRect/>
                     </a:stretch>
@@ -2836,27 +2265,7 @@
           <w:lang w:eastAsia="zh-CN"/>
         </w:rPr>
         <w:lastRenderedPageBreak/>
-        <w:t>下面详细介绍第一类监听器，与</w:t>
-      </w:r>
-      <w:proofErr w:type="spellStart"/>
-      <w:r>
-        <w:rPr>
-          <w:rFonts w:ascii="宋体" w:hAnsi="宋体" w:hint="eastAsia"/>
-          <w:sz w:val="21"/>
-          <w:szCs w:val="21"/>
-          <w:lang w:eastAsia="zh-CN"/>
-        </w:rPr>
-        <w:t>ServletContext</w:t>
-      </w:r>
-      <w:proofErr w:type="spellEnd"/>
-      <w:r>
-        <w:rPr>
-          <w:rFonts w:ascii="宋体" w:hAnsi="宋体" w:hint="eastAsia"/>
-          <w:sz w:val="21"/>
-          <w:szCs w:val="21"/>
-          <w:lang w:eastAsia="zh-CN"/>
-        </w:rPr>
-        <w:t>相关的监听器。</w:t>
+        <w:t>下面详细介绍第一类监听器，与ServletContext相关的监听器。</w:t>
       </w:r>
     </w:p>
     <w:p>
@@ -2894,7 +2303,7 @@
                     </pic:cNvPicPr>
                   </pic:nvPicPr>
                   <pic:blipFill>
-                    <a:blip r:embed="rId15"/>
+                    <a:blip r:embed="rId14"/>
                     <a:stretch>
                       <a:fillRect/>
                     </a:stretch>
@@ -2937,127 +2346,7 @@
           <w:szCs w:val="21"/>
           <w:lang w:eastAsia="zh-CN"/>
         </w:rPr>
-        <w:t>介绍与</w:t>
-      </w:r>
-      <w:proofErr w:type="spellStart"/>
-      <w:r>
-        <w:rPr>
-          <w:rFonts w:ascii="宋体" w:hAnsi="宋体" w:hint="eastAsia"/>
-          <w:sz w:val="21"/>
-          <w:szCs w:val="21"/>
-          <w:lang w:eastAsia="zh-CN"/>
-        </w:rPr>
-        <w:t>ServletContext</w:t>
-      </w:r>
-      <w:proofErr w:type="spellEnd"/>
-      <w:r>
-        <w:rPr>
-          <w:rFonts w:ascii="宋体" w:hAnsi="宋体" w:hint="eastAsia"/>
-          <w:sz w:val="21"/>
-          <w:szCs w:val="21"/>
-          <w:lang w:eastAsia="zh-CN"/>
-        </w:rPr>
-        <w:t>相关监听器之前，先回顾一下</w:t>
-      </w:r>
-      <w:proofErr w:type="spellStart"/>
-      <w:r>
-        <w:rPr>
-          <w:rFonts w:ascii="宋体" w:hAnsi="宋体" w:hint="eastAsia"/>
-          <w:sz w:val="21"/>
-          <w:szCs w:val="21"/>
-          <w:lang w:eastAsia="zh-CN"/>
-        </w:rPr>
-        <w:t>ServletContext</w:t>
-      </w:r>
-      <w:proofErr w:type="spellEnd"/>
-      <w:r>
-        <w:rPr>
-          <w:rFonts w:ascii="宋体" w:hAnsi="宋体" w:hint="eastAsia"/>
-          <w:sz w:val="21"/>
-          <w:szCs w:val="21"/>
-          <w:lang w:eastAsia="zh-CN"/>
-        </w:rPr>
-        <w:t>对象。</w:t>
-      </w:r>
-      <w:proofErr w:type="spellStart"/>
-      <w:r>
-        <w:rPr>
-          <w:rFonts w:ascii="宋体" w:hAnsi="宋体" w:hint="eastAsia"/>
-          <w:sz w:val="21"/>
-          <w:szCs w:val="21"/>
-          <w:lang w:eastAsia="zh-CN"/>
-        </w:rPr>
-        <w:t>ServletContext</w:t>
-      </w:r>
-      <w:proofErr w:type="spellEnd"/>
-      <w:r>
-        <w:rPr>
-          <w:rFonts w:ascii="宋体" w:hAnsi="宋体" w:hint="eastAsia"/>
-          <w:sz w:val="21"/>
-          <w:szCs w:val="21"/>
-          <w:lang w:eastAsia="zh-CN"/>
-        </w:rPr>
-        <w:t>是一个Application范围的全局对象，每个Web应用启动后，Servlet容器都会创建唯一的一个</w:t>
-      </w:r>
-      <w:proofErr w:type="spellStart"/>
-      <w:r>
-        <w:rPr>
-          <w:rFonts w:ascii="宋体" w:hAnsi="宋体" w:hint="eastAsia"/>
-          <w:sz w:val="21"/>
-          <w:szCs w:val="21"/>
-          <w:lang w:eastAsia="zh-CN"/>
-        </w:rPr>
-        <w:t>ServletContext</w:t>
-      </w:r>
-      <w:proofErr w:type="spellEnd"/>
-      <w:r>
-        <w:rPr>
-          <w:rFonts w:ascii="宋体" w:hAnsi="宋体" w:hint="eastAsia"/>
-          <w:sz w:val="21"/>
-          <w:szCs w:val="21"/>
-          <w:lang w:eastAsia="zh-CN"/>
-        </w:rPr>
-        <w:t>类的对象，直到Servlet容器关闭时消失。所以单个Web站点的资源都共享一个</w:t>
-      </w:r>
-      <w:proofErr w:type="spellStart"/>
-      <w:r>
-        <w:rPr>
-          <w:rFonts w:ascii="宋体" w:hAnsi="宋体" w:hint="eastAsia"/>
-          <w:sz w:val="21"/>
-          <w:szCs w:val="21"/>
-          <w:lang w:eastAsia="zh-CN"/>
-        </w:rPr>
-        <w:t>ServletContext</w:t>
-      </w:r>
-      <w:proofErr w:type="spellEnd"/>
-      <w:r>
-        <w:rPr>
-          <w:rFonts w:ascii="宋体" w:hAnsi="宋体" w:hint="eastAsia"/>
-          <w:sz w:val="21"/>
-          <w:szCs w:val="21"/>
-          <w:lang w:eastAsia="zh-CN"/>
-        </w:rPr>
-        <w:t>对象，该对象包含整个Web程序的信息，通过该对象可以存取应用程序的全局对象以及初始化阶段的变量。初始阶段的变量是指在web.xml中，由&lt;context-</w:t>
-      </w:r>
-      <w:proofErr w:type="spellStart"/>
-      <w:r>
-        <w:rPr>
-          <w:rFonts w:ascii="宋体" w:hAnsi="宋体" w:hint="eastAsia"/>
-          <w:sz w:val="21"/>
-          <w:szCs w:val="21"/>
-          <w:lang w:eastAsia="zh-CN"/>
-        </w:rPr>
-        <w:t>param</w:t>
-      </w:r>
-      <w:proofErr w:type="spellEnd"/>
-      <w:r>
-        <w:rPr>
-          <w:rFonts w:ascii="宋体" w:hAnsi="宋体" w:hint="eastAsia"/>
-          <w:sz w:val="21"/>
-          <w:szCs w:val="21"/>
-          <w:lang w:eastAsia="zh-CN"/>
-        </w:rPr>
-        <w:t>&gt;元素设定的变量，该变量的范围是Application范围。</w:t>
+        <w:t>介绍与ServletContext相关监听器之前，先回顾一下ServletContext对象。ServletContext是一个Application范围的全局对象，每个Web应用启动后，Servlet容器都会创建唯一的一个ServletContext类的对象，直到Servlet容器关闭时消失。所以单个Web站点的资源都共享一个ServletContext对象，该对象包含整个Web程序的信息，通过该对象可以存取应用程序的全局对象以及初始化阶段的变量。初始阶段的变量是指在web.xml中，由&lt;context-param&gt;元素设定的变量，该变量的范围是Application范围。</w:t>
       </w:r>
     </w:p>
     <w:p>
@@ -3095,7 +2384,7 @@
                     </pic:cNvPicPr>
                   </pic:nvPicPr>
                   <pic:blipFill>
-                    <a:blip r:embed="rId16"/>
+                    <a:blip r:embed="rId15"/>
                     <a:stretch>
                       <a:fillRect/>
                     </a:stretch>
@@ -3131,285 +2420,14 @@
           <w:lang w:eastAsia="zh-CN"/>
         </w:rPr>
       </w:pPr>
-      <w:proofErr w:type="spellStart"/>
-      <w:r>
-        <w:rPr>
-          <w:rFonts w:ascii="宋体" w:hAnsi="宋体" w:hint="eastAsia"/>
-          <w:sz w:val="21"/>
-          <w:szCs w:val="21"/>
-          <w:lang w:eastAsia="zh-CN"/>
-        </w:rPr>
-        <w:t>ServletContextListener</w:t>
-      </w:r>
-      <w:proofErr w:type="spellEnd"/>
-      <w:r>
-        <w:rPr>
-          <w:rFonts w:ascii="宋体" w:hAnsi="宋体" w:hint="eastAsia"/>
-          <w:sz w:val="21"/>
-          <w:szCs w:val="21"/>
-          <w:lang w:eastAsia="zh-CN"/>
-        </w:rPr>
-        <w:t>接口用于监听</w:t>
-      </w:r>
-      <w:proofErr w:type="spellStart"/>
-      <w:r>
-        <w:rPr>
-          <w:rFonts w:ascii="宋体" w:hAnsi="宋体" w:hint="eastAsia"/>
-          <w:sz w:val="21"/>
-          <w:szCs w:val="21"/>
-          <w:lang w:eastAsia="zh-CN"/>
-        </w:rPr>
-        <w:t>ServletContext</w:t>
-      </w:r>
-      <w:proofErr w:type="spellEnd"/>
-      <w:r>
-        <w:rPr>
-          <w:rFonts w:ascii="宋体" w:hAnsi="宋体" w:hint="eastAsia"/>
-          <w:sz w:val="21"/>
-          <w:szCs w:val="21"/>
-          <w:lang w:eastAsia="zh-CN"/>
-        </w:rPr>
-        <w:t>对象的创建和销毁事件。如果一个</w:t>
-      </w:r>
-      <w:proofErr w:type="gramStart"/>
-      <w:r>
-        <w:rPr>
-          <w:rFonts w:ascii="宋体" w:hAnsi="宋体" w:hint="eastAsia"/>
-          <w:sz w:val="21"/>
-          <w:szCs w:val="21"/>
-          <w:lang w:eastAsia="zh-CN"/>
-        </w:rPr>
-        <w:t>类实现</w:t>
-      </w:r>
-      <w:proofErr w:type="gramEnd"/>
-      <w:r>
-        <w:rPr>
-          <w:rFonts w:ascii="宋体" w:hAnsi="宋体" w:hint="eastAsia"/>
-          <w:sz w:val="21"/>
-          <w:szCs w:val="21"/>
-          <w:lang w:eastAsia="zh-CN"/>
-        </w:rPr>
-        <w:t>了</w:t>
-      </w:r>
-      <w:proofErr w:type="spellStart"/>
-      <w:r>
-        <w:rPr>
-          <w:rFonts w:ascii="宋体" w:hAnsi="宋体" w:hint="eastAsia"/>
-          <w:sz w:val="21"/>
-          <w:szCs w:val="21"/>
-          <w:lang w:eastAsia="zh-CN"/>
-        </w:rPr>
-        <w:t>ServletContextListener</w:t>
-      </w:r>
-      <w:proofErr w:type="spellEnd"/>
-      <w:r>
-        <w:rPr>
-          <w:rFonts w:ascii="宋体" w:hAnsi="宋体" w:hint="eastAsia"/>
-          <w:sz w:val="21"/>
-          <w:szCs w:val="21"/>
-          <w:lang w:eastAsia="zh-CN"/>
-        </w:rPr>
-        <w:t>接口，那么当</w:t>
-      </w:r>
-      <w:proofErr w:type="spellStart"/>
-      <w:r>
-        <w:rPr>
-          <w:rFonts w:ascii="宋体" w:hAnsi="宋体" w:hint="eastAsia"/>
-          <w:sz w:val="21"/>
-          <w:szCs w:val="21"/>
-          <w:lang w:eastAsia="zh-CN"/>
-        </w:rPr>
-        <w:t>JavaWeb</w:t>
-      </w:r>
-      <w:proofErr w:type="spellEnd"/>
-      <w:r>
-        <w:rPr>
-          <w:rFonts w:ascii="宋体" w:hAnsi="宋体" w:hint="eastAsia"/>
-          <w:sz w:val="21"/>
-          <w:szCs w:val="21"/>
-          <w:lang w:eastAsia="zh-CN"/>
-        </w:rPr>
-        <w:t>应用程序启动时，会执行此监听器中</w:t>
-      </w:r>
-      <w:proofErr w:type="spellStart"/>
-      <w:r>
-        <w:rPr>
-          <w:rFonts w:ascii="宋体" w:hAnsi="宋体" w:hint="eastAsia"/>
-          <w:sz w:val="21"/>
-          <w:szCs w:val="21"/>
-          <w:lang w:eastAsia="zh-CN"/>
-        </w:rPr>
-        <w:t>contextInitialized</w:t>
-      </w:r>
-      <w:proofErr w:type="spellEnd"/>
-      <w:r>
-        <w:rPr>
-          <w:rFonts w:ascii="宋体" w:hAnsi="宋体" w:hint="eastAsia"/>
-          <w:sz w:val="21"/>
-          <w:szCs w:val="21"/>
-          <w:lang w:eastAsia="zh-CN"/>
-        </w:rPr>
-        <w:t>()方法，</w:t>
-      </w:r>
-      <w:proofErr w:type="gramStart"/>
-      <w:r>
-        <w:rPr>
-          <w:rFonts w:ascii="宋体" w:hAnsi="宋体" w:hint="eastAsia"/>
-          <w:sz w:val="21"/>
-          <w:szCs w:val="21"/>
-          <w:lang w:eastAsia="zh-CN"/>
-        </w:rPr>
-        <w:t>当应用</w:t>
-      </w:r>
-      <w:proofErr w:type="gramEnd"/>
-      <w:r>
-        <w:rPr>
-          <w:rFonts w:ascii="宋体" w:hAnsi="宋体" w:hint="eastAsia"/>
-          <w:sz w:val="21"/>
-          <w:szCs w:val="21"/>
-          <w:lang w:eastAsia="zh-CN"/>
-        </w:rPr>
-        <w:t>从Servlet容器中移除时，会自动调用监听器的</w:t>
-      </w:r>
-      <w:proofErr w:type="spellStart"/>
-      <w:r>
-        <w:rPr>
-          <w:rFonts w:ascii="宋体" w:hAnsi="宋体" w:hint="eastAsia"/>
-          <w:sz w:val="21"/>
-          <w:szCs w:val="21"/>
-          <w:lang w:eastAsia="zh-CN"/>
-        </w:rPr>
-        <w:t>contextDestroyed</w:t>
-      </w:r>
-      <w:proofErr w:type="spellEnd"/>
-      <w:r>
-        <w:rPr>
-          <w:rFonts w:ascii="宋体" w:hAnsi="宋体" w:hint="eastAsia"/>
-          <w:sz w:val="21"/>
-          <w:szCs w:val="21"/>
-          <w:lang w:eastAsia="zh-CN"/>
-        </w:rPr>
-        <w:t>()方法。实现</w:t>
-      </w:r>
-      <w:proofErr w:type="spellStart"/>
-      <w:r>
-        <w:rPr>
-          <w:rFonts w:ascii="宋体" w:hAnsi="宋体" w:hint="eastAsia"/>
-          <w:sz w:val="21"/>
-          <w:szCs w:val="21"/>
-          <w:lang w:eastAsia="zh-CN"/>
-        </w:rPr>
-        <w:t>ServletContextListener</w:t>
-      </w:r>
-      <w:proofErr w:type="spellEnd"/>
-      <w:r>
-        <w:rPr>
-          <w:rFonts w:ascii="宋体" w:hAnsi="宋体" w:hint="eastAsia"/>
-          <w:sz w:val="21"/>
-          <w:szCs w:val="21"/>
-          <w:lang w:eastAsia="zh-CN"/>
-        </w:rPr>
-        <w:t>接口的监听器的这两个方法，都会接收</w:t>
-      </w:r>
-      <w:proofErr w:type="spellStart"/>
-      <w:r>
-        <w:rPr>
-          <w:rFonts w:ascii="宋体" w:hAnsi="宋体" w:hint="eastAsia"/>
-          <w:sz w:val="21"/>
-          <w:szCs w:val="21"/>
-          <w:lang w:eastAsia="zh-CN"/>
-        </w:rPr>
-        <w:t>ServletContextEvent</w:t>
-      </w:r>
-      <w:proofErr w:type="spellEnd"/>
-      <w:r>
-        <w:rPr>
-          <w:rFonts w:ascii="宋体" w:hAnsi="宋体" w:hint="eastAsia"/>
-          <w:sz w:val="21"/>
-          <w:szCs w:val="21"/>
-          <w:lang w:eastAsia="zh-CN"/>
-        </w:rPr>
-        <w:t>事件作为参数，在这里就是</w:t>
-      </w:r>
-      <w:proofErr w:type="spellStart"/>
-      <w:r>
-        <w:rPr>
-          <w:rFonts w:ascii="宋体" w:hAnsi="宋体" w:hint="eastAsia"/>
-          <w:sz w:val="21"/>
-          <w:szCs w:val="21"/>
-          <w:lang w:eastAsia="zh-CN"/>
-        </w:rPr>
-        <w:t>ServletContext</w:t>
-      </w:r>
-      <w:proofErr w:type="spellEnd"/>
-      <w:r>
-        <w:rPr>
-          <w:rFonts w:ascii="宋体" w:hAnsi="宋体" w:hint="eastAsia"/>
-          <w:sz w:val="21"/>
-          <w:szCs w:val="21"/>
-          <w:lang w:eastAsia="zh-CN"/>
-        </w:rPr>
-        <w:t>的创建或销毁事件，可以通过该事件的</w:t>
-      </w:r>
-      <w:proofErr w:type="spellStart"/>
-      <w:r>
-        <w:rPr>
-          <w:rFonts w:ascii="宋体" w:hAnsi="宋体" w:hint="eastAsia"/>
-          <w:sz w:val="21"/>
-          <w:szCs w:val="21"/>
-          <w:lang w:eastAsia="zh-CN"/>
-        </w:rPr>
-        <w:t>getServletContext</w:t>
-      </w:r>
-      <w:proofErr w:type="spellEnd"/>
-      <w:r>
-        <w:rPr>
-          <w:rFonts w:ascii="宋体" w:hAnsi="宋体" w:hint="eastAsia"/>
-          <w:sz w:val="21"/>
-          <w:szCs w:val="21"/>
-          <w:lang w:eastAsia="zh-CN"/>
-        </w:rPr>
-        <w:t>()方法获取</w:t>
-      </w:r>
-      <w:proofErr w:type="spellStart"/>
-      <w:r>
-        <w:rPr>
-          <w:rFonts w:ascii="宋体" w:hAnsi="宋体" w:hint="eastAsia"/>
-          <w:sz w:val="21"/>
-          <w:szCs w:val="21"/>
-          <w:lang w:eastAsia="zh-CN"/>
-        </w:rPr>
-        <w:t>ServletContext</w:t>
-      </w:r>
-      <w:proofErr w:type="spellEnd"/>
-      <w:r>
-        <w:rPr>
-          <w:rFonts w:ascii="宋体" w:hAnsi="宋体" w:hint="eastAsia"/>
-          <w:sz w:val="21"/>
-          <w:szCs w:val="21"/>
-          <w:lang w:eastAsia="zh-CN"/>
-        </w:rPr>
-        <w:t>对象，从而实现对</w:t>
-      </w:r>
-      <w:proofErr w:type="spellStart"/>
-      <w:r>
-        <w:rPr>
-          <w:rFonts w:ascii="宋体" w:hAnsi="宋体" w:hint="eastAsia"/>
-          <w:sz w:val="21"/>
-          <w:szCs w:val="21"/>
-          <w:lang w:eastAsia="zh-CN"/>
-        </w:rPr>
-        <w:t>ServletContext</w:t>
-      </w:r>
-      <w:proofErr w:type="spellEnd"/>
-      <w:r>
-        <w:rPr>
-          <w:rFonts w:ascii="宋体" w:hAnsi="宋体" w:hint="eastAsia"/>
-          <w:sz w:val="21"/>
-          <w:szCs w:val="21"/>
-          <w:lang w:eastAsia="zh-CN"/>
-        </w:rPr>
-        <w:t>对象的监听。</w:t>
+      <w:r>
+        <w:rPr>
+          <w:rFonts w:ascii="宋体" w:hAnsi="宋体" w:hint="eastAsia"/>
+          <w:sz w:val="21"/>
+          <w:szCs w:val="21"/>
+          <w:lang w:eastAsia="zh-CN"/>
+        </w:rPr>
+        <w:t>ServletContextListener接口用于监听ServletContext对象的创建和销毁事件。如果一个类实现了ServletContextListener接口，那么当JavaWeb应用程序启动时，会执行此监听器中contextInitialized()方法，当应用从Servlet容器中移除时，会自动调用监听器的contextDestroyed()方法。实现ServletContextListener接口的监听器的这两个方法，都会接收ServletContextEvent事件作为参数，在这里就是ServletContext的创建或销毁事件，可以通过该事件的getServletContext()方法获取ServletContext对象，从而实现对ServletContext对象的监听。</w:t>
       </w:r>
     </w:p>
     <w:p>
@@ -3448,7 +2466,7 @@
                     </pic:cNvPicPr>
                   </pic:nvPicPr>
                   <pic:blipFill>
-                    <a:blip r:embed="rId17"/>
+                    <a:blip r:embed="rId16"/>
                     <a:stretch>
                       <a:fillRect/>
                     </a:stretch>
@@ -3484,205 +2502,14 @@
           <w:lang w:eastAsia="zh-CN"/>
         </w:rPr>
       </w:pPr>
-      <w:proofErr w:type="spellStart"/>
-      <w:r>
-        <w:rPr>
-          <w:rFonts w:ascii="宋体" w:hAnsi="宋体" w:hint="eastAsia"/>
-          <w:sz w:val="21"/>
-          <w:szCs w:val="21"/>
-          <w:lang w:eastAsia="zh-CN"/>
-        </w:rPr>
-        <w:t>ServletContextListener</w:t>
-      </w:r>
-      <w:proofErr w:type="spellEnd"/>
-      <w:r>
-        <w:rPr>
-          <w:rFonts w:ascii="宋体" w:hAnsi="宋体" w:hint="eastAsia"/>
-          <w:sz w:val="21"/>
-          <w:szCs w:val="21"/>
-          <w:lang w:eastAsia="zh-CN"/>
-        </w:rPr>
-        <w:t>接口中</w:t>
-      </w:r>
-      <w:proofErr w:type="spellStart"/>
-      <w:r>
-        <w:rPr>
-          <w:rFonts w:ascii="宋体" w:hAnsi="宋体" w:hint="eastAsia"/>
-          <w:sz w:val="21"/>
-          <w:szCs w:val="21"/>
-          <w:lang w:eastAsia="zh-CN"/>
-        </w:rPr>
-        <w:t>contextInitialized</w:t>
-      </w:r>
-      <w:proofErr w:type="spellEnd"/>
-      <w:r>
-        <w:rPr>
-          <w:rFonts w:ascii="宋体" w:hAnsi="宋体" w:hint="eastAsia"/>
-          <w:sz w:val="21"/>
-          <w:szCs w:val="21"/>
-          <w:lang w:eastAsia="zh-CN"/>
-        </w:rPr>
-        <w:t>()方法的作用是通知正在收听的对象，应用程序已经被加载及初始化，</w:t>
-      </w:r>
-      <w:proofErr w:type="spellStart"/>
-      <w:r>
-        <w:rPr>
-          <w:rFonts w:ascii="宋体" w:hAnsi="宋体" w:hint="eastAsia"/>
-          <w:sz w:val="21"/>
-          <w:szCs w:val="21"/>
-          <w:lang w:eastAsia="zh-CN"/>
-        </w:rPr>
-        <w:t>contextDestroyed</w:t>
-      </w:r>
-      <w:proofErr w:type="spellEnd"/>
-      <w:r>
-        <w:rPr>
-          <w:rFonts w:ascii="宋体" w:hAnsi="宋体" w:hint="eastAsia"/>
-          <w:sz w:val="21"/>
-          <w:szCs w:val="21"/>
-          <w:lang w:eastAsia="zh-CN"/>
-        </w:rPr>
-        <w:t>()方法的作用是通知正在收听的对象，应用程序已经被载出。也就是，应用程序被加载及初始化时，</w:t>
-      </w:r>
-      <w:proofErr w:type="spellStart"/>
-      <w:r>
-        <w:rPr>
-          <w:rFonts w:ascii="宋体" w:hAnsi="宋体" w:hint="eastAsia"/>
-          <w:sz w:val="21"/>
-          <w:szCs w:val="21"/>
-          <w:lang w:eastAsia="zh-CN"/>
-        </w:rPr>
-        <w:t>ServletContext</w:t>
-      </w:r>
-      <w:proofErr w:type="spellEnd"/>
-      <w:r>
-        <w:rPr>
-          <w:rFonts w:ascii="宋体" w:hAnsi="宋体" w:hint="eastAsia"/>
-          <w:sz w:val="21"/>
-          <w:szCs w:val="21"/>
-          <w:lang w:eastAsia="zh-CN"/>
-        </w:rPr>
-        <w:t>被创建，同时监听器执行</w:t>
-      </w:r>
-      <w:proofErr w:type="spellStart"/>
-      <w:r>
-        <w:rPr>
-          <w:rFonts w:ascii="宋体" w:hAnsi="宋体" w:hint="eastAsia"/>
-          <w:sz w:val="21"/>
-          <w:szCs w:val="21"/>
-          <w:lang w:eastAsia="zh-CN"/>
-        </w:rPr>
-        <w:t>contextInitialized</w:t>
-      </w:r>
-      <w:proofErr w:type="spellEnd"/>
-      <w:r>
-        <w:rPr>
-          <w:rFonts w:ascii="宋体" w:hAnsi="宋体" w:hint="eastAsia"/>
-          <w:sz w:val="21"/>
-          <w:szCs w:val="21"/>
-          <w:lang w:eastAsia="zh-CN"/>
-        </w:rPr>
-        <w:t>()方法；应用程序被载出后，</w:t>
-      </w:r>
-      <w:proofErr w:type="spellStart"/>
-      <w:r>
-        <w:rPr>
-          <w:rFonts w:ascii="宋体" w:hAnsi="宋体" w:hint="eastAsia"/>
-          <w:sz w:val="21"/>
-          <w:szCs w:val="21"/>
-          <w:lang w:eastAsia="zh-CN"/>
-        </w:rPr>
-        <w:t>ServletContext</w:t>
-      </w:r>
-      <w:proofErr w:type="spellEnd"/>
-      <w:r>
-        <w:rPr>
-          <w:rFonts w:ascii="宋体" w:hAnsi="宋体" w:hint="eastAsia"/>
-          <w:sz w:val="21"/>
-          <w:szCs w:val="21"/>
-          <w:lang w:eastAsia="zh-CN"/>
-        </w:rPr>
-        <w:t>被销毁，执行监听器中的</w:t>
-      </w:r>
-      <w:proofErr w:type="spellStart"/>
-      <w:r>
-        <w:rPr>
-          <w:rFonts w:ascii="宋体" w:hAnsi="宋体" w:hint="eastAsia"/>
-          <w:sz w:val="21"/>
-          <w:szCs w:val="21"/>
-          <w:lang w:eastAsia="zh-CN"/>
-        </w:rPr>
-        <w:t>contextDestroyed</w:t>
-      </w:r>
-      <w:proofErr w:type="spellEnd"/>
-      <w:r>
-        <w:rPr>
-          <w:rFonts w:ascii="宋体" w:hAnsi="宋体" w:hint="eastAsia"/>
-          <w:sz w:val="21"/>
-          <w:szCs w:val="21"/>
-          <w:lang w:eastAsia="zh-CN"/>
-        </w:rPr>
-        <w:t>()方法。两个方法接收到的</w:t>
-      </w:r>
-      <w:proofErr w:type="spellStart"/>
-      <w:r>
-        <w:rPr>
-          <w:rFonts w:ascii="宋体" w:hAnsi="宋体" w:hint="eastAsia"/>
-          <w:sz w:val="21"/>
-          <w:szCs w:val="21"/>
-          <w:lang w:eastAsia="zh-CN"/>
-        </w:rPr>
-        <w:t>ServletContextEvent</w:t>
-      </w:r>
-      <w:proofErr w:type="spellEnd"/>
-      <w:r>
-        <w:rPr>
-          <w:rFonts w:ascii="宋体" w:hAnsi="宋体" w:hint="eastAsia"/>
-          <w:sz w:val="21"/>
-          <w:szCs w:val="21"/>
-          <w:lang w:eastAsia="zh-CN"/>
-        </w:rPr>
-        <w:t>对象中的主要方法就是</w:t>
-      </w:r>
-      <w:proofErr w:type="spellStart"/>
-      <w:r>
-        <w:rPr>
-          <w:rFonts w:ascii="宋体" w:hAnsi="宋体" w:hint="eastAsia"/>
-          <w:sz w:val="21"/>
-          <w:szCs w:val="21"/>
-          <w:lang w:eastAsia="zh-CN"/>
-        </w:rPr>
-        <w:t>getServletContext</w:t>
-      </w:r>
-      <w:proofErr w:type="spellEnd"/>
-      <w:r>
-        <w:rPr>
-          <w:rFonts w:ascii="宋体" w:hAnsi="宋体" w:hint="eastAsia"/>
-          <w:sz w:val="21"/>
-          <w:szCs w:val="21"/>
-          <w:lang w:eastAsia="zh-CN"/>
-        </w:rPr>
-        <w:t>()，用来获取</w:t>
-      </w:r>
-      <w:proofErr w:type="spellStart"/>
-      <w:r>
-        <w:rPr>
-          <w:rFonts w:ascii="宋体" w:hAnsi="宋体" w:hint="eastAsia"/>
-          <w:sz w:val="21"/>
-          <w:szCs w:val="21"/>
-          <w:lang w:eastAsia="zh-CN"/>
-        </w:rPr>
-        <w:t>ServletContext</w:t>
-      </w:r>
-      <w:proofErr w:type="spellEnd"/>
-      <w:r>
-        <w:rPr>
-          <w:rFonts w:ascii="宋体" w:hAnsi="宋体" w:hint="eastAsia"/>
-          <w:sz w:val="21"/>
-          <w:szCs w:val="21"/>
-          <w:lang w:eastAsia="zh-CN"/>
-        </w:rPr>
-        <w:t>对象。</w:t>
+      <w:r>
+        <w:rPr>
+          <w:rFonts w:ascii="宋体" w:hAnsi="宋体" w:hint="eastAsia"/>
+          <w:sz w:val="21"/>
+          <w:szCs w:val="21"/>
+          <w:lang w:eastAsia="zh-CN"/>
+        </w:rPr>
+        <w:t>ServletContextListener接口中contextInitialized()方法的作用是通知正在收听的对象，应用程序已经被加载及初始化，contextDestroyed()方法的作用是通知正在收听的对象，应用程序已经被载出。也就是，应用程序被加载及初始化时，ServletContext被创建，同时监听器执行contextInitialized()方法；应用程序被载出后，ServletContext被销毁，执行监听器中的contextDestroyed()方法。两个方法接收到的ServletContextEvent对象中的主要方法就是getServletContext()，用来获取ServletContext对象。</w:t>
       </w:r>
     </w:p>
     <w:p>
@@ -3720,7 +2547,7 @@
                     </pic:cNvPicPr>
                   </pic:nvPicPr>
                   <pic:blipFill>
-                    <a:blip r:embed="rId18"/>
+                    <a:blip r:embed="rId17"/>
                     <a:stretch>
                       <a:fillRect/>
                     </a:stretch>
@@ -3758,126 +2585,35 @@
           <w:lang w:eastAsia="zh-CN"/>
         </w:rPr>
       </w:pPr>
-      <w:proofErr w:type="spellStart"/>
-      <w:r>
-        <w:rPr>
-          <w:rFonts w:ascii="宋体" w:hAnsi="宋体" w:hint="eastAsia"/>
-          <w:sz w:val="21"/>
-          <w:szCs w:val="21"/>
-          <w:lang w:eastAsia="zh-CN"/>
-        </w:rPr>
-        <w:t>ServletContextAttributeListener</w:t>
-      </w:r>
-      <w:proofErr w:type="spellEnd"/>
-      <w:r>
-        <w:rPr>
-          <w:rFonts w:ascii="宋体" w:hAnsi="宋体" w:hint="eastAsia"/>
-          <w:sz w:val="21"/>
-          <w:szCs w:val="21"/>
-          <w:lang w:eastAsia="zh-CN"/>
-        </w:rPr>
-        <w:t>接口，用于监听</w:t>
-      </w:r>
-      <w:proofErr w:type="spellStart"/>
-      <w:r>
-        <w:rPr>
-          <w:rFonts w:ascii="宋体" w:hAnsi="宋体" w:hint="eastAsia"/>
-          <w:sz w:val="21"/>
-          <w:szCs w:val="21"/>
-          <w:lang w:eastAsia="zh-CN"/>
-        </w:rPr>
-        <w:t>ServletContext</w:t>
-      </w:r>
-      <w:proofErr w:type="spellEnd"/>
-      <w:r>
-        <w:rPr>
-          <w:rFonts w:ascii="宋体" w:hAnsi="宋体" w:hint="eastAsia"/>
-          <w:sz w:val="21"/>
-          <w:szCs w:val="21"/>
-          <w:lang w:eastAsia="zh-CN"/>
-        </w:rPr>
-        <w:t>属性的添加、移除和替换，即监听Application范围的变化，例如：当有对象加入全局范围时，实现了该接口的监听器会被调用。</w:t>
-      </w:r>
-    </w:p>
-    <w:p>
-      <w:pPr>
-        <w:spacing w:line="360" w:lineRule="auto"/>
-        <w:ind w:firstLine="357"/>
-        <w:rPr>
-          <w:rFonts w:ascii="宋体" w:hAnsi="宋体"/>
-          <w:sz w:val="21"/>
-          <w:szCs w:val="21"/>
-          <w:lang w:eastAsia="zh-CN"/>
-        </w:rPr>
-      </w:pPr>
-      <w:r>
-        <w:rPr>
-          <w:rFonts w:ascii="宋体" w:hAnsi="宋体" w:hint="eastAsia"/>
-          <w:sz w:val="21"/>
-          <w:szCs w:val="21"/>
-          <w:lang w:eastAsia="zh-CN"/>
-        </w:rPr>
-        <w:t>示例：编写一个</w:t>
-      </w:r>
-      <w:proofErr w:type="spellStart"/>
-      <w:r>
-        <w:rPr>
-          <w:rFonts w:ascii="宋体" w:hAnsi="宋体" w:hint="eastAsia"/>
-          <w:sz w:val="21"/>
-          <w:szCs w:val="21"/>
-          <w:lang w:eastAsia="zh-CN"/>
-        </w:rPr>
-        <w:t>ServletContextAttributeListenerDemo</w:t>
-      </w:r>
-      <w:proofErr w:type="spellEnd"/>
-      <w:r>
-        <w:rPr>
-          <w:rFonts w:ascii="宋体" w:hAnsi="宋体" w:hint="eastAsia"/>
-          <w:sz w:val="21"/>
-          <w:szCs w:val="21"/>
-          <w:lang w:eastAsia="zh-CN"/>
-        </w:rPr>
-        <w:t>类，实现</w:t>
-      </w:r>
-      <w:proofErr w:type="spellStart"/>
-      <w:r>
-        <w:rPr>
-          <w:rFonts w:ascii="宋体" w:hAnsi="宋体" w:hint="eastAsia"/>
-          <w:sz w:val="21"/>
-          <w:szCs w:val="21"/>
-          <w:lang w:eastAsia="zh-CN"/>
-        </w:rPr>
-        <w:t>ServletContextAttributeListener</w:t>
-      </w:r>
-      <w:proofErr w:type="spellEnd"/>
-      <w:r>
-        <w:rPr>
-          <w:rFonts w:ascii="宋体" w:hAnsi="宋体" w:hint="eastAsia"/>
-          <w:sz w:val="21"/>
-          <w:szCs w:val="21"/>
-          <w:lang w:eastAsia="zh-CN"/>
-        </w:rPr>
-        <w:t>接口，监听</w:t>
-      </w:r>
-      <w:proofErr w:type="spellStart"/>
-      <w:r>
-        <w:rPr>
-          <w:rFonts w:ascii="宋体" w:hAnsi="宋体" w:hint="eastAsia"/>
-          <w:sz w:val="21"/>
-          <w:szCs w:val="21"/>
-          <w:lang w:eastAsia="zh-CN"/>
-        </w:rPr>
-        <w:t>ServletContext</w:t>
-      </w:r>
-      <w:proofErr w:type="spellEnd"/>
-      <w:r>
-        <w:rPr>
-          <w:rFonts w:ascii="宋体" w:hAnsi="宋体" w:hint="eastAsia"/>
-          <w:sz w:val="21"/>
-          <w:szCs w:val="21"/>
-          <w:lang w:eastAsia="zh-CN"/>
-        </w:rPr>
-        <w:t>对象中属性的添加和移除。</w:t>
+      <w:r>
+        <w:rPr>
+          <w:rFonts w:ascii="宋体" w:hAnsi="宋体" w:hint="eastAsia"/>
+          <w:sz w:val="21"/>
+          <w:szCs w:val="21"/>
+          <w:lang w:eastAsia="zh-CN"/>
+        </w:rPr>
+        <w:t>ServletContextAttributeListener接口，用于监听ServletContext属性的添加、移除和替换，即监听Application范围的变化，例如：当有对象加入全局范围时，实现了该接口的监听器会被调用。</w:t>
+      </w:r>
+    </w:p>
+    <w:p>
+      <w:pPr>
+        <w:spacing w:line="360" w:lineRule="auto"/>
+        <w:ind w:firstLine="357"/>
+        <w:rPr>
+          <w:rFonts w:ascii="宋体" w:hAnsi="宋体"/>
+          <w:sz w:val="21"/>
+          <w:szCs w:val="21"/>
+          <w:lang w:eastAsia="zh-CN"/>
+        </w:rPr>
+      </w:pPr>
+      <w:r>
+        <w:rPr>
+          <w:rFonts w:ascii="宋体" w:hAnsi="宋体" w:hint="eastAsia"/>
+          <w:sz w:val="21"/>
+          <w:szCs w:val="21"/>
+          <w:lang w:eastAsia="zh-CN"/>
+        </w:rPr>
+        <w:t>示例：编写一个ServletContextAttributeListenerDemo类，实现ServletContextAttributeListener接口，监听ServletContext对象中属性的添加和移除。</w:t>
       </w:r>
     </w:p>
     <w:p>
@@ -3903,7 +2639,7 @@
     </w:p>
     <w:tbl>
       <w:tblPr>
-        <w:tblStyle w:val="ac"/>
+        <w:tblStyle w:val="af"/>
         <w:tblW w:w="9213" w:type="dxa"/>
         <w:tblInd w:w="534" w:type="dxa"/>
         <w:shd w:val="pct5" w:color="auto" w:fill="auto"/>
@@ -3938,51 +2674,7 @@
                 <w:szCs w:val="18"/>
                 <w:lang w:eastAsia="zh-CN"/>
               </w:rPr>
-              <w:t xml:space="preserve">public class </w:t>
-            </w:r>
-            <w:proofErr w:type="spellStart"/>
-            <w:r>
-              <w:rPr>
-                <w:rFonts w:ascii="Courier New" w:hAnsi="Courier New" w:cs="Courier New" w:hint="eastAsia"/>
-                <w:color w:val="0070C0"/>
-                <w:sz w:val="18"/>
-                <w:szCs w:val="18"/>
-                <w:lang w:eastAsia="zh-CN"/>
-              </w:rPr>
-              <w:t>ServletContextAttributeLinstenerDemo</w:t>
-            </w:r>
-            <w:proofErr w:type="spellEnd"/>
-            <w:r>
-              <w:rPr>
-                <w:rFonts w:ascii="Courier New" w:hAnsi="Courier New" w:cs="Courier New" w:hint="eastAsia"/>
-                <w:color w:val="0070C0"/>
-                <w:sz w:val="18"/>
-                <w:szCs w:val="18"/>
-                <w:lang w:eastAsia="zh-CN"/>
-              </w:rPr>
-              <w:t xml:space="preserve"> implements </w:t>
-            </w:r>
-            <w:proofErr w:type="spellStart"/>
-            <w:r>
-              <w:rPr>
-                <w:rFonts w:ascii="Courier New" w:hAnsi="Courier New" w:cs="Courier New" w:hint="eastAsia"/>
-                <w:color w:val="0070C0"/>
-                <w:sz w:val="18"/>
-                <w:szCs w:val="18"/>
-                <w:lang w:eastAsia="zh-CN"/>
-              </w:rPr>
-              <w:t>ServletContextAttributeListener</w:t>
-            </w:r>
-            <w:proofErr w:type="spellEnd"/>
-            <w:r>
-              <w:rPr>
-                <w:rFonts w:ascii="Courier New" w:hAnsi="Courier New" w:cs="Courier New" w:hint="eastAsia"/>
-                <w:color w:val="0070C0"/>
-                <w:sz w:val="18"/>
-                <w:szCs w:val="18"/>
-                <w:lang w:eastAsia="zh-CN"/>
-              </w:rPr>
-              <w:t xml:space="preserve"> {</w:t>
+              <w:t>public class ServletContextAttributeLinstenerDemo implements ServletContextAttributeListener {</w:t>
             </w:r>
           </w:p>
           <w:p>
@@ -4004,56 +2696,12 @@
                 <w:szCs w:val="18"/>
                 <w:lang w:eastAsia="zh-CN"/>
               </w:rPr>
-              <w:t xml:space="preserve">    public void </w:t>
-            </w:r>
-            <w:proofErr w:type="spellStart"/>
-            <w:r>
-              <w:rPr>
-                <w:rFonts w:ascii="Courier New" w:hAnsi="Courier New" w:cs="Courier New" w:hint="eastAsia"/>
-                <w:color w:val="0070C0"/>
-                <w:sz w:val="18"/>
-                <w:szCs w:val="18"/>
-                <w:lang w:eastAsia="zh-CN"/>
-              </w:rPr>
-              <w:t>attributeAdded</w:t>
-            </w:r>
-            <w:proofErr w:type="spellEnd"/>
-            <w:r>
-              <w:rPr>
-                <w:rFonts w:ascii="Courier New" w:hAnsi="Courier New" w:cs="Courier New" w:hint="eastAsia"/>
-                <w:color w:val="0070C0"/>
-                <w:sz w:val="18"/>
-                <w:szCs w:val="18"/>
-                <w:lang w:eastAsia="zh-CN"/>
-              </w:rPr>
-              <w:t>(</w:t>
-            </w:r>
-            <w:proofErr w:type="spellStart"/>
-            <w:r>
-              <w:rPr>
-                <w:rFonts w:ascii="Courier New" w:hAnsi="Courier New" w:cs="Courier New" w:hint="eastAsia"/>
-                <w:color w:val="0070C0"/>
-                <w:sz w:val="18"/>
-                <w:szCs w:val="18"/>
-                <w:lang w:eastAsia="zh-CN"/>
-              </w:rPr>
-              <w:t>ServletContextAttributeEvent</w:t>
-            </w:r>
-            <w:proofErr w:type="spellEnd"/>
-            <w:r>
-              <w:rPr>
-                <w:rFonts w:ascii="Courier New" w:hAnsi="Courier New" w:cs="Courier New" w:hint="eastAsia"/>
-                <w:color w:val="0070C0"/>
-                <w:sz w:val="18"/>
-                <w:szCs w:val="18"/>
-                <w:lang w:eastAsia="zh-CN"/>
-              </w:rPr>
-              <w:t xml:space="preserve"> scab)  { </w:t>
+              <w:t xml:space="preserve">    public void attributeAdded(ServletContextAttributeEvent scab)  { </w:t>
             </w:r>
           </w:p>
           <w:p>
             <w:pPr>
-              <w:ind w:firstLineChars="100" w:firstLine="180"/>
+              <w:ind w:firstLine="0"/>
               <w:rPr>
                 <w:rFonts w:ascii="Courier New" w:hAnsi="Courier New" w:cs="Courier New"/>
                 <w:color w:val="0070C0"/>
@@ -4081,28 +2729,7 @@
                 <w:lang w:eastAsia="zh-CN"/>
               </w:rPr>
               <w:tab/>
-            </w:r>
-            <w:proofErr w:type="spellStart"/>
-            <w:r>
-              <w:rPr>
-                <w:rFonts w:ascii="Courier New" w:hAnsi="Courier New" w:cs="Courier New" w:hint="eastAsia"/>
-                <w:color w:val="0070C0"/>
-                <w:sz w:val="18"/>
-                <w:szCs w:val="18"/>
-                <w:lang w:eastAsia="zh-CN"/>
-              </w:rPr>
-              <w:t>System.out.println</w:t>
-            </w:r>
-            <w:proofErr w:type="spellEnd"/>
-            <w:r>
-              <w:rPr>
-                <w:rFonts w:ascii="Courier New" w:hAnsi="Courier New" w:cs="Courier New" w:hint="eastAsia"/>
-                <w:color w:val="0070C0"/>
-                <w:sz w:val="18"/>
-                <w:szCs w:val="18"/>
-                <w:lang w:eastAsia="zh-CN"/>
-              </w:rPr>
-              <w:t>("</w:t>
+              <w:t>System.out.println("</w:t>
             </w:r>
             <w:r>
               <w:rPr>
@@ -4114,7 +2741,6 @@
               </w:rPr>
               <w:t>当</w:t>
             </w:r>
-            <w:proofErr w:type="spellStart"/>
             <w:r>
               <w:rPr>
                 <w:rFonts w:ascii="Courier New" w:hAnsi="Courier New" w:cs="Courier New" w:hint="eastAsia"/>
@@ -4125,7 +2751,6 @@
               </w:rPr>
               <w:t>ServletContext</w:t>
             </w:r>
-            <w:proofErr w:type="spellEnd"/>
             <w:r>
               <w:rPr>
                 <w:rFonts w:ascii="Courier New" w:hAnsi="Courier New" w:cs="Courier New" w:hint="eastAsia"/>
@@ -4188,56 +2813,12 @@
                 <w:szCs w:val="18"/>
                 <w:lang w:eastAsia="zh-CN"/>
               </w:rPr>
-              <w:t xml:space="preserve">    public void </w:t>
-            </w:r>
-            <w:proofErr w:type="spellStart"/>
-            <w:r>
-              <w:rPr>
-                <w:rFonts w:ascii="Courier New" w:hAnsi="Courier New" w:cs="Courier New" w:hint="eastAsia"/>
-                <w:color w:val="0070C0"/>
-                <w:sz w:val="18"/>
-                <w:szCs w:val="18"/>
-                <w:lang w:eastAsia="zh-CN"/>
-              </w:rPr>
-              <w:t>attributeRemoved</w:t>
-            </w:r>
-            <w:proofErr w:type="spellEnd"/>
-            <w:r>
-              <w:rPr>
-                <w:rFonts w:ascii="Courier New" w:hAnsi="Courier New" w:cs="Courier New" w:hint="eastAsia"/>
-                <w:color w:val="0070C0"/>
-                <w:sz w:val="18"/>
-                <w:szCs w:val="18"/>
-                <w:lang w:eastAsia="zh-CN"/>
-              </w:rPr>
-              <w:t>(</w:t>
-            </w:r>
-            <w:proofErr w:type="spellStart"/>
-            <w:r>
-              <w:rPr>
-                <w:rFonts w:ascii="Courier New" w:hAnsi="Courier New" w:cs="Courier New" w:hint="eastAsia"/>
-                <w:color w:val="0070C0"/>
-                <w:sz w:val="18"/>
-                <w:szCs w:val="18"/>
-                <w:lang w:eastAsia="zh-CN"/>
-              </w:rPr>
-              <w:t>ServletContextAttributeEvent</w:t>
-            </w:r>
-            <w:proofErr w:type="spellEnd"/>
-            <w:r>
-              <w:rPr>
-                <w:rFonts w:ascii="Courier New" w:hAnsi="Courier New" w:cs="Courier New" w:hint="eastAsia"/>
-                <w:color w:val="0070C0"/>
-                <w:sz w:val="18"/>
-                <w:szCs w:val="18"/>
-                <w:lang w:eastAsia="zh-CN"/>
-              </w:rPr>
-              <w:t xml:space="preserve"> scab)  { </w:t>
+              <w:t xml:space="preserve">    public void attributeRemoved(ServletContextAttributeEvent scab)  { </w:t>
             </w:r>
           </w:p>
           <w:p>
             <w:pPr>
-              <w:ind w:firstLineChars="100" w:firstLine="180"/>
+              <w:ind w:firstLine="0"/>
               <w:rPr>
                 <w:rFonts w:ascii="Courier New" w:hAnsi="Courier New" w:cs="Courier New"/>
                 <w:color w:val="0070C0"/>
@@ -4265,28 +2846,7 @@
                 <w:lang w:eastAsia="zh-CN"/>
               </w:rPr>
               <w:tab/>
-            </w:r>
-            <w:proofErr w:type="spellStart"/>
-            <w:r>
-              <w:rPr>
-                <w:rFonts w:ascii="Courier New" w:hAnsi="Courier New" w:cs="Courier New" w:hint="eastAsia"/>
-                <w:color w:val="0070C0"/>
-                <w:sz w:val="18"/>
-                <w:szCs w:val="18"/>
-                <w:lang w:eastAsia="zh-CN"/>
-              </w:rPr>
-              <w:t>System.out.println</w:t>
-            </w:r>
-            <w:proofErr w:type="spellEnd"/>
-            <w:r>
-              <w:rPr>
-                <w:rFonts w:ascii="Courier New" w:hAnsi="Courier New" w:cs="Courier New" w:hint="eastAsia"/>
-                <w:color w:val="0070C0"/>
-                <w:sz w:val="18"/>
-                <w:szCs w:val="18"/>
-                <w:lang w:eastAsia="zh-CN"/>
-              </w:rPr>
-              <w:t>("</w:t>
+              <w:t>System.out.println("</w:t>
             </w:r>
             <w:r>
               <w:rPr>
@@ -4298,7 +2858,6 @@
               </w:rPr>
               <w:t>当</w:t>
             </w:r>
-            <w:proofErr w:type="spellStart"/>
             <w:r>
               <w:rPr>
                 <w:rFonts w:ascii="Courier New" w:hAnsi="Courier New" w:cs="Courier New" w:hint="eastAsia"/>
@@ -4309,7 +2868,6 @@
               </w:rPr>
               <w:t>ServletContext</w:t>
             </w:r>
-            <w:proofErr w:type="spellEnd"/>
             <w:r>
               <w:rPr>
                 <w:rFonts w:ascii="Courier New" w:hAnsi="Courier New" w:cs="Courier New" w:hint="eastAsia"/>
@@ -4373,51 +2931,7 @@
                 <w:szCs w:val="18"/>
                 <w:lang w:eastAsia="zh-CN"/>
               </w:rPr>
-              <w:t xml:space="preserve">    public void </w:t>
-            </w:r>
-            <w:proofErr w:type="spellStart"/>
-            <w:r>
-              <w:rPr>
-                <w:rFonts w:ascii="Courier New" w:hAnsi="Courier New" w:cs="Courier New" w:hint="eastAsia"/>
-                <w:color w:val="0070C0"/>
-                <w:sz w:val="18"/>
-                <w:szCs w:val="18"/>
-                <w:lang w:eastAsia="zh-CN"/>
-              </w:rPr>
-              <w:t>attributeReplaced</w:t>
-            </w:r>
-            <w:proofErr w:type="spellEnd"/>
-            <w:r>
-              <w:rPr>
-                <w:rFonts w:ascii="Courier New" w:hAnsi="Courier New" w:cs="Courier New" w:hint="eastAsia"/>
-                <w:color w:val="0070C0"/>
-                <w:sz w:val="18"/>
-                <w:szCs w:val="18"/>
-                <w:lang w:eastAsia="zh-CN"/>
-              </w:rPr>
-              <w:t>(</w:t>
-            </w:r>
-            <w:proofErr w:type="spellStart"/>
-            <w:r>
-              <w:rPr>
-                <w:rFonts w:ascii="Courier New" w:hAnsi="Courier New" w:cs="Courier New" w:hint="eastAsia"/>
-                <w:color w:val="0070C0"/>
-                <w:sz w:val="18"/>
-                <w:szCs w:val="18"/>
-                <w:lang w:eastAsia="zh-CN"/>
-              </w:rPr>
-              <w:t>ServletContextAttributeEvent</w:t>
-            </w:r>
-            <w:proofErr w:type="spellEnd"/>
-            <w:r>
-              <w:rPr>
-                <w:rFonts w:ascii="Courier New" w:hAnsi="Courier New" w:cs="Courier New" w:hint="eastAsia"/>
-                <w:color w:val="0070C0"/>
-                <w:sz w:val="18"/>
-                <w:szCs w:val="18"/>
-                <w:lang w:eastAsia="zh-CN"/>
-              </w:rPr>
-              <w:t xml:space="preserve"> scab)  { </w:t>
+              <w:t xml:space="preserve">    public void attributeReplaced(ServletContextAttributeEvent scab)  { </w:t>
             </w:r>
           </w:p>
           <w:p>
@@ -4439,29 +2953,7 @@
                 <w:szCs w:val="18"/>
                 <w:lang w:eastAsia="zh-CN"/>
               </w:rPr>
-              <w:t xml:space="preserve">         </w:t>
-            </w:r>
-            <w:proofErr w:type="spellStart"/>
-            <w:r>
-              <w:rPr>
-                <w:rFonts w:ascii="Courier New" w:hAnsi="Courier New" w:cs="Courier New" w:hint="eastAsia"/>
-                <w:color w:val="0070C0"/>
-                <w:sz w:val="18"/>
-                <w:szCs w:val="18"/>
-                <w:lang w:eastAsia="zh-CN"/>
-              </w:rPr>
-              <w:t>System.out.println</w:t>
-            </w:r>
-            <w:proofErr w:type="spellEnd"/>
-            <w:r>
-              <w:rPr>
-                <w:rFonts w:ascii="Courier New" w:hAnsi="Courier New" w:cs="Courier New" w:hint="eastAsia"/>
-                <w:color w:val="0070C0"/>
-                <w:sz w:val="18"/>
-                <w:szCs w:val="18"/>
-                <w:lang w:eastAsia="zh-CN"/>
-              </w:rPr>
-              <w:t>("</w:t>
+              <w:t xml:space="preserve">         System.out.println("</w:t>
             </w:r>
             <w:r>
               <w:rPr>
@@ -4473,7 +2965,6 @@
               </w:rPr>
               <w:t>当</w:t>
             </w:r>
-            <w:proofErr w:type="spellStart"/>
             <w:r>
               <w:rPr>
                 <w:rFonts w:ascii="Courier New" w:hAnsi="Courier New" w:cs="Courier New" w:hint="eastAsia"/>
@@ -4484,7 +2975,6 @@
               </w:rPr>
               <w:t>ServletContext</w:t>
             </w:r>
-            <w:proofErr w:type="spellEnd"/>
             <w:r>
               <w:rPr>
                 <w:rFonts w:ascii="Courier New" w:hAnsi="Courier New" w:cs="Courier New" w:hint="eastAsia"/>
@@ -4577,7 +3067,7 @@
     </w:p>
     <w:tbl>
       <w:tblPr>
-        <w:tblStyle w:val="ac"/>
+        <w:tblStyle w:val="af"/>
         <w:tblW w:w="9213" w:type="dxa"/>
         <w:tblInd w:w="534" w:type="dxa"/>
         <w:shd w:val="pct5" w:color="auto" w:fill="auto"/>
@@ -4612,29 +3102,7 @@
                 <w:szCs w:val="18"/>
                 <w:lang w:eastAsia="zh-CN"/>
               </w:rPr>
-              <w:t xml:space="preserve">  &lt;listener&gt;</w:t>
-            </w:r>
-          </w:p>
-          <w:p>
-            <w:pPr>
-              <w:ind w:firstLine="0"/>
-              <w:rPr>
-                <w:rFonts w:ascii="Courier New" w:hAnsi="Courier New" w:cs="Courier New"/>
-                <w:color w:val="0070C0"/>
-                <w:sz w:val="18"/>
-                <w:szCs w:val="18"/>
-                <w:lang w:eastAsia="zh-CN"/>
-              </w:rPr>
-            </w:pPr>
-            <w:r>
-              <w:rPr>
-                <w:rFonts w:ascii="Courier New" w:hAnsi="Courier New" w:cs="Courier New" w:hint="eastAsia"/>
-                <w:color w:val="0070C0"/>
-                <w:sz w:val="18"/>
-                <w:szCs w:val="18"/>
-                <w:lang w:eastAsia="zh-CN"/>
-              </w:rPr>
-              <w:t xml:space="preserve">    &lt;listener-class&gt;onest.listener.ServletContextAttributeLinstenerDemo&lt;/listener-class&gt;</w:t>
+              <w:t xml:space="preserve">  &lt;listener&gt;    &lt;listener-class&gt;onest.listener.ServletContextAttributeLinstenerDemo&lt;/listener-class&gt;</w:t>
             </w:r>
           </w:p>
           <w:p>
@@ -4680,67 +3148,7 @@
           <w:szCs w:val="21"/>
           <w:lang w:eastAsia="zh-CN"/>
         </w:rPr>
-        <w:t>经过以上两个步骤，就可以实现服务器在启动时，自动把在web.xml中配置的监听器注册到</w:t>
-      </w:r>
-      <w:proofErr w:type="spellStart"/>
-      <w:r>
-        <w:rPr>
-          <w:rFonts w:ascii="宋体" w:hAnsi="宋体" w:hint="eastAsia"/>
-          <w:sz w:val="21"/>
-          <w:szCs w:val="21"/>
-          <w:lang w:eastAsia="zh-CN"/>
-        </w:rPr>
-        <w:t>ServletContext</w:t>
-      </w:r>
-      <w:proofErr w:type="spellEnd"/>
-      <w:r>
-        <w:rPr>
-          <w:rFonts w:ascii="宋体" w:hAnsi="宋体" w:hint="eastAsia"/>
-          <w:sz w:val="21"/>
-          <w:szCs w:val="21"/>
-          <w:lang w:eastAsia="zh-CN"/>
-        </w:rPr>
-        <w:t>对象上，并且</w:t>
-      </w:r>
-      <w:proofErr w:type="spellStart"/>
-      <w:r>
-        <w:rPr>
-          <w:rFonts w:ascii="宋体" w:hAnsi="宋体" w:hint="eastAsia"/>
-          <w:sz w:val="21"/>
-          <w:szCs w:val="21"/>
-          <w:lang w:eastAsia="zh-CN"/>
-        </w:rPr>
-        <w:t>ServletContextAttributeLinstenerDemo</w:t>
-      </w:r>
-      <w:proofErr w:type="spellEnd"/>
-      <w:r>
-        <w:rPr>
-          <w:rFonts w:ascii="宋体" w:hAnsi="宋体" w:hint="eastAsia"/>
-          <w:sz w:val="21"/>
-          <w:szCs w:val="21"/>
-          <w:lang w:eastAsia="zh-CN"/>
-        </w:rPr>
-        <w:t>监听器对</w:t>
-      </w:r>
-      <w:proofErr w:type="spellStart"/>
-      <w:r>
-        <w:rPr>
-          <w:rFonts w:ascii="宋体" w:hAnsi="宋体" w:hint="eastAsia"/>
-          <w:sz w:val="21"/>
-          <w:szCs w:val="21"/>
-          <w:lang w:eastAsia="zh-CN"/>
-        </w:rPr>
-        <w:t>ServletContext</w:t>
-      </w:r>
-      <w:proofErr w:type="spellEnd"/>
-      <w:r>
-        <w:rPr>
-          <w:rFonts w:ascii="宋体" w:hAnsi="宋体" w:hint="eastAsia"/>
-          <w:sz w:val="21"/>
-          <w:szCs w:val="21"/>
-          <w:lang w:eastAsia="zh-CN"/>
-        </w:rPr>
-        <w:t>对象中的属性进行监听。</w:t>
+        <w:t>经过以上两个步骤，就可以实现服务器在启动时，自动把在web.xml中配置的监听器注册到ServletContext对象上，并且ServletContextAttributeLinstenerDemo监听器对ServletContext对象中的属性进行监听。</w:t>
       </w:r>
     </w:p>
     <w:p>
@@ -4778,7 +3186,7 @@
                     </pic:cNvPicPr>
                   </pic:nvPicPr>
                   <pic:blipFill>
-                    <a:blip r:embed="rId19"/>
+                    <a:blip r:embed="rId18"/>
                     <a:stretch>
                       <a:fillRect/>
                     </a:stretch>
@@ -4814,506 +3222,35 @@
           <w:lang w:eastAsia="zh-CN"/>
         </w:rPr>
       </w:pPr>
-      <w:proofErr w:type="spellStart"/>
-      <w:r>
-        <w:rPr>
-          <w:rFonts w:ascii="宋体" w:hAnsi="宋体" w:hint="eastAsia"/>
-          <w:sz w:val="21"/>
-          <w:szCs w:val="21"/>
-          <w:lang w:eastAsia="zh-CN"/>
-        </w:rPr>
-        <w:t>ServletContextAttributeListener</w:t>
-      </w:r>
-      <w:proofErr w:type="spellEnd"/>
-      <w:r>
-        <w:rPr>
-          <w:rFonts w:ascii="宋体" w:hAnsi="宋体" w:hint="eastAsia"/>
-          <w:sz w:val="21"/>
-          <w:szCs w:val="21"/>
-          <w:lang w:eastAsia="zh-CN"/>
-        </w:rPr>
-        <w:t>接口中</w:t>
-      </w:r>
-      <w:proofErr w:type="spellStart"/>
-      <w:r>
-        <w:rPr>
-          <w:rFonts w:ascii="宋体" w:hAnsi="宋体" w:hint="eastAsia"/>
-          <w:sz w:val="21"/>
-          <w:szCs w:val="21"/>
-          <w:lang w:eastAsia="zh-CN"/>
-        </w:rPr>
-        <w:t>attributeAdded</w:t>
-      </w:r>
-      <w:proofErr w:type="spellEnd"/>
-      <w:r>
-        <w:rPr>
-          <w:rFonts w:ascii="宋体" w:hAnsi="宋体" w:hint="eastAsia"/>
-          <w:sz w:val="21"/>
-          <w:szCs w:val="21"/>
-          <w:lang w:eastAsia="zh-CN"/>
-        </w:rPr>
-        <w:t>()方法的作用是，当有对象加入Application范围时，通知正在收听的对象，也就是</w:t>
-      </w:r>
-      <w:proofErr w:type="spellStart"/>
-      <w:r>
-        <w:rPr>
-          <w:rFonts w:ascii="宋体" w:hAnsi="宋体" w:hint="eastAsia"/>
-          <w:sz w:val="21"/>
-          <w:szCs w:val="21"/>
-          <w:lang w:eastAsia="zh-CN"/>
-        </w:rPr>
-        <w:t>ServletContext</w:t>
-      </w:r>
-      <w:proofErr w:type="spellEnd"/>
-      <w:r>
-        <w:rPr>
-          <w:rFonts w:ascii="宋体" w:hAnsi="宋体" w:hint="eastAsia"/>
-          <w:sz w:val="21"/>
-          <w:szCs w:val="21"/>
-          <w:lang w:eastAsia="zh-CN"/>
-        </w:rPr>
-        <w:t>的</w:t>
-      </w:r>
-      <w:proofErr w:type="spellStart"/>
-      <w:r>
-        <w:rPr>
-          <w:rFonts w:ascii="宋体" w:hAnsi="宋体" w:hint="eastAsia"/>
-          <w:sz w:val="21"/>
-          <w:szCs w:val="21"/>
-          <w:lang w:eastAsia="zh-CN"/>
-        </w:rPr>
-        <w:t>setAttribute</w:t>
-      </w:r>
-      <w:proofErr w:type="spellEnd"/>
-      <w:r>
-        <w:rPr>
-          <w:rFonts w:ascii="宋体" w:hAnsi="宋体" w:hint="eastAsia"/>
-          <w:sz w:val="21"/>
-          <w:szCs w:val="21"/>
-          <w:lang w:eastAsia="zh-CN"/>
-        </w:rPr>
-        <w:t>()方法被调用时，会触发</w:t>
-      </w:r>
-      <w:proofErr w:type="spellStart"/>
-      <w:r>
-        <w:rPr>
-          <w:rFonts w:ascii="宋体" w:hAnsi="宋体" w:hint="eastAsia"/>
-          <w:sz w:val="21"/>
-          <w:szCs w:val="21"/>
-          <w:lang w:eastAsia="zh-CN"/>
-        </w:rPr>
-        <w:t>attributeAdded</w:t>
-      </w:r>
-      <w:proofErr w:type="spellEnd"/>
-      <w:r>
-        <w:rPr>
-          <w:rFonts w:ascii="宋体" w:hAnsi="宋体" w:hint="eastAsia"/>
-          <w:sz w:val="21"/>
-          <w:szCs w:val="21"/>
-          <w:lang w:eastAsia="zh-CN"/>
-        </w:rPr>
-        <w:t>()方法执行；</w:t>
-      </w:r>
-      <w:proofErr w:type="spellStart"/>
-      <w:r>
-        <w:rPr>
-          <w:rFonts w:ascii="宋体" w:hAnsi="宋体" w:hint="eastAsia"/>
-          <w:sz w:val="21"/>
-          <w:szCs w:val="21"/>
-          <w:lang w:eastAsia="zh-CN"/>
-        </w:rPr>
-        <w:t>attributeReplaced</w:t>
-      </w:r>
-      <w:proofErr w:type="spellEnd"/>
-      <w:r>
-        <w:rPr>
-          <w:rFonts w:ascii="宋体" w:hAnsi="宋体" w:hint="eastAsia"/>
-          <w:sz w:val="21"/>
-          <w:szCs w:val="21"/>
-          <w:lang w:eastAsia="zh-CN"/>
-        </w:rPr>
-        <w:t>()方法的作用是，若在Application的范围，有对象取代另一个对象，通知正在收听的对象，也就是</w:t>
-      </w:r>
-      <w:proofErr w:type="spellStart"/>
-      <w:r>
-        <w:rPr>
-          <w:rFonts w:ascii="宋体" w:hAnsi="宋体" w:hint="eastAsia"/>
-          <w:sz w:val="21"/>
-          <w:szCs w:val="21"/>
-          <w:lang w:eastAsia="zh-CN"/>
-        </w:rPr>
-        <w:t>ServletContext</w:t>
-      </w:r>
-      <w:proofErr w:type="spellEnd"/>
-      <w:r>
-        <w:rPr>
-          <w:rFonts w:ascii="宋体" w:hAnsi="宋体" w:hint="eastAsia"/>
-          <w:sz w:val="21"/>
-          <w:szCs w:val="21"/>
-          <w:lang w:eastAsia="zh-CN"/>
-        </w:rPr>
-        <w:t>的</w:t>
-      </w:r>
-      <w:proofErr w:type="spellStart"/>
-      <w:r>
-        <w:rPr>
-          <w:rFonts w:ascii="宋体" w:hAnsi="宋体" w:hint="eastAsia"/>
-          <w:sz w:val="21"/>
-          <w:szCs w:val="21"/>
-          <w:lang w:eastAsia="zh-CN"/>
-        </w:rPr>
-        <w:t>setAttribute</w:t>
-      </w:r>
-      <w:proofErr w:type="spellEnd"/>
-      <w:r>
-        <w:rPr>
-          <w:rFonts w:ascii="宋体" w:hAnsi="宋体" w:hint="eastAsia"/>
-          <w:sz w:val="21"/>
-          <w:szCs w:val="21"/>
-          <w:lang w:eastAsia="zh-CN"/>
-        </w:rPr>
-        <w:t>()方法设置的属性</w:t>
-      </w:r>
-      <w:proofErr w:type="gramStart"/>
-      <w:r>
-        <w:rPr>
-          <w:rFonts w:ascii="宋体" w:hAnsi="宋体" w:hint="eastAsia"/>
-          <w:sz w:val="21"/>
-          <w:szCs w:val="21"/>
-          <w:lang w:eastAsia="zh-CN"/>
-        </w:rPr>
-        <w:t>名存在</w:t>
-      </w:r>
-      <w:proofErr w:type="gramEnd"/>
-      <w:r>
-        <w:rPr>
-          <w:rFonts w:ascii="宋体" w:hAnsi="宋体" w:hint="eastAsia"/>
-          <w:sz w:val="21"/>
-          <w:szCs w:val="21"/>
-          <w:lang w:eastAsia="zh-CN"/>
-        </w:rPr>
-        <w:t>时，这个属性值被替换，那么</w:t>
-      </w:r>
-      <w:proofErr w:type="spellStart"/>
-      <w:r>
-        <w:rPr>
-          <w:rFonts w:ascii="宋体" w:hAnsi="宋体" w:hint="eastAsia"/>
-          <w:sz w:val="21"/>
-          <w:szCs w:val="21"/>
-          <w:lang w:eastAsia="zh-CN"/>
-        </w:rPr>
-        <w:t>attributeReplaced</w:t>
-      </w:r>
-      <w:proofErr w:type="spellEnd"/>
-      <w:r>
-        <w:rPr>
-          <w:rFonts w:ascii="宋体" w:hAnsi="宋体" w:hint="eastAsia"/>
-          <w:sz w:val="21"/>
-          <w:szCs w:val="21"/>
-          <w:lang w:eastAsia="zh-CN"/>
-        </w:rPr>
-        <w:t>()方法中的代码被执行;</w:t>
-      </w:r>
-      <w:proofErr w:type="spellStart"/>
-      <w:r>
-        <w:rPr>
-          <w:rFonts w:ascii="宋体" w:hAnsi="宋体" w:hint="eastAsia"/>
-          <w:sz w:val="21"/>
-          <w:szCs w:val="21"/>
-          <w:lang w:eastAsia="zh-CN"/>
-        </w:rPr>
-        <w:t>attributeRemoved</w:t>
-      </w:r>
-      <w:proofErr w:type="spellEnd"/>
-      <w:r>
-        <w:rPr>
-          <w:rFonts w:ascii="宋体" w:hAnsi="宋体" w:hint="eastAsia"/>
-          <w:sz w:val="21"/>
-          <w:szCs w:val="21"/>
-          <w:lang w:eastAsia="zh-CN"/>
-        </w:rPr>
-        <w:t>()方法的作用是，若有对象从Application范围移出，通知正在收听的对象，即</w:t>
-      </w:r>
-      <w:proofErr w:type="spellStart"/>
-      <w:r>
-        <w:rPr>
-          <w:rFonts w:ascii="宋体" w:hAnsi="宋体" w:hint="eastAsia"/>
-          <w:sz w:val="21"/>
-          <w:szCs w:val="21"/>
-          <w:lang w:eastAsia="zh-CN"/>
-        </w:rPr>
-        <w:t>ServletContext</w:t>
-      </w:r>
-      <w:proofErr w:type="spellEnd"/>
-      <w:r>
-        <w:rPr>
-          <w:rFonts w:ascii="宋体" w:hAnsi="宋体" w:hint="eastAsia"/>
-          <w:sz w:val="21"/>
-          <w:szCs w:val="21"/>
-          <w:lang w:eastAsia="zh-CN"/>
-        </w:rPr>
-        <w:t>的</w:t>
-      </w:r>
-      <w:proofErr w:type="spellStart"/>
-      <w:r>
-        <w:rPr>
-          <w:rFonts w:ascii="宋体" w:hAnsi="宋体" w:hint="eastAsia"/>
-          <w:sz w:val="21"/>
-          <w:szCs w:val="21"/>
-          <w:lang w:eastAsia="zh-CN"/>
-        </w:rPr>
-        <w:t>removeAttribute</w:t>
-      </w:r>
-      <w:proofErr w:type="spellEnd"/>
-      <w:r>
-        <w:rPr>
-          <w:rFonts w:ascii="宋体" w:hAnsi="宋体" w:hint="eastAsia"/>
-          <w:sz w:val="21"/>
-          <w:szCs w:val="21"/>
-          <w:lang w:eastAsia="zh-CN"/>
-        </w:rPr>
-        <w:t>()方法被调用时，执行</w:t>
-      </w:r>
-      <w:proofErr w:type="spellStart"/>
-      <w:r>
-        <w:rPr>
-          <w:rFonts w:ascii="宋体" w:hAnsi="宋体" w:hint="eastAsia"/>
-          <w:sz w:val="21"/>
-          <w:szCs w:val="21"/>
-          <w:lang w:eastAsia="zh-CN"/>
-        </w:rPr>
-        <w:t>attributeRemoved</w:t>
-      </w:r>
-      <w:proofErr w:type="spellEnd"/>
-      <w:r>
-        <w:rPr>
-          <w:rFonts w:ascii="宋体" w:hAnsi="宋体" w:hint="eastAsia"/>
-          <w:sz w:val="21"/>
-          <w:szCs w:val="21"/>
-          <w:lang w:eastAsia="zh-CN"/>
-        </w:rPr>
-        <w:t>()方法中的代码。</w:t>
-      </w:r>
-    </w:p>
-    <w:p>
-      <w:pPr>
-        <w:spacing w:line="360" w:lineRule="auto"/>
-        <w:ind w:firstLine="357"/>
-        <w:rPr>
-          <w:rFonts w:ascii="宋体" w:hAnsi="宋体"/>
-          <w:sz w:val="21"/>
-          <w:szCs w:val="21"/>
-          <w:lang w:eastAsia="zh-CN"/>
-        </w:rPr>
-      </w:pPr>
-      <w:r>
-        <w:rPr>
-          <w:rFonts w:ascii="宋体" w:hAnsi="宋体" w:hint="eastAsia"/>
-          <w:sz w:val="21"/>
-          <w:szCs w:val="21"/>
-          <w:lang w:eastAsia="zh-CN"/>
-        </w:rPr>
-        <w:t>以上的三个方法都需要传入参数</w:t>
-      </w:r>
-      <w:proofErr w:type="spellStart"/>
-      <w:r>
-        <w:rPr>
-          <w:rFonts w:ascii="宋体" w:hAnsi="宋体" w:hint="eastAsia"/>
-          <w:sz w:val="21"/>
-          <w:szCs w:val="21"/>
-          <w:lang w:eastAsia="zh-CN"/>
-        </w:rPr>
-        <w:t>ServletContextAttributeEvent</w:t>
-      </w:r>
-      <w:proofErr w:type="spellEnd"/>
-      <w:r>
-        <w:rPr>
-          <w:rFonts w:ascii="宋体" w:hAnsi="宋体" w:hint="eastAsia"/>
-          <w:sz w:val="21"/>
-          <w:szCs w:val="21"/>
-          <w:lang w:eastAsia="zh-CN"/>
-        </w:rPr>
-        <w:t>对象，</w:t>
-      </w:r>
-      <w:proofErr w:type="spellStart"/>
-      <w:r>
-        <w:rPr>
-          <w:rFonts w:ascii="宋体" w:hAnsi="宋体" w:hint="eastAsia"/>
-          <w:sz w:val="21"/>
-          <w:szCs w:val="21"/>
-          <w:lang w:eastAsia="zh-CN"/>
-        </w:rPr>
-        <w:t>ServletContextAttributeEvent</w:t>
-      </w:r>
-      <w:proofErr w:type="spellEnd"/>
-      <w:r>
-        <w:rPr>
-          <w:rFonts w:ascii="宋体" w:hAnsi="宋体" w:hint="eastAsia"/>
-          <w:sz w:val="21"/>
-          <w:szCs w:val="21"/>
-          <w:lang w:eastAsia="zh-CN"/>
-        </w:rPr>
-        <w:t>类的主要方法有</w:t>
-      </w:r>
-      <w:proofErr w:type="spellStart"/>
-      <w:r>
-        <w:rPr>
-          <w:rFonts w:ascii="宋体" w:hAnsi="宋体" w:hint="eastAsia"/>
-          <w:sz w:val="21"/>
-          <w:szCs w:val="21"/>
-          <w:lang w:eastAsia="zh-CN"/>
-        </w:rPr>
-        <w:t>getName</w:t>
-      </w:r>
-      <w:proofErr w:type="spellEnd"/>
-      <w:r>
-        <w:rPr>
-          <w:rFonts w:ascii="宋体" w:hAnsi="宋体" w:hint="eastAsia"/>
-          <w:sz w:val="21"/>
-          <w:szCs w:val="21"/>
-          <w:lang w:eastAsia="zh-CN"/>
-        </w:rPr>
-        <w:t>()和</w:t>
-      </w:r>
-      <w:proofErr w:type="spellStart"/>
-      <w:r>
-        <w:rPr>
-          <w:rFonts w:ascii="宋体" w:hAnsi="宋体" w:hint="eastAsia"/>
-          <w:sz w:val="21"/>
-          <w:szCs w:val="21"/>
-          <w:lang w:eastAsia="zh-CN"/>
-        </w:rPr>
-        <w:t>getValue</w:t>
-      </w:r>
-      <w:proofErr w:type="spellEnd"/>
-      <w:r>
-        <w:rPr>
-          <w:rFonts w:ascii="宋体" w:hAnsi="宋体" w:hint="eastAsia"/>
-          <w:sz w:val="21"/>
-          <w:szCs w:val="21"/>
-          <w:lang w:eastAsia="zh-CN"/>
-        </w:rPr>
-        <w:t>()，</w:t>
-      </w:r>
-      <w:proofErr w:type="spellStart"/>
-      <w:r>
-        <w:rPr>
-          <w:rFonts w:ascii="宋体" w:hAnsi="宋体" w:hint="eastAsia"/>
-          <w:sz w:val="21"/>
-          <w:szCs w:val="21"/>
-          <w:lang w:eastAsia="zh-CN"/>
-        </w:rPr>
-        <w:t>getName</w:t>
-      </w:r>
-      <w:proofErr w:type="spellEnd"/>
-      <w:r>
-        <w:rPr>
-          <w:rFonts w:ascii="宋体" w:hAnsi="宋体" w:hint="eastAsia"/>
-          <w:sz w:val="21"/>
-          <w:szCs w:val="21"/>
-          <w:lang w:eastAsia="zh-CN"/>
-        </w:rPr>
-        <w:t>()可以获取</w:t>
-      </w:r>
-      <w:proofErr w:type="spellStart"/>
-      <w:r>
-        <w:rPr>
-          <w:rFonts w:ascii="宋体" w:hAnsi="宋体" w:hint="eastAsia"/>
-          <w:sz w:val="21"/>
-          <w:szCs w:val="21"/>
-          <w:lang w:eastAsia="zh-CN"/>
-        </w:rPr>
-        <w:t>ServletContext</w:t>
-      </w:r>
-      <w:proofErr w:type="spellEnd"/>
-      <w:r>
-        <w:rPr>
-          <w:rFonts w:ascii="宋体" w:hAnsi="宋体" w:hint="eastAsia"/>
-          <w:sz w:val="21"/>
-          <w:szCs w:val="21"/>
-          <w:lang w:eastAsia="zh-CN"/>
-        </w:rPr>
-        <w:t>对象中参数的名称,</w:t>
-      </w:r>
-      <w:proofErr w:type="spellStart"/>
-      <w:r>
-        <w:rPr>
-          <w:rFonts w:ascii="宋体" w:hAnsi="宋体" w:hint="eastAsia"/>
-          <w:sz w:val="21"/>
-          <w:szCs w:val="21"/>
-          <w:lang w:eastAsia="zh-CN"/>
-        </w:rPr>
-        <w:t>getValue</w:t>
-      </w:r>
-      <w:proofErr w:type="spellEnd"/>
-      <w:r>
-        <w:rPr>
-          <w:rFonts w:ascii="宋体" w:hAnsi="宋体" w:hint="eastAsia"/>
-          <w:sz w:val="21"/>
-          <w:szCs w:val="21"/>
-          <w:lang w:eastAsia="zh-CN"/>
-        </w:rPr>
-        <w:t>()可以获取</w:t>
-      </w:r>
-      <w:proofErr w:type="spellStart"/>
-      <w:r>
-        <w:rPr>
-          <w:rFonts w:ascii="宋体" w:hAnsi="宋体" w:hint="eastAsia"/>
-          <w:sz w:val="21"/>
-          <w:szCs w:val="21"/>
-          <w:lang w:eastAsia="zh-CN"/>
-        </w:rPr>
-        <w:t>ServletContext</w:t>
-      </w:r>
-      <w:proofErr w:type="spellEnd"/>
-      <w:r>
-        <w:rPr>
-          <w:rFonts w:ascii="宋体" w:hAnsi="宋体" w:hint="eastAsia"/>
-          <w:sz w:val="21"/>
-          <w:szCs w:val="21"/>
-          <w:lang w:eastAsia="zh-CN"/>
-        </w:rPr>
-        <w:t>对象中参数的值。在</w:t>
-      </w:r>
-      <w:proofErr w:type="spellStart"/>
-      <w:r>
-        <w:rPr>
-          <w:rFonts w:ascii="宋体" w:hAnsi="宋体" w:hint="eastAsia"/>
-          <w:sz w:val="21"/>
-          <w:szCs w:val="21"/>
-          <w:lang w:eastAsia="zh-CN"/>
-        </w:rPr>
-        <w:t>attributeReplaced</w:t>
-      </w:r>
-      <w:proofErr w:type="spellEnd"/>
-      <w:r>
-        <w:rPr>
-          <w:rFonts w:ascii="宋体" w:hAnsi="宋体" w:hint="eastAsia"/>
-          <w:sz w:val="21"/>
-          <w:szCs w:val="21"/>
-          <w:lang w:eastAsia="zh-CN"/>
-        </w:rPr>
-        <w:t>()方法中，</w:t>
-      </w:r>
-      <w:proofErr w:type="spellStart"/>
-      <w:r>
-        <w:rPr>
-          <w:rFonts w:ascii="宋体" w:hAnsi="宋体" w:hint="eastAsia"/>
-          <w:sz w:val="21"/>
-          <w:szCs w:val="21"/>
-          <w:lang w:eastAsia="zh-CN"/>
-        </w:rPr>
-        <w:t>getValue</w:t>
-      </w:r>
-      <w:proofErr w:type="spellEnd"/>
-      <w:r>
-        <w:rPr>
-          <w:rFonts w:ascii="宋体" w:hAnsi="宋体" w:hint="eastAsia"/>
-          <w:sz w:val="21"/>
-          <w:szCs w:val="21"/>
-          <w:lang w:eastAsia="zh-CN"/>
-        </w:rPr>
-        <w:t>()获取到的是被替换前的参数值。</w:t>
+      <w:r>
+        <w:rPr>
+          <w:rFonts w:ascii="宋体" w:hAnsi="宋体" w:hint="eastAsia"/>
+          <w:sz w:val="21"/>
+          <w:szCs w:val="21"/>
+          <w:lang w:eastAsia="zh-CN"/>
+        </w:rPr>
+        <w:t>ServletContextAttributeListener接口中attributeAdded()方法的作用是，当有对象加入Application范围时，通知正在收听的对象，也就是ServletContext的setAttribute()方法被调用时，会触发attributeAdded()方法执行；attributeReplaced()方法的作用是，若在Application的范围，有对象取代另一个对象，通知正在收听的对象，也就是ServletContext的setAttribute()方法设置的属性名存在时，这个属性值被替换，那么attributeReplaced()方法中的代码被执行;attributeRemoved()方法的作用是，若有对象从Application范围移出，通知正在收听的对象，即ServletContext的removeAttribute()方法被调用时，执行attributeRemoved()方法中的代码。</w:t>
+      </w:r>
+    </w:p>
+    <w:p>
+      <w:pPr>
+        <w:spacing w:line="360" w:lineRule="auto"/>
+        <w:ind w:firstLine="357"/>
+        <w:rPr>
+          <w:rFonts w:ascii="宋体" w:hAnsi="宋体"/>
+          <w:sz w:val="21"/>
+          <w:szCs w:val="21"/>
+          <w:lang w:eastAsia="zh-CN"/>
+        </w:rPr>
+      </w:pPr>
+      <w:r>
+        <w:rPr>
+          <w:rFonts w:ascii="宋体" w:hAnsi="宋体" w:hint="eastAsia"/>
+          <w:sz w:val="21"/>
+          <w:szCs w:val="21"/>
+          <w:lang w:eastAsia="zh-CN"/>
+        </w:rPr>
+        <w:t>以上的三个方法都需要传入参数ServletContextAttributeEvent对象，ServletContextAttributeEvent类的主要方法有getName()和getValue()，getName()可以获取ServletContext对象中参数的名称,getValue()可以获取ServletContext对象中参数的值。在attributeReplaced()方法中，getValue()获取到的是被替换前的参数值。</w:t>
       </w:r>
     </w:p>
     <w:p>
@@ -5352,7 +3289,7 @@
                     </pic:cNvPicPr>
                   </pic:nvPicPr>
                   <pic:blipFill>
-                    <a:blip r:embed="rId20"/>
+                    <a:blip r:embed="rId19"/>
                     <a:stretch>
                       <a:fillRect/>
                     </a:stretch>
@@ -5397,7 +3334,6 @@
         </w:rPr>
         <w:t>第二类监听器，与</w:t>
       </w:r>
-      <w:proofErr w:type="spellStart"/>
       <w:r>
         <w:rPr>
           <w:rFonts w:ascii="宋体" w:hAnsi="宋体" w:hint="eastAsia"/>
@@ -5407,7 +3343,6 @@
         </w:rPr>
         <w:t>HttpSession</w:t>
       </w:r>
-      <w:proofErr w:type="spellEnd"/>
       <w:r>
         <w:rPr>
           <w:rFonts w:ascii="宋体" w:hAnsi="宋体" w:hint="eastAsia"/>
@@ -5453,7 +3388,7 @@
                     </pic:cNvPicPr>
                   </pic:nvPicPr>
                   <pic:blipFill>
-                    <a:blip r:embed="rId21"/>
+                    <a:blip r:embed="rId20"/>
                     <a:stretch>
                       <a:fillRect/>
                     </a:stretch>
@@ -5489,27 +3424,15 @@
           <w:lang w:eastAsia="zh-CN"/>
         </w:rPr>
       </w:pPr>
-      <w:proofErr w:type="spellStart"/>
-      <w:r>
-        <w:rPr>
-          <w:rFonts w:ascii="宋体" w:hAnsi="宋体" w:hint="eastAsia"/>
-          <w:sz w:val="21"/>
-          <w:szCs w:val="21"/>
-          <w:lang w:eastAsia="zh-CN"/>
-        </w:rPr>
-        <w:t>HttpSessionListener</w:t>
-      </w:r>
-      <w:proofErr w:type="spellEnd"/>
-      <w:r>
-        <w:rPr>
-          <w:rFonts w:ascii="宋体" w:hAnsi="宋体" w:hint="eastAsia"/>
-          <w:sz w:val="21"/>
-          <w:szCs w:val="21"/>
-          <w:lang w:eastAsia="zh-CN"/>
-        </w:rPr>
-        <w:t>接口用于监听</w:t>
-      </w:r>
-      <w:proofErr w:type="spellStart"/>
+      <w:r>
+        <w:rPr>
+          <w:rFonts w:ascii="宋体" w:hAnsi="宋体" w:hint="eastAsia"/>
+          <w:sz w:val="21"/>
+          <w:szCs w:val="21"/>
+          <w:lang w:eastAsia="zh-CN"/>
+        </w:rPr>
+        <w:t>HttpSessionListener接口用于监听</w:t>
+      </w:r>
       <w:r>
         <w:rPr>
           <w:rFonts w:ascii="宋体" w:hAnsi="宋体" w:hint="eastAsia"/>
@@ -5519,7 +3442,6 @@
         </w:rPr>
         <w:t>HttpSession</w:t>
       </w:r>
-      <w:proofErr w:type="spellEnd"/>
       <w:r>
         <w:rPr>
           <w:rFonts w:ascii="宋体" w:hAnsi="宋体" w:hint="eastAsia"/>
@@ -5538,7 +3460,6 @@
         </w:rPr>
         <w:t>创建一个</w:t>
       </w:r>
-      <w:proofErr w:type="spellStart"/>
       <w:r>
         <w:rPr>
           <w:rFonts w:ascii="宋体" w:hAnsi="宋体"/>
@@ -5548,35 +3469,14 @@
         </w:rPr>
         <w:t>HttpSession</w:t>
       </w:r>
-      <w:proofErr w:type="spellEnd"/>
-      <w:r>
-        <w:rPr>
-          <w:rFonts w:ascii="宋体" w:hAnsi="宋体"/>
-          <w:sz w:val="21"/>
-          <w:szCs w:val="21"/>
-          <w:lang w:eastAsia="zh-CN"/>
-        </w:rPr>
-        <w:t>时，激发</w:t>
-      </w:r>
-      <w:proofErr w:type="spellStart"/>
-      <w:r>
-        <w:rPr>
-          <w:rFonts w:ascii="宋体" w:hAnsi="宋体"/>
-          <w:sz w:val="21"/>
-          <w:szCs w:val="21"/>
-          <w:lang w:eastAsia="zh-CN"/>
-        </w:rPr>
-        <w:t>sessionCreated</w:t>
-      </w:r>
-      <w:proofErr w:type="spellEnd"/>
-      <w:r>
-        <w:rPr>
-          <w:rFonts w:ascii="宋体" w:hAnsi="宋体"/>
-          <w:sz w:val="21"/>
-          <w:szCs w:val="21"/>
-          <w:lang w:eastAsia="zh-CN"/>
-        </w:rPr>
-        <w:t>()方法</w:t>
+      <w:r>
+        <w:rPr>
+          <w:rFonts w:ascii="宋体" w:hAnsi="宋体"/>
+          <w:sz w:val="21"/>
+          <w:szCs w:val="21"/>
+          <w:lang w:eastAsia="zh-CN"/>
+        </w:rPr>
+        <w:t>时，激发sessionCreated()方法</w:t>
       </w:r>
       <w:r>
         <w:rPr>
@@ -5596,7 +3496,6 @@
         </w:rPr>
         <w:t>销毁一个</w:t>
       </w:r>
-      <w:proofErr w:type="spellStart"/>
       <w:r>
         <w:rPr>
           <w:rFonts w:ascii="宋体" w:hAnsi="宋体"/>
@@ -5606,106 +3505,24 @@
         </w:rPr>
         <w:t>HttpSession</w:t>
       </w:r>
-      <w:proofErr w:type="spellEnd"/>
-      <w:r>
-        <w:rPr>
-          <w:rFonts w:ascii="宋体" w:hAnsi="宋体"/>
-          <w:sz w:val="21"/>
-          <w:szCs w:val="21"/>
-          <w:lang w:eastAsia="zh-CN"/>
-        </w:rPr>
-        <w:t>时，激发</w:t>
-      </w:r>
-      <w:proofErr w:type="spellStart"/>
-      <w:r>
-        <w:rPr>
-          <w:rFonts w:ascii="宋体" w:hAnsi="宋体"/>
-          <w:sz w:val="21"/>
-          <w:szCs w:val="21"/>
-          <w:lang w:eastAsia="zh-CN"/>
-        </w:rPr>
-        <w:t>sessionDestroyed</w:t>
-      </w:r>
-      <w:proofErr w:type="spellEnd"/>
-      <w:r>
-        <w:rPr>
-          <w:rFonts w:ascii="宋体" w:hAnsi="宋体"/>
-          <w:sz w:val="21"/>
-          <w:szCs w:val="21"/>
-          <w:lang w:eastAsia="zh-CN"/>
-        </w:rPr>
-        <w:t>()方法。</w:t>
-      </w:r>
-      <w:r>
-        <w:rPr>
-          <w:rFonts w:ascii="宋体" w:hAnsi="宋体" w:hint="eastAsia"/>
-          <w:sz w:val="21"/>
-          <w:szCs w:val="21"/>
-          <w:lang w:eastAsia="zh-CN"/>
-        </w:rPr>
-        <w:t>这两个方法都需要传入参数</w:t>
-      </w:r>
-      <w:proofErr w:type="spellStart"/>
-      <w:r>
-        <w:rPr>
-          <w:rFonts w:ascii="宋体" w:hAnsi="宋体" w:hint="eastAsia"/>
-          <w:sz w:val="21"/>
-          <w:szCs w:val="21"/>
-          <w:lang w:eastAsia="zh-CN"/>
-        </w:rPr>
-        <w:t>HttpSessionEvent</w:t>
-      </w:r>
-      <w:proofErr w:type="spellEnd"/>
-      <w:r>
-        <w:rPr>
-          <w:rFonts w:ascii="宋体" w:hAnsi="宋体" w:hint="eastAsia"/>
-          <w:sz w:val="21"/>
-          <w:szCs w:val="21"/>
-          <w:lang w:eastAsia="zh-CN"/>
-        </w:rPr>
-        <w:t>对象，</w:t>
-      </w:r>
-      <w:proofErr w:type="spellStart"/>
-      <w:r>
-        <w:rPr>
-          <w:rFonts w:ascii="宋体" w:hAnsi="宋体" w:hint="eastAsia"/>
-          <w:sz w:val="21"/>
-          <w:szCs w:val="21"/>
-          <w:lang w:eastAsia="zh-CN"/>
-        </w:rPr>
-        <w:t>HttpSessionEvent</w:t>
-      </w:r>
-      <w:proofErr w:type="spellEnd"/>
-      <w:r>
-        <w:rPr>
-          <w:rFonts w:ascii="宋体" w:hAnsi="宋体" w:hint="eastAsia"/>
-          <w:sz w:val="21"/>
-          <w:szCs w:val="21"/>
-          <w:lang w:eastAsia="zh-CN"/>
-        </w:rPr>
-        <w:t>类中主要的方法是</w:t>
-      </w:r>
-      <w:proofErr w:type="spellStart"/>
-      <w:r>
-        <w:rPr>
-          <w:rFonts w:ascii="宋体" w:hAnsi="宋体" w:hint="eastAsia"/>
-          <w:sz w:val="21"/>
-          <w:szCs w:val="21"/>
-          <w:lang w:eastAsia="zh-CN"/>
-        </w:rPr>
-        <w:t>getSession</w:t>
-      </w:r>
-      <w:proofErr w:type="spellEnd"/>
-      <w:r>
-        <w:rPr>
-          <w:rFonts w:ascii="宋体" w:hAnsi="宋体" w:hint="eastAsia"/>
-          <w:sz w:val="21"/>
-          <w:szCs w:val="21"/>
-          <w:lang w:eastAsia="zh-CN"/>
-        </w:rPr>
-        <w:t>()，用来获取</w:t>
-      </w:r>
-      <w:proofErr w:type="spellStart"/>
+      <w:r>
+        <w:rPr>
+          <w:rFonts w:ascii="宋体" w:hAnsi="宋体"/>
+          <w:sz w:val="21"/>
+          <w:szCs w:val="21"/>
+          <w:lang w:eastAsia="zh-CN"/>
+        </w:rPr>
+        <w:t>时，激发sessionDestroyed()方法。</w:t>
+      </w:r>
+      <w:r>
+        <w:rPr>
+          <w:rFonts w:ascii="宋体" w:hAnsi="宋体" w:hint="eastAsia"/>
+          <w:sz w:val="21"/>
+          <w:szCs w:val="21"/>
+          <w:lang w:eastAsia="zh-CN"/>
+        </w:rPr>
+        <w:t>这两个方法都需要传入参数HttpSessionEvent对象，HttpSessionEvent类中主要的方法是getSession()，用来获取</w:t>
+      </w:r>
       <w:r>
         <w:rPr>
           <w:rFonts w:ascii="宋体" w:hAnsi="宋体" w:hint="eastAsia"/>
@@ -5715,7 +3532,6 @@
         </w:rPr>
         <w:t>HttpSession</w:t>
       </w:r>
-      <w:proofErr w:type="spellEnd"/>
       <w:r>
         <w:rPr>
           <w:rFonts w:ascii="宋体" w:hAnsi="宋体" w:hint="eastAsia"/>
@@ -5744,49 +3560,8 @@
           <w:szCs w:val="21"/>
           <w:lang w:eastAsia="zh-CN"/>
         </w:rPr>
-        <w:t>示例：编写一个</w:t>
-      </w:r>
-      <w:proofErr w:type="spellStart"/>
-      <w:r>
-        <w:rPr>
-          <w:rFonts w:ascii="宋体" w:hAnsi="宋体" w:hint="eastAsia"/>
-          <w:sz w:val="21"/>
-          <w:szCs w:val="21"/>
-          <w:lang w:eastAsia="zh-CN"/>
-        </w:rPr>
-        <w:t>HttpSessionListenerDemo</w:t>
-      </w:r>
-      <w:proofErr w:type="spellEnd"/>
-      <w:r>
-        <w:rPr>
-          <w:rFonts w:ascii="宋体" w:hAnsi="宋体" w:hint="eastAsia"/>
-          <w:sz w:val="21"/>
-          <w:szCs w:val="21"/>
-          <w:lang w:eastAsia="zh-CN"/>
-        </w:rPr>
-        <w:t>类，实现</w:t>
-      </w:r>
-      <w:proofErr w:type="spellStart"/>
-      <w:r>
-        <w:rPr>
-          <w:rFonts w:ascii="宋体" w:hAnsi="宋体" w:hint="eastAsia"/>
-          <w:sz w:val="21"/>
-          <w:szCs w:val="21"/>
-          <w:lang w:eastAsia="zh-CN"/>
-        </w:rPr>
-        <w:t>HttpSessionListener</w:t>
-      </w:r>
-      <w:proofErr w:type="spellEnd"/>
-      <w:r>
-        <w:rPr>
-          <w:rFonts w:ascii="宋体" w:hAnsi="宋体" w:hint="eastAsia"/>
-          <w:sz w:val="21"/>
-          <w:szCs w:val="21"/>
-          <w:lang w:eastAsia="zh-CN"/>
-        </w:rPr>
-        <w:t>接口，监听</w:t>
-      </w:r>
-      <w:proofErr w:type="spellStart"/>
+        <w:t>示例：编写一个HttpSessionListenerDemo类，实现HttpSessionListener接口，监听</w:t>
+      </w:r>
       <w:r>
         <w:rPr>
           <w:rFonts w:ascii="宋体" w:hAnsi="宋体" w:hint="eastAsia"/>
@@ -5796,7 +3571,6 @@
         </w:rPr>
         <w:t>HttpSession</w:t>
       </w:r>
-      <w:proofErr w:type="spellEnd"/>
       <w:r>
         <w:rPr>
           <w:rFonts w:ascii="宋体" w:hAnsi="宋体" w:hint="eastAsia"/>
@@ -5806,7 +3580,6 @@
         </w:rPr>
         <w:t>对象的创建和销毁。要求</w:t>
       </w:r>
-      <w:proofErr w:type="spellStart"/>
       <w:r>
         <w:rPr>
           <w:rFonts w:ascii="宋体" w:hAnsi="宋体" w:hint="eastAsia"/>
@@ -5816,7 +3589,6 @@
         </w:rPr>
         <w:t>HttpSession</w:t>
       </w:r>
-      <w:proofErr w:type="spellEnd"/>
       <w:r>
         <w:rPr>
           <w:rFonts w:ascii="宋体" w:hAnsi="宋体" w:hint="eastAsia"/>
@@ -5826,7 +3598,6 @@
         </w:rPr>
         <w:t>对象创建时，在线人数增加，</w:t>
       </w:r>
-      <w:proofErr w:type="spellStart"/>
       <w:r>
         <w:rPr>
           <w:rFonts w:ascii="宋体" w:hAnsi="宋体" w:hint="eastAsia"/>
@@ -5836,7 +3607,6 @@
         </w:rPr>
         <w:t>HttpSession</w:t>
       </w:r>
-      <w:proofErr w:type="spellEnd"/>
       <w:r>
         <w:rPr>
           <w:rFonts w:ascii="宋体" w:hAnsi="宋体" w:hint="eastAsia"/>
@@ -5870,7 +3640,7 @@
     </w:p>
     <w:tbl>
       <w:tblPr>
-        <w:tblStyle w:val="ac"/>
+        <w:tblStyle w:val="af"/>
         <w:tblW w:w="9213" w:type="dxa"/>
         <w:tblInd w:w="534" w:type="dxa"/>
         <w:shd w:val="pct5" w:color="auto" w:fill="auto"/>
@@ -5905,56 +3675,12 @@
                 <w:szCs w:val="18"/>
                 <w:lang w:eastAsia="zh-CN"/>
               </w:rPr>
-              <w:t xml:space="preserve">    public void </w:t>
-            </w:r>
-            <w:proofErr w:type="spellStart"/>
-            <w:r>
-              <w:rPr>
-                <w:rFonts w:ascii="Courier New" w:hAnsi="Courier New" w:cs="Courier New" w:hint="eastAsia"/>
-                <w:color w:val="0070C0"/>
-                <w:sz w:val="18"/>
-                <w:szCs w:val="18"/>
-                <w:lang w:eastAsia="zh-CN"/>
-              </w:rPr>
-              <w:t>sessionCreated</w:t>
-            </w:r>
-            <w:proofErr w:type="spellEnd"/>
-            <w:r>
-              <w:rPr>
-                <w:rFonts w:ascii="Courier New" w:hAnsi="Courier New" w:cs="Courier New" w:hint="eastAsia"/>
-                <w:color w:val="0070C0"/>
-                <w:sz w:val="18"/>
-                <w:szCs w:val="18"/>
-                <w:lang w:eastAsia="zh-CN"/>
-              </w:rPr>
-              <w:t>(</w:t>
-            </w:r>
-            <w:proofErr w:type="spellStart"/>
-            <w:r>
-              <w:rPr>
-                <w:rFonts w:ascii="Courier New" w:hAnsi="Courier New" w:cs="Courier New" w:hint="eastAsia"/>
-                <w:color w:val="0070C0"/>
-                <w:sz w:val="18"/>
-                <w:szCs w:val="18"/>
-                <w:lang w:eastAsia="zh-CN"/>
-              </w:rPr>
-              <w:t>HttpSessionEvent</w:t>
-            </w:r>
-            <w:proofErr w:type="spellEnd"/>
-            <w:r>
-              <w:rPr>
-                <w:rFonts w:ascii="Courier New" w:hAnsi="Courier New" w:cs="Courier New" w:hint="eastAsia"/>
-                <w:color w:val="0070C0"/>
-                <w:sz w:val="18"/>
-                <w:szCs w:val="18"/>
-                <w:lang w:eastAsia="zh-CN"/>
-              </w:rPr>
-              <w:t xml:space="preserve"> arg0)  { </w:t>
+              <w:t xml:space="preserve">public void sessionCreated(HttpSessionEvent arg0)  { </w:t>
             </w:r>
           </w:p>
           <w:p>
             <w:pPr>
-              <w:ind w:leftChars="81" w:left="898" w:hangingChars="400" w:hanging="720"/>
+              <w:ind w:firstLine="0"/>
               <w:rPr>
                 <w:rFonts w:ascii="Courier New" w:hAnsi="Courier New" w:cs="Courier New"/>
                 <w:color w:val="0070C0"/>
@@ -5971,51 +3697,7 @@
                 <w:szCs w:val="18"/>
                 <w:lang w:eastAsia="zh-CN"/>
               </w:rPr>
-              <w:t xml:space="preserve">       </w:t>
-            </w:r>
-            <w:proofErr w:type="spellStart"/>
-            <w:r>
-              <w:rPr>
-                <w:rFonts w:ascii="Courier New" w:hAnsi="Courier New" w:cs="Courier New" w:hint="eastAsia"/>
-                <w:color w:val="0070C0"/>
-                <w:sz w:val="18"/>
-                <w:szCs w:val="18"/>
-                <w:lang w:eastAsia="zh-CN"/>
-              </w:rPr>
-              <w:t>int</w:t>
-            </w:r>
-            <w:proofErr w:type="spellEnd"/>
-            <w:r>
-              <w:rPr>
-                <w:rFonts w:ascii="Courier New" w:hAnsi="Courier New" w:cs="Courier New" w:hint="eastAsia"/>
-                <w:color w:val="0070C0"/>
-                <w:sz w:val="18"/>
-                <w:szCs w:val="18"/>
-                <w:lang w:eastAsia="zh-CN"/>
-              </w:rPr>
-              <w:t xml:space="preserve"> </w:t>
-            </w:r>
-            <w:proofErr w:type="spellStart"/>
-            <w:r>
-              <w:rPr>
-                <w:rFonts w:ascii="Courier New" w:hAnsi="Courier New" w:cs="Courier New" w:hint="eastAsia"/>
-                <w:color w:val="0070C0"/>
-                <w:sz w:val="18"/>
-                <w:szCs w:val="18"/>
-                <w:lang w:eastAsia="zh-CN"/>
-              </w:rPr>
-              <w:t>onlineNum</w:t>
-            </w:r>
-            <w:proofErr w:type="spellEnd"/>
-            <w:r>
-              <w:rPr>
-                <w:rFonts w:ascii="Courier New" w:hAnsi="Courier New" w:cs="Courier New" w:hint="eastAsia"/>
-                <w:color w:val="0070C0"/>
-                <w:sz w:val="18"/>
-                <w:szCs w:val="18"/>
-                <w:lang w:eastAsia="zh-CN"/>
-              </w:rPr>
-              <w:t xml:space="preserve"> = (Integer)arg0.getSession().getServletContext().getAttribute("onlineNum");</w:t>
+              <w:t xml:space="preserve">       int onlineNum = (Integer)arg0.getSession().getServletContext().getAttribute("onlineNum");</w:t>
             </w:r>
           </w:p>
           <w:p>
@@ -6070,7 +3752,7 @@
                 <w:szCs w:val="18"/>
                 <w:lang w:eastAsia="zh-CN"/>
               </w:rPr>
-              <w:t xml:space="preserve">      }</w:t>
+              <w:t>}</w:t>
             </w:r>
           </w:p>
         </w:tc>
@@ -6099,7 +3781,7 @@
     </w:p>
     <w:tbl>
       <w:tblPr>
-        <w:tblStyle w:val="ac"/>
+        <w:tblStyle w:val="af"/>
         <w:tblW w:w="9213" w:type="dxa"/>
         <w:tblInd w:w="534" w:type="dxa"/>
         <w:shd w:val="pct5" w:color="auto" w:fill="auto"/>
@@ -6134,7 +3816,7 @@
                 <w:szCs w:val="18"/>
                 <w:lang w:eastAsia="zh-CN"/>
               </w:rPr>
-              <w:t xml:space="preserve">  &lt;listener&gt;</w:t>
+              <w:t>&lt;listener&gt;</w:t>
             </w:r>
           </w:p>
           <w:p>
@@ -6178,7 +3860,7 @@
                 <w:szCs w:val="18"/>
                 <w:lang w:eastAsia="zh-CN"/>
               </w:rPr>
-              <w:t xml:space="preserve">  &lt;/listener&gt;</w:t>
+              <w:t>&lt;/listener&gt;</w:t>
             </w:r>
           </w:p>
           <w:p>
@@ -6212,7 +3894,6 @@
               </w:rPr>
               <w:t>配置</w:t>
             </w:r>
-            <w:proofErr w:type="spellStart"/>
             <w:r>
               <w:rPr>
                 <w:rFonts w:ascii="Courier New" w:hAnsi="Courier New" w:cs="Courier New" w:hint="eastAsia"/>
@@ -6223,7 +3904,6 @@
               </w:rPr>
               <w:t>HttpSession</w:t>
             </w:r>
-            <w:proofErr w:type="spellEnd"/>
             <w:r>
               <w:rPr>
                 <w:rFonts w:ascii="Courier New" w:hAnsi="Courier New" w:cs="Courier New" w:hint="eastAsia"/>
@@ -6265,29 +3945,7 @@
                 <w:lang w:eastAsia="zh-CN"/>
               </w:rPr>
               <w:lastRenderedPageBreak/>
-              <w:t xml:space="preserve">  &lt;session-</w:t>
-            </w:r>
-            <w:proofErr w:type="spellStart"/>
-            <w:r>
-              <w:rPr>
-                <w:rFonts w:ascii="Courier New" w:hAnsi="Courier New" w:cs="Courier New" w:hint="eastAsia"/>
-                <w:color w:val="0070C0"/>
-                <w:sz w:val="18"/>
-                <w:szCs w:val="18"/>
-                <w:lang w:eastAsia="zh-CN"/>
-              </w:rPr>
-              <w:t>config</w:t>
-            </w:r>
-            <w:proofErr w:type="spellEnd"/>
-            <w:r>
-              <w:rPr>
-                <w:rFonts w:ascii="Courier New" w:hAnsi="Courier New" w:cs="Courier New" w:hint="eastAsia"/>
-                <w:color w:val="0070C0"/>
-                <w:sz w:val="18"/>
-                <w:szCs w:val="18"/>
-                <w:lang w:eastAsia="zh-CN"/>
-              </w:rPr>
-              <w:t>&gt;</w:t>
+              <w:t>&lt;session-config&gt;</w:t>
             </w:r>
           </w:p>
           <w:p>
@@ -6321,7 +3979,6 @@
               </w:rPr>
               <w:t>配置</w:t>
             </w:r>
-            <w:proofErr w:type="spellStart"/>
             <w:r>
               <w:rPr>
                 <w:rFonts w:ascii="Courier New" w:hAnsi="Courier New" w:cs="Courier New" w:hint="eastAsia"/>
@@ -6332,7 +3989,6 @@
               </w:rPr>
               <w:t>HttpSession</w:t>
             </w:r>
-            <w:proofErr w:type="spellEnd"/>
             <w:r>
               <w:rPr>
                 <w:rFonts w:ascii="Courier New" w:hAnsi="Courier New" w:cs="Courier New" w:hint="eastAsia"/>
@@ -6415,29 +4071,7 @@
                 <w:szCs w:val="18"/>
                 <w:lang w:eastAsia="zh-CN"/>
               </w:rPr>
-              <w:t xml:space="preserve">  &lt;/session-</w:t>
-            </w:r>
-            <w:proofErr w:type="spellStart"/>
-            <w:r>
-              <w:rPr>
-                <w:rFonts w:ascii="Courier New" w:hAnsi="Courier New" w:cs="Courier New" w:hint="eastAsia"/>
-                <w:color w:val="0070C0"/>
-                <w:sz w:val="18"/>
-                <w:szCs w:val="18"/>
-                <w:lang w:eastAsia="zh-CN"/>
-              </w:rPr>
-              <w:t>config</w:t>
-            </w:r>
-            <w:proofErr w:type="spellEnd"/>
-            <w:r>
-              <w:rPr>
-                <w:rFonts w:ascii="Courier New" w:hAnsi="Courier New" w:cs="Courier New" w:hint="eastAsia"/>
-                <w:color w:val="0070C0"/>
-                <w:sz w:val="18"/>
-                <w:szCs w:val="18"/>
-                <w:lang w:eastAsia="zh-CN"/>
-              </w:rPr>
-              <w:t>&gt;</w:t>
+              <w:t>&lt;/session-config&gt;</w:t>
             </w:r>
           </w:p>
         </w:tc>
@@ -6464,7 +4098,6 @@
         <w:lastRenderedPageBreak/>
         <w:t>访问Servlet时，</w:t>
       </w:r>
-      <w:proofErr w:type="spellStart"/>
       <w:r>
         <w:rPr>
           <w:rFonts w:ascii="宋体" w:hAnsi="宋体" w:hint="eastAsia"/>
@@ -6474,55 +4107,14 @@
         </w:rPr>
         <w:t>HttpSession</w:t>
       </w:r>
-      <w:proofErr w:type="spellEnd"/>
-      <w:r>
-        <w:rPr>
-          <w:rFonts w:ascii="宋体" w:hAnsi="宋体" w:hint="eastAsia"/>
-          <w:sz w:val="21"/>
-          <w:szCs w:val="21"/>
-          <w:lang w:eastAsia="zh-CN"/>
-        </w:rPr>
-        <w:t>对象就会创建，</w:t>
-      </w:r>
-      <w:proofErr w:type="spellStart"/>
-      <w:r>
-        <w:rPr>
-          <w:rFonts w:ascii="宋体" w:hAnsi="宋体" w:hint="eastAsia"/>
-          <w:sz w:val="21"/>
-          <w:szCs w:val="21"/>
-          <w:lang w:eastAsia="zh-CN"/>
-        </w:rPr>
-        <w:t>sessionCreated</w:t>
-      </w:r>
-      <w:proofErr w:type="spellEnd"/>
-      <w:r>
-        <w:rPr>
-          <w:rFonts w:ascii="宋体" w:hAnsi="宋体" w:hint="eastAsia"/>
-          <w:sz w:val="21"/>
-          <w:szCs w:val="21"/>
-          <w:lang w:eastAsia="zh-CN"/>
-        </w:rPr>
-        <w:t>()方法中的代码被执行，在线人数增加</w:t>
-      </w:r>
-      <w:proofErr w:type="gramStart"/>
-      <w:r>
-        <w:rPr>
-          <w:rFonts w:ascii="宋体" w:hAnsi="宋体" w:hint="eastAsia"/>
-          <w:sz w:val="21"/>
-          <w:szCs w:val="21"/>
-          <w:lang w:eastAsia="zh-CN"/>
-        </w:rPr>
-        <w:t>一</w:t>
-      </w:r>
-      <w:proofErr w:type="gramEnd"/>
-      <w:r>
-        <w:rPr>
-          <w:rFonts w:ascii="宋体" w:hAnsi="宋体" w:hint="eastAsia"/>
-          <w:sz w:val="21"/>
-          <w:szCs w:val="21"/>
-          <w:lang w:eastAsia="zh-CN"/>
-        </w:rPr>
-        <w:t>。</w:t>
+      <w:r>
+        <w:rPr>
+          <w:rFonts w:ascii="宋体" w:hAnsi="宋体" w:hint="eastAsia"/>
+          <w:sz w:val="21"/>
+          <w:szCs w:val="21"/>
+          <w:lang w:eastAsia="zh-CN"/>
+        </w:rPr>
+        <w:t>对象就会创建，sessionCreated()方法中的代码被执行，在线人数增加一。</w:t>
       </w:r>
     </w:p>
     <w:p>
@@ -6560,7 +4152,7 @@
                     </pic:cNvPicPr>
                   </pic:nvPicPr>
                   <pic:blipFill>
-                    <a:blip r:embed="rId22"/>
+                    <a:blip r:embed="rId21"/>
                     <a:stretch>
                       <a:fillRect/>
                     </a:stretch>
@@ -6603,49 +4195,8 @@
           <w:szCs w:val="21"/>
           <w:lang w:eastAsia="zh-CN"/>
         </w:rPr>
-        <w:t>与</w:t>
-      </w:r>
-      <w:proofErr w:type="spellStart"/>
-      <w:r>
-        <w:rPr>
-          <w:rFonts w:ascii="宋体" w:hAnsi="宋体" w:hint="eastAsia"/>
-          <w:sz w:val="21"/>
-          <w:szCs w:val="21"/>
-          <w:lang w:eastAsia="zh-CN"/>
-        </w:rPr>
-        <w:t>HttpSessionListener</w:t>
-      </w:r>
-      <w:proofErr w:type="spellEnd"/>
-      <w:r>
-        <w:rPr>
-          <w:rFonts w:ascii="宋体" w:hAnsi="宋体" w:hint="eastAsia"/>
-          <w:sz w:val="21"/>
-          <w:szCs w:val="21"/>
-          <w:lang w:eastAsia="zh-CN"/>
-        </w:rPr>
-        <w:t>接口依赖同一个Event类的</w:t>
-      </w:r>
-      <w:proofErr w:type="spellStart"/>
-      <w:r>
-        <w:rPr>
-          <w:rFonts w:ascii="宋体" w:hAnsi="宋体" w:hint="eastAsia"/>
-          <w:sz w:val="21"/>
-          <w:szCs w:val="21"/>
-          <w:lang w:eastAsia="zh-CN"/>
-        </w:rPr>
-        <w:t>HttpSessionActivationListener</w:t>
-      </w:r>
-      <w:proofErr w:type="spellEnd"/>
-      <w:r>
-        <w:rPr>
-          <w:rFonts w:ascii="宋体" w:hAnsi="宋体" w:hint="eastAsia"/>
-          <w:sz w:val="21"/>
-          <w:szCs w:val="21"/>
-          <w:lang w:eastAsia="zh-CN"/>
-        </w:rPr>
-        <w:t>接口主要用于在分布式环境中同一个</w:t>
-      </w:r>
-      <w:proofErr w:type="spellStart"/>
+        <w:t>与HttpSessionListener接口依赖同一个Event类的HttpSessionActivationListener接口主要用于在分布式环境中同一个</w:t>
+      </w:r>
       <w:r>
         <w:rPr>
           <w:rFonts w:ascii="宋体" w:hAnsi="宋体" w:hint="eastAsia"/>
@@ -6655,7 +4206,6 @@
         </w:rPr>
         <w:t>HttpSession</w:t>
       </w:r>
-      <w:proofErr w:type="spellEnd"/>
       <w:r>
         <w:rPr>
           <w:rFonts w:ascii="宋体" w:hAnsi="宋体" w:hint="eastAsia"/>
@@ -6665,7 +4215,6 @@
         </w:rPr>
         <w:t>转移到不同JVM的情形。比如在同一台计算机中有多个JVM，或这些JVM分散在网络中的多台计算机，当</w:t>
       </w:r>
-      <w:proofErr w:type="spellStart"/>
       <w:r>
         <w:rPr>
           <w:rFonts w:ascii="宋体" w:hAnsi="宋体" w:hint="eastAsia"/>
@@ -6675,98 +4224,36 @@
         </w:rPr>
         <w:t>HttpSession</w:t>
       </w:r>
-      <w:proofErr w:type="spellEnd"/>
-      <w:r>
-        <w:rPr>
-          <w:rFonts w:ascii="宋体" w:hAnsi="宋体" w:hint="eastAsia"/>
-          <w:sz w:val="21"/>
-          <w:szCs w:val="21"/>
-          <w:lang w:eastAsia="zh-CN"/>
-        </w:rPr>
-        <w:t>在这些JVM中转移时，会用到</w:t>
-      </w:r>
-      <w:proofErr w:type="spellStart"/>
-      <w:r>
-        <w:rPr>
-          <w:rFonts w:ascii="宋体" w:hAnsi="宋体" w:hint="eastAsia"/>
-          <w:sz w:val="21"/>
-          <w:szCs w:val="21"/>
-          <w:lang w:eastAsia="zh-CN"/>
-        </w:rPr>
-        <w:t>HttpSessionActivationListener</w:t>
-      </w:r>
-      <w:proofErr w:type="spellEnd"/>
-      <w:r>
-        <w:rPr>
-          <w:rFonts w:ascii="宋体" w:hAnsi="宋体" w:hint="eastAsia"/>
-          <w:sz w:val="21"/>
-          <w:szCs w:val="21"/>
-          <w:lang w:eastAsia="zh-CN"/>
-        </w:rPr>
-        <w:t>接口。</w:t>
-      </w:r>
-    </w:p>
-    <w:p>
-      <w:pPr>
-        <w:spacing w:line="360" w:lineRule="auto"/>
-        <w:ind w:firstLine="357"/>
-        <w:rPr>
-          <w:rFonts w:ascii="宋体" w:hAnsi="宋体"/>
-          <w:sz w:val="21"/>
-          <w:szCs w:val="21"/>
-          <w:lang w:eastAsia="zh-CN"/>
-        </w:rPr>
-      </w:pPr>
-      <w:r>
-        <w:rPr>
-          <w:rFonts w:ascii="宋体" w:hAnsi="宋体" w:hint="eastAsia"/>
-          <w:sz w:val="21"/>
-          <w:szCs w:val="21"/>
-          <w:lang w:eastAsia="zh-CN"/>
-        </w:rPr>
-        <w:t>这个接口主要有两个方法，</w:t>
-      </w:r>
-      <w:proofErr w:type="spellStart"/>
-      <w:r>
-        <w:rPr>
-          <w:rFonts w:ascii="宋体" w:hAnsi="宋体" w:hint="eastAsia"/>
-          <w:sz w:val="21"/>
-          <w:szCs w:val="21"/>
-          <w:lang w:eastAsia="zh-CN"/>
-        </w:rPr>
-        <w:t>sessionWillPassivate</w:t>
-      </w:r>
-      <w:proofErr w:type="spellEnd"/>
-      <w:r>
-        <w:rPr>
-          <w:rFonts w:ascii="宋体" w:hAnsi="宋体" w:hint="eastAsia"/>
-          <w:sz w:val="21"/>
-          <w:szCs w:val="21"/>
-          <w:lang w:eastAsia="zh-CN"/>
-        </w:rPr>
-        <w:t>()方法和</w:t>
-      </w:r>
-      <w:proofErr w:type="spellStart"/>
-      <w:r>
-        <w:rPr>
-          <w:rFonts w:ascii="宋体" w:hAnsi="宋体" w:hint="eastAsia"/>
-          <w:sz w:val="21"/>
-          <w:szCs w:val="21"/>
-          <w:lang w:eastAsia="zh-CN"/>
-        </w:rPr>
-        <w:t>sessionDidActivate</w:t>
-      </w:r>
-      <w:proofErr w:type="spellEnd"/>
-      <w:r>
-        <w:rPr>
-          <w:rFonts w:ascii="宋体" w:hAnsi="宋体" w:hint="eastAsia"/>
-          <w:sz w:val="21"/>
-          <w:szCs w:val="21"/>
-          <w:lang w:eastAsia="zh-CN"/>
-        </w:rPr>
-        <w:t>()方法。将</w:t>
-      </w:r>
-      <w:proofErr w:type="spellStart"/>
+      <w:r>
+        <w:rPr>
+          <w:rFonts w:ascii="宋体" w:hAnsi="宋体" w:hint="eastAsia"/>
+          <w:sz w:val="21"/>
+          <w:szCs w:val="21"/>
+          <w:lang w:eastAsia="zh-CN"/>
+        </w:rPr>
+        <w:t>在这些JVM中转移时，会用到HttpSessionActivationListener接口。</w:t>
+      </w:r>
+    </w:p>
+    <w:p>
+      <w:pPr>
+        <w:spacing w:line="360" w:lineRule="auto"/>
+        <w:ind w:firstLine="357"/>
+        <w:rPr>
+          <w:rFonts w:ascii="宋体" w:hAnsi="宋体"/>
+          <w:sz w:val="21"/>
+          <w:szCs w:val="21"/>
+          <w:lang w:eastAsia="zh-CN"/>
+        </w:rPr>
+      </w:pPr>
+      <w:r>
+        <w:rPr>
+          <w:rFonts w:ascii="宋体" w:hAnsi="宋体" w:hint="eastAsia"/>
+          <w:sz w:val="21"/>
+          <w:szCs w:val="21"/>
+          <w:lang w:eastAsia="zh-CN"/>
+        </w:rPr>
+        <w:t>这个接口主要有两个方法，sessionWillPassivate()方法和sessionDidActivate()方法。将</w:t>
+      </w:r>
       <w:r>
         <w:rPr>
           <w:rFonts w:ascii="宋体" w:hAnsi="宋体" w:hint="eastAsia"/>
@@ -6776,7 +4263,6 @@
         </w:rPr>
         <w:t>HttpSession</w:t>
       </w:r>
-      <w:proofErr w:type="spellEnd"/>
       <w:r>
         <w:rPr>
           <w:rFonts w:ascii="宋体" w:hAnsi="宋体" w:hint="eastAsia"/>
@@ -6786,7 +4272,6 @@
         </w:rPr>
         <w:t>转移至另一个JVM时，必须将</w:t>
       </w:r>
-      <w:proofErr w:type="spellStart"/>
       <w:r>
         <w:rPr>
           <w:rFonts w:ascii="宋体" w:hAnsi="宋体" w:hint="eastAsia"/>
@@ -6796,7 +4281,6 @@
         </w:rPr>
         <w:t>HttpSession</w:t>
       </w:r>
-      <w:proofErr w:type="spellEnd"/>
       <w:r>
         <w:rPr>
           <w:rFonts w:ascii="宋体" w:hAnsi="宋体" w:hint="eastAsia"/>
@@ -6806,7 +4290,6 @@
         </w:rPr>
         <w:t>对象在原本的JVM中的所有属性对象序列化，这时</w:t>
       </w:r>
-      <w:proofErr w:type="spellStart"/>
       <w:r>
         <w:rPr>
           <w:rFonts w:ascii="宋体" w:hAnsi="宋体" w:hint="eastAsia"/>
@@ -6816,37 +4299,15 @@
         </w:rPr>
         <w:t>HttpSession</w:t>
       </w:r>
-      <w:proofErr w:type="spellEnd"/>
-      <w:r>
-        <w:rPr>
-          <w:rFonts w:ascii="宋体" w:hAnsi="宋体" w:hint="eastAsia"/>
-          <w:sz w:val="21"/>
-          <w:szCs w:val="21"/>
-          <w:lang w:eastAsia="zh-CN"/>
-        </w:rPr>
-        <w:t>就变为失效状态(</w:t>
-      </w:r>
-      <w:proofErr w:type="spellStart"/>
-      <w:r>
-        <w:rPr>
-          <w:rFonts w:ascii="宋体" w:hAnsi="宋体" w:hint="eastAsia"/>
-          <w:sz w:val="21"/>
-          <w:szCs w:val="21"/>
-          <w:lang w:eastAsia="zh-CN"/>
-        </w:rPr>
-        <w:t>Passivate</w:t>
-      </w:r>
-      <w:proofErr w:type="spellEnd"/>
-      <w:r>
-        <w:rPr>
-          <w:rFonts w:ascii="宋体" w:hAnsi="宋体" w:hint="eastAsia"/>
-          <w:sz w:val="21"/>
-          <w:szCs w:val="21"/>
-          <w:lang w:eastAsia="zh-CN"/>
-        </w:rPr>
-        <w:t>)，若在这之前</w:t>
-      </w:r>
-      <w:proofErr w:type="spellStart"/>
+      <w:r>
+        <w:rPr>
+          <w:rFonts w:ascii="宋体" w:hAnsi="宋体" w:hint="eastAsia"/>
+          <w:sz w:val="21"/>
+          <w:szCs w:val="21"/>
+          <w:lang w:eastAsia="zh-CN"/>
+        </w:rPr>
+        <w:t>就变为失效状态(Passivate)，若在这之前</w:t>
+      </w:r>
       <w:r>
         <w:rPr>
           <w:rFonts w:ascii="宋体" w:hAnsi="宋体" w:hint="eastAsia"/>
@@ -6856,57 +4317,15 @@
         </w:rPr>
         <w:t>HttpSession</w:t>
       </w:r>
-      <w:proofErr w:type="spellEnd"/>
-      <w:r>
-        <w:rPr>
-          <w:rFonts w:ascii="宋体" w:hAnsi="宋体" w:hint="eastAsia"/>
-          <w:sz w:val="21"/>
-          <w:szCs w:val="21"/>
-          <w:lang w:eastAsia="zh-CN"/>
-        </w:rPr>
-        <w:t>属性对象实现了</w:t>
-      </w:r>
-      <w:proofErr w:type="spellStart"/>
-      <w:r>
-        <w:rPr>
-          <w:rFonts w:ascii="宋体" w:hAnsi="宋体" w:hint="eastAsia"/>
-          <w:sz w:val="21"/>
-          <w:szCs w:val="21"/>
-          <w:lang w:eastAsia="zh-CN"/>
-        </w:rPr>
-        <w:t>HttpSessionActivationListener</w:t>
-      </w:r>
-      <w:proofErr w:type="spellEnd"/>
-      <w:r>
-        <w:rPr>
-          <w:rFonts w:ascii="宋体" w:hAnsi="宋体" w:hint="eastAsia"/>
-          <w:sz w:val="21"/>
-          <w:szCs w:val="21"/>
-          <w:lang w:eastAsia="zh-CN"/>
-        </w:rPr>
-        <w:t>接口，那么Servlet容器会自动调用</w:t>
-      </w:r>
-      <w:proofErr w:type="spellStart"/>
-      <w:r>
-        <w:rPr>
-          <w:rFonts w:ascii="宋体" w:hAnsi="宋体" w:hint="eastAsia"/>
-          <w:sz w:val="21"/>
-          <w:szCs w:val="21"/>
-          <w:lang w:eastAsia="zh-CN"/>
-        </w:rPr>
-        <w:t>sessionWillPassivate</w:t>
-      </w:r>
-      <w:proofErr w:type="spellEnd"/>
-      <w:r>
-        <w:rPr>
-          <w:rFonts w:ascii="宋体" w:hAnsi="宋体" w:hint="eastAsia"/>
-          <w:sz w:val="21"/>
-          <w:szCs w:val="21"/>
-          <w:lang w:eastAsia="zh-CN"/>
-        </w:rPr>
-        <w:t>()方法通知该对象的</w:t>
-      </w:r>
-      <w:proofErr w:type="spellStart"/>
+      <w:r>
+        <w:rPr>
+          <w:rFonts w:ascii="宋体" w:hAnsi="宋体" w:hint="eastAsia"/>
+          <w:sz w:val="21"/>
+          <w:szCs w:val="21"/>
+          <w:lang w:eastAsia="zh-CN"/>
+        </w:rPr>
+        <w:t>属性对象实现了HttpSessionActivationListener接口，那么Servlet容器会自动调用sessionWillPassivate()方法通知该对象的</w:t>
+      </w:r>
       <w:r>
         <w:rPr>
           <w:rFonts w:ascii="宋体" w:hAnsi="宋体" w:hint="eastAsia"/>
@@ -6916,7 +4335,6 @@
         </w:rPr>
         <w:t>HttpSession</w:t>
       </w:r>
-      <w:proofErr w:type="spellEnd"/>
       <w:r>
         <w:rPr>
           <w:rFonts w:ascii="宋体" w:hAnsi="宋体" w:hint="eastAsia"/>
@@ -6926,7 +4344,6 @@
         </w:rPr>
         <w:t>已变成失效状态。当</w:t>
       </w:r>
-      <w:proofErr w:type="spellStart"/>
       <w:r>
         <w:rPr>
           <w:rFonts w:ascii="宋体" w:hAnsi="宋体" w:hint="eastAsia"/>
@@ -6936,37 +4353,15 @@
         </w:rPr>
         <w:t>HttpSession</w:t>
       </w:r>
-      <w:proofErr w:type="spellEnd"/>
-      <w:r>
-        <w:rPr>
-          <w:rFonts w:ascii="宋体" w:hAnsi="宋体" w:hint="eastAsia"/>
-          <w:sz w:val="21"/>
-          <w:szCs w:val="21"/>
-          <w:lang w:eastAsia="zh-CN"/>
-        </w:rPr>
-        <w:t>被转移至其他JVM之后，转为有效状态(Activate)，此时Servlet容器会自动调用</w:t>
-      </w:r>
-      <w:proofErr w:type="spellStart"/>
-      <w:r>
-        <w:rPr>
-          <w:rFonts w:ascii="宋体" w:hAnsi="宋体" w:hint="eastAsia"/>
-          <w:sz w:val="21"/>
-          <w:szCs w:val="21"/>
-          <w:lang w:eastAsia="zh-CN"/>
-        </w:rPr>
-        <w:t>sessionDidActivate</w:t>
-      </w:r>
-      <w:proofErr w:type="spellEnd"/>
-      <w:r>
-        <w:rPr>
-          <w:rFonts w:ascii="宋体" w:hAnsi="宋体" w:hint="eastAsia"/>
-          <w:sz w:val="21"/>
-          <w:szCs w:val="21"/>
-          <w:lang w:eastAsia="zh-CN"/>
-        </w:rPr>
-        <w:t>()方法通知该对象的</w:t>
-      </w:r>
-      <w:proofErr w:type="spellStart"/>
+      <w:r>
+        <w:rPr>
+          <w:rFonts w:ascii="宋体" w:hAnsi="宋体" w:hint="eastAsia"/>
+          <w:sz w:val="21"/>
+          <w:szCs w:val="21"/>
+          <w:lang w:eastAsia="zh-CN"/>
+        </w:rPr>
+        <w:t>被转移至其他JVM之后，转为有效状态(Activate)，此时Servlet容器会自动调用sessionDidActivate()方法通知该对象的</w:t>
+      </w:r>
       <w:r>
         <w:rPr>
           <w:rFonts w:ascii="宋体" w:hAnsi="宋体" w:hint="eastAsia"/>
@@ -6976,7 +4371,6 @@
         </w:rPr>
         <w:t>HttpSession</w:t>
       </w:r>
-      <w:proofErr w:type="spellEnd"/>
       <w:r>
         <w:rPr>
           <w:rFonts w:ascii="宋体" w:hAnsi="宋体" w:hint="eastAsia"/>
@@ -7022,7 +4416,7 @@
                     </pic:cNvPicPr>
                   </pic:nvPicPr>
                   <pic:blipFill>
-                    <a:blip r:embed="rId23"/>
+                    <a:blip r:embed="rId22"/>
                     <a:stretch>
                       <a:fillRect/>
                     </a:stretch>
@@ -7058,7 +4452,6 @@
           <w:lang w:eastAsia="zh-CN"/>
         </w:rPr>
       </w:pPr>
-      <w:proofErr w:type="spellStart"/>
       <w:r>
         <w:rPr>
           <w:rFonts w:ascii="宋体" w:hAnsi="宋体" w:hint="eastAsia"/>
@@ -7067,59 +4460,8 @@
           <w:lang w:eastAsia="zh-CN"/>
         </w:rPr>
         <w:lastRenderedPageBreak/>
-        <w:t>HttpSessionListener</w:t>
-      </w:r>
-      <w:proofErr w:type="spellEnd"/>
-      <w:r>
-        <w:rPr>
-          <w:rFonts w:ascii="宋体" w:hAnsi="宋体" w:hint="eastAsia"/>
-          <w:sz w:val="21"/>
-          <w:szCs w:val="21"/>
-          <w:lang w:eastAsia="zh-CN"/>
-        </w:rPr>
-        <w:t>接口与</w:t>
-      </w:r>
-      <w:proofErr w:type="spellStart"/>
-      <w:r>
-        <w:rPr>
-          <w:rFonts w:ascii="宋体" w:hAnsi="宋体" w:hint="eastAsia"/>
-          <w:sz w:val="21"/>
-          <w:szCs w:val="21"/>
-          <w:lang w:eastAsia="zh-CN"/>
-        </w:rPr>
-        <w:t>HttpSessionActivationListener</w:t>
-      </w:r>
-      <w:proofErr w:type="spellEnd"/>
-      <w:r>
-        <w:rPr>
-          <w:rFonts w:ascii="宋体" w:hAnsi="宋体" w:hint="eastAsia"/>
-          <w:sz w:val="21"/>
-          <w:szCs w:val="21"/>
-          <w:lang w:eastAsia="zh-CN"/>
-        </w:rPr>
-        <w:t>接口都使用</w:t>
-      </w:r>
-      <w:proofErr w:type="spellStart"/>
-      <w:r>
-        <w:rPr>
-          <w:rFonts w:ascii="宋体" w:hAnsi="宋体" w:hint="eastAsia"/>
-          <w:sz w:val="21"/>
-          <w:szCs w:val="21"/>
-          <w:lang w:eastAsia="zh-CN"/>
-        </w:rPr>
-        <w:t>HttpSessionEvent</w:t>
-      </w:r>
-      <w:proofErr w:type="spellEnd"/>
-      <w:r>
-        <w:rPr>
-          <w:rFonts w:ascii="宋体" w:hAnsi="宋体" w:hint="eastAsia"/>
-          <w:sz w:val="21"/>
-          <w:szCs w:val="21"/>
-          <w:lang w:eastAsia="zh-CN"/>
-        </w:rPr>
-        <w:t>对象作为方法的参数，前者监听</w:t>
-      </w:r>
-      <w:proofErr w:type="spellStart"/>
+        <w:t>HttpSessionListener接口与HttpSessionActivationListener接口都使用HttpSessionEvent对象作为方法的参数，前者监听</w:t>
+      </w:r>
       <w:r>
         <w:rPr>
           <w:rFonts w:ascii="宋体" w:hAnsi="宋体" w:hint="eastAsia"/>
@@ -7129,7 +4471,6 @@
         </w:rPr>
         <w:t>HttpSession</w:t>
       </w:r>
-      <w:proofErr w:type="spellEnd"/>
       <w:r>
         <w:rPr>
           <w:rFonts w:ascii="宋体" w:hAnsi="宋体" w:hint="eastAsia"/>
@@ -7139,7 +4480,6 @@
         </w:rPr>
         <w:t>对象的创建和销毁，而后者监听</w:t>
       </w:r>
-      <w:proofErr w:type="spellStart"/>
       <w:r>
         <w:rPr>
           <w:rFonts w:ascii="宋体" w:hAnsi="宋体" w:hint="eastAsia"/>
@@ -7149,7 +4489,6 @@
         </w:rPr>
         <w:t>HttpSession</w:t>
       </w:r>
-      <w:proofErr w:type="spellEnd"/>
       <w:r>
         <w:rPr>
           <w:rFonts w:ascii="宋体" w:hAnsi="宋体" w:hint="eastAsia"/>
@@ -7159,7 +4498,6 @@
         </w:rPr>
         <w:t>对象的有效或无效状态，这两个接口监听的是</w:t>
       </w:r>
-      <w:proofErr w:type="spellStart"/>
       <w:r>
         <w:rPr>
           <w:rFonts w:ascii="宋体" w:hAnsi="宋体" w:hint="eastAsia"/>
@@ -7169,57 +4507,15 @@
         </w:rPr>
         <w:t>HttpSession</w:t>
       </w:r>
-      <w:proofErr w:type="spellEnd"/>
-      <w:r>
-        <w:rPr>
-          <w:rFonts w:ascii="宋体" w:hAnsi="宋体" w:hint="eastAsia"/>
-          <w:sz w:val="21"/>
-          <w:szCs w:val="21"/>
-          <w:lang w:eastAsia="zh-CN"/>
-        </w:rPr>
-        <w:t>对象本身，所以它们依赖的</w:t>
-      </w:r>
-      <w:proofErr w:type="spellStart"/>
-      <w:r>
-        <w:rPr>
-          <w:rFonts w:ascii="宋体" w:hAnsi="宋体" w:hint="eastAsia"/>
-          <w:sz w:val="21"/>
-          <w:szCs w:val="21"/>
-          <w:lang w:eastAsia="zh-CN"/>
-        </w:rPr>
-        <w:t>HttpSessionEvent</w:t>
-      </w:r>
-      <w:proofErr w:type="spellEnd"/>
-      <w:r>
-        <w:rPr>
-          <w:rFonts w:ascii="宋体" w:hAnsi="宋体" w:hint="eastAsia"/>
-          <w:sz w:val="21"/>
-          <w:szCs w:val="21"/>
-          <w:lang w:eastAsia="zh-CN"/>
-        </w:rPr>
-        <w:t>类中主要的方法是</w:t>
-      </w:r>
-      <w:proofErr w:type="spellStart"/>
-      <w:r>
-        <w:rPr>
-          <w:rFonts w:ascii="宋体" w:hAnsi="宋体" w:hint="eastAsia"/>
-          <w:sz w:val="21"/>
-          <w:szCs w:val="21"/>
-          <w:lang w:eastAsia="zh-CN"/>
-        </w:rPr>
-        <w:t>getSession</w:t>
-      </w:r>
-      <w:proofErr w:type="spellEnd"/>
-      <w:r>
-        <w:rPr>
-          <w:rFonts w:ascii="宋体" w:hAnsi="宋体" w:hint="eastAsia"/>
-          <w:sz w:val="21"/>
-          <w:szCs w:val="21"/>
-          <w:lang w:eastAsia="zh-CN"/>
-        </w:rPr>
-        <w:t>()，用来获取</w:t>
-      </w:r>
-      <w:proofErr w:type="spellStart"/>
+      <w:r>
+        <w:rPr>
+          <w:rFonts w:ascii="宋体" w:hAnsi="宋体" w:hint="eastAsia"/>
+          <w:sz w:val="21"/>
+          <w:szCs w:val="21"/>
+          <w:lang w:eastAsia="zh-CN"/>
+        </w:rPr>
+        <w:t>对象本身，所以它们依赖的HttpSessionEvent类中主要的方法是getSession()，用来获取</w:t>
+      </w:r>
       <w:r>
         <w:rPr>
           <w:rFonts w:ascii="宋体" w:hAnsi="宋体" w:hint="eastAsia"/>
@@ -7229,7 +4525,6 @@
         </w:rPr>
         <w:t>HttpSession</w:t>
       </w:r>
-      <w:proofErr w:type="spellEnd"/>
       <w:r>
         <w:rPr>
           <w:rFonts w:ascii="宋体" w:hAnsi="宋体" w:hint="eastAsia"/>
@@ -7275,7 +4570,7 @@
                     </pic:cNvPicPr>
                   </pic:nvPicPr>
                   <pic:blipFill>
-                    <a:blip r:embed="rId24"/>
+                    <a:blip r:embed="rId23"/>
                     <a:stretch>
                       <a:fillRect/>
                     </a:stretch>
@@ -7318,87 +4613,7 @@
           <w:szCs w:val="21"/>
           <w:lang w:eastAsia="zh-CN"/>
         </w:rPr>
-        <w:t>这个表里罗列了</w:t>
-      </w:r>
-      <w:proofErr w:type="spellStart"/>
-      <w:r>
-        <w:rPr>
-          <w:rFonts w:ascii="宋体" w:hAnsi="宋体" w:hint="eastAsia"/>
-          <w:sz w:val="21"/>
-          <w:szCs w:val="21"/>
-          <w:lang w:eastAsia="zh-CN"/>
-        </w:rPr>
-        <w:t>HttpSessionListener</w:t>
-      </w:r>
-      <w:proofErr w:type="spellEnd"/>
-      <w:r>
-        <w:rPr>
-          <w:rFonts w:ascii="宋体" w:hAnsi="宋体" w:hint="eastAsia"/>
-          <w:sz w:val="21"/>
-          <w:szCs w:val="21"/>
-          <w:lang w:eastAsia="zh-CN"/>
-        </w:rPr>
-        <w:t>接口和</w:t>
-      </w:r>
-      <w:proofErr w:type="spellStart"/>
-      <w:r>
-        <w:rPr>
-          <w:rFonts w:ascii="宋体" w:hAnsi="宋体" w:hint="eastAsia"/>
-          <w:sz w:val="21"/>
-          <w:szCs w:val="21"/>
-          <w:lang w:eastAsia="zh-CN"/>
-        </w:rPr>
-        <w:t>HttpSessionActivationListener</w:t>
-      </w:r>
-      <w:proofErr w:type="spellEnd"/>
-      <w:r>
-        <w:rPr>
-          <w:rFonts w:ascii="宋体" w:hAnsi="宋体" w:hint="eastAsia"/>
-          <w:sz w:val="21"/>
-          <w:szCs w:val="21"/>
-          <w:lang w:eastAsia="zh-CN"/>
-        </w:rPr>
-        <w:t>接口中的方法。这些方法都使用</w:t>
-      </w:r>
-      <w:proofErr w:type="spellStart"/>
-      <w:r>
-        <w:rPr>
-          <w:rFonts w:ascii="宋体" w:hAnsi="宋体" w:hint="eastAsia"/>
-          <w:sz w:val="21"/>
-          <w:szCs w:val="21"/>
-          <w:lang w:eastAsia="zh-CN"/>
-        </w:rPr>
-        <w:t>HttpSessionEvent</w:t>
-      </w:r>
-      <w:proofErr w:type="spellEnd"/>
-      <w:r>
-        <w:rPr>
-          <w:rFonts w:ascii="宋体" w:hAnsi="宋体" w:hint="eastAsia"/>
-          <w:sz w:val="21"/>
-          <w:szCs w:val="21"/>
-          <w:lang w:eastAsia="zh-CN"/>
-        </w:rPr>
-        <w:t>对象作为参数，其中</w:t>
-      </w:r>
-      <w:proofErr w:type="spellStart"/>
-      <w:r>
-        <w:rPr>
-          <w:rFonts w:ascii="宋体" w:hAnsi="宋体" w:hint="eastAsia"/>
-          <w:sz w:val="21"/>
-          <w:szCs w:val="21"/>
-          <w:lang w:eastAsia="zh-CN"/>
-        </w:rPr>
-        <w:t>HttpSessionListener</w:t>
-      </w:r>
-      <w:proofErr w:type="spellEnd"/>
-      <w:r>
-        <w:rPr>
-          <w:rFonts w:ascii="宋体" w:hAnsi="宋体" w:hint="eastAsia"/>
-          <w:sz w:val="21"/>
-          <w:szCs w:val="21"/>
-          <w:lang w:eastAsia="zh-CN"/>
-        </w:rPr>
-        <w:t>接口中有：</w:t>
+        <w:t>这个表里罗列了HttpSessionListener接口和HttpSessionActivationListener接口中的方法。这些方法都使用HttpSessionEvent对象作为参数，其中HttpSessionListener接口中有：</w:t>
       </w:r>
     </w:p>
     <w:p>
@@ -7421,7 +4636,6 @@
         </w:rPr>
         <w:t>1.sessionCreated()方法，作用是通知正在收听的对象，</w:t>
       </w:r>
-      <w:proofErr w:type="spellStart"/>
       <w:r>
         <w:rPr>
           <w:rFonts w:ascii="宋体" w:hAnsi="宋体" w:hint="eastAsia"/>
@@ -7431,7 +4645,6 @@
         </w:rPr>
         <w:t>HttpSession</w:t>
       </w:r>
-      <w:proofErr w:type="spellEnd"/>
       <w:r>
         <w:rPr>
           <w:rFonts w:ascii="宋体" w:hAnsi="宋体" w:hint="eastAsia"/>
@@ -7462,7 +4675,6 @@
         </w:rPr>
         <w:t>2.sessionDestroyed()方法，作用是通知正在收听的对象，</w:t>
       </w:r>
-      <w:proofErr w:type="spellStart"/>
       <w:r>
         <w:rPr>
           <w:rFonts w:ascii="宋体" w:hAnsi="宋体" w:hint="eastAsia"/>
@@ -7472,7 +4684,6 @@
         </w:rPr>
         <w:t>HttpSession</w:t>
       </w:r>
-      <w:proofErr w:type="spellEnd"/>
       <w:r>
         <w:rPr>
           <w:rFonts w:ascii="宋体" w:hAnsi="宋体" w:hint="eastAsia"/>
@@ -7494,25 +4705,14 @@
           <w:lang w:eastAsia="zh-CN"/>
         </w:rPr>
       </w:pPr>
-      <w:proofErr w:type="spellStart"/>
-      <w:r>
-        <w:rPr>
-          <w:rFonts w:ascii="宋体" w:hAnsi="宋体" w:hint="eastAsia"/>
-          <w:sz w:val="21"/>
-          <w:szCs w:val="21"/>
-          <w:lang w:eastAsia="zh-CN"/>
-        </w:rPr>
-        <w:t>HttpSessionActivationListener</w:t>
-      </w:r>
-      <w:proofErr w:type="spellEnd"/>
-      <w:r>
-        <w:rPr>
-          <w:rFonts w:ascii="宋体" w:hAnsi="宋体" w:hint="eastAsia"/>
-          <w:sz w:val="21"/>
-          <w:szCs w:val="21"/>
-          <w:lang w:eastAsia="zh-CN"/>
-        </w:rPr>
-        <w:t>接口中有：</w:t>
+      <w:r>
+        <w:rPr>
+          <w:rFonts w:ascii="宋体" w:hAnsi="宋体" w:hint="eastAsia"/>
+          <w:sz w:val="21"/>
+          <w:szCs w:val="21"/>
+          <w:lang w:eastAsia="zh-CN"/>
+        </w:rPr>
+        <w:t>HttpSessionActivationListener接口中有：</w:t>
       </w:r>
     </w:p>
     <w:p>
@@ -7530,27 +4730,15 @@
           <w:lang w:eastAsia="zh-CN"/>
         </w:rPr>
       </w:pPr>
-      <w:proofErr w:type="spellStart"/>
-      <w:r>
-        <w:rPr>
-          <w:rFonts w:ascii="宋体" w:hAnsi="宋体" w:hint="eastAsia"/>
-          <w:sz w:val="21"/>
-          <w:szCs w:val="21"/>
-          <w:lang w:eastAsia="zh-CN"/>
-        </w:rPr>
-        <w:t>sessionDidActivate</w:t>
-      </w:r>
-      <w:proofErr w:type="spellEnd"/>
-      <w:r>
-        <w:rPr>
-          <w:rFonts w:ascii="宋体" w:hAnsi="宋体" w:hint="eastAsia"/>
-          <w:sz w:val="21"/>
-          <w:szCs w:val="21"/>
-          <w:lang w:eastAsia="zh-CN"/>
-        </w:rPr>
-        <w:t>()方法，作用是通知正在收听的对象，它的</w:t>
-      </w:r>
-      <w:proofErr w:type="spellStart"/>
+      <w:r>
+        <w:rPr>
+          <w:rFonts w:ascii="宋体" w:hAnsi="宋体" w:hint="eastAsia"/>
+          <w:sz w:val="21"/>
+          <w:szCs w:val="21"/>
+          <w:lang w:eastAsia="zh-CN"/>
+        </w:rPr>
+        <w:t>sessionDidActivate()方法，作用是通知正在收听的对象，它的</w:t>
+      </w:r>
       <w:r>
         <w:rPr>
           <w:rFonts w:ascii="宋体" w:hAnsi="宋体" w:hint="eastAsia"/>
@@ -7560,7 +4748,6 @@
         </w:rPr>
         <w:t>HttpSession</w:t>
       </w:r>
-      <w:proofErr w:type="spellEnd"/>
       <w:r>
         <w:rPr>
           <w:rFonts w:ascii="宋体" w:hAnsi="宋体" w:hint="eastAsia"/>
@@ -7591,7 +4778,6 @@
         </w:rPr>
         <w:t>2.sessionWillPassivate()方法的作用是通知正在收听的对象，它的</w:t>
       </w:r>
-      <w:proofErr w:type="spellStart"/>
       <w:r>
         <w:rPr>
           <w:rFonts w:ascii="宋体" w:hAnsi="宋体" w:hint="eastAsia"/>
@@ -7601,7 +4787,6 @@
         </w:rPr>
         <w:t>HttpSession</w:t>
       </w:r>
-      <w:proofErr w:type="spellEnd"/>
       <w:r>
         <w:rPr>
           <w:rFonts w:ascii="宋体" w:hAnsi="宋体" w:hint="eastAsia"/>
@@ -7645,7 +4830,7 @@
                     <pic:cNvPicPr/>
                   </pic:nvPicPr>
                   <pic:blipFill>
-                    <a:blip r:embed="rId25"/>
+                    <a:blip r:embed="rId24"/>
                     <a:stretch>
                       <a:fillRect/>
                     </a:stretch>
@@ -7677,27 +4862,15 @@
           <w:lang w:eastAsia="zh-CN"/>
         </w:rPr>
       </w:pPr>
-      <w:proofErr w:type="spellStart"/>
-      <w:r>
-        <w:rPr>
-          <w:rFonts w:ascii="宋体" w:hAnsi="宋体" w:hint="eastAsia"/>
-          <w:sz w:val="21"/>
-          <w:szCs w:val="21"/>
-          <w:lang w:eastAsia="zh-CN"/>
-        </w:rPr>
-        <w:t>HttpSessionBindingListener</w:t>
-      </w:r>
-      <w:proofErr w:type="spellEnd"/>
-      <w:r>
-        <w:rPr>
-          <w:rFonts w:ascii="宋体" w:hAnsi="宋体" w:hint="eastAsia"/>
-          <w:sz w:val="21"/>
-          <w:szCs w:val="21"/>
-          <w:lang w:eastAsia="zh-CN"/>
-        </w:rPr>
-        <w:t>接口用于监听</w:t>
-      </w:r>
-      <w:proofErr w:type="spellStart"/>
+      <w:r>
+        <w:rPr>
+          <w:rFonts w:ascii="宋体" w:hAnsi="宋体" w:hint="eastAsia"/>
+          <w:sz w:val="21"/>
+          <w:szCs w:val="21"/>
+          <w:lang w:eastAsia="zh-CN"/>
+        </w:rPr>
+        <w:t>HttpSessionBindingListener接口用于监听</w:t>
+      </w:r>
       <w:r>
         <w:rPr>
           <w:rFonts w:ascii="宋体" w:hAnsi="宋体" w:hint="eastAsia"/>
@@ -7707,7 +4880,6 @@
         </w:rPr>
         <w:t>HttpSession</w:t>
       </w:r>
-      <w:proofErr w:type="spellEnd"/>
       <w:r>
         <w:rPr>
           <w:rFonts w:ascii="宋体" w:hAnsi="宋体" w:hint="eastAsia"/>
@@ -7724,38 +4896,17 @@
           <w:szCs w:val="21"/>
           <w:lang w:eastAsia="zh-CN"/>
         </w:rPr>
-        <w:t>的</w:t>
-      </w:r>
-      <w:proofErr w:type="gramStart"/>
-      <w:r>
-        <w:rPr>
-          <w:rFonts w:ascii="宋体" w:hAnsi="宋体" w:hint="eastAsia"/>
-          <w:sz w:val="21"/>
-          <w:szCs w:val="21"/>
-          <w:lang w:eastAsia="zh-CN"/>
-        </w:rPr>
-        <w:t>类</w:t>
-      </w:r>
-      <w:r>
-        <w:rPr>
-          <w:rFonts w:ascii="宋体" w:hAnsi="宋体" w:hint="eastAsia"/>
-          <w:sz w:val="21"/>
-          <w:szCs w:val="21"/>
-          <w:lang w:eastAsia="zh-CN"/>
-        </w:rPr>
-        <w:t>对象</w:t>
-      </w:r>
-      <w:proofErr w:type="gramEnd"/>
-      <w:r>
-        <w:rPr>
-          <w:rFonts w:ascii="宋体" w:hAnsi="宋体" w:hint="eastAsia"/>
-          <w:sz w:val="21"/>
-          <w:szCs w:val="21"/>
-          <w:lang w:eastAsia="zh-CN"/>
-        </w:rPr>
-        <w:t>加入</w:t>
-      </w:r>
-      <w:proofErr w:type="spellStart"/>
+        <w:t>的类</w:t>
+      </w:r>
+      <w:r>
+        <w:rPr>
+          <w:rFonts w:ascii="宋体" w:hAnsi="宋体" w:hint="eastAsia"/>
+          <w:sz w:val="21"/>
+          <w:szCs w:val="21"/>
+          <w:lang w:eastAsia="zh-CN"/>
+        </w:rPr>
+        <w:t>对象加入</w:t>
+      </w:r>
       <w:r>
         <w:rPr>
           <w:rFonts w:ascii="宋体" w:hAnsi="宋体" w:hint="eastAsia"/>
@@ -7765,7 +4916,6 @@
         </w:rPr>
         <w:t>HttpSession</w:t>
       </w:r>
-      <w:proofErr w:type="spellEnd"/>
       <w:r>
         <w:rPr>
           <w:rFonts w:ascii="宋体" w:hAnsi="宋体" w:hint="eastAsia"/>
@@ -7775,7 +4925,6 @@
         </w:rPr>
         <w:t>范围或从</w:t>
       </w:r>
-      <w:proofErr w:type="spellStart"/>
       <w:r>
         <w:rPr>
           <w:rFonts w:ascii="宋体" w:hAnsi="宋体" w:hint="eastAsia"/>
@@ -7785,95 +4934,14 @@
         </w:rPr>
         <w:t>HttpSession</w:t>
       </w:r>
-      <w:proofErr w:type="spellEnd"/>
-      <w:r>
-        <w:rPr>
-          <w:rFonts w:ascii="宋体" w:hAnsi="宋体" w:hint="eastAsia"/>
-          <w:sz w:val="21"/>
-          <w:szCs w:val="21"/>
-          <w:lang w:eastAsia="zh-CN"/>
-        </w:rPr>
-        <w:t>范围中移除，容器就会自动调用监听器的</w:t>
-      </w:r>
-      <w:proofErr w:type="spellStart"/>
-      <w:r>
-        <w:rPr>
-          <w:rFonts w:ascii="宋体" w:hAnsi="宋体" w:hint="eastAsia"/>
-          <w:sz w:val="21"/>
-          <w:szCs w:val="21"/>
-          <w:lang w:eastAsia="zh-CN"/>
-        </w:rPr>
-        <w:t>valueBound</w:t>
-      </w:r>
-      <w:proofErr w:type="spellEnd"/>
-      <w:r>
-        <w:rPr>
-          <w:rFonts w:ascii="宋体" w:hAnsi="宋体" w:hint="eastAsia"/>
-          <w:sz w:val="21"/>
-          <w:szCs w:val="21"/>
-          <w:lang w:eastAsia="zh-CN"/>
-        </w:rPr>
-        <w:t>()方法或</w:t>
-      </w:r>
-      <w:proofErr w:type="spellStart"/>
-      <w:r>
-        <w:rPr>
-          <w:rFonts w:ascii="宋体" w:hAnsi="宋体" w:hint="eastAsia"/>
-          <w:sz w:val="21"/>
-          <w:szCs w:val="21"/>
-          <w:lang w:eastAsia="zh-CN"/>
-        </w:rPr>
-        <w:t>valueUnbound</w:t>
-      </w:r>
-      <w:proofErr w:type="spellEnd"/>
-      <w:r>
-        <w:rPr>
-          <w:rFonts w:ascii="宋体" w:hAnsi="宋体" w:hint="eastAsia"/>
-          <w:sz w:val="21"/>
-          <w:szCs w:val="21"/>
-          <w:lang w:eastAsia="zh-CN"/>
-        </w:rPr>
-        <w:t>()方法。在所有监听接口中，只有</w:t>
-      </w:r>
-      <w:proofErr w:type="spellStart"/>
-      <w:r>
-        <w:rPr>
-          <w:rFonts w:ascii="宋体" w:hAnsi="宋体" w:hint="eastAsia"/>
-          <w:sz w:val="21"/>
-          <w:szCs w:val="21"/>
-          <w:lang w:eastAsia="zh-CN"/>
-        </w:rPr>
-        <w:t>HttpSessionBindingListener</w:t>
-      </w:r>
-      <w:proofErr w:type="spellEnd"/>
-      <w:r>
-        <w:rPr>
-          <w:rFonts w:ascii="宋体" w:hAnsi="宋体" w:hint="eastAsia"/>
-          <w:sz w:val="21"/>
-          <w:szCs w:val="21"/>
-          <w:lang w:eastAsia="zh-CN"/>
-        </w:rPr>
-        <w:t>接口是唯一</w:t>
-      </w:r>
-      <w:proofErr w:type="gramStart"/>
-      <w:r>
-        <w:rPr>
-          <w:rFonts w:ascii="宋体" w:hAnsi="宋体" w:hint="eastAsia"/>
-          <w:sz w:val="21"/>
-          <w:szCs w:val="21"/>
-          <w:lang w:eastAsia="zh-CN"/>
-        </w:rPr>
-        <w:t>一个</w:t>
-      </w:r>
-      <w:proofErr w:type="gramEnd"/>
-      <w:r>
-        <w:rPr>
-          <w:rFonts w:ascii="宋体" w:hAnsi="宋体" w:hint="eastAsia"/>
-          <w:sz w:val="21"/>
-          <w:szCs w:val="21"/>
-          <w:lang w:eastAsia="zh-CN"/>
-        </w:rPr>
-        <w:t>不需要在</w:t>
+      <w:r>
+        <w:rPr>
+          <w:rFonts w:ascii="宋体" w:hAnsi="宋体" w:hint="eastAsia"/>
+          <w:sz w:val="21"/>
+          <w:szCs w:val="21"/>
+          <w:lang w:eastAsia="zh-CN"/>
+        </w:rPr>
+        <w:t>范围中移除，容器就会自动调用监听器的valueBound()方法或valueUnbound()方法。在所有监听接口中，只有HttpSessionBindingListener接口是唯一一个不需要在</w:t>
       </w:r>
       <w:r>
         <w:rPr>
@@ -7885,7 +4953,6 @@
         <w:lastRenderedPageBreak/>
         <w:t>web.xml中设定的监听接口，它通过被添加到</w:t>
       </w:r>
-      <w:proofErr w:type="spellStart"/>
       <w:r>
         <w:rPr>
           <w:rFonts w:ascii="宋体" w:hAnsi="宋体" w:hint="eastAsia"/>
@@ -7895,48 +4962,15 @@
         </w:rPr>
         <w:t>HttpSession</w:t>
       </w:r>
-      <w:proofErr w:type="spellEnd"/>
-      <w:r>
-        <w:rPr>
-          <w:rFonts w:ascii="宋体" w:hAnsi="宋体" w:hint="eastAsia"/>
-          <w:sz w:val="21"/>
-          <w:szCs w:val="21"/>
-          <w:lang w:eastAsia="zh-CN"/>
-        </w:rPr>
-        <w:t>中来启用。</w:t>
-      </w:r>
-      <w:proofErr w:type="gramStart"/>
-      <w:r>
-        <w:rPr>
-          <w:rFonts w:ascii="宋体" w:hAnsi="宋体" w:hint="eastAsia"/>
-          <w:sz w:val="21"/>
-          <w:szCs w:val="21"/>
-          <w:lang w:eastAsia="zh-CN"/>
-        </w:rPr>
-        <w:t>当实现</w:t>
-      </w:r>
-      <w:proofErr w:type="spellStart"/>
-      <w:proofErr w:type="gramEnd"/>
-      <w:r>
-        <w:rPr>
-          <w:rFonts w:ascii="宋体" w:hAnsi="宋体" w:hint="eastAsia"/>
-          <w:sz w:val="21"/>
-          <w:szCs w:val="21"/>
-          <w:lang w:eastAsia="zh-CN"/>
-        </w:rPr>
-        <w:t>HttpSessionBindingListener</w:t>
-      </w:r>
-      <w:proofErr w:type="spellEnd"/>
-      <w:r>
-        <w:rPr>
-          <w:rFonts w:ascii="宋体" w:hAnsi="宋体" w:hint="eastAsia"/>
-          <w:sz w:val="21"/>
-          <w:szCs w:val="21"/>
-          <w:lang w:eastAsia="zh-CN"/>
-        </w:rPr>
-        <w:t>接口的对象被添加为</w:t>
-      </w:r>
-      <w:proofErr w:type="spellStart"/>
+      <w:r>
+        <w:rPr>
+          <w:rFonts w:ascii="宋体" w:hAnsi="宋体" w:hint="eastAsia"/>
+          <w:sz w:val="21"/>
+          <w:szCs w:val="21"/>
+          <w:lang w:eastAsia="zh-CN"/>
+        </w:rPr>
+        <w:t>中来启用。当实现HttpSessionBindingListener接口的对象被添加为</w:t>
+      </w:r>
       <w:r>
         <w:rPr>
           <w:rFonts w:ascii="宋体" w:hAnsi="宋体" w:hint="eastAsia"/>
@@ -7946,37 +4980,15 @@
         </w:rPr>
         <w:t>HttpSession</w:t>
       </w:r>
-      <w:proofErr w:type="spellEnd"/>
-      <w:r>
-        <w:rPr>
-          <w:rFonts w:ascii="宋体" w:hAnsi="宋体" w:hint="eastAsia"/>
-          <w:sz w:val="21"/>
-          <w:szCs w:val="21"/>
-          <w:lang w:eastAsia="zh-CN"/>
-        </w:rPr>
-        <w:t>的属性时，调用</w:t>
-      </w:r>
-      <w:proofErr w:type="spellStart"/>
-      <w:r>
-        <w:rPr>
-          <w:rFonts w:ascii="宋体" w:hAnsi="宋体" w:hint="eastAsia"/>
-          <w:sz w:val="21"/>
-          <w:szCs w:val="21"/>
-          <w:lang w:eastAsia="zh-CN"/>
-        </w:rPr>
-        <w:t>valueBound</w:t>
-      </w:r>
-      <w:proofErr w:type="spellEnd"/>
-      <w:r>
-        <w:rPr>
-          <w:rFonts w:ascii="宋体" w:hAnsi="宋体" w:hint="eastAsia"/>
-          <w:sz w:val="21"/>
-          <w:szCs w:val="21"/>
-          <w:lang w:eastAsia="zh-CN"/>
-        </w:rPr>
-        <w:t>()方法，被移除</w:t>
-      </w:r>
-      <w:proofErr w:type="spellStart"/>
+      <w:r>
+        <w:rPr>
+          <w:rFonts w:ascii="宋体" w:hAnsi="宋体" w:hint="eastAsia"/>
+          <w:sz w:val="21"/>
+          <w:szCs w:val="21"/>
+          <w:lang w:eastAsia="zh-CN"/>
+        </w:rPr>
+        <w:t>的属性时，调用valueBound()方法，被移除</w:t>
+      </w:r>
       <w:r>
         <w:rPr>
           <w:rFonts w:ascii="宋体" w:hAnsi="宋体" w:hint="eastAsia"/>
@@ -7986,35 +4998,14 @@
         </w:rPr>
         <w:t>HttpSession</w:t>
       </w:r>
-      <w:proofErr w:type="spellEnd"/>
-      <w:r>
-        <w:rPr>
-          <w:rFonts w:ascii="宋体" w:hAnsi="宋体" w:hint="eastAsia"/>
-          <w:sz w:val="21"/>
-          <w:szCs w:val="21"/>
-          <w:lang w:eastAsia="zh-CN"/>
-        </w:rPr>
-        <w:t>时，调用</w:t>
-      </w:r>
-      <w:proofErr w:type="spellStart"/>
-      <w:r>
-        <w:rPr>
-          <w:rFonts w:ascii="宋体" w:hAnsi="宋体" w:hint="eastAsia"/>
-          <w:sz w:val="21"/>
-          <w:szCs w:val="21"/>
-          <w:lang w:eastAsia="zh-CN"/>
-        </w:rPr>
-        <w:t>valueUnbound</w:t>
-      </w:r>
-      <w:proofErr w:type="spellEnd"/>
-      <w:r>
-        <w:rPr>
-          <w:rFonts w:ascii="宋体" w:hAnsi="宋体" w:hint="eastAsia"/>
-          <w:sz w:val="21"/>
-          <w:szCs w:val="21"/>
-          <w:lang w:eastAsia="zh-CN"/>
-        </w:rPr>
-        <w:t>()方法。</w:t>
+      <w:r>
+        <w:rPr>
+          <w:rFonts w:ascii="宋体" w:hAnsi="宋体" w:hint="eastAsia"/>
+          <w:sz w:val="21"/>
+          <w:szCs w:val="21"/>
+          <w:lang w:eastAsia="zh-CN"/>
+        </w:rPr>
+        <w:t>时，调用valueUnbound()方法。</w:t>
       </w:r>
     </w:p>
     <w:p>
@@ -8052,7 +5043,7 @@
                     </pic:cNvPicPr>
                   </pic:nvPicPr>
                   <pic:blipFill>
-                    <a:blip r:embed="rId26"/>
+                    <a:blip r:embed="rId25"/>
                     <a:stretch>
                       <a:fillRect/>
                     </a:stretch>
@@ -8095,49 +5086,8 @@
           <w:szCs w:val="21"/>
           <w:lang w:eastAsia="zh-CN"/>
         </w:rPr>
-        <w:t>示例：编写一个</w:t>
-      </w:r>
-      <w:proofErr w:type="spellStart"/>
-      <w:r>
-        <w:rPr>
-          <w:rFonts w:ascii="宋体" w:hAnsi="宋体" w:hint="eastAsia"/>
-          <w:sz w:val="21"/>
-          <w:szCs w:val="21"/>
-          <w:lang w:eastAsia="zh-CN"/>
-        </w:rPr>
-        <w:t>HttpSessionBindingListenerDemo</w:t>
-      </w:r>
-      <w:proofErr w:type="spellEnd"/>
-      <w:r>
-        <w:rPr>
-          <w:rFonts w:ascii="宋体" w:hAnsi="宋体" w:hint="eastAsia"/>
-          <w:sz w:val="21"/>
-          <w:szCs w:val="21"/>
-          <w:lang w:eastAsia="zh-CN"/>
-        </w:rPr>
-        <w:t>类，实现</w:t>
-      </w:r>
-      <w:proofErr w:type="spellStart"/>
-      <w:r>
-        <w:rPr>
-          <w:rFonts w:ascii="宋体" w:hAnsi="宋体" w:hint="eastAsia"/>
-          <w:sz w:val="21"/>
-          <w:szCs w:val="21"/>
-          <w:lang w:eastAsia="zh-CN"/>
-        </w:rPr>
-        <w:t>HttpSessionBindingListener</w:t>
-      </w:r>
-      <w:proofErr w:type="spellEnd"/>
-      <w:r>
-        <w:rPr>
-          <w:rFonts w:ascii="宋体" w:hAnsi="宋体" w:hint="eastAsia"/>
-          <w:sz w:val="21"/>
-          <w:szCs w:val="21"/>
-          <w:lang w:eastAsia="zh-CN"/>
-        </w:rPr>
-        <w:t>接口，监听</w:t>
-      </w:r>
-      <w:proofErr w:type="spellStart"/>
+        <w:t>示例：编写一个HttpSessionBindingListenerDemo类，实现HttpSessionBindingListener接口，监听</w:t>
+      </w:r>
       <w:r>
         <w:rPr>
           <w:rFonts w:ascii="宋体" w:hAnsi="宋体" w:hint="eastAsia"/>
@@ -8147,7 +5097,6 @@
         </w:rPr>
         <w:t>HttpSession</w:t>
       </w:r>
-      <w:proofErr w:type="spellEnd"/>
       <w:r>
         <w:rPr>
           <w:rFonts w:ascii="宋体" w:hAnsi="宋体" w:hint="eastAsia"/>
@@ -8181,7 +5130,7 @@
     </w:p>
     <w:tbl>
       <w:tblPr>
-        <w:tblStyle w:val="ac"/>
+        <w:tblStyle w:val="af"/>
         <w:tblW w:w="9213" w:type="dxa"/>
         <w:tblInd w:w="534" w:type="dxa"/>
         <w:shd w:val="pct5" w:color="auto" w:fill="auto"/>
@@ -8216,51 +5165,7 @@
                 <w:szCs w:val="18"/>
                 <w:lang w:eastAsia="zh-CN"/>
               </w:rPr>
-              <w:t xml:space="preserve">public class </w:t>
-            </w:r>
-            <w:proofErr w:type="spellStart"/>
-            <w:r>
-              <w:rPr>
-                <w:rFonts w:ascii="Courier New" w:hAnsi="Courier New" w:cs="Courier New" w:hint="eastAsia"/>
-                <w:color w:val="0070C0"/>
-                <w:sz w:val="18"/>
-                <w:szCs w:val="18"/>
-                <w:lang w:eastAsia="zh-CN"/>
-              </w:rPr>
-              <w:t>HttpSessionBindingListenerDemo</w:t>
-            </w:r>
-            <w:proofErr w:type="spellEnd"/>
-            <w:r>
-              <w:rPr>
-                <w:rFonts w:ascii="Courier New" w:hAnsi="Courier New" w:cs="Courier New" w:hint="eastAsia"/>
-                <w:color w:val="0070C0"/>
-                <w:sz w:val="18"/>
-                <w:szCs w:val="18"/>
-                <w:lang w:eastAsia="zh-CN"/>
-              </w:rPr>
-              <w:t xml:space="preserve"> implements </w:t>
-            </w:r>
-            <w:proofErr w:type="spellStart"/>
-            <w:r>
-              <w:rPr>
-                <w:rFonts w:ascii="Courier New" w:hAnsi="Courier New" w:cs="Courier New" w:hint="eastAsia"/>
-                <w:color w:val="0070C0"/>
-                <w:sz w:val="18"/>
-                <w:szCs w:val="18"/>
-                <w:lang w:eastAsia="zh-CN"/>
-              </w:rPr>
-              <w:t>HttpSessionBindingListener</w:t>
-            </w:r>
-            <w:proofErr w:type="spellEnd"/>
-            <w:r>
-              <w:rPr>
-                <w:rFonts w:ascii="Courier New" w:hAnsi="Courier New" w:cs="Courier New" w:hint="eastAsia"/>
-                <w:color w:val="0070C0"/>
-                <w:sz w:val="18"/>
-                <w:szCs w:val="18"/>
-                <w:lang w:eastAsia="zh-CN"/>
-              </w:rPr>
-              <w:t xml:space="preserve"> {</w:t>
+              <w:t>public class HttpSessionBindingListenerDemo implements HttpSessionBindingListener {</w:t>
             </w:r>
           </w:p>
           <w:p>
@@ -8282,51 +5187,7 @@
                 <w:szCs w:val="18"/>
                 <w:lang w:eastAsia="zh-CN"/>
               </w:rPr>
-              <w:t xml:space="preserve">    public void </w:t>
-            </w:r>
-            <w:proofErr w:type="spellStart"/>
-            <w:r>
-              <w:rPr>
-                <w:rFonts w:ascii="Courier New" w:hAnsi="Courier New" w:cs="Courier New" w:hint="eastAsia"/>
-                <w:color w:val="0070C0"/>
-                <w:sz w:val="18"/>
-                <w:szCs w:val="18"/>
-                <w:lang w:eastAsia="zh-CN"/>
-              </w:rPr>
-              <w:t>valueBound</w:t>
-            </w:r>
-            <w:proofErr w:type="spellEnd"/>
-            <w:r>
-              <w:rPr>
-                <w:rFonts w:ascii="Courier New" w:hAnsi="Courier New" w:cs="Courier New" w:hint="eastAsia"/>
-                <w:color w:val="0070C0"/>
-                <w:sz w:val="18"/>
-                <w:szCs w:val="18"/>
-                <w:lang w:eastAsia="zh-CN"/>
-              </w:rPr>
-              <w:t>(</w:t>
-            </w:r>
-            <w:proofErr w:type="spellStart"/>
-            <w:r>
-              <w:rPr>
-                <w:rFonts w:ascii="Courier New" w:hAnsi="Courier New" w:cs="Courier New" w:hint="eastAsia"/>
-                <w:color w:val="0070C0"/>
-                <w:sz w:val="18"/>
-                <w:szCs w:val="18"/>
-                <w:lang w:eastAsia="zh-CN"/>
-              </w:rPr>
-              <w:t>HttpSessionBindingEvent</w:t>
-            </w:r>
-            <w:proofErr w:type="spellEnd"/>
-            <w:r>
-              <w:rPr>
-                <w:rFonts w:ascii="Courier New" w:hAnsi="Courier New" w:cs="Courier New" w:hint="eastAsia"/>
-                <w:color w:val="0070C0"/>
-                <w:sz w:val="18"/>
-                <w:szCs w:val="18"/>
-                <w:lang w:eastAsia="zh-CN"/>
-              </w:rPr>
-              <w:t xml:space="preserve"> event)  { </w:t>
+              <w:t xml:space="preserve">    public void valueBound(HttpSessionBindingEvent event)  { </w:t>
             </w:r>
           </w:p>
           <w:p>
@@ -8359,50 +5220,7 @@
                 <w:lang w:eastAsia="zh-CN"/>
               </w:rPr>
               <w:tab/>
-            </w:r>
-            <w:proofErr w:type="spellStart"/>
-            <w:r>
-              <w:rPr>
-                <w:rFonts w:ascii="Courier New" w:hAnsi="Courier New" w:cs="Courier New" w:hint="eastAsia"/>
-                <w:color w:val="0070C0"/>
-                <w:sz w:val="18"/>
-                <w:szCs w:val="18"/>
-                <w:lang w:eastAsia="zh-CN"/>
-              </w:rPr>
-              <w:t>System.out.println</w:t>
-            </w:r>
-            <w:proofErr w:type="spellEnd"/>
-            <w:r>
-              <w:rPr>
-                <w:rFonts w:ascii="Courier New" w:hAnsi="Courier New" w:cs="Courier New" w:hint="eastAsia"/>
-                <w:color w:val="0070C0"/>
-                <w:sz w:val="18"/>
-                <w:szCs w:val="18"/>
-                <w:lang w:eastAsia="zh-CN"/>
-              </w:rPr>
-              <w:t>(</w:t>
-            </w:r>
-            <w:proofErr w:type="spellStart"/>
-            <w:r>
-              <w:rPr>
-                <w:rFonts w:ascii="Courier New" w:hAnsi="Courier New" w:cs="Courier New" w:hint="eastAsia"/>
-                <w:color w:val="0070C0"/>
-                <w:sz w:val="18"/>
-                <w:szCs w:val="18"/>
-                <w:lang w:eastAsia="zh-CN"/>
-              </w:rPr>
-              <w:t>event.getName</w:t>
-            </w:r>
-            <w:proofErr w:type="spellEnd"/>
-            <w:r>
-              <w:rPr>
-                <w:rFonts w:ascii="Courier New" w:hAnsi="Courier New" w:cs="Courier New" w:hint="eastAsia"/>
-                <w:color w:val="0070C0"/>
-                <w:sz w:val="18"/>
-                <w:szCs w:val="18"/>
-                <w:lang w:eastAsia="zh-CN"/>
-              </w:rPr>
-              <w:t>()+"</w:t>
+              <w:t>System.out.println(event.getName()+"</w:t>
             </w:r>
             <w:r>
               <w:rPr>
@@ -8466,51 +5284,7 @@
                 <w:szCs w:val="18"/>
                 <w:lang w:eastAsia="zh-CN"/>
               </w:rPr>
-              <w:t xml:space="preserve">    public void </w:t>
-            </w:r>
-            <w:proofErr w:type="spellStart"/>
-            <w:r>
-              <w:rPr>
-                <w:rFonts w:ascii="Courier New" w:hAnsi="Courier New" w:cs="Courier New" w:hint="eastAsia"/>
-                <w:color w:val="0070C0"/>
-                <w:sz w:val="18"/>
-                <w:szCs w:val="18"/>
-                <w:lang w:eastAsia="zh-CN"/>
-              </w:rPr>
-              <w:t>valueUnbound</w:t>
-            </w:r>
-            <w:proofErr w:type="spellEnd"/>
-            <w:r>
-              <w:rPr>
-                <w:rFonts w:ascii="Courier New" w:hAnsi="Courier New" w:cs="Courier New" w:hint="eastAsia"/>
-                <w:color w:val="0070C0"/>
-                <w:sz w:val="18"/>
-                <w:szCs w:val="18"/>
-                <w:lang w:eastAsia="zh-CN"/>
-              </w:rPr>
-              <w:t>(</w:t>
-            </w:r>
-            <w:proofErr w:type="spellStart"/>
-            <w:r>
-              <w:rPr>
-                <w:rFonts w:ascii="Courier New" w:hAnsi="Courier New" w:cs="Courier New" w:hint="eastAsia"/>
-                <w:color w:val="0070C0"/>
-                <w:sz w:val="18"/>
-                <w:szCs w:val="18"/>
-                <w:lang w:eastAsia="zh-CN"/>
-              </w:rPr>
-              <w:t>HttpSessionBindingEvent</w:t>
-            </w:r>
-            <w:proofErr w:type="spellEnd"/>
-            <w:r>
-              <w:rPr>
-                <w:rFonts w:ascii="Courier New" w:hAnsi="Courier New" w:cs="Courier New" w:hint="eastAsia"/>
-                <w:color w:val="0070C0"/>
-                <w:sz w:val="18"/>
-                <w:szCs w:val="18"/>
-                <w:lang w:eastAsia="zh-CN"/>
-              </w:rPr>
-              <w:t xml:space="preserve"> event)  { </w:t>
+              <w:t xml:space="preserve">    public void valueUnbound(HttpSessionBindingEvent event)  { </w:t>
             </w:r>
           </w:p>
           <w:p>
@@ -8543,50 +5317,7 @@
                 <w:lang w:eastAsia="zh-CN"/>
               </w:rPr>
               <w:tab/>
-            </w:r>
-            <w:proofErr w:type="spellStart"/>
-            <w:r>
-              <w:rPr>
-                <w:rFonts w:ascii="Courier New" w:hAnsi="Courier New" w:cs="Courier New" w:hint="eastAsia"/>
-                <w:color w:val="0070C0"/>
-                <w:sz w:val="18"/>
-                <w:szCs w:val="18"/>
-                <w:lang w:eastAsia="zh-CN"/>
-              </w:rPr>
-              <w:t>System.out.println</w:t>
-            </w:r>
-            <w:proofErr w:type="spellEnd"/>
-            <w:r>
-              <w:rPr>
-                <w:rFonts w:ascii="Courier New" w:hAnsi="Courier New" w:cs="Courier New" w:hint="eastAsia"/>
-                <w:color w:val="0070C0"/>
-                <w:sz w:val="18"/>
-                <w:szCs w:val="18"/>
-                <w:lang w:eastAsia="zh-CN"/>
-              </w:rPr>
-              <w:t>(</w:t>
-            </w:r>
-            <w:proofErr w:type="spellStart"/>
-            <w:r>
-              <w:rPr>
-                <w:rFonts w:ascii="Courier New" w:hAnsi="Courier New" w:cs="Courier New" w:hint="eastAsia"/>
-                <w:color w:val="0070C0"/>
-                <w:sz w:val="18"/>
-                <w:szCs w:val="18"/>
-                <w:lang w:eastAsia="zh-CN"/>
-              </w:rPr>
-              <w:t>event.getName</w:t>
-            </w:r>
-            <w:proofErr w:type="spellEnd"/>
-            <w:r>
-              <w:rPr>
-                <w:rFonts w:ascii="Courier New" w:hAnsi="Courier New" w:cs="Courier New" w:hint="eastAsia"/>
-                <w:color w:val="0070C0"/>
-                <w:sz w:val="18"/>
-                <w:szCs w:val="18"/>
-                <w:lang w:eastAsia="zh-CN"/>
-              </w:rPr>
-              <w:t>()+"</w:t>
+              <w:t>System.out.println(event.getName()+"</w:t>
             </w:r>
             <w:r>
               <w:rPr>
@@ -8679,7 +5410,7 @@
     </w:p>
     <w:tbl>
       <w:tblPr>
-        <w:tblStyle w:val="ac"/>
+        <w:tblStyle w:val="af"/>
         <w:tblW w:w="9213" w:type="dxa"/>
         <w:tblInd w:w="534" w:type="dxa"/>
         <w:shd w:val="pct5" w:color="auto" w:fill="auto"/>
@@ -8714,61 +5445,7 @@
                 <w:szCs w:val="18"/>
                 <w:lang w:eastAsia="zh-CN"/>
               </w:rPr>
-              <w:tab/>
-            </w:r>
-            <w:r>
-              <w:rPr>
-                <w:rFonts w:ascii="Courier New" w:hAnsi="Courier New" w:cs="Courier New" w:hint="eastAsia"/>
-                <w:color w:val="0070C0"/>
-                <w:sz w:val="18"/>
-                <w:szCs w:val="18"/>
-                <w:lang w:eastAsia="zh-CN"/>
-              </w:rPr>
-              <w:tab/>
-            </w:r>
-            <w:proofErr w:type="spellStart"/>
-            <w:r>
-              <w:rPr>
-                <w:rFonts w:ascii="Courier New" w:hAnsi="Courier New" w:cs="Courier New" w:hint="eastAsia"/>
-                <w:color w:val="0070C0"/>
-                <w:sz w:val="18"/>
-                <w:szCs w:val="18"/>
-                <w:lang w:eastAsia="zh-CN"/>
-              </w:rPr>
-              <w:t>HttpSession</w:t>
-            </w:r>
-            <w:proofErr w:type="spellEnd"/>
-            <w:r>
-              <w:rPr>
-                <w:rFonts w:ascii="Courier New" w:hAnsi="Courier New" w:cs="Courier New" w:hint="eastAsia"/>
-                <w:color w:val="0070C0"/>
-                <w:sz w:val="18"/>
-                <w:szCs w:val="18"/>
-                <w:lang w:eastAsia="zh-CN"/>
-              </w:rPr>
-              <w:t xml:space="preserve"> session = </w:t>
-            </w:r>
-            <w:proofErr w:type="spellStart"/>
-            <w:r>
-              <w:rPr>
-                <w:rFonts w:ascii="Courier New" w:hAnsi="Courier New" w:cs="Courier New" w:hint="eastAsia"/>
-                <w:color w:val="0070C0"/>
-                <w:sz w:val="18"/>
-                <w:szCs w:val="18"/>
-                <w:lang w:eastAsia="zh-CN"/>
-              </w:rPr>
-              <w:t>request.getSession</w:t>
-            </w:r>
-            <w:proofErr w:type="spellEnd"/>
-            <w:r>
-              <w:rPr>
-                <w:rFonts w:ascii="Courier New" w:hAnsi="Courier New" w:cs="Courier New" w:hint="eastAsia"/>
-                <w:color w:val="0070C0"/>
-                <w:sz w:val="18"/>
-                <w:szCs w:val="18"/>
-                <w:lang w:eastAsia="zh-CN"/>
-              </w:rPr>
-              <w:t>();</w:t>
+              <w:t>HttpSession session = request.getSession();</w:t>
             </w:r>
           </w:p>
           <w:p>
@@ -8790,17 +5467,6 @@
                 <w:szCs w:val="18"/>
                 <w:lang w:eastAsia="zh-CN"/>
               </w:rPr>
-              <w:tab/>
-            </w:r>
-            <w:r>
-              <w:rPr>
-                <w:rFonts w:ascii="Courier New" w:hAnsi="Courier New" w:cs="Courier New" w:hint="eastAsia"/>
-                <w:color w:val="0070C0"/>
-                <w:sz w:val="18"/>
-                <w:szCs w:val="18"/>
-                <w:lang w:eastAsia="zh-CN"/>
-              </w:rPr>
-              <w:tab/>
               <w:t>//</w:t>
             </w:r>
             <w:r>
@@ -8833,83 +5499,7 @@
                 <w:szCs w:val="18"/>
                 <w:lang w:eastAsia="zh-CN"/>
               </w:rPr>
-              <w:tab/>
-            </w:r>
-            <w:r>
-              <w:rPr>
-                <w:rFonts w:ascii="Courier New" w:hAnsi="Courier New" w:cs="Courier New" w:hint="eastAsia"/>
-                <w:color w:val="0070C0"/>
-                <w:sz w:val="18"/>
-                <w:szCs w:val="18"/>
-                <w:lang w:eastAsia="zh-CN"/>
-              </w:rPr>
-              <w:tab/>
-            </w:r>
-            <w:proofErr w:type="spellStart"/>
-            <w:r>
-              <w:rPr>
-                <w:rFonts w:ascii="Courier New" w:hAnsi="Courier New" w:cs="Courier New" w:hint="eastAsia"/>
-                <w:color w:val="0070C0"/>
-                <w:sz w:val="18"/>
-                <w:szCs w:val="18"/>
-                <w:lang w:eastAsia="zh-CN"/>
-              </w:rPr>
-              <w:t>HttpSessionBindingListenerDemo</w:t>
-            </w:r>
-            <w:proofErr w:type="spellEnd"/>
-            <w:r>
-              <w:rPr>
-                <w:rFonts w:ascii="Courier New" w:hAnsi="Courier New" w:cs="Courier New" w:hint="eastAsia"/>
-                <w:color w:val="0070C0"/>
-                <w:sz w:val="18"/>
-                <w:szCs w:val="18"/>
-                <w:lang w:eastAsia="zh-CN"/>
-              </w:rPr>
-              <w:t xml:space="preserve"> </w:t>
-            </w:r>
-            <w:proofErr w:type="spellStart"/>
-            <w:r>
-              <w:rPr>
-                <w:rFonts w:ascii="Courier New" w:hAnsi="Courier New" w:cs="Courier New" w:hint="eastAsia"/>
-                <w:color w:val="0070C0"/>
-                <w:sz w:val="18"/>
-                <w:szCs w:val="18"/>
-                <w:lang w:eastAsia="zh-CN"/>
-              </w:rPr>
-              <w:t>bd</w:t>
-            </w:r>
-            <w:proofErr w:type="spellEnd"/>
-            <w:r>
-              <w:rPr>
-                <w:rFonts w:ascii="Courier New" w:hAnsi="Courier New" w:cs="Courier New" w:hint="eastAsia"/>
-                <w:color w:val="0070C0"/>
-                <w:sz w:val="18"/>
-                <w:szCs w:val="18"/>
-                <w:lang w:eastAsia="zh-CN"/>
-              </w:rPr>
-              <w:t xml:space="preserve"> = new </w:t>
-            </w:r>
-            <w:proofErr w:type="spellStart"/>
-            <w:r>
-              <w:rPr>
-                <w:rFonts w:ascii="Courier New" w:hAnsi="Courier New" w:cs="Courier New" w:hint="eastAsia"/>
-                <w:color w:val="0070C0"/>
-                <w:sz w:val="18"/>
-                <w:szCs w:val="18"/>
-                <w:lang w:eastAsia="zh-CN"/>
-              </w:rPr>
-              <w:t>HttpSessionBindingListenerDemo</w:t>
-            </w:r>
-            <w:proofErr w:type="spellEnd"/>
-            <w:r>
-              <w:rPr>
-                <w:rFonts w:ascii="Courier New" w:hAnsi="Courier New" w:cs="Courier New" w:hint="eastAsia"/>
-                <w:color w:val="0070C0"/>
-                <w:sz w:val="18"/>
-                <w:szCs w:val="18"/>
-                <w:lang w:eastAsia="zh-CN"/>
-              </w:rPr>
-              <w:t>();</w:t>
+              <w:t>HttpSessionBindingListenerDemo bd = new HttpSessionBindingListenerDemo();</w:t>
             </w:r>
           </w:p>
           <w:p>
@@ -8931,40 +5521,7 @@
                 <w:szCs w:val="18"/>
                 <w:lang w:eastAsia="zh-CN"/>
               </w:rPr>
-              <w:tab/>
-            </w:r>
-            <w:r>
-              <w:rPr>
-                <w:rFonts w:ascii="Courier New" w:hAnsi="Courier New" w:cs="Courier New" w:hint="eastAsia"/>
-                <w:color w:val="0070C0"/>
-                <w:sz w:val="18"/>
-                <w:szCs w:val="18"/>
-                <w:lang w:eastAsia="zh-CN"/>
-              </w:rPr>
-              <w:tab/>
-              <w:t>String name = (String)</w:t>
-            </w:r>
-            <w:proofErr w:type="spellStart"/>
-            <w:r>
-              <w:rPr>
-                <w:rFonts w:ascii="Courier New" w:hAnsi="Courier New" w:cs="Courier New" w:hint="eastAsia"/>
-                <w:color w:val="0070C0"/>
-                <w:sz w:val="18"/>
-                <w:szCs w:val="18"/>
-                <w:lang w:eastAsia="zh-CN"/>
-              </w:rPr>
-              <w:t>request.getParameter</w:t>
-            </w:r>
-            <w:proofErr w:type="spellEnd"/>
-            <w:r>
-              <w:rPr>
-                <w:rFonts w:ascii="Courier New" w:hAnsi="Courier New" w:cs="Courier New" w:hint="eastAsia"/>
-                <w:color w:val="0070C0"/>
-                <w:sz w:val="18"/>
-                <w:szCs w:val="18"/>
-                <w:lang w:eastAsia="zh-CN"/>
-              </w:rPr>
-              <w:t>("name");</w:t>
+              <w:t>String name = (String)request.getParameter("name");</w:t>
             </w:r>
           </w:p>
           <w:p>
@@ -8986,17 +5543,6 @@
                 <w:szCs w:val="18"/>
                 <w:lang w:eastAsia="zh-CN"/>
               </w:rPr>
-              <w:tab/>
-            </w:r>
-            <w:r>
-              <w:rPr>
-                <w:rFonts w:ascii="Courier New" w:hAnsi="Courier New" w:cs="Courier New" w:hint="eastAsia"/>
-                <w:color w:val="0070C0"/>
-                <w:sz w:val="18"/>
-                <w:szCs w:val="18"/>
-                <w:lang w:eastAsia="zh-CN"/>
-              </w:rPr>
-              <w:tab/>
               <w:t>//</w:t>
             </w:r>
             <w:r>
@@ -9049,61 +5595,7 @@
                 <w:szCs w:val="18"/>
                 <w:lang w:eastAsia="zh-CN"/>
               </w:rPr>
-              <w:tab/>
-            </w:r>
-            <w:r>
-              <w:rPr>
-                <w:rFonts w:ascii="Courier New" w:hAnsi="Courier New" w:cs="Courier New" w:hint="eastAsia"/>
-                <w:color w:val="0070C0"/>
-                <w:sz w:val="18"/>
-                <w:szCs w:val="18"/>
-                <w:lang w:eastAsia="zh-CN"/>
-              </w:rPr>
-              <w:tab/>
-            </w:r>
-            <w:proofErr w:type="spellStart"/>
-            <w:r>
-              <w:rPr>
-                <w:rFonts w:ascii="Courier New" w:hAnsi="Courier New" w:cs="Courier New" w:hint="eastAsia"/>
-                <w:color w:val="0070C0"/>
-                <w:sz w:val="18"/>
-                <w:szCs w:val="18"/>
-                <w:lang w:eastAsia="zh-CN"/>
-              </w:rPr>
-              <w:t>session.setAttribute</w:t>
-            </w:r>
-            <w:proofErr w:type="spellEnd"/>
-            <w:r>
-              <w:rPr>
-                <w:rFonts w:ascii="Courier New" w:hAnsi="Courier New" w:cs="Courier New" w:hint="eastAsia"/>
-                <w:color w:val="0070C0"/>
-                <w:sz w:val="18"/>
-                <w:szCs w:val="18"/>
-                <w:lang w:eastAsia="zh-CN"/>
-              </w:rPr>
-              <w:t xml:space="preserve">(name, </w:t>
-            </w:r>
-            <w:proofErr w:type="spellStart"/>
-            <w:r>
-              <w:rPr>
-                <w:rFonts w:ascii="Courier New" w:hAnsi="Courier New" w:cs="Courier New" w:hint="eastAsia"/>
-                <w:color w:val="0070C0"/>
-                <w:sz w:val="18"/>
-                <w:szCs w:val="18"/>
-                <w:lang w:eastAsia="zh-CN"/>
-              </w:rPr>
-              <w:t>bd</w:t>
-            </w:r>
-            <w:proofErr w:type="spellEnd"/>
-            <w:r>
-              <w:rPr>
-                <w:rFonts w:ascii="Courier New" w:hAnsi="Courier New" w:cs="Courier New" w:hint="eastAsia"/>
-                <w:color w:val="0070C0"/>
-                <w:sz w:val="18"/>
-                <w:szCs w:val="18"/>
-                <w:lang w:eastAsia="zh-CN"/>
-              </w:rPr>
-              <w:t>);</w:t>
+              <w:t>session.setAttribute(name, bd);</w:t>
             </w:r>
           </w:p>
         </w:tc>
@@ -9129,7 +5621,6 @@
         </w:rPr>
         <w:t>在程序中将监听器对象添加到</w:t>
       </w:r>
-      <w:proofErr w:type="spellStart"/>
       <w:r>
         <w:rPr>
           <w:rFonts w:ascii="宋体" w:hAnsi="宋体" w:hint="eastAsia"/>
@@ -9139,35 +5630,14 @@
         </w:rPr>
         <w:t>HttpSession</w:t>
       </w:r>
-      <w:proofErr w:type="spellEnd"/>
-      <w:r>
-        <w:rPr>
-          <w:rFonts w:ascii="宋体" w:hAnsi="宋体" w:hint="eastAsia"/>
-          <w:sz w:val="21"/>
-          <w:szCs w:val="21"/>
-          <w:lang w:eastAsia="zh-CN"/>
-        </w:rPr>
-        <w:t>中后，</w:t>
-      </w:r>
-      <w:proofErr w:type="spellStart"/>
-      <w:r>
-        <w:rPr>
-          <w:rFonts w:ascii="宋体" w:hAnsi="宋体" w:hint="eastAsia"/>
-          <w:sz w:val="21"/>
-          <w:szCs w:val="21"/>
-          <w:lang w:eastAsia="zh-CN"/>
-        </w:rPr>
-        <w:t>valueBound</w:t>
-      </w:r>
-      <w:proofErr w:type="spellEnd"/>
-      <w:r>
-        <w:rPr>
-          <w:rFonts w:ascii="宋体" w:hAnsi="宋体" w:hint="eastAsia"/>
-          <w:sz w:val="21"/>
-          <w:szCs w:val="21"/>
-          <w:lang w:eastAsia="zh-CN"/>
-        </w:rPr>
-        <w:t>()方法被调用，测试结果会显示登录人上线。</w:t>
+      <w:r>
+        <w:rPr>
+          <w:rFonts w:ascii="宋体" w:hAnsi="宋体" w:hint="eastAsia"/>
+          <w:sz w:val="21"/>
+          <w:szCs w:val="21"/>
+          <w:lang w:eastAsia="zh-CN"/>
+        </w:rPr>
+        <w:t>中后，valueBound()方法被调用，测试结果会显示登录人上线。</w:t>
       </w:r>
     </w:p>
     <w:p>
@@ -9206,7 +5676,7 @@
                     </pic:cNvPicPr>
                   </pic:nvPicPr>
                   <pic:blipFill>
-                    <a:blip r:embed="rId27"/>
+                    <a:blip r:embed="rId26"/>
                     <a:stretch>
                       <a:fillRect/>
                     </a:stretch>
@@ -9242,27 +5712,15 @@
           <w:lang w:eastAsia="zh-CN"/>
         </w:rPr>
       </w:pPr>
-      <w:proofErr w:type="spellStart"/>
-      <w:r>
-        <w:rPr>
-          <w:rFonts w:ascii="宋体" w:hAnsi="宋体" w:hint="eastAsia"/>
-          <w:sz w:val="21"/>
-          <w:szCs w:val="21"/>
-          <w:lang w:eastAsia="zh-CN"/>
-        </w:rPr>
-        <w:t>HttpSessionAttributeListener</w:t>
-      </w:r>
-      <w:proofErr w:type="spellEnd"/>
-      <w:r>
-        <w:rPr>
-          <w:rFonts w:ascii="宋体" w:hAnsi="宋体" w:hint="eastAsia"/>
-          <w:sz w:val="21"/>
-          <w:szCs w:val="21"/>
-          <w:lang w:eastAsia="zh-CN"/>
-        </w:rPr>
-        <w:t>接口用于监听</w:t>
-      </w:r>
-      <w:proofErr w:type="spellStart"/>
+      <w:r>
+        <w:rPr>
+          <w:rFonts w:ascii="宋体" w:hAnsi="宋体" w:hint="eastAsia"/>
+          <w:sz w:val="21"/>
+          <w:szCs w:val="21"/>
+          <w:lang w:eastAsia="zh-CN"/>
+        </w:rPr>
+        <w:t>HttpSessionAttributeListener接口用于监听</w:t>
+      </w:r>
       <w:r>
         <w:rPr>
           <w:rFonts w:ascii="宋体" w:hAnsi="宋体" w:hint="eastAsia"/>
@@ -9272,37 +5730,15 @@
         </w:rPr>
         <w:t>HttpSession</w:t>
       </w:r>
-      <w:proofErr w:type="spellEnd"/>
-      <w:r>
-        <w:rPr>
-          <w:rFonts w:ascii="宋体" w:hAnsi="宋体" w:hint="eastAsia"/>
-          <w:sz w:val="21"/>
-          <w:szCs w:val="21"/>
-          <w:lang w:eastAsia="zh-CN"/>
-        </w:rPr>
-        <w:t>属性对象的变化，功能与</w:t>
-      </w:r>
-      <w:proofErr w:type="spellStart"/>
-      <w:r>
-        <w:rPr>
-          <w:rFonts w:ascii="宋体" w:hAnsi="宋体" w:hint="eastAsia"/>
-          <w:sz w:val="21"/>
-          <w:szCs w:val="21"/>
-          <w:lang w:eastAsia="zh-CN"/>
-        </w:rPr>
-        <w:t>ServletContextAttributeListener</w:t>
-      </w:r>
-      <w:proofErr w:type="spellEnd"/>
-      <w:r>
-        <w:rPr>
-          <w:rFonts w:ascii="宋体" w:hAnsi="宋体" w:hint="eastAsia"/>
-          <w:sz w:val="21"/>
-          <w:szCs w:val="21"/>
-          <w:lang w:eastAsia="zh-CN"/>
-        </w:rPr>
-        <w:t>接口类似，只是范围为</w:t>
-      </w:r>
-      <w:proofErr w:type="spellStart"/>
+      <w:r>
+        <w:rPr>
+          <w:rFonts w:ascii="宋体" w:hAnsi="宋体" w:hint="eastAsia"/>
+          <w:sz w:val="21"/>
+          <w:szCs w:val="21"/>
+          <w:lang w:eastAsia="zh-CN"/>
+        </w:rPr>
+        <w:t>属性对象的变化，功能与ServletContextAttributeListener接口类似，只是范围为</w:t>
+      </w:r>
       <w:r>
         <w:rPr>
           <w:rFonts w:ascii="宋体" w:hAnsi="宋体" w:hint="eastAsia"/>
@@ -9312,77 +5748,15 @@
         </w:rPr>
         <w:t>HttpSession</w:t>
       </w:r>
-      <w:proofErr w:type="spellEnd"/>
-      <w:r>
-        <w:rPr>
-          <w:rFonts w:ascii="宋体" w:hAnsi="宋体" w:hint="eastAsia"/>
-          <w:sz w:val="21"/>
-          <w:szCs w:val="21"/>
-          <w:lang w:eastAsia="zh-CN"/>
-        </w:rPr>
-        <w:t>。接口包含三个方法：</w:t>
-      </w:r>
-      <w:proofErr w:type="spellStart"/>
-      <w:r>
-        <w:rPr>
-          <w:rFonts w:ascii="宋体" w:hAnsi="宋体" w:hint="eastAsia"/>
-          <w:sz w:val="21"/>
-          <w:szCs w:val="21"/>
-          <w:lang w:eastAsia="zh-CN"/>
-        </w:rPr>
-        <w:t>attributeAdded</w:t>
-      </w:r>
-      <w:proofErr w:type="spellEnd"/>
-      <w:r>
-        <w:rPr>
-          <w:rFonts w:ascii="宋体" w:hAnsi="宋体" w:hint="eastAsia"/>
-          <w:sz w:val="21"/>
-          <w:szCs w:val="21"/>
-          <w:lang w:eastAsia="zh-CN"/>
-        </w:rPr>
-        <w:t>()、</w:t>
-      </w:r>
-      <w:proofErr w:type="spellStart"/>
-      <w:r>
-        <w:rPr>
-          <w:rFonts w:ascii="宋体" w:hAnsi="宋体" w:hint="eastAsia"/>
-          <w:sz w:val="21"/>
-          <w:szCs w:val="21"/>
-          <w:lang w:eastAsia="zh-CN"/>
-        </w:rPr>
-        <w:t>attributeReplaced</w:t>
-      </w:r>
-      <w:proofErr w:type="spellEnd"/>
-      <w:r>
-        <w:rPr>
-          <w:rFonts w:ascii="宋体" w:hAnsi="宋体" w:hint="eastAsia"/>
-          <w:sz w:val="21"/>
-          <w:szCs w:val="21"/>
-          <w:lang w:eastAsia="zh-CN"/>
-        </w:rPr>
-        <w:t>()和</w:t>
-      </w:r>
-      <w:proofErr w:type="spellStart"/>
-      <w:r>
-        <w:rPr>
-          <w:rFonts w:ascii="宋体" w:hAnsi="宋体" w:hint="eastAsia"/>
-          <w:sz w:val="21"/>
-          <w:szCs w:val="21"/>
-          <w:lang w:eastAsia="zh-CN"/>
-        </w:rPr>
-        <w:t>attributeRemove</w:t>
-      </w:r>
-      <w:proofErr w:type="spellEnd"/>
-      <w:r>
-        <w:rPr>
-          <w:rFonts w:ascii="宋体" w:hAnsi="宋体" w:hint="eastAsia"/>
-          <w:sz w:val="21"/>
-          <w:szCs w:val="21"/>
-          <w:lang w:eastAsia="zh-CN"/>
-        </w:rPr>
-        <w:t>()，分别监听</w:t>
-      </w:r>
-      <w:proofErr w:type="spellStart"/>
+      <w:r>
+        <w:rPr>
+          <w:rFonts w:ascii="宋体" w:hAnsi="宋体" w:hint="eastAsia"/>
+          <w:sz w:val="21"/>
+          <w:szCs w:val="21"/>
+          <w:lang w:eastAsia="zh-CN"/>
+        </w:rPr>
+        <w:t>。接口包含三个方法：attributeAdded()、attributeReplaced()和attributeRemove()，分别监听</w:t>
+      </w:r>
       <w:r>
         <w:rPr>
           <w:rFonts w:ascii="宋体" w:hAnsi="宋体" w:hint="eastAsia"/>
@@ -9392,7 +5766,6 @@
         </w:rPr>
         <w:t>HttpSession</w:t>
       </w:r>
-      <w:proofErr w:type="spellEnd"/>
       <w:r>
         <w:rPr>
           <w:rFonts w:ascii="宋体" w:hAnsi="宋体" w:hint="eastAsia"/>
@@ -9414,47 +5787,15 @@
           <w:lang w:eastAsia="zh-CN"/>
         </w:rPr>
       </w:pPr>
-      <w:proofErr w:type="spellStart"/>
-      <w:r>
-        <w:rPr>
-          <w:rFonts w:ascii="宋体" w:hAnsi="宋体" w:hint="eastAsia"/>
-          <w:sz w:val="21"/>
-          <w:szCs w:val="21"/>
-          <w:lang w:eastAsia="zh-CN"/>
-        </w:rPr>
-        <w:t>HttpSessionAttributeListener</w:t>
-      </w:r>
-      <w:proofErr w:type="spellEnd"/>
-      <w:r>
-        <w:rPr>
-          <w:rFonts w:ascii="宋体" w:hAnsi="宋体" w:hint="eastAsia"/>
-          <w:sz w:val="21"/>
-          <w:szCs w:val="21"/>
-          <w:lang w:eastAsia="zh-CN"/>
-        </w:rPr>
-        <w:t>接口使用的事件与</w:t>
-      </w:r>
-      <w:proofErr w:type="spellStart"/>
-      <w:r>
-        <w:rPr>
-          <w:rFonts w:ascii="宋体" w:hAnsi="宋体" w:hint="eastAsia"/>
-          <w:sz w:val="21"/>
-          <w:szCs w:val="21"/>
-          <w:lang w:eastAsia="zh-CN"/>
-        </w:rPr>
-        <w:t>HttpSessionBindingListener</w:t>
-      </w:r>
-      <w:proofErr w:type="spellEnd"/>
-      <w:r>
-        <w:rPr>
-          <w:rFonts w:ascii="宋体" w:hAnsi="宋体" w:hint="eastAsia"/>
-          <w:sz w:val="21"/>
-          <w:szCs w:val="21"/>
-          <w:lang w:eastAsia="zh-CN"/>
-        </w:rPr>
-        <w:t>接口监听的都是</w:t>
-      </w:r>
-      <w:proofErr w:type="spellStart"/>
+      <w:r>
+        <w:rPr>
+          <w:rFonts w:ascii="宋体" w:hAnsi="宋体" w:hint="eastAsia"/>
+          <w:sz w:val="21"/>
+          <w:szCs w:val="21"/>
+          <w:lang w:eastAsia="zh-CN"/>
+        </w:rPr>
+        <w:t>HttpSessionAttributeListener接口使用的事件与HttpSessionBindingListener接口监听的都是</w:t>
+      </w:r>
       <w:r>
         <w:rPr>
           <w:rFonts w:ascii="宋体" w:hAnsi="宋体" w:hint="eastAsia"/>
@@ -9464,37 +5805,15 @@
         </w:rPr>
         <w:t>HttpSession</w:t>
       </w:r>
-      <w:proofErr w:type="spellEnd"/>
-      <w:r>
-        <w:rPr>
-          <w:rFonts w:ascii="宋体" w:hAnsi="宋体" w:hint="eastAsia"/>
-          <w:sz w:val="21"/>
-          <w:szCs w:val="21"/>
-          <w:lang w:eastAsia="zh-CN"/>
-        </w:rPr>
-        <w:t>属性对象，所以二者使用的事件相同，都是</w:t>
-      </w:r>
-      <w:proofErr w:type="spellStart"/>
-      <w:r>
-        <w:rPr>
-          <w:rFonts w:ascii="宋体" w:hAnsi="宋体" w:hint="eastAsia"/>
-          <w:sz w:val="21"/>
-          <w:szCs w:val="21"/>
-          <w:lang w:eastAsia="zh-CN"/>
-        </w:rPr>
-        <w:t>HttpSessionBindingEvent</w:t>
-      </w:r>
-      <w:proofErr w:type="spellEnd"/>
-      <w:r>
-        <w:rPr>
-          <w:rFonts w:ascii="宋体" w:hAnsi="宋体" w:hint="eastAsia"/>
-          <w:sz w:val="21"/>
-          <w:szCs w:val="21"/>
-          <w:lang w:eastAsia="zh-CN"/>
-        </w:rPr>
-        <w:t>。不同点在于，前者监听Web站点所有</w:t>
-      </w:r>
-      <w:proofErr w:type="spellStart"/>
+      <w:r>
+        <w:rPr>
+          <w:rFonts w:ascii="宋体" w:hAnsi="宋体" w:hint="eastAsia"/>
+          <w:sz w:val="21"/>
+          <w:szCs w:val="21"/>
+          <w:lang w:eastAsia="zh-CN"/>
+        </w:rPr>
+        <w:t>属性对象，所以二者使用的事件相同，都是HttpSessionBindingEvent。不同点在于，前者监听Web站点所有</w:t>
+      </w:r>
       <w:r>
         <w:rPr>
           <w:rFonts w:ascii="宋体" w:hAnsi="宋体" w:hint="eastAsia"/>
@@ -9504,7 +5823,6 @@
         </w:rPr>
         <w:t>HttpSession</w:t>
       </w:r>
-      <w:proofErr w:type="spellEnd"/>
       <w:r>
         <w:rPr>
           <w:rFonts w:ascii="宋体" w:hAnsi="宋体" w:hint="eastAsia"/>
@@ -9514,7 +5832,6 @@
         </w:rPr>
         <w:t>范围的变化，后者只监听</w:t>
       </w:r>
-      <w:proofErr w:type="spellStart"/>
       <w:r>
         <w:rPr>
           <w:rFonts w:ascii="宋体" w:hAnsi="宋体" w:hint="eastAsia"/>
@@ -9524,7 +5841,6 @@
         </w:rPr>
         <w:t>HttpSession</w:t>
       </w:r>
-      <w:proofErr w:type="spellEnd"/>
       <w:r>
         <w:rPr>
           <w:rFonts w:ascii="宋体" w:hAnsi="宋体" w:hint="eastAsia"/>
@@ -9570,7 +5886,7 @@
                     </pic:cNvPicPr>
                   </pic:nvPicPr>
                   <pic:blipFill>
-                    <a:blip r:embed="rId28"/>
+                    <a:blip r:embed="rId27"/>
                     <a:stretch>
                       <a:fillRect/>
                     </a:stretch>
@@ -9606,147 +5922,15 @@
           <w:lang w:eastAsia="zh-CN"/>
         </w:rPr>
       </w:pPr>
-      <w:proofErr w:type="spellStart"/>
-      <w:r>
-        <w:rPr>
-          <w:rFonts w:ascii="宋体" w:hAnsi="宋体" w:hint="eastAsia"/>
-          <w:sz w:val="21"/>
-          <w:szCs w:val="21"/>
-          <w:lang w:eastAsia="zh-CN"/>
-        </w:rPr>
-        <w:t>HttpSessionAttributeListener</w:t>
-      </w:r>
-      <w:proofErr w:type="spellEnd"/>
-      <w:r>
-        <w:rPr>
-          <w:rFonts w:ascii="宋体" w:hAnsi="宋体" w:hint="eastAsia"/>
-          <w:sz w:val="21"/>
-          <w:szCs w:val="21"/>
-          <w:lang w:eastAsia="zh-CN"/>
-        </w:rPr>
-        <w:t>接口与</w:t>
-      </w:r>
-      <w:proofErr w:type="spellStart"/>
-      <w:r>
-        <w:rPr>
-          <w:rFonts w:ascii="宋体" w:hAnsi="宋体" w:hint="eastAsia"/>
-          <w:sz w:val="21"/>
-          <w:szCs w:val="21"/>
-          <w:lang w:eastAsia="zh-CN"/>
-        </w:rPr>
-        <w:t>HttpSessionBindingListener</w:t>
-      </w:r>
-      <w:proofErr w:type="spellEnd"/>
-      <w:r>
-        <w:rPr>
-          <w:rFonts w:ascii="宋体" w:hAnsi="宋体" w:hint="eastAsia"/>
-          <w:sz w:val="21"/>
-          <w:szCs w:val="21"/>
-          <w:lang w:eastAsia="zh-CN"/>
-        </w:rPr>
-        <w:t>接口使用的</w:t>
-      </w:r>
-      <w:proofErr w:type="spellStart"/>
-      <w:r>
-        <w:rPr>
-          <w:rFonts w:ascii="宋体" w:hAnsi="宋体" w:hint="eastAsia"/>
-          <w:sz w:val="21"/>
-          <w:szCs w:val="21"/>
-          <w:lang w:eastAsia="zh-CN"/>
-        </w:rPr>
-        <w:t>HttpSessionBindingEvent</w:t>
-      </w:r>
-      <w:proofErr w:type="spellEnd"/>
-      <w:r>
-        <w:rPr>
-          <w:rFonts w:ascii="宋体" w:hAnsi="宋体" w:hint="eastAsia"/>
-          <w:sz w:val="21"/>
-          <w:szCs w:val="21"/>
-          <w:lang w:eastAsia="zh-CN"/>
-        </w:rPr>
-        <w:t>事件，主要包含三个方法，即</w:t>
-      </w:r>
-      <w:proofErr w:type="spellStart"/>
-      <w:r>
-        <w:rPr>
-          <w:rFonts w:ascii="宋体" w:hAnsi="宋体" w:hint="eastAsia"/>
-          <w:sz w:val="21"/>
-          <w:szCs w:val="21"/>
-          <w:lang w:eastAsia="zh-CN"/>
-        </w:rPr>
-        <w:t>getSession</w:t>
-      </w:r>
-      <w:proofErr w:type="spellEnd"/>
-      <w:r>
-        <w:rPr>
-          <w:rFonts w:ascii="宋体" w:hAnsi="宋体" w:hint="eastAsia"/>
-          <w:sz w:val="21"/>
-          <w:szCs w:val="21"/>
-          <w:lang w:eastAsia="zh-CN"/>
-        </w:rPr>
-        <w:t>()、</w:t>
-      </w:r>
-      <w:proofErr w:type="spellStart"/>
-      <w:r>
-        <w:rPr>
-          <w:rFonts w:ascii="宋体" w:hAnsi="宋体" w:hint="eastAsia"/>
-          <w:sz w:val="21"/>
-          <w:szCs w:val="21"/>
-          <w:lang w:eastAsia="zh-CN"/>
-        </w:rPr>
-        <w:t>getName</w:t>
-      </w:r>
-      <w:proofErr w:type="spellEnd"/>
-      <w:r>
-        <w:rPr>
-          <w:rFonts w:ascii="宋体" w:hAnsi="宋体" w:hint="eastAsia"/>
-          <w:sz w:val="21"/>
-          <w:szCs w:val="21"/>
-          <w:lang w:eastAsia="zh-CN"/>
-        </w:rPr>
-        <w:t>()和</w:t>
-      </w:r>
-      <w:proofErr w:type="spellStart"/>
-      <w:r>
-        <w:rPr>
-          <w:rFonts w:ascii="宋体" w:hAnsi="宋体" w:hint="eastAsia"/>
-          <w:sz w:val="21"/>
-          <w:szCs w:val="21"/>
-          <w:lang w:eastAsia="zh-CN"/>
-        </w:rPr>
-        <w:t>getValue</w:t>
-      </w:r>
-      <w:proofErr w:type="spellEnd"/>
-      <w:r>
-        <w:rPr>
-          <w:rFonts w:ascii="宋体" w:hAnsi="宋体" w:hint="eastAsia"/>
-          <w:sz w:val="21"/>
-          <w:szCs w:val="21"/>
-          <w:lang w:eastAsia="zh-CN"/>
-        </w:rPr>
-        <w:t>()，</w:t>
-      </w:r>
-      <w:proofErr w:type="spellStart"/>
-      <w:r>
-        <w:rPr>
-          <w:rFonts w:ascii="宋体" w:hAnsi="宋体" w:hint="eastAsia"/>
-          <w:sz w:val="21"/>
-          <w:szCs w:val="21"/>
-          <w:lang w:eastAsia="zh-CN"/>
-        </w:rPr>
-        <w:t>getSession</w:t>
-      </w:r>
-      <w:proofErr w:type="spellEnd"/>
-      <w:r>
-        <w:rPr>
-          <w:rFonts w:ascii="宋体" w:hAnsi="宋体" w:hint="eastAsia"/>
-          <w:sz w:val="21"/>
-          <w:szCs w:val="21"/>
-          <w:lang w:eastAsia="zh-CN"/>
-        </w:rPr>
-        <w:t>()获取</w:t>
-      </w:r>
-      <w:proofErr w:type="spellStart"/>
+      <w:r>
+        <w:rPr>
+          <w:rFonts w:ascii="宋体" w:hAnsi="宋体" w:hint="eastAsia"/>
+          <w:sz w:val="21"/>
+          <w:szCs w:val="21"/>
+          <w:lang w:eastAsia="zh-CN"/>
+        </w:rPr>
+        <w:t>HttpSessionAttributeListener接口与HttpSessionBindingListener接口使用的HttpSessionBindingEvent事件，主要包含三个方法，即getSession()、getName()和getValue()，getSession()获取</w:t>
+      </w:r>
       <w:r>
         <w:rPr>
           <w:rFonts w:ascii="宋体" w:hAnsi="宋体" w:hint="eastAsia"/>
@@ -9756,37 +5940,15 @@
         </w:rPr>
         <w:t>HttpSession</w:t>
       </w:r>
-      <w:proofErr w:type="spellEnd"/>
-      <w:r>
-        <w:rPr>
-          <w:rFonts w:ascii="宋体" w:hAnsi="宋体" w:hint="eastAsia"/>
-          <w:sz w:val="21"/>
-          <w:szCs w:val="21"/>
-          <w:lang w:eastAsia="zh-CN"/>
-        </w:rPr>
-        <w:t>对象，</w:t>
-      </w:r>
-      <w:proofErr w:type="spellStart"/>
-      <w:r>
-        <w:rPr>
-          <w:rFonts w:ascii="宋体" w:hAnsi="宋体" w:hint="eastAsia"/>
-          <w:sz w:val="21"/>
-          <w:szCs w:val="21"/>
-          <w:lang w:eastAsia="zh-CN"/>
-        </w:rPr>
-        <w:t>getName</w:t>
-      </w:r>
-      <w:proofErr w:type="spellEnd"/>
-      <w:r>
-        <w:rPr>
-          <w:rFonts w:ascii="宋体" w:hAnsi="宋体" w:hint="eastAsia"/>
-          <w:sz w:val="21"/>
-          <w:szCs w:val="21"/>
-          <w:lang w:eastAsia="zh-CN"/>
-        </w:rPr>
-        <w:t>()获取</w:t>
-      </w:r>
-      <w:proofErr w:type="spellStart"/>
+      <w:r>
+        <w:rPr>
+          <w:rFonts w:ascii="宋体" w:hAnsi="宋体" w:hint="eastAsia"/>
+          <w:sz w:val="21"/>
+          <w:szCs w:val="21"/>
+          <w:lang w:eastAsia="zh-CN"/>
+        </w:rPr>
+        <w:t>对象，getName()获取</w:t>
+      </w:r>
       <w:r>
         <w:rPr>
           <w:rFonts w:ascii="宋体" w:hAnsi="宋体" w:hint="eastAsia"/>
@@ -9796,37 +5958,15 @@
         </w:rPr>
         <w:t>HttpSession</w:t>
       </w:r>
-      <w:proofErr w:type="spellEnd"/>
-      <w:r>
-        <w:rPr>
-          <w:rFonts w:ascii="宋体" w:hAnsi="宋体" w:hint="eastAsia"/>
-          <w:sz w:val="21"/>
-          <w:szCs w:val="21"/>
-          <w:lang w:eastAsia="zh-CN"/>
-        </w:rPr>
-        <w:t>属性的名称，</w:t>
-      </w:r>
-      <w:proofErr w:type="spellStart"/>
-      <w:r>
-        <w:rPr>
-          <w:rFonts w:ascii="宋体" w:hAnsi="宋体" w:hint="eastAsia"/>
-          <w:sz w:val="21"/>
-          <w:szCs w:val="21"/>
-          <w:lang w:eastAsia="zh-CN"/>
-        </w:rPr>
-        <w:t>getValue</w:t>
-      </w:r>
-      <w:proofErr w:type="spellEnd"/>
-      <w:r>
-        <w:rPr>
-          <w:rFonts w:ascii="宋体" w:hAnsi="宋体" w:hint="eastAsia"/>
-          <w:sz w:val="21"/>
-          <w:szCs w:val="21"/>
-          <w:lang w:eastAsia="zh-CN"/>
-        </w:rPr>
-        <w:t>()获取</w:t>
-      </w:r>
-      <w:proofErr w:type="spellStart"/>
+      <w:r>
+        <w:rPr>
+          <w:rFonts w:ascii="宋体" w:hAnsi="宋体" w:hint="eastAsia"/>
+          <w:sz w:val="21"/>
+          <w:szCs w:val="21"/>
+          <w:lang w:eastAsia="zh-CN"/>
+        </w:rPr>
+        <w:t>属性的名称，getValue()获取</w:t>
+      </w:r>
       <w:r>
         <w:rPr>
           <w:rFonts w:ascii="宋体" w:hAnsi="宋体" w:hint="eastAsia"/>
@@ -9836,7 +5976,6 @@
         </w:rPr>
         <w:t>HttpSession</w:t>
       </w:r>
-      <w:proofErr w:type="spellEnd"/>
       <w:r>
         <w:rPr>
           <w:rFonts w:ascii="宋体" w:hAnsi="宋体" w:hint="eastAsia"/>
@@ -9859,7 +5998,6 @@
           <w:lang w:eastAsia="zh-CN"/>
         </w:rPr>
       </w:pPr>
-      <w:bookmarkStart w:id="0" w:name="_GoBack"/>
       <w:r>
         <w:rPr>
           <w:noProof/>
@@ -9882,7 +6020,7 @@
                     <pic:cNvPicPr/>
                   </pic:nvPicPr>
                   <pic:blipFill>
-                    <a:blip r:embed="rId29"/>
+                    <a:blip r:embed="rId28"/>
                     <a:stretch>
                       <a:fillRect/>
                     </a:stretch>
@@ -9902,130 +6040,48 @@
           </wp:inline>
         </w:drawing>
       </w:r>
-      <w:bookmarkEnd w:id="0"/>
-    </w:p>
-    <w:p>
-      <w:pPr>
-        <w:spacing w:line="360" w:lineRule="auto"/>
-        <w:ind w:firstLine="357"/>
-        <w:rPr>
-          <w:rFonts w:ascii="宋体" w:hAnsi="宋体"/>
-          <w:sz w:val="21"/>
-          <w:szCs w:val="21"/>
-          <w:lang w:eastAsia="zh-CN"/>
-        </w:rPr>
-      </w:pPr>
-      <w:r>
-        <w:rPr>
-          <w:rFonts w:ascii="宋体" w:hAnsi="宋体" w:hint="eastAsia"/>
-          <w:sz w:val="21"/>
-          <w:szCs w:val="21"/>
-          <w:lang w:eastAsia="zh-CN"/>
-        </w:rPr>
-        <w:t>这个表列举了</w:t>
-      </w:r>
-      <w:proofErr w:type="spellStart"/>
-      <w:r>
-        <w:rPr>
-          <w:rFonts w:ascii="宋体" w:hAnsi="宋体" w:hint="eastAsia"/>
-          <w:sz w:val="21"/>
-          <w:szCs w:val="21"/>
-          <w:lang w:eastAsia="zh-CN"/>
-        </w:rPr>
-        <w:t>HttpSessionBindingListener</w:t>
-      </w:r>
-      <w:proofErr w:type="spellEnd"/>
-      <w:r>
-        <w:rPr>
-          <w:rFonts w:ascii="宋体" w:hAnsi="宋体" w:hint="eastAsia"/>
-          <w:sz w:val="21"/>
-          <w:szCs w:val="21"/>
-          <w:lang w:eastAsia="zh-CN"/>
-        </w:rPr>
-        <w:t>接口和</w:t>
-      </w:r>
-      <w:proofErr w:type="spellStart"/>
-      <w:r>
-        <w:rPr>
-          <w:rFonts w:ascii="宋体" w:hAnsi="宋体" w:hint="eastAsia"/>
-          <w:sz w:val="21"/>
-          <w:szCs w:val="21"/>
-          <w:lang w:eastAsia="zh-CN"/>
-        </w:rPr>
-        <w:t>HttpSessionAttributeListener</w:t>
-      </w:r>
-      <w:proofErr w:type="spellEnd"/>
-      <w:r>
-        <w:rPr>
-          <w:rFonts w:ascii="宋体" w:hAnsi="宋体" w:hint="eastAsia"/>
-          <w:sz w:val="21"/>
-          <w:szCs w:val="21"/>
-          <w:lang w:eastAsia="zh-CN"/>
-        </w:rPr>
-        <w:t>接口中的主要方法。</w:t>
-      </w:r>
-      <w:proofErr w:type="spellStart"/>
-      <w:r>
-        <w:rPr>
-          <w:rFonts w:ascii="宋体" w:hAnsi="宋体" w:hint="eastAsia"/>
-          <w:sz w:val="21"/>
-          <w:szCs w:val="21"/>
-          <w:lang w:eastAsia="zh-CN"/>
-        </w:rPr>
-        <w:t>HttpSessionBindingListener</w:t>
-      </w:r>
-      <w:proofErr w:type="spellEnd"/>
-      <w:r>
-        <w:rPr>
-          <w:rFonts w:ascii="宋体" w:hAnsi="宋体" w:hint="eastAsia"/>
-          <w:sz w:val="21"/>
-          <w:szCs w:val="21"/>
-          <w:lang w:eastAsia="zh-CN"/>
-        </w:rPr>
-        <w:t>接口中有：</w:t>
-      </w:r>
-    </w:p>
-    <w:p>
-      <w:pPr>
-        <w:spacing w:line="360" w:lineRule="auto"/>
-        <w:ind w:firstLine="357"/>
-        <w:rPr>
-          <w:rFonts w:ascii="宋体" w:hAnsi="宋体"/>
-          <w:sz w:val="21"/>
-          <w:szCs w:val="21"/>
-          <w:lang w:eastAsia="zh-CN"/>
-        </w:rPr>
-      </w:pPr>
-      <w:r>
-        <w:rPr>
-          <w:rFonts w:ascii="宋体" w:hAnsi="宋体" w:hint="eastAsia"/>
-          <w:sz w:val="21"/>
-          <w:szCs w:val="21"/>
-          <w:lang w:eastAsia="zh-CN"/>
-        </w:rPr>
-        <w:t>1.valueBound()方法，</w:t>
-      </w:r>
-      <w:proofErr w:type="gramStart"/>
-      <w:r>
-        <w:rPr>
-          <w:rFonts w:ascii="宋体" w:hAnsi="宋体" w:hint="eastAsia"/>
-          <w:sz w:val="21"/>
-          <w:szCs w:val="21"/>
-          <w:lang w:eastAsia="zh-CN"/>
-        </w:rPr>
-        <w:t>当实现</w:t>
-      </w:r>
-      <w:proofErr w:type="gramEnd"/>
-      <w:r>
-        <w:rPr>
-          <w:rFonts w:ascii="宋体" w:hAnsi="宋体" w:hint="eastAsia"/>
-          <w:sz w:val="21"/>
-          <w:szCs w:val="21"/>
-          <w:lang w:eastAsia="zh-CN"/>
-        </w:rPr>
-        <w:t>此监听接口的对象加入</w:t>
-      </w:r>
-      <w:proofErr w:type="spellStart"/>
+    </w:p>
+    <w:p>
+      <w:pPr>
+        <w:spacing w:line="360" w:lineRule="auto"/>
+        <w:ind w:firstLine="357"/>
+        <w:rPr>
+          <w:rFonts w:ascii="宋体" w:hAnsi="宋体"/>
+          <w:sz w:val="21"/>
+          <w:szCs w:val="21"/>
+          <w:lang w:eastAsia="zh-CN"/>
+        </w:rPr>
+      </w:pPr>
+      <w:r>
+        <w:rPr>
+          <w:rFonts w:ascii="宋体" w:hAnsi="宋体" w:hint="eastAsia"/>
+          <w:sz w:val="21"/>
+          <w:szCs w:val="21"/>
+          <w:lang w:eastAsia="zh-CN"/>
+        </w:rPr>
+        <w:t>这个表列举了HttpSessionBindingListener接口和HttpSessionAttributeListener接口中的主要方法。HttpSessionBindingListener接口中有：</w:t>
+      </w:r>
+    </w:p>
+    <w:p>
+      <w:pPr>
+        <w:spacing w:line="360" w:lineRule="auto"/>
+        <w:ind w:firstLine="357"/>
+        <w:rPr>
+          <w:rFonts w:ascii="宋体" w:hAnsi="宋体"/>
+          <w:sz w:val="21"/>
+          <w:szCs w:val="21"/>
+          <w:lang w:eastAsia="zh-CN"/>
+        </w:rPr>
+      </w:pPr>
+      <w:r>
+        <w:rPr>
+          <w:rFonts w:ascii="宋体" w:hAnsi="宋体" w:hint="eastAsia"/>
+          <w:sz w:val="21"/>
+          <w:szCs w:val="21"/>
+          <w:lang w:eastAsia="zh-CN"/>
+        </w:rPr>
+        <w:t>1.valueBound()方法，当实现此监听接口的对象加入</w:t>
+      </w:r>
       <w:r>
         <w:rPr>
           <w:rFonts w:ascii="宋体" w:hAnsi="宋体" w:hint="eastAsia"/>
@@ -10035,7 +6091,6 @@
         </w:rPr>
         <w:t>HttpSession</w:t>
       </w:r>
-      <w:proofErr w:type="spellEnd"/>
       <w:r>
         <w:rPr>
           <w:rFonts w:ascii="宋体" w:hAnsi="宋体" w:hint="eastAsia"/>
@@ -10064,29 +6119,8 @@
           <w:szCs w:val="21"/>
           <w:lang w:eastAsia="zh-CN"/>
         </w:rPr>
-        <w:t>2.valueUnbound()方法，</w:t>
-      </w:r>
-      <w:proofErr w:type="gramStart"/>
-      <w:r>
-        <w:rPr>
-          <w:rFonts w:ascii="宋体" w:hAnsi="宋体" w:hint="eastAsia"/>
-          <w:sz w:val="21"/>
-          <w:szCs w:val="21"/>
-          <w:lang w:eastAsia="zh-CN"/>
-        </w:rPr>
-        <w:t>当实现</w:t>
-      </w:r>
-      <w:proofErr w:type="gramEnd"/>
-      <w:r>
-        <w:rPr>
-          <w:rFonts w:ascii="宋体" w:hAnsi="宋体" w:hint="eastAsia"/>
-          <w:sz w:val="21"/>
-          <w:szCs w:val="21"/>
-          <w:lang w:eastAsia="zh-CN"/>
-        </w:rPr>
-        <w:t>此接口的对象在</w:t>
-      </w:r>
-      <w:proofErr w:type="spellStart"/>
+        <w:t>2.valueUnbound()方法，当实现此接口的对象在</w:t>
+      </w:r>
       <w:r>
         <w:rPr>
           <w:rFonts w:ascii="宋体" w:hAnsi="宋体" w:hint="eastAsia"/>
@@ -10096,7 +6130,6 @@
         </w:rPr>
         <w:t>HttpSession</w:t>
       </w:r>
-      <w:proofErr w:type="spellEnd"/>
       <w:r>
         <w:rPr>
           <w:rFonts w:ascii="宋体" w:hAnsi="宋体" w:hint="eastAsia"/>
@@ -10118,25 +6151,14 @@
           <w:lang w:eastAsia="zh-CN"/>
         </w:rPr>
       </w:pPr>
-      <w:proofErr w:type="spellStart"/>
-      <w:r>
-        <w:rPr>
-          <w:rFonts w:ascii="宋体" w:hAnsi="宋体" w:hint="eastAsia"/>
-          <w:sz w:val="21"/>
-          <w:szCs w:val="21"/>
-          <w:lang w:eastAsia="zh-CN"/>
-        </w:rPr>
-        <w:t>HttpSessionAttributeListener</w:t>
-      </w:r>
-      <w:proofErr w:type="spellEnd"/>
-      <w:r>
-        <w:rPr>
-          <w:rFonts w:ascii="宋体" w:hAnsi="宋体" w:hint="eastAsia"/>
-          <w:sz w:val="21"/>
-          <w:szCs w:val="21"/>
-          <w:lang w:eastAsia="zh-CN"/>
-        </w:rPr>
-        <w:t>接口中有：</w:t>
+      <w:r>
+        <w:rPr>
+          <w:rFonts w:ascii="宋体" w:hAnsi="宋体" w:hint="eastAsia"/>
+          <w:sz w:val="21"/>
+          <w:szCs w:val="21"/>
+          <w:lang w:eastAsia="zh-CN"/>
+        </w:rPr>
+        <w:t>HttpSessionAttributeListener接口中有：</w:t>
       </w:r>
     </w:p>
     <w:p>
@@ -10159,7 +6181,6 @@
         </w:rPr>
         <w:t>1.attributeAdded()方法，若有对象加入</w:t>
       </w:r>
-      <w:proofErr w:type="spellStart"/>
       <w:r>
         <w:rPr>
           <w:rFonts w:ascii="宋体" w:hAnsi="宋体" w:hint="eastAsia"/>
@@ -10169,7 +6190,6 @@
         </w:rPr>
         <w:t>HttpSession</w:t>
       </w:r>
-      <w:proofErr w:type="spellEnd"/>
       <w:r>
         <w:rPr>
           <w:rFonts w:ascii="宋体" w:hAnsi="宋体" w:hint="eastAsia"/>
@@ -10200,7 +6220,6 @@
         </w:rPr>
         <w:t>2.attributeReplaced()方法，表示在</w:t>
       </w:r>
-      <w:proofErr w:type="spellStart"/>
       <w:r>
         <w:rPr>
           <w:rFonts w:ascii="宋体" w:hAnsi="宋体" w:hint="eastAsia"/>
@@ -10210,7 +6229,6 @@
         </w:rPr>
         <w:t>HttpSession</w:t>
       </w:r>
-      <w:proofErr w:type="spellEnd"/>
       <w:r>
         <w:rPr>
           <w:rFonts w:ascii="宋体" w:hAnsi="宋体" w:hint="eastAsia"/>
@@ -10241,7 +6259,6 @@
         </w:rPr>
         <w:t>3.attributeRemoved()方法，表示若有对象从</w:t>
       </w:r>
-      <w:proofErr w:type="spellStart"/>
       <w:r>
         <w:rPr>
           <w:rFonts w:ascii="宋体" w:hAnsi="宋体" w:hint="eastAsia"/>
@@ -10251,7 +6268,6 @@
         </w:rPr>
         <w:t>HttpSession</w:t>
       </w:r>
-      <w:proofErr w:type="spellEnd"/>
       <w:r>
         <w:rPr>
           <w:rFonts w:ascii="宋体" w:hAnsi="宋体" w:hint="eastAsia"/>
@@ -10297,7 +6313,7 @@
                     </pic:cNvPicPr>
                   </pic:nvPicPr>
                   <pic:blipFill>
-                    <a:blip r:embed="rId30"/>
+                    <a:blip r:embed="rId29"/>
                     <a:stretch>
                       <a:fillRect/>
                     </a:stretch>
@@ -10342,7 +6358,6 @@
         </w:rPr>
         <w:t>第三类监听器，与</w:t>
       </w:r>
-      <w:proofErr w:type="spellStart"/>
       <w:r>
         <w:rPr>
           <w:rFonts w:ascii="宋体" w:hAnsi="宋体" w:hint="eastAsia"/>
@@ -10352,7 +6367,6 @@
         </w:rPr>
         <w:t>ServletRequest</w:t>
       </w:r>
-      <w:proofErr w:type="spellEnd"/>
       <w:r>
         <w:rPr>
           <w:rFonts w:ascii="宋体" w:hAnsi="宋体" w:hint="eastAsia"/>
@@ -10399,7 +6413,7 @@
                     </pic:cNvPicPr>
                   </pic:nvPicPr>
                   <pic:blipFill>
-                    <a:blip r:embed="rId31"/>
+                    <a:blip r:embed="rId30"/>
                     <a:stretch>
                       <a:fillRect/>
                     </a:stretch>
@@ -10435,27 +6449,15 @@
           <w:lang w:eastAsia="zh-CN"/>
         </w:rPr>
       </w:pPr>
-      <w:proofErr w:type="spellStart"/>
-      <w:r>
-        <w:rPr>
-          <w:rFonts w:ascii="宋体" w:hAnsi="宋体" w:hint="eastAsia"/>
-          <w:sz w:val="21"/>
-          <w:szCs w:val="21"/>
-          <w:lang w:eastAsia="zh-CN"/>
-        </w:rPr>
-        <w:t>ServletRequestListener</w:t>
-      </w:r>
-      <w:proofErr w:type="spellEnd"/>
-      <w:r>
-        <w:rPr>
-          <w:rFonts w:ascii="宋体" w:hAnsi="宋体" w:hint="eastAsia"/>
-          <w:sz w:val="21"/>
-          <w:szCs w:val="21"/>
-          <w:lang w:eastAsia="zh-CN"/>
-        </w:rPr>
-        <w:t>接口用于监听</w:t>
-      </w:r>
-      <w:proofErr w:type="spellStart"/>
+      <w:r>
+        <w:rPr>
+          <w:rFonts w:ascii="宋体" w:hAnsi="宋体" w:hint="eastAsia"/>
+          <w:sz w:val="21"/>
+          <w:szCs w:val="21"/>
+          <w:lang w:eastAsia="zh-CN"/>
+        </w:rPr>
+        <w:t>ServletRequestListener接口用于监听</w:t>
+      </w:r>
       <w:r>
         <w:rPr>
           <w:rFonts w:ascii="宋体" w:hAnsi="宋体" w:hint="eastAsia"/>
@@ -10465,7 +6467,6 @@
         </w:rPr>
         <w:t>ServletRequest</w:t>
       </w:r>
-      <w:proofErr w:type="spellEnd"/>
       <w:r>
         <w:rPr>
           <w:rFonts w:ascii="宋体" w:hAnsi="宋体" w:hint="eastAsia"/>
@@ -10475,7 +6476,6 @@
         </w:rPr>
         <w:t>对象的创建和销毁。当</w:t>
       </w:r>
-      <w:proofErr w:type="spellStart"/>
       <w:r>
         <w:rPr>
           <w:rFonts w:ascii="宋体" w:hAnsi="宋体" w:hint="eastAsia"/>
@@ -10485,37 +6485,15 @@
         </w:rPr>
         <w:t>ServletRequest</w:t>
       </w:r>
-      <w:proofErr w:type="spellEnd"/>
-      <w:r>
-        <w:rPr>
-          <w:rFonts w:ascii="宋体" w:hAnsi="宋体" w:hint="eastAsia"/>
-          <w:sz w:val="21"/>
-          <w:szCs w:val="21"/>
-          <w:lang w:eastAsia="zh-CN"/>
-        </w:rPr>
-        <w:t>对象被创建时，调用监听器的</w:t>
-      </w:r>
-      <w:proofErr w:type="spellStart"/>
-      <w:r>
-        <w:rPr>
-          <w:rFonts w:ascii="宋体" w:hAnsi="宋体" w:hint="eastAsia"/>
-          <w:sz w:val="21"/>
-          <w:szCs w:val="21"/>
-          <w:lang w:eastAsia="zh-CN"/>
-        </w:rPr>
-        <w:t>requestInitialized</w:t>
-      </w:r>
-      <w:proofErr w:type="spellEnd"/>
-      <w:r>
-        <w:rPr>
-          <w:rFonts w:ascii="宋体" w:hAnsi="宋体" w:hint="eastAsia"/>
-          <w:sz w:val="21"/>
-          <w:szCs w:val="21"/>
-          <w:lang w:eastAsia="zh-CN"/>
-        </w:rPr>
-        <w:t>()方法，当</w:t>
-      </w:r>
-      <w:proofErr w:type="spellStart"/>
+      <w:r>
+        <w:rPr>
+          <w:rFonts w:ascii="宋体" w:hAnsi="宋体" w:hint="eastAsia"/>
+          <w:sz w:val="21"/>
+          <w:szCs w:val="21"/>
+          <w:lang w:eastAsia="zh-CN"/>
+        </w:rPr>
+        <w:t>对象被创建时，调用监听器的requestInitialized()方法，当</w:t>
+      </w:r>
       <w:r>
         <w:rPr>
           <w:rFonts w:ascii="宋体" w:hAnsi="宋体" w:hint="eastAsia"/>
@@ -10525,37 +6503,15 @@
         </w:rPr>
         <w:t>ServletRequest</w:t>
       </w:r>
-      <w:proofErr w:type="spellEnd"/>
-      <w:r>
-        <w:rPr>
-          <w:rFonts w:ascii="宋体" w:hAnsi="宋体" w:hint="eastAsia"/>
-          <w:sz w:val="21"/>
-          <w:szCs w:val="21"/>
-          <w:lang w:eastAsia="zh-CN"/>
-        </w:rPr>
-        <w:t>对象被销毁时，调用监听器的</w:t>
-      </w:r>
-      <w:proofErr w:type="spellStart"/>
-      <w:r>
-        <w:rPr>
-          <w:rFonts w:ascii="宋体" w:hAnsi="宋体" w:hint="eastAsia"/>
-          <w:sz w:val="21"/>
-          <w:szCs w:val="21"/>
-          <w:lang w:eastAsia="zh-CN"/>
-        </w:rPr>
-        <w:t>requestDestroyed</w:t>
-      </w:r>
-      <w:proofErr w:type="spellEnd"/>
-      <w:r>
-        <w:rPr>
-          <w:rFonts w:ascii="宋体" w:hAnsi="宋体" w:hint="eastAsia"/>
-          <w:sz w:val="21"/>
-          <w:szCs w:val="21"/>
-          <w:lang w:eastAsia="zh-CN"/>
-        </w:rPr>
-        <w:t>()方法。</w:t>
-      </w:r>
-      <w:proofErr w:type="spellStart"/>
+      <w:r>
+        <w:rPr>
+          <w:rFonts w:ascii="宋体" w:hAnsi="宋体" w:hint="eastAsia"/>
+          <w:sz w:val="21"/>
+          <w:szCs w:val="21"/>
+          <w:lang w:eastAsia="zh-CN"/>
+        </w:rPr>
+        <w:t>对象被销毁时，调用监听器的requestDestroyed()方法。</w:t>
+      </w:r>
       <w:r>
         <w:rPr>
           <w:rFonts w:ascii="宋体" w:hAnsi="宋体" w:hint="eastAsia"/>
@@ -10565,7 +6521,6 @@
         </w:rPr>
         <w:t>ServletRequest</w:t>
       </w:r>
-      <w:proofErr w:type="spellEnd"/>
       <w:r>
         <w:rPr>
           <w:rFonts w:ascii="宋体" w:hAnsi="宋体" w:hint="eastAsia"/>
@@ -10584,7 +6539,6 @@
         </w:rPr>
         <w:t>用户每一次访问都会创建</w:t>
       </w:r>
-      <w:proofErr w:type="spellStart"/>
       <w:r>
         <w:rPr>
           <w:rFonts w:ascii="宋体" w:hAnsi="宋体" w:hint="eastAsia"/>
@@ -10594,7 +6548,6 @@
         </w:rPr>
         <w:t>ServletRequest</w:t>
       </w:r>
-      <w:proofErr w:type="spellEnd"/>
       <w:r>
         <w:rPr>
           <w:rFonts w:ascii="宋体" w:hAnsi="宋体"/>
@@ -10622,7 +6575,6 @@
         </w:rPr>
         <w:t>当前访问结束，</w:t>
       </w:r>
-      <w:proofErr w:type="spellStart"/>
       <w:r>
         <w:rPr>
           <w:rFonts w:ascii="宋体" w:hAnsi="宋体" w:hint="eastAsia"/>
@@ -10632,7 +6584,6 @@
         </w:rPr>
         <w:t>ServletRequest</w:t>
       </w:r>
-      <w:proofErr w:type="spellEnd"/>
       <w:r>
         <w:rPr>
           <w:rFonts w:ascii="宋体" w:hAnsi="宋体"/>
@@ -10687,7 +6638,7 @@
                     </pic:cNvPicPr>
                   </pic:nvPicPr>
                   <pic:blipFill>
-                    <a:blip r:embed="rId32"/>
+                    <a:blip r:embed="rId31"/>
                     <a:stretch>
                       <a:fillRect/>
                     </a:stretch>
@@ -10730,29 +6681,8 @@
           <w:szCs w:val="21"/>
           <w:lang w:eastAsia="zh-CN"/>
         </w:rPr>
-        <w:t>当请求产生时，调用的</w:t>
-      </w:r>
-      <w:proofErr w:type="spellStart"/>
-      <w:r>
-        <w:rPr>
-          <w:rFonts w:ascii="宋体" w:hAnsi="宋体" w:hint="eastAsia"/>
-          <w:sz w:val="21"/>
-          <w:szCs w:val="21"/>
-          <w:lang w:eastAsia="zh-CN"/>
-        </w:rPr>
-        <w:t>requestInitialized</w:t>
-      </w:r>
-      <w:proofErr w:type="spellEnd"/>
-      <w:r>
-        <w:rPr>
-          <w:rFonts w:ascii="宋体" w:hAnsi="宋体" w:hint="eastAsia"/>
-          <w:sz w:val="21"/>
-          <w:szCs w:val="21"/>
-          <w:lang w:eastAsia="zh-CN"/>
-        </w:rPr>
-        <w:t>()方法，表示通知正在收听的对象，</w:t>
-      </w:r>
-      <w:proofErr w:type="spellStart"/>
+        <w:t>当请求产生时，调用的requestInitialized()方法，表示通知正在收听的对象，</w:t>
+      </w:r>
       <w:r>
         <w:rPr>
           <w:rFonts w:ascii="宋体" w:hAnsi="宋体" w:hint="eastAsia"/>
@@ -10762,37 +6692,15 @@
         </w:rPr>
         <w:t>ServletRequest</w:t>
       </w:r>
-      <w:proofErr w:type="spellEnd"/>
-      <w:r>
-        <w:rPr>
-          <w:rFonts w:ascii="宋体" w:hAnsi="宋体" w:hint="eastAsia"/>
-          <w:sz w:val="21"/>
-          <w:szCs w:val="21"/>
-          <w:lang w:eastAsia="zh-CN"/>
-        </w:rPr>
-        <w:t>已经被加载及初始化；当请求销毁时，调用</w:t>
-      </w:r>
-      <w:proofErr w:type="spellStart"/>
-      <w:r>
-        <w:rPr>
-          <w:rFonts w:ascii="宋体" w:hAnsi="宋体" w:hint="eastAsia"/>
-          <w:sz w:val="21"/>
-          <w:szCs w:val="21"/>
-          <w:lang w:eastAsia="zh-CN"/>
-        </w:rPr>
-        <w:t>requestDestroyed</w:t>
-      </w:r>
-      <w:proofErr w:type="spellEnd"/>
-      <w:r>
-        <w:rPr>
-          <w:rFonts w:ascii="宋体" w:hAnsi="宋体" w:hint="eastAsia"/>
-          <w:sz w:val="21"/>
-          <w:szCs w:val="21"/>
-          <w:lang w:eastAsia="zh-CN"/>
-        </w:rPr>
-        <w:t>()方法，表示通知正在收听的对象，</w:t>
-      </w:r>
-      <w:proofErr w:type="spellStart"/>
+      <w:r>
+        <w:rPr>
+          <w:rFonts w:ascii="宋体" w:hAnsi="宋体" w:hint="eastAsia"/>
+          <w:sz w:val="21"/>
+          <w:szCs w:val="21"/>
+          <w:lang w:eastAsia="zh-CN"/>
+        </w:rPr>
+        <w:t>已经被加载及初始化；当请求销毁时，调用requestDestroyed()方法，表示通知正在收听的对象，</w:t>
+      </w:r>
       <w:r>
         <w:rPr>
           <w:rFonts w:ascii="宋体" w:hAnsi="宋体" w:hint="eastAsia"/>
@@ -10802,97 +6710,15 @@
         </w:rPr>
         <w:t>ServletRequest</w:t>
       </w:r>
-      <w:proofErr w:type="spellEnd"/>
-      <w:r>
-        <w:rPr>
-          <w:rFonts w:ascii="宋体" w:hAnsi="宋体" w:hint="eastAsia"/>
-          <w:sz w:val="21"/>
-          <w:szCs w:val="21"/>
-          <w:lang w:eastAsia="zh-CN"/>
-        </w:rPr>
-        <w:t>已经被载出。这两个方法接收的参数</w:t>
-      </w:r>
-      <w:proofErr w:type="spellStart"/>
-      <w:r>
-        <w:rPr>
-          <w:rFonts w:ascii="宋体" w:hAnsi="宋体" w:hint="eastAsia"/>
-          <w:sz w:val="21"/>
-          <w:szCs w:val="21"/>
-          <w:lang w:eastAsia="zh-CN"/>
-        </w:rPr>
-        <w:t>ServletRequestEvent</w:t>
-      </w:r>
-      <w:proofErr w:type="spellEnd"/>
-      <w:r>
-        <w:rPr>
-          <w:rFonts w:ascii="宋体" w:hAnsi="宋体" w:hint="eastAsia"/>
-          <w:sz w:val="21"/>
-          <w:szCs w:val="21"/>
-          <w:lang w:eastAsia="zh-CN"/>
-        </w:rPr>
-        <w:t>，主要包含两个方法，</w:t>
-      </w:r>
-      <w:proofErr w:type="spellStart"/>
-      <w:r>
-        <w:rPr>
-          <w:rFonts w:ascii="宋体" w:hAnsi="宋体" w:hint="eastAsia"/>
-          <w:sz w:val="21"/>
-          <w:szCs w:val="21"/>
-          <w:lang w:eastAsia="zh-CN"/>
-        </w:rPr>
-        <w:t>getServletContext</w:t>
-      </w:r>
-      <w:proofErr w:type="spellEnd"/>
-      <w:r>
-        <w:rPr>
-          <w:rFonts w:ascii="宋体" w:hAnsi="宋体" w:hint="eastAsia"/>
-          <w:sz w:val="21"/>
-          <w:szCs w:val="21"/>
-          <w:lang w:eastAsia="zh-CN"/>
-        </w:rPr>
-        <w:t>()方法和</w:t>
-      </w:r>
-      <w:proofErr w:type="spellStart"/>
-      <w:r>
-        <w:rPr>
-          <w:rFonts w:ascii="宋体" w:hAnsi="宋体" w:hint="eastAsia"/>
-          <w:sz w:val="21"/>
-          <w:szCs w:val="21"/>
-          <w:lang w:eastAsia="zh-CN"/>
-        </w:rPr>
-        <w:t>getServletRequest</w:t>
-      </w:r>
-      <w:proofErr w:type="spellEnd"/>
-      <w:r>
-        <w:rPr>
-          <w:rFonts w:ascii="宋体" w:hAnsi="宋体" w:hint="eastAsia"/>
-          <w:sz w:val="21"/>
-          <w:szCs w:val="21"/>
-          <w:lang w:eastAsia="zh-CN"/>
-        </w:rPr>
-        <w:t>()方法。前者表示获取</w:t>
-      </w:r>
-      <w:proofErr w:type="spellStart"/>
-      <w:r>
-        <w:rPr>
-          <w:rFonts w:ascii="宋体" w:hAnsi="宋体" w:hint="eastAsia"/>
-          <w:sz w:val="21"/>
-          <w:szCs w:val="21"/>
-          <w:lang w:eastAsia="zh-CN"/>
-        </w:rPr>
-        <w:t>ServletContext</w:t>
-      </w:r>
-      <w:proofErr w:type="spellEnd"/>
-      <w:r>
-        <w:rPr>
-          <w:rFonts w:ascii="宋体" w:hAnsi="宋体" w:hint="eastAsia"/>
-          <w:sz w:val="21"/>
-          <w:szCs w:val="21"/>
-          <w:lang w:eastAsia="zh-CN"/>
-        </w:rPr>
-        <w:t>对象，后者表示获取</w:t>
-      </w:r>
-      <w:proofErr w:type="spellStart"/>
+      <w:r>
+        <w:rPr>
+          <w:rFonts w:ascii="宋体" w:hAnsi="宋体" w:hint="eastAsia"/>
+          <w:sz w:val="21"/>
+          <w:szCs w:val="21"/>
+          <w:lang w:eastAsia="zh-CN"/>
+        </w:rPr>
+        <w:t>已经被载出。这两个方法接收的参数ServletRequestEvent，主要包含两个方法，getServletContext()方法和getServletRequest()方法。前者表示获取ServletContext对象，后者表示获取</w:t>
+      </w:r>
       <w:r>
         <w:rPr>
           <w:rFonts w:ascii="宋体" w:hAnsi="宋体" w:hint="eastAsia"/>
@@ -10902,7 +6728,6 @@
         </w:rPr>
         <w:t>ServletRequest</w:t>
       </w:r>
-      <w:proofErr w:type="spellEnd"/>
       <w:r>
         <w:rPr>
           <w:rFonts w:ascii="宋体" w:hAnsi="宋体" w:hint="eastAsia"/>
@@ -10931,49 +6756,8 @@
           <w:szCs w:val="21"/>
           <w:lang w:eastAsia="zh-CN"/>
         </w:rPr>
-        <w:t>示例：编写一个</w:t>
-      </w:r>
-      <w:proofErr w:type="spellStart"/>
-      <w:r>
-        <w:rPr>
-          <w:rFonts w:ascii="宋体" w:hAnsi="宋体" w:hint="eastAsia"/>
-          <w:sz w:val="21"/>
-          <w:szCs w:val="21"/>
-          <w:lang w:eastAsia="zh-CN"/>
-        </w:rPr>
-        <w:t>ServletRequestListenerDemo</w:t>
-      </w:r>
-      <w:proofErr w:type="spellEnd"/>
-      <w:r>
-        <w:rPr>
-          <w:rFonts w:ascii="宋体" w:hAnsi="宋体" w:hint="eastAsia"/>
-          <w:sz w:val="21"/>
-          <w:szCs w:val="21"/>
-          <w:lang w:eastAsia="zh-CN"/>
-        </w:rPr>
-        <w:t>类，实现</w:t>
-      </w:r>
-      <w:proofErr w:type="spellStart"/>
-      <w:r>
-        <w:rPr>
-          <w:rFonts w:ascii="宋体" w:hAnsi="宋体" w:hint="eastAsia"/>
-          <w:sz w:val="21"/>
-          <w:szCs w:val="21"/>
-          <w:lang w:eastAsia="zh-CN"/>
-        </w:rPr>
-        <w:t>ServletRequestListener</w:t>
-      </w:r>
-      <w:proofErr w:type="spellEnd"/>
-      <w:r>
-        <w:rPr>
-          <w:rFonts w:ascii="宋体" w:hAnsi="宋体" w:hint="eastAsia"/>
-          <w:sz w:val="21"/>
-          <w:szCs w:val="21"/>
-          <w:lang w:eastAsia="zh-CN"/>
-        </w:rPr>
-        <w:t>接口，监听</w:t>
-      </w:r>
-      <w:proofErr w:type="spellStart"/>
+        <w:t>示例：编写一个ServletRequestListenerDemo类，实现ServletRequestListener接口，监听</w:t>
+      </w:r>
       <w:r>
         <w:rPr>
           <w:rFonts w:ascii="宋体" w:hAnsi="宋体" w:hint="eastAsia"/>
@@ -10983,7 +6767,6 @@
         </w:rPr>
         <w:t>ServletRequest</w:t>
       </w:r>
-      <w:proofErr w:type="spellEnd"/>
       <w:r>
         <w:rPr>
           <w:rFonts w:ascii="宋体" w:hAnsi="宋体" w:hint="eastAsia"/>
@@ -11017,7 +6800,7 @@
     </w:p>
     <w:tbl>
       <w:tblPr>
-        <w:tblStyle w:val="ac"/>
+        <w:tblStyle w:val="af"/>
         <w:tblW w:w="9213" w:type="dxa"/>
         <w:tblInd w:w="534" w:type="dxa"/>
         <w:shd w:val="pct5" w:color="auto" w:fill="auto"/>
@@ -11052,51 +6835,7 @@
                 <w:szCs w:val="18"/>
                 <w:lang w:eastAsia="zh-CN"/>
               </w:rPr>
-              <w:t xml:space="preserve">public class </w:t>
-            </w:r>
-            <w:proofErr w:type="spellStart"/>
-            <w:r>
-              <w:rPr>
-                <w:rFonts w:ascii="Courier New" w:hAnsi="Courier New" w:cs="Courier New" w:hint="eastAsia"/>
-                <w:color w:val="0070C0"/>
-                <w:sz w:val="18"/>
-                <w:szCs w:val="18"/>
-                <w:lang w:eastAsia="zh-CN"/>
-              </w:rPr>
-              <w:t>ServletRequestListenerDemo</w:t>
-            </w:r>
-            <w:proofErr w:type="spellEnd"/>
-            <w:r>
-              <w:rPr>
-                <w:rFonts w:ascii="Courier New" w:hAnsi="Courier New" w:cs="Courier New" w:hint="eastAsia"/>
-                <w:color w:val="0070C0"/>
-                <w:sz w:val="18"/>
-                <w:szCs w:val="18"/>
-                <w:lang w:eastAsia="zh-CN"/>
-              </w:rPr>
-              <w:t xml:space="preserve"> implements </w:t>
-            </w:r>
-            <w:proofErr w:type="spellStart"/>
-            <w:r>
-              <w:rPr>
-                <w:rFonts w:ascii="Courier New" w:hAnsi="Courier New" w:cs="Courier New" w:hint="eastAsia"/>
-                <w:color w:val="0070C0"/>
-                <w:sz w:val="18"/>
-                <w:szCs w:val="18"/>
-                <w:lang w:eastAsia="zh-CN"/>
-              </w:rPr>
-              <w:t>ServletRequestListener</w:t>
-            </w:r>
-            <w:proofErr w:type="spellEnd"/>
-            <w:r>
-              <w:rPr>
-                <w:rFonts w:ascii="Courier New" w:hAnsi="Courier New" w:cs="Courier New" w:hint="eastAsia"/>
-                <w:color w:val="0070C0"/>
-                <w:sz w:val="18"/>
-                <w:szCs w:val="18"/>
-                <w:lang w:eastAsia="zh-CN"/>
-              </w:rPr>
-              <w:t xml:space="preserve"> {</w:t>
+              <w:t>public class ServletRequestListenerDemo implements ServletRequestListener {</w:t>
             </w:r>
           </w:p>
           <w:p>
@@ -11118,73 +6857,7 @@
                 <w:szCs w:val="18"/>
                 <w:lang w:eastAsia="zh-CN"/>
               </w:rPr>
-              <w:t xml:space="preserve">    public void </w:t>
-            </w:r>
-            <w:proofErr w:type="spellStart"/>
-            <w:r>
-              <w:rPr>
-                <w:rFonts w:ascii="Courier New" w:hAnsi="Courier New" w:cs="Courier New" w:hint="eastAsia"/>
-                <w:color w:val="0070C0"/>
-                <w:sz w:val="18"/>
-                <w:szCs w:val="18"/>
-                <w:lang w:eastAsia="zh-CN"/>
-              </w:rPr>
-              <w:t>requestDestroyed</w:t>
-            </w:r>
-            <w:proofErr w:type="spellEnd"/>
-            <w:r>
-              <w:rPr>
-                <w:rFonts w:ascii="Courier New" w:hAnsi="Courier New" w:cs="Courier New" w:hint="eastAsia"/>
-                <w:color w:val="0070C0"/>
-                <w:sz w:val="18"/>
-                <w:szCs w:val="18"/>
-                <w:lang w:eastAsia="zh-CN"/>
-              </w:rPr>
-              <w:t>(</w:t>
-            </w:r>
-            <w:proofErr w:type="spellStart"/>
-            <w:r>
-              <w:rPr>
-                <w:rFonts w:ascii="Courier New" w:hAnsi="Courier New" w:cs="Courier New" w:hint="eastAsia"/>
-                <w:color w:val="0070C0"/>
-                <w:sz w:val="18"/>
-                <w:szCs w:val="18"/>
-                <w:lang w:eastAsia="zh-CN"/>
-              </w:rPr>
-              <w:t>ServletRequestEvent</w:t>
-            </w:r>
-            <w:proofErr w:type="spellEnd"/>
-            <w:r>
-              <w:rPr>
-                <w:rFonts w:ascii="Courier New" w:hAnsi="Courier New" w:cs="Courier New" w:hint="eastAsia"/>
-                <w:color w:val="0070C0"/>
-                <w:sz w:val="18"/>
-                <w:szCs w:val="18"/>
-                <w:lang w:eastAsia="zh-CN"/>
-              </w:rPr>
-              <w:t xml:space="preserve"> </w:t>
-            </w:r>
-            <w:proofErr w:type="spellStart"/>
-            <w:r>
-              <w:rPr>
-                <w:rFonts w:ascii="Courier New" w:hAnsi="Courier New" w:cs="Courier New" w:hint="eastAsia"/>
-                <w:color w:val="0070C0"/>
-                <w:sz w:val="18"/>
-                <w:szCs w:val="18"/>
-                <w:lang w:eastAsia="zh-CN"/>
-              </w:rPr>
-              <w:t>sre</w:t>
-            </w:r>
-            <w:proofErr w:type="spellEnd"/>
-            <w:r>
-              <w:rPr>
-                <w:rFonts w:ascii="Courier New" w:hAnsi="Courier New" w:cs="Courier New" w:hint="eastAsia"/>
-                <w:color w:val="0070C0"/>
-                <w:sz w:val="18"/>
-                <w:szCs w:val="18"/>
-                <w:lang w:eastAsia="zh-CN"/>
-              </w:rPr>
-              <w:t xml:space="preserve">)  { </w:t>
+              <w:t xml:space="preserve">    public void requestDestroyed(ServletRequestEvent sre)  { </w:t>
             </w:r>
           </w:p>
           <w:p>
@@ -11217,50 +6890,7 @@
                 <w:lang w:eastAsia="zh-CN"/>
               </w:rPr>
               <w:tab/>
-            </w:r>
-            <w:proofErr w:type="spellStart"/>
-            <w:r>
-              <w:rPr>
-                <w:rFonts w:ascii="Courier New" w:hAnsi="Courier New" w:cs="Courier New" w:hint="eastAsia"/>
-                <w:color w:val="0070C0"/>
-                <w:sz w:val="18"/>
-                <w:szCs w:val="18"/>
-                <w:lang w:eastAsia="zh-CN"/>
-              </w:rPr>
-              <w:t>System.out.println</w:t>
-            </w:r>
-            <w:proofErr w:type="spellEnd"/>
-            <w:r>
-              <w:rPr>
-                <w:rFonts w:ascii="Courier New" w:hAnsi="Courier New" w:cs="Courier New" w:hint="eastAsia"/>
-                <w:color w:val="0070C0"/>
-                <w:sz w:val="18"/>
-                <w:szCs w:val="18"/>
-                <w:lang w:eastAsia="zh-CN"/>
-              </w:rPr>
-              <w:t>(</w:t>
-            </w:r>
-            <w:proofErr w:type="spellStart"/>
-            <w:r>
-              <w:rPr>
-                <w:rFonts w:ascii="Courier New" w:hAnsi="Courier New" w:cs="Courier New" w:hint="eastAsia"/>
-                <w:color w:val="0070C0"/>
-                <w:sz w:val="18"/>
-                <w:szCs w:val="18"/>
-                <w:lang w:eastAsia="zh-CN"/>
-              </w:rPr>
-              <w:t>sre.getServletRequest</w:t>
-            </w:r>
-            <w:proofErr w:type="spellEnd"/>
-            <w:r>
-              <w:rPr>
-                <w:rFonts w:ascii="Courier New" w:hAnsi="Courier New" w:cs="Courier New" w:hint="eastAsia"/>
-                <w:color w:val="0070C0"/>
-                <w:sz w:val="18"/>
-                <w:szCs w:val="18"/>
-                <w:lang w:eastAsia="zh-CN"/>
-              </w:rPr>
-              <w:t>()+"</w:t>
+              <w:t>System.out.println(sre.getServletRequest()+"</w:t>
             </w:r>
             <w:r>
               <w:rPr>
@@ -11324,73 +6954,7 @@
                 <w:szCs w:val="18"/>
                 <w:lang w:eastAsia="zh-CN"/>
               </w:rPr>
-              <w:t xml:space="preserve">    public void </w:t>
-            </w:r>
-            <w:proofErr w:type="spellStart"/>
-            <w:r>
-              <w:rPr>
-                <w:rFonts w:ascii="Courier New" w:hAnsi="Courier New" w:cs="Courier New" w:hint="eastAsia"/>
-                <w:color w:val="0070C0"/>
-                <w:sz w:val="18"/>
-                <w:szCs w:val="18"/>
-                <w:lang w:eastAsia="zh-CN"/>
-              </w:rPr>
-              <w:t>requestInitialized</w:t>
-            </w:r>
-            <w:proofErr w:type="spellEnd"/>
-            <w:r>
-              <w:rPr>
-                <w:rFonts w:ascii="Courier New" w:hAnsi="Courier New" w:cs="Courier New" w:hint="eastAsia"/>
-                <w:color w:val="0070C0"/>
-                <w:sz w:val="18"/>
-                <w:szCs w:val="18"/>
-                <w:lang w:eastAsia="zh-CN"/>
-              </w:rPr>
-              <w:t>(</w:t>
-            </w:r>
-            <w:proofErr w:type="spellStart"/>
-            <w:r>
-              <w:rPr>
-                <w:rFonts w:ascii="Courier New" w:hAnsi="Courier New" w:cs="Courier New" w:hint="eastAsia"/>
-                <w:color w:val="0070C0"/>
-                <w:sz w:val="18"/>
-                <w:szCs w:val="18"/>
-                <w:lang w:eastAsia="zh-CN"/>
-              </w:rPr>
-              <w:t>ServletRequestEvent</w:t>
-            </w:r>
-            <w:proofErr w:type="spellEnd"/>
-            <w:r>
-              <w:rPr>
-                <w:rFonts w:ascii="Courier New" w:hAnsi="Courier New" w:cs="Courier New" w:hint="eastAsia"/>
-                <w:color w:val="0070C0"/>
-                <w:sz w:val="18"/>
-                <w:szCs w:val="18"/>
-                <w:lang w:eastAsia="zh-CN"/>
-              </w:rPr>
-              <w:t xml:space="preserve"> </w:t>
-            </w:r>
-            <w:proofErr w:type="spellStart"/>
-            <w:r>
-              <w:rPr>
-                <w:rFonts w:ascii="Courier New" w:hAnsi="Courier New" w:cs="Courier New" w:hint="eastAsia"/>
-                <w:color w:val="0070C0"/>
-                <w:sz w:val="18"/>
-                <w:szCs w:val="18"/>
-                <w:lang w:eastAsia="zh-CN"/>
-              </w:rPr>
-              <w:t>sre</w:t>
-            </w:r>
-            <w:proofErr w:type="spellEnd"/>
-            <w:r>
-              <w:rPr>
-                <w:rFonts w:ascii="Courier New" w:hAnsi="Courier New" w:cs="Courier New" w:hint="eastAsia"/>
-                <w:color w:val="0070C0"/>
-                <w:sz w:val="18"/>
-                <w:szCs w:val="18"/>
-                <w:lang w:eastAsia="zh-CN"/>
-              </w:rPr>
-              <w:t xml:space="preserve">)  { </w:t>
+              <w:t xml:space="preserve">    public void requestInitialized(ServletRequestEvent sre)  { </w:t>
             </w:r>
           </w:p>
           <w:p>
@@ -11423,50 +6987,7 @@
                 <w:lang w:eastAsia="zh-CN"/>
               </w:rPr>
               <w:tab/>
-            </w:r>
-            <w:proofErr w:type="spellStart"/>
-            <w:r>
-              <w:rPr>
-                <w:rFonts w:ascii="Courier New" w:hAnsi="Courier New" w:cs="Courier New" w:hint="eastAsia"/>
-                <w:color w:val="0070C0"/>
-                <w:sz w:val="18"/>
-                <w:szCs w:val="18"/>
-                <w:lang w:eastAsia="zh-CN"/>
-              </w:rPr>
-              <w:t>System.out.println</w:t>
-            </w:r>
-            <w:proofErr w:type="spellEnd"/>
-            <w:r>
-              <w:rPr>
-                <w:rFonts w:ascii="Courier New" w:hAnsi="Courier New" w:cs="Courier New" w:hint="eastAsia"/>
-                <w:color w:val="0070C0"/>
-                <w:sz w:val="18"/>
-                <w:szCs w:val="18"/>
-                <w:lang w:eastAsia="zh-CN"/>
-              </w:rPr>
-              <w:t>(</w:t>
-            </w:r>
-            <w:proofErr w:type="spellStart"/>
-            <w:r>
-              <w:rPr>
-                <w:rFonts w:ascii="Courier New" w:hAnsi="Courier New" w:cs="Courier New" w:hint="eastAsia"/>
-                <w:color w:val="0070C0"/>
-                <w:sz w:val="18"/>
-                <w:szCs w:val="18"/>
-                <w:lang w:eastAsia="zh-CN"/>
-              </w:rPr>
-              <w:t>sre.getServletRequest</w:t>
-            </w:r>
-            <w:proofErr w:type="spellEnd"/>
-            <w:r>
-              <w:rPr>
-                <w:rFonts w:ascii="Courier New" w:hAnsi="Courier New" w:cs="Courier New" w:hint="eastAsia"/>
-                <w:color w:val="0070C0"/>
-                <w:sz w:val="18"/>
-                <w:szCs w:val="18"/>
-                <w:lang w:eastAsia="zh-CN"/>
-              </w:rPr>
-              <w:t>()+"</w:t>
+              <w:t>System.out.println(sre.getServletRequest()+"</w:t>
             </w:r>
             <w:r>
               <w:rPr>
@@ -11561,7 +7082,7 @@
     </w:p>
     <w:tbl>
       <w:tblPr>
-        <w:tblStyle w:val="ac"/>
+        <w:tblStyle w:val="af"/>
         <w:tblW w:w="9213" w:type="dxa"/>
         <w:tblInd w:w="534" w:type="dxa"/>
         <w:shd w:val="pct5" w:color="auto" w:fill="auto"/>
@@ -11596,7 +7117,7 @@
                 <w:szCs w:val="18"/>
                 <w:lang w:eastAsia="zh-CN"/>
               </w:rPr>
-              <w:t xml:space="preserve">  &lt;listener&gt;</w:t>
+              <w:t>&lt;listener&gt;</w:t>
             </w:r>
           </w:p>
           <w:p>
@@ -11618,7 +7139,19 @@
                 <w:szCs w:val="18"/>
                 <w:lang w:eastAsia="zh-CN"/>
               </w:rPr>
-              <w:t xml:space="preserve">    &lt;listener-class&gt;onest.listener.ServletRequestListenerDemo&lt;/listener-class&gt;</w:t>
+              <w:t xml:space="preserve">   </w:t>
+            </w:r>
+            <w:bookmarkStart w:id="0" w:name="_GoBack"/>
+            <w:bookmarkEnd w:id="0"/>
+            <w:r>
+              <w:rPr>
+                <w:rFonts w:ascii="Courier New" w:hAnsi="Courier New" w:cs="Courier New" w:hint="eastAsia"/>
+                <w:color w:val="0070C0"/>
+                <w:sz w:val="18"/>
+                <w:szCs w:val="18"/>
+                <w:lang w:eastAsia="zh-CN"/>
+              </w:rPr>
+              <w:t>&lt;listener-class&gt;onest.listener.ServletRequestListenerDemo&lt;/listener-class&gt;</w:t>
             </w:r>
           </w:p>
           <w:p>
@@ -11640,7 +7173,7 @@
                 <w:szCs w:val="18"/>
                 <w:lang w:eastAsia="zh-CN"/>
               </w:rPr>
-              <w:t xml:space="preserve">  &lt;/listener&gt;</w:t>
+              <w:t>&lt;/listener&gt;</w:t>
             </w:r>
           </w:p>
         </w:tc>
@@ -11669,7 +7202,7 @@
     </w:p>
     <w:p>
       <w:pPr>
-        <w:pStyle w:val="a6"/>
+        <w:pStyle w:val="a9"/>
         <w:spacing w:before="120" w:beforeAutospacing="0" w:after="602" w:afterAutospacing="0" w:line="336" w:lineRule="atLeast"/>
         <w:jc w:val="center"/>
         <w:rPr>
@@ -11700,7 +7233,7 @@
                     </pic:cNvPicPr>
                   </pic:nvPicPr>
                   <pic:blipFill>
-                    <a:blip r:embed="rId33"/>
+                    <a:blip r:embed="rId32"/>
                     <a:stretch>
                       <a:fillRect/>
                     </a:stretch>
@@ -11745,7 +7278,6 @@
         </w:rPr>
         <w:t>从运行结果中可以看到，用户每一次访问都会创建</w:t>
       </w:r>
-      <w:proofErr w:type="spellStart"/>
       <w:r>
         <w:rPr>
           <w:rFonts w:ascii="宋体" w:hAnsi="宋体" w:hint="eastAsia"/>
@@ -11755,7 +7287,6 @@
         </w:rPr>
         <w:t>ServletRequest</w:t>
       </w:r>
-      <w:proofErr w:type="spellEnd"/>
       <w:r>
         <w:rPr>
           <w:rFonts w:ascii="宋体" w:hAnsi="宋体" w:hint="eastAsia"/>
@@ -11765,7 +7296,6 @@
         </w:rPr>
         <w:t>对象，当访问结束后，</w:t>
       </w:r>
-      <w:proofErr w:type="spellStart"/>
       <w:r>
         <w:rPr>
           <w:rFonts w:ascii="宋体" w:hAnsi="宋体" w:hint="eastAsia"/>
@@ -11775,7 +7305,6 @@
         </w:rPr>
         <w:t>ServletRequest</w:t>
       </w:r>
-      <w:proofErr w:type="spellEnd"/>
       <w:r>
         <w:rPr>
           <w:rFonts w:ascii="宋体" w:hAnsi="宋体" w:hint="eastAsia"/>
@@ -11821,7 +7350,7 @@
                     </pic:cNvPicPr>
                   </pic:nvPicPr>
                   <pic:blipFill>
-                    <a:blip r:embed="rId34"/>
+                    <a:blip r:embed="rId33"/>
                     <a:stretch>
                       <a:fillRect/>
                     </a:stretch>
@@ -11857,67 +7386,15 @@
           <w:lang w:eastAsia="zh-CN"/>
         </w:rPr>
       </w:pPr>
-      <w:proofErr w:type="spellStart"/>
-      <w:r>
-        <w:rPr>
-          <w:rFonts w:ascii="宋体" w:hAnsi="宋体" w:hint="eastAsia"/>
-          <w:sz w:val="21"/>
-          <w:szCs w:val="21"/>
-          <w:lang w:eastAsia="zh-CN"/>
-        </w:rPr>
-        <w:t>ServletRequestAttributeListener</w:t>
-      </w:r>
-      <w:proofErr w:type="spellEnd"/>
-      <w:r>
-        <w:rPr>
-          <w:rFonts w:ascii="宋体" w:hAnsi="宋体" w:hint="eastAsia"/>
-          <w:sz w:val="21"/>
-          <w:szCs w:val="21"/>
-          <w:lang w:eastAsia="zh-CN"/>
-        </w:rPr>
-        <w:t>接口用于监听</w:t>
-      </w:r>
-      <w:proofErr w:type="spellStart"/>
-      <w:r>
-        <w:rPr>
-          <w:rFonts w:ascii="宋体" w:hAnsi="宋体" w:hint="eastAsia"/>
-          <w:sz w:val="21"/>
-          <w:szCs w:val="21"/>
-          <w:lang w:eastAsia="zh-CN"/>
-        </w:rPr>
-        <w:t>Reqeust</w:t>
-      </w:r>
-      <w:proofErr w:type="spellEnd"/>
-      <w:r>
-        <w:rPr>
-          <w:rFonts w:ascii="宋体" w:hAnsi="宋体" w:hint="eastAsia"/>
-          <w:sz w:val="21"/>
-          <w:szCs w:val="21"/>
-          <w:lang w:eastAsia="zh-CN"/>
-        </w:rPr>
-        <w:t>范围属性对象的变化，主要有三个方法，</w:t>
-      </w:r>
-      <w:proofErr w:type="spellStart"/>
-      <w:r>
-        <w:rPr>
-          <w:rFonts w:ascii="宋体" w:hAnsi="宋体" w:hint="eastAsia"/>
-          <w:sz w:val="21"/>
-          <w:szCs w:val="21"/>
-          <w:lang w:eastAsia="zh-CN"/>
-        </w:rPr>
-        <w:t>attributeAdded</w:t>
-      </w:r>
-      <w:proofErr w:type="spellEnd"/>
-      <w:r>
-        <w:rPr>
-          <w:rFonts w:ascii="宋体" w:hAnsi="宋体" w:hint="eastAsia"/>
-          <w:sz w:val="21"/>
-          <w:szCs w:val="21"/>
-          <w:lang w:eastAsia="zh-CN"/>
-        </w:rPr>
-        <w:t>()方法用于监听</w:t>
-      </w:r>
-      <w:proofErr w:type="spellStart"/>
+      <w:r>
+        <w:rPr>
+          <w:rFonts w:ascii="宋体" w:hAnsi="宋体" w:hint="eastAsia"/>
+          <w:sz w:val="21"/>
+          <w:szCs w:val="21"/>
+          <w:lang w:eastAsia="zh-CN"/>
+        </w:rPr>
+        <w:t>ServletRequestAttributeListener接口用于监听Reqeust范围属性对象的变化，主要有三个方法，attributeAdded()方法用于监听</w:t>
+      </w:r>
       <w:r>
         <w:rPr>
           <w:rFonts w:ascii="宋体" w:hAnsi="宋体" w:hint="eastAsia"/>
@@ -11927,37 +7404,15 @@
         </w:rPr>
         <w:t>ServletRequest</w:t>
       </w:r>
-      <w:proofErr w:type="spellEnd"/>
-      <w:r>
-        <w:rPr>
-          <w:rFonts w:ascii="宋体" w:hAnsi="宋体" w:hint="eastAsia"/>
-          <w:sz w:val="21"/>
-          <w:szCs w:val="21"/>
-          <w:lang w:eastAsia="zh-CN"/>
-        </w:rPr>
-        <w:t>属性的增加，</w:t>
-      </w:r>
-      <w:proofErr w:type="spellStart"/>
-      <w:r>
-        <w:rPr>
-          <w:rFonts w:ascii="宋体" w:hAnsi="宋体" w:hint="eastAsia"/>
-          <w:sz w:val="21"/>
-          <w:szCs w:val="21"/>
-          <w:lang w:eastAsia="zh-CN"/>
-        </w:rPr>
-        <w:t>attributeReplaced</w:t>
-      </w:r>
-      <w:proofErr w:type="spellEnd"/>
-      <w:r>
-        <w:rPr>
-          <w:rFonts w:ascii="宋体" w:hAnsi="宋体" w:hint="eastAsia"/>
-          <w:sz w:val="21"/>
-          <w:szCs w:val="21"/>
-          <w:lang w:eastAsia="zh-CN"/>
-        </w:rPr>
-        <w:t>()方法用于监听</w:t>
-      </w:r>
-      <w:proofErr w:type="spellStart"/>
+      <w:r>
+        <w:rPr>
+          <w:rFonts w:ascii="宋体" w:hAnsi="宋体" w:hint="eastAsia"/>
+          <w:sz w:val="21"/>
+          <w:szCs w:val="21"/>
+          <w:lang w:eastAsia="zh-CN"/>
+        </w:rPr>
+        <w:t>属性的增加，attributeReplaced()方法用于监听</w:t>
+      </w:r>
       <w:r>
         <w:rPr>
           <w:rFonts w:ascii="宋体" w:hAnsi="宋体" w:hint="eastAsia"/>
@@ -11967,37 +7422,15 @@
         </w:rPr>
         <w:t>ServletRequest</w:t>
       </w:r>
-      <w:proofErr w:type="spellEnd"/>
-      <w:r>
-        <w:rPr>
-          <w:rFonts w:ascii="宋体" w:hAnsi="宋体" w:hint="eastAsia"/>
-          <w:sz w:val="21"/>
-          <w:szCs w:val="21"/>
-          <w:lang w:eastAsia="zh-CN"/>
-        </w:rPr>
-        <w:t>属性的替换，</w:t>
-      </w:r>
-      <w:proofErr w:type="spellStart"/>
-      <w:r>
-        <w:rPr>
-          <w:rFonts w:ascii="宋体" w:hAnsi="宋体" w:hint="eastAsia"/>
-          <w:sz w:val="21"/>
-          <w:szCs w:val="21"/>
-          <w:lang w:eastAsia="zh-CN"/>
-        </w:rPr>
-        <w:t>attributeRemoved</w:t>
-      </w:r>
-      <w:proofErr w:type="spellEnd"/>
-      <w:r>
-        <w:rPr>
-          <w:rFonts w:ascii="宋体" w:hAnsi="宋体" w:hint="eastAsia"/>
-          <w:sz w:val="21"/>
-          <w:szCs w:val="21"/>
-          <w:lang w:eastAsia="zh-CN"/>
-        </w:rPr>
-        <w:t>()用于监听</w:t>
-      </w:r>
-      <w:proofErr w:type="spellStart"/>
+      <w:r>
+        <w:rPr>
+          <w:rFonts w:ascii="宋体" w:hAnsi="宋体" w:hint="eastAsia"/>
+          <w:sz w:val="21"/>
+          <w:szCs w:val="21"/>
+          <w:lang w:eastAsia="zh-CN"/>
+        </w:rPr>
+        <w:t>属性的替换，attributeRemoved()用于监听</w:t>
+      </w:r>
       <w:r>
         <w:rPr>
           <w:rFonts w:ascii="宋体" w:hAnsi="宋体" w:hint="eastAsia"/>
@@ -12007,35 +7440,14 @@
         </w:rPr>
         <w:t>ServletRequest</w:t>
       </w:r>
-      <w:proofErr w:type="spellEnd"/>
-      <w:r>
-        <w:rPr>
-          <w:rFonts w:ascii="宋体" w:hAnsi="宋体" w:hint="eastAsia"/>
-          <w:sz w:val="21"/>
-          <w:szCs w:val="21"/>
-          <w:lang w:eastAsia="zh-CN"/>
-        </w:rPr>
-        <w:t>属性的移除。这个接口依赖</w:t>
-      </w:r>
-      <w:proofErr w:type="spellStart"/>
-      <w:r>
-        <w:rPr>
-          <w:rFonts w:ascii="宋体" w:hAnsi="宋体" w:hint="eastAsia"/>
-          <w:sz w:val="21"/>
-          <w:szCs w:val="21"/>
-          <w:lang w:eastAsia="zh-CN"/>
-        </w:rPr>
-        <w:t>ServletRequestAttributeEvent</w:t>
-      </w:r>
-      <w:proofErr w:type="spellEnd"/>
-      <w:r>
-        <w:rPr>
-          <w:rFonts w:ascii="宋体" w:hAnsi="宋体" w:hint="eastAsia"/>
-          <w:sz w:val="21"/>
-          <w:szCs w:val="21"/>
-          <w:lang w:eastAsia="zh-CN"/>
-        </w:rPr>
-        <w:t>类。</w:t>
+      <w:r>
+        <w:rPr>
+          <w:rFonts w:ascii="宋体" w:hAnsi="宋体" w:hint="eastAsia"/>
+          <w:sz w:val="21"/>
+          <w:szCs w:val="21"/>
+          <w:lang w:eastAsia="zh-CN"/>
+        </w:rPr>
+        <w:t>属性的移除。这个接口依赖ServletRequestAttributeEvent类。</w:t>
       </w:r>
     </w:p>
     <w:p>
@@ -12073,7 +7485,7 @@
                     </pic:cNvPicPr>
                   </pic:nvPicPr>
                   <pic:blipFill>
-                    <a:blip r:embed="rId35"/>
+                    <a:blip r:embed="rId34"/>
                     <a:stretch>
                       <a:fillRect/>
                     </a:stretch>
@@ -12109,7 +7521,6 @@
           <w:lang w:eastAsia="zh-CN"/>
         </w:rPr>
       </w:pPr>
-      <w:proofErr w:type="spellStart"/>
       <w:r>
         <w:rPr>
           <w:rFonts w:ascii="宋体" w:hAnsi="宋体" w:hint="eastAsia"/>
@@ -12118,17 +7529,7 @@
           <w:lang w:eastAsia="zh-CN"/>
         </w:rPr>
         <w:lastRenderedPageBreak/>
-        <w:t>ServletRequestAttributeListener</w:t>
-      </w:r>
-      <w:proofErr w:type="spellEnd"/>
-      <w:r>
-        <w:rPr>
-          <w:rFonts w:ascii="宋体" w:hAnsi="宋体" w:hint="eastAsia"/>
-          <w:sz w:val="21"/>
-          <w:szCs w:val="21"/>
-          <w:lang w:eastAsia="zh-CN"/>
-        </w:rPr>
-        <w:t>接口中有：</w:t>
+        <w:t>ServletRequestAttributeListener接口中有：</w:t>
       </w:r>
     </w:p>
     <w:p>
@@ -12151,7 +7552,6 @@
         </w:rPr>
         <w:t>1.attributeAdded()方法，表示若有对象加入</w:t>
       </w:r>
-      <w:proofErr w:type="spellStart"/>
       <w:r>
         <w:rPr>
           <w:rFonts w:ascii="宋体" w:hAnsi="宋体" w:hint="eastAsia"/>
@@ -12161,7 +7561,6 @@
         </w:rPr>
         <w:t>ServletRequest</w:t>
       </w:r>
-      <w:proofErr w:type="spellEnd"/>
       <w:r>
         <w:rPr>
           <w:rFonts w:ascii="宋体" w:hAnsi="宋体" w:hint="eastAsia"/>
@@ -12192,7 +7591,6 @@
         </w:rPr>
         <w:t>2.attributeReplaced()表示若在</w:t>
       </w:r>
-      <w:proofErr w:type="spellStart"/>
       <w:r>
         <w:rPr>
           <w:rFonts w:ascii="宋体" w:hAnsi="宋体" w:hint="eastAsia"/>
@@ -12202,7 +7600,6 @@
         </w:rPr>
         <w:t>ServletRequest</w:t>
       </w:r>
-      <w:proofErr w:type="spellEnd"/>
       <w:r>
         <w:rPr>
           <w:rFonts w:ascii="宋体" w:hAnsi="宋体" w:hint="eastAsia"/>
@@ -12233,7 +7630,6 @@
         </w:rPr>
         <w:t>3.attributeRemoved()方法表示若有对象从</w:t>
       </w:r>
-      <w:proofErr w:type="spellStart"/>
       <w:r>
         <w:rPr>
           <w:rFonts w:ascii="宋体" w:hAnsi="宋体" w:hint="eastAsia"/>
@@ -12243,7 +7639,6 @@
         </w:rPr>
         <w:t>ServletRequest</w:t>
       </w:r>
-      <w:proofErr w:type="spellEnd"/>
       <w:r>
         <w:rPr>
           <w:rFonts w:ascii="宋体" w:hAnsi="宋体" w:hint="eastAsia"/>
@@ -12272,89 +7667,8 @@
           <w:szCs w:val="21"/>
           <w:lang w:eastAsia="zh-CN"/>
         </w:rPr>
-        <w:t>这三个方法都接收</w:t>
-      </w:r>
-      <w:proofErr w:type="spellStart"/>
-      <w:r>
-        <w:rPr>
-          <w:rFonts w:ascii="宋体" w:hAnsi="宋体" w:hint="eastAsia"/>
-          <w:sz w:val="21"/>
-          <w:szCs w:val="21"/>
-          <w:lang w:eastAsia="zh-CN"/>
-        </w:rPr>
-        <w:t>ServletRequestAttributeEvent</w:t>
-      </w:r>
-      <w:proofErr w:type="spellEnd"/>
-      <w:r>
-        <w:rPr>
-          <w:rFonts w:ascii="宋体" w:hAnsi="宋体" w:hint="eastAsia"/>
-          <w:sz w:val="21"/>
-          <w:szCs w:val="21"/>
-          <w:lang w:eastAsia="zh-CN"/>
-        </w:rPr>
-        <w:t>对象作为参数，</w:t>
-      </w:r>
-      <w:proofErr w:type="spellStart"/>
-      <w:r>
-        <w:rPr>
-          <w:rFonts w:ascii="宋体" w:hAnsi="宋体" w:hint="eastAsia"/>
-          <w:sz w:val="21"/>
-          <w:szCs w:val="21"/>
-          <w:lang w:eastAsia="zh-CN"/>
-        </w:rPr>
-        <w:t>ServletRequestAttributeEvent</w:t>
-      </w:r>
-      <w:proofErr w:type="spellEnd"/>
-      <w:r>
-        <w:rPr>
-          <w:rFonts w:ascii="宋体" w:hAnsi="宋体" w:hint="eastAsia"/>
-          <w:sz w:val="21"/>
-          <w:szCs w:val="21"/>
-          <w:lang w:eastAsia="zh-CN"/>
-        </w:rPr>
-        <w:t>类中主要方法有</w:t>
-      </w:r>
-      <w:proofErr w:type="spellStart"/>
-      <w:r>
-        <w:rPr>
-          <w:rFonts w:ascii="宋体" w:hAnsi="宋体" w:hint="eastAsia"/>
-          <w:sz w:val="21"/>
-          <w:szCs w:val="21"/>
-          <w:lang w:eastAsia="zh-CN"/>
-        </w:rPr>
-        <w:t>getName</w:t>
-      </w:r>
-      <w:proofErr w:type="spellEnd"/>
-      <w:r>
-        <w:rPr>
-          <w:rFonts w:ascii="宋体" w:hAnsi="宋体" w:hint="eastAsia"/>
-          <w:sz w:val="21"/>
-          <w:szCs w:val="21"/>
-          <w:lang w:eastAsia="zh-CN"/>
-        </w:rPr>
-        <w:t>()方法和</w:t>
-      </w:r>
-      <w:proofErr w:type="spellStart"/>
-      <w:r>
-        <w:rPr>
-          <w:rFonts w:ascii="宋体" w:hAnsi="宋体" w:hint="eastAsia"/>
-          <w:sz w:val="21"/>
-          <w:szCs w:val="21"/>
-          <w:lang w:eastAsia="zh-CN"/>
-        </w:rPr>
-        <w:t>getValue</w:t>
-      </w:r>
-      <w:proofErr w:type="spellEnd"/>
-      <w:r>
-        <w:rPr>
-          <w:rFonts w:ascii="宋体" w:hAnsi="宋体" w:hint="eastAsia"/>
-          <w:sz w:val="21"/>
-          <w:szCs w:val="21"/>
-          <w:lang w:eastAsia="zh-CN"/>
-        </w:rPr>
-        <w:t>()方法，前者用来获取</w:t>
-      </w:r>
-      <w:proofErr w:type="spellStart"/>
+        <w:t>这三个方法都接收ServletRequestAttributeEvent对象作为参数，ServletRequestAttributeEvent类中主要方法有getName()方法和getValue()方法，前者用来获取</w:t>
+      </w:r>
       <w:r>
         <w:rPr>
           <w:rFonts w:ascii="宋体" w:hAnsi="宋体" w:hint="eastAsia"/>
@@ -12364,7 +7678,6 @@
         </w:rPr>
         <w:t>ServletRequest</w:t>
       </w:r>
-      <w:proofErr w:type="spellEnd"/>
       <w:r>
         <w:rPr>
           <w:rFonts w:ascii="宋体" w:hAnsi="宋体" w:hint="eastAsia"/>
@@ -12374,7 +7687,6 @@
         </w:rPr>
         <w:t>的属性名称，后者用来获取</w:t>
       </w:r>
-      <w:proofErr w:type="spellStart"/>
       <w:r>
         <w:rPr>
           <w:rFonts w:ascii="宋体" w:hAnsi="宋体" w:hint="eastAsia"/>
@@ -12384,7 +7696,6 @@
         </w:rPr>
         <w:t>ServletRequest</w:t>
       </w:r>
-      <w:proofErr w:type="spellEnd"/>
       <w:r>
         <w:rPr>
           <w:rFonts w:ascii="宋体" w:hAnsi="宋体" w:hint="eastAsia"/>
@@ -12430,7 +7741,7 @@
                     </pic:cNvPicPr>
                   </pic:nvPicPr>
                   <pic:blipFill>
-                    <a:blip r:embed="rId36"/>
+                    <a:blip r:embed="rId35"/>
                     <a:stretch>
                       <a:fillRect/>
                     </a:stretch>
@@ -12494,19 +7805,38 @@
           <w:szCs w:val="21"/>
           <w:lang w:eastAsia="zh-CN"/>
         </w:rPr>
-        <w:t>1.两个</w:t>
-      </w:r>
-      <w:proofErr w:type="spellStart"/>
-      <w:r>
-        <w:rPr>
-          <w:rFonts w:ascii="宋体" w:hAnsi="宋体" w:hint="eastAsia"/>
-          <w:sz w:val="21"/>
-          <w:szCs w:val="21"/>
-          <w:lang w:eastAsia="zh-CN"/>
-        </w:rPr>
-        <w:t>ServletContext</w:t>
-      </w:r>
-      <w:proofErr w:type="spellEnd"/>
+        <w:t>1.两个ServletContext范围的监听接口，ServletContext监听接口和ServletContext属性监听接口；</w:t>
+      </w:r>
+    </w:p>
+    <w:p>
+      <w:pPr>
+        <w:spacing w:line="360" w:lineRule="auto"/>
+        <w:ind w:firstLine="357"/>
+        <w:rPr>
+          <w:rFonts w:ascii="宋体" w:hAnsi="宋体"/>
+          <w:sz w:val="21"/>
+          <w:szCs w:val="21"/>
+          <w:lang w:eastAsia="zh-CN"/>
+        </w:rPr>
+      </w:pPr>
+      <w:r>
+        <w:rPr>
+          <w:rFonts w:ascii="宋体" w:hAnsi="宋体" w:hint="eastAsia"/>
+          <w:sz w:val="21"/>
+          <w:szCs w:val="21"/>
+          <w:lang w:eastAsia="zh-CN"/>
+        </w:rPr>
+        <w:t>2.四个</w:t>
+      </w:r>
+      <w:r>
+        <w:rPr>
+          <w:rFonts w:ascii="宋体" w:hAnsi="宋体" w:hint="eastAsia"/>
+          <w:sz w:val="21"/>
+          <w:szCs w:val="21"/>
+          <w:lang w:eastAsia="zh-CN"/>
+        </w:rPr>
+        <w:t>HttpSession</w:t>
+      </w:r>
       <w:r>
         <w:rPr>
           <w:rFonts w:ascii="宋体" w:hAnsi="宋体" w:hint="eastAsia"/>
@@ -12516,17 +7846,126 @@
         </w:rPr>
         <w:t>范围的监听接口，</w:t>
       </w:r>
-      <w:proofErr w:type="spellStart"/>
-      <w:r>
-        <w:rPr>
-          <w:rFonts w:ascii="宋体" w:hAnsi="宋体" w:hint="eastAsia"/>
-          <w:sz w:val="21"/>
-          <w:szCs w:val="21"/>
-          <w:lang w:eastAsia="zh-CN"/>
-        </w:rPr>
-        <w:t>ServletContext</w:t>
-      </w:r>
-      <w:proofErr w:type="spellEnd"/>
+      <w:r>
+        <w:rPr>
+          <w:rFonts w:ascii="宋体" w:hAnsi="宋体" w:hint="eastAsia"/>
+          <w:sz w:val="21"/>
+          <w:szCs w:val="21"/>
+          <w:lang w:eastAsia="zh-CN"/>
+        </w:rPr>
+        <w:t>HttpSession</w:t>
+      </w:r>
+      <w:r>
+        <w:rPr>
+          <w:rFonts w:ascii="宋体" w:hAnsi="宋体" w:hint="eastAsia"/>
+          <w:sz w:val="21"/>
+          <w:szCs w:val="21"/>
+          <w:lang w:eastAsia="zh-CN"/>
+        </w:rPr>
+        <w:t>监听接口、</w:t>
+      </w:r>
+      <w:r>
+        <w:rPr>
+          <w:rFonts w:ascii="宋体" w:hAnsi="宋体" w:hint="eastAsia"/>
+          <w:sz w:val="21"/>
+          <w:szCs w:val="21"/>
+          <w:lang w:eastAsia="zh-CN"/>
+        </w:rPr>
+        <w:t>HttpSession</w:t>
+      </w:r>
+      <w:r>
+        <w:rPr>
+          <w:rFonts w:ascii="宋体" w:hAnsi="宋体" w:hint="eastAsia"/>
+          <w:sz w:val="21"/>
+          <w:szCs w:val="21"/>
+          <w:lang w:eastAsia="zh-CN"/>
+        </w:rPr>
+        <w:t>状态监听接口、</w:t>
+      </w:r>
+      <w:r>
+        <w:rPr>
+          <w:rFonts w:ascii="宋体" w:hAnsi="宋体" w:hint="eastAsia"/>
+          <w:sz w:val="21"/>
+          <w:szCs w:val="21"/>
+          <w:lang w:eastAsia="zh-CN"/>
+        </w:rPr>
+        <w:t>HttpSession</w:t>
+      </w:r>
+      <w:r>
+        <w:rPr>
+          <w:rFonts w:ascii="宋体" w:hAnsi="宋体" w:hint="eastAsia"/>
+          <w:sz w:val="21"/>
+          <w:szCs w:val="21"/>
+          <w:lang w:eastAsia="zh-CN"/>
+        </w:rPr>
+        <w:t>属性监听接口和</w:t>
+      </w:r>
+      <w:r>
+        <w:rPr>
+          <w:rFonts w:ascii="宋体" w:hAnsi="宋体" w:hint="eastAsia"/>
+          <w:sz w:val="21"/>
+          <w:szCs w:val="21"/>
+          <w:lang w:eastAsia="zh-CN"/>
+        </w:rPr>
+        <w:t>HttpSession</w:t>
+      </w:r>
+      <w:r>
+        <w:rPr>
+          <w:rFonts w:ascii="宋体" w:hAnsi="宋体" w:hint="eastAsia"/>
+          <w:sz w:val="21"/>
+          <w:szCs w:val="21"/>
+          <w:lang w:eastAsia="zh-CN"/>
+        </w:rPr>
+        <w:t>绑定监听接口；</w:t>
+      </w:r>
+    </w:p>
+    <w:p>
+      <w:pPr>
+        <w:spacing w:line="360" w:lineRule="auto"/>
+        <w:ind w:firstLine="357"/>
+        <w:rPr>
+          <w:rFonts w:ascii="宋体" w:hAnsi="宋体"/>
+          <w:sz w:val="21"/>
+          <w:szCs w:val="21"/>
+          <w:lang w:eastAsia="zh-CN"/>
+        </w:rPr>
+      </w:pPr>
+      <w:r>
+        <w:rPr>
+          <w:rFonts w:ascii="宋体" w:hAnsi="宋体" w:hint="eastAsia"/>
+          <w:sz w:val="21"/>
+          <w:szCs w:val="21"/>
+          <w:lang w:eastAsia="zh-CN"/>
+        </w:rPr>
+        <w:t>3.两个</w:t>
+      </w:r>
+      <w:r>
+        <w:rPr>
+          <w:rFonts w:ascii="宋体" w:hAnsi="宋体" w:hint="eastAsia"/>
+          <w:sz w:val="21"/>
+          <w:szCs w:val="21"/>
+          <w:lang w:eastAsia="zh-CN"/>
+        </w:rPr>
+        <w:t>ServletRequest</w:t>
+      </w:r>
+      <w:r>
+        <w:rPr>
+          <w:rFonts w:ascii="宋体" w:hAnsi="宋体" w:hint="eastAsia"/>
+          <w:sz w:val="21"/>
+          <w:szCs w:val="21"/>
+          <w:lang w:eastAsia="zh-CN"/>
+        </w:rPr>
+        <w:t>范围的监听接口，</w:t>
+      </w:r>
+      <w:r>
+        <w:rPr>
+          <w:rFonts w:ascii="宋体" w:hAnsi="宋体" w:hint="eastAsia"/>
+          <w:sz w:val="21"/>
+          <w:szCs w:val="21"/>
+          <w:lang w:eastAsia="zh-CN"/>
+        </w:rPr>
+        <w:t>ServletRequest</w:t>
+      </w:r>
       <w:r>
         <w:rPr>
           <w:rFonts w:ascii="宋体" w:hAnsi="宋体" w:hint="eastAsia"/>
@@ -12536,48 +7975,66 @@
         </w:rPr>
         <w:t>监听接口和</w:t>
       </w:r>
-      <w:proofErr w:type="spellStart"/>
-      <w:r>
-        <w:rPr>
-          <w:rFonts w:ascii="宋体" w:hAnsi="宋体" w:hint="eastAsia"/>
-          <w:sz w:val="21"/>
-          <w:szCs w:val="21"/>
-          <w:lang w:eastAsia="zh-CN"/>
-        </w:rPr>
-        <w:t>ServletContext</w:t>
-      </w:r>
-      <w:proofErr w:type="spellEnd"/>
-      <w:r>
-        <w:rPr>
-          <w:rFonts w:ascii="宋体" w:hAnsi="宋体" w:hint="eastAsia"/>
-          <w:sz w:val="21"/>
-          <w:szCs w:val="21"/>
-          <w:lang w:eastAsia="zh-CN"/>
-        </w:rPr>
-        <w:t>属性监听接口；</w:t>
-      </w:r>
-    </w:p>
-    <w:p>
-      <w:pPr>
-        <w:spacing w:line="360" w:lineRule="auto"/>
-        <w:ind w:firstLine="357"/>
-        <w:rPr>
-          <w:rFonts w:ascii="宋体" w:hAnsi="宋体"/>
-          <w:sz w:val="21"/>
-          <w:szCs w:val="21"/>
-          <w:lang w:eastAsia="zh-CN"/>
-        </w:rPr>
-      </w:pPr>
-      <w:r>
-        <w:rPr>
-          <w:rFonts w:ascii="宋体" w:hAnsi="宋体" w:hint="eastAsia"/>
-          <w:sz w:val="21"/>
-          <w:szCs w:val="21"/>
-          <w:lang w:eastAsia="zh-CN"/>
-        </w:rPr>
-        <w:t>2.四个</w:t>
-      </w:r>
-      <w:proofErr w:type="spellStart"/>
+      <w:r>
+        <w:rPr>
+          <w:rFonts w:ascii="宋体" w:hAnsi="宋体" w:hint="eastAsia"/>
+          <w:sz w:val="21"/>
+          <w:szCs w:val="21"/>
+          <w:lang w:eastAsia="zh-CN"/>
+        </w:rPr>
+        <w:t>ServletRequest</w:t>
+      </w:r>
+      <w:r>
+        <w:rPr>
+          <w:rFonts w:ascii="宋体" w:hAnsi="宋体" w:hint="eastAsia"/>
+          <w:sz w:val="21"/>
+          <w:szCs w:val="21"/>
+          <w:lang w:eastAsia="zh-CN"/>
+        </w:rPr>
+        <w:t>属性接口。</w:t>
+      </w:r>
+    </w:p>
+    <w:p>
+      <w:pPr>
+        <w:spacing w:line="360" w:lineRule="auto"/>
+        <w:ind w:firstLine="357"/>
+        <w:rPr>
+          <w:rFonts w:ascii="宋体" w:hAnsi="宋体"/>
+          <w:sz w:val="21"/>
+          <w:szCs w:val="21"/>
+          <w:lang w:eastAsia="zh-CN"/>
+        </w:rPr>
+      </w:pPr>
+      <w:r>
+        <w:rPr>
+          <w:rFonts w:ascii="宋体" w:hAnsi="宋体" w:hint="eastAsia"/>
+          <w:sz w:val="21"/>
+          <w:szCs w:val="21"/>
+          <w:lang w:eastAsia="zh-CN"/>
+        </w:rPr>
+        <w:t>在编写监听器时，除了要实现某个监听接口外，还要在web.xml中进行配置，或者不配置web.xml而是使用注解，即在监听器上标注@WebListener，则容器在部署应用程序时，会实例化类并注册给应用程序。</w:t>
+      </w:r>
+    </w:p>
+    <w:p>
+      <w:pPr>
+        <w:spacing w:line="360" w:lineRule="auto"/>
+        <w:ind w:firstLine="357"/>
+        <w:rPr>
+          <w:rFonts w:ascii="宋体" w:hAnsi="宋体"/>
+          <w:sz w:val="21"/>
+          <w:szCs w:val="21"/>
+          <w:lang w:eastAsia="zh-CN"/>
+        </w:rPr>
+      </w:pPr>
+      <w:r>
+        <w:rPr>
+          <w:rFonts w:ascii="宋体" w:hAnsi="宋体" w:hint="eastAsia"/>
+          <w:sz w:val="21"/>
+          <w:szCs w:val="21"/>
+          <w:lang w:eastAsia="zh-CN"/>
+        </w:rPr>
+        <w:t>这些接口监听的对象不同，应用的场景也有所不同。ServletContext范围的监听器，可以进行一些初始化的动作，当Web应用启动的时候进行全局配置，如设置缓存；</w:t>
+      </w:r>
       <w:r>
         <w:rPr>
           <w:rFonts w:ascii="宋体" w:hAnsi="宋体" w:hint="eastAsia"/>
@@ -12587,118 +8044,33 @@
         </w:rPr>
         <w:t>HttpSession</w:t>
       </w:r>
-      <w:proofErr w:type="spellEnd"/>
-      <w:r>
-        <w:rPr>
-          <w:rFonts w:ascii="宋体" w:hAnsi="宋体" w:hint="eastAsia"/>
-          <w:sz w:val="21"/>
-          <w:szCs w:val="21"/>
-          <w:lang w:eastAsia="zh-CN"/>
-        </w:rPr>
-        <w:t>范围的监听接口，</w:t>
-      </w:r>
-      <w:proofErr w:type="spellStart"/>
-      <w:r>
-        <w:rPr>
-          <w:rFonts w:ascii="宋体" w:hAnsi="宋体" w:hint="eastAsia"/>
-          <w:sz w:val="21"/>
-          <w:szCs w:val="21"/>
-          <w:lang w:eastAsia="zh-CN"/>
-        </w:rPr>
-        <w:t>HttpSession</w:t>
-      </w:r>
-      <w:proofErr w:type="spellEnd"/>
-      <w:r>
-        <w:rPr>
-          <w:rFonts w:ascii="宋体" w:hAnsi="宋体" w:hint="eastAsia"/>
-          <w:sz w:val="21"/>
-          <w:szCs w:val="21"/>
-          <w:lang w:eastAsia="zh-CN"/>
-        </w:rPr>
-        <w:t>监听接口、</w:t>
-      </w:r>
-      <w:proofErr w:type="spellStart"/>
-      <w:r>
-        <w:rPr>
-          <w:rFonts w:ascii="宋体" w:hAnsi="宋体" w:hint="eastAsia"/>
-          <w:sz w:val="21"/>
-          <w:szCs w:val="21"/>
-          <w:lang w:eastAsia="zh-CN"/>
-        </w:rPr>
-        <w:t>HttpSession</w:t>
-      </w:r>
-      <w:proofErr w:type="spellEnd"/>
-      <w:r>
-        <w:rPr>
-          <w:rFonts w:ascii="宋体" w:hAnsi="宋体" w:hint="eastAsia"/>
-          <w:sz w:val="21"/>
-          <w:szCs w:val="21"/>
-          <w:lang w:eastAsia="zh-CN"/>
-        </w:rPr>
-        <w:t>状态监听接口、</w:t>
-      </w:r>
-      <w:proofErr w:type="spellStart"/>
-      <w:r>
-        <w:rPr>
-          <w:rFonts w:ascii="宋体" w:hAnsi="宋体" w:hint="eastAsia"/>
-          <w:sz w:val="21"/>
-          <w:szCs w:val="21"/>
-          <w:lang w:eastAsia="zh-CN"/>
-        </w:rPr>
-        <w:t>HttpSession</w:t>
-      </w:r>
-      <w:proofErr w:type="spellEnd"/>
-      <w:r>
-        <w:rPr>
-          <w:rFonts w:ascii="宋体" w:hAnsi="宋体" w:hint="eastAsia"/>
-          <w:sz w:val="21"/>
-          <w:szCs w:val="21"/>
-          <w:lang w:eastAsia="zh-CN"/>
-        </w:rPr>
-        <w:t>属性监听接口和</w:t>
-      </w:r>
-      <w:proofErr w:type="spellStart"/>
-      <w:r>
-        <w:rPr>
-          <w:rFonts w:ascii="宋体" w:hAnsi="宋体" w:hint="eastAsia"/>
-          <w:sz w:val="21"/>
-          <w:szCs w:val="21"/>
-          <w:lang w:eastAsia="zh-CN"/>
-        </w:rPr>
-        <w:t>HttpSession</w:t>
-      </w:r>
-      <w:proofErr w:type="spellEnd"/>
-      <w:r>
-        <w:rPr>
-          <w:rFonts w:ascii="宋体" w:hAnsi="宋体" w:hint="eastAsia"/>
-          <w:sz w:val="21"/>
-          <w:szCs w:val="21"/>
-          <w:lang w:eastAsia="zh-CN"/>
-        </w:rPr>
-        <w:t>绑定监听接口；</w:t>
-      </w:r>
-    </w:p>
-    <w:p>
-      <w:pPr>
-        <w:spacing w:line="360" w:lineRule="auto"/>
-        <w:ind w:firstLine="357"/>
-        <w:rPr>
-          <w:rFonts w:ascii="宋体" w:hAnsi="宋体"/>
-          <w:sz w:val="21"/>
-          <w:szCs w:val="21"/>
-          <w:lang w:eastAsia="zh-CN"/>
-        </w:rPr>
-      </w:pPr>
-      <w:r>
-        <w:rPr>
-          <w:rFonts w:ascii="宋体" w:hAnsi="宋体" w:hint="eastAsia"/>
-          <w:sz w:val="21"/>
-          <w:szCs w:val="21"/>
-          <w:lang w:eastAsia="zh-CN"/>
-        </w:rPr>
-        <w:t>3.两个</w:t>
-      </w:r>
-      <w:proofErr w:type="spellStart"/>
+      <w:r>
+        <w:rPr>
+          <w:rFonts w:ascii="宋体" w:hAnsi="宋体" w:hint="eastAsia"/>
+          <w:sz w:val="21"/>
+          <w:szCs w:val="21"/>
+          <w:lang w:eastAsia="zh-CN"/>
+        </w:rPr>
+        <w:t>范围的监听器，可以对一个会话过程中所产生的事件进行响应，可以对客户端信息的变化进行跟踪，如统计当前在线人数</w:t>
+      </w:r>
+      <w:r>
+        <w:rPr>
+          <w:rFonts w:ascii="宋体" w:hAnsi="宋体" w:hint="eastAsia"/>
+          <w:sz w:val="21"/>
+          <w:szCs w:val="21"/>
+          <w:lang w:eastAsia="zh-CN"/>
+        </w:rPr>
+        <w:t>（延伸，保存数据）</w:t>
+      </w:r>
+      <w:r>
+        <w:rPr>
+          <w:rFonts w:ascii="宋体" w:hAnsi="宋体" w:hint="eastAsia"/>
+          <w:sz w:val="21"/>
+          <w:szCs w:val="21"/>
+          <w:lang w:eastAsia="zh-CN"/>
+        </w:rPr>
+        <w:t>、用户访问时长或网站的访问量等；</w:t>
+      </w:r>
       <w:r>
         <w:rPr>
           <w:rFonts w:ascii="宋体" w:hAnsi="宋体" w:hint="eastAsia"/>
@@ -12708,227 +8080,6 @@
         </w:rPr>
         <w:t>ServletRequest</w:t>
       </w:r>
-      <w:proofErr w:type="spellEnd"/>
-      <w:r>
-        <w:rPr>
-          <w:rFonts w:ascii="宋体" w:hAnsi="宋体" w:hint="eastAsia"/>
-          <w:sz w:val="21"/>
-          <w:szCs w:val="21"/>
-          <w:lang w:eastAsia="zh-CN"/>
-        </w:rPr>
-        <w:t>范围的监听接口，</w:t>
-      </w:r>
-      <w:proofErr w:type="spellStart"/>
-      <w:r>
-        <w:rPr>
-          <w:rFonts w:ascii="宋体" w:hAnsi="宋体" w:hint="eastAsia"/>
-          <w:sz w:val="21"/>
-          <w:szCs w:val="21"/>
-          <w:lang w:eastAsia="zh-CN"/>
-        </w:rPr>
-        <w:t>ServletRequest</w:t>
-      </w:r>
-      <w:proofErr w:type="spellEnd"/>
-      <w:r>
-        <w:rPr>
-          <w:rFonts w:ascii="宋体" w:hAnsi="宋体" w:hint="eastAsia"/>
-          <w:sz w:val="21"/>
-          <w:szCs w:val="21"/>
-          <w:lang w:eastAsia="zh-CN"/>
-        </w:rPr>
-        <w:t>监听接口和</w:t>
-      </w:r>
-      <w:proofErr w:type="spellStart"/>
-      <w:r>
-        <w:rPr>
-          <w:rFonts w:ascii="宋体" w:hAnsi="宋体" w:hint="eastAsia"/>
-          <w:sz w:val="21"/>
-          <w:szCs w:val="21"/>
-          <w:lang w:eastAsia="zh-CN"/>
-        </w:rPr>
-        <w:t>ServletRequest</w:t>
-      </w:r>
-      <w:proofErr w:type="spellEnd"/>
-      <w:r>
-        <w:rPr>
-          <w:rFonts w:ascii="宋体" w:hAnsi="宋体" w:hint="eastAsia"/>
-          <w:sz w:val="21"/>
-          <w:szCs w:val="21"/>
-          <w:lang w:eastAsia="zh-CN"/>
-        </w:rPr>
-        <w:t>属性接口。</w:t>
-      </w:r>
-    </w:p>
-    <w:p>
-      <w:pPr>
-        <w:spacing w:line="360" w:lineRule="auto"/>
-        <w:ind w:firstLine="357"/>
-        <w:rPr>
-          <w:rFonts w:ascii="宋体" w:hAnsi="宋体"/>
-          <w:sz w:val="21"/>
-          <w:szCs w:val="21"/>
-          <w:lang w:eastAsia="zh-CN"/>
-        </w:rPr>
-      </w:pPr>
-      <w:r>
-        <w:rPr>
-          <w:rFonts w:ascii="宋体" w:hAnsi="宋体" w:hint="eastAsia"/>
-          <w:sz w:val="21"/>
-          <w:szCs w:val="21"/>
-          <w:lang w:eastAsia="zh-CN"/>
-        </w:rPr>
-        <w:t>在编写监听器时，除了要实现某个监听接口外，还要在web.xml中进行配置，或者</w:t>
-      </w:r>
-      <w:proofErr w:type="gramStart"/>
-      <w:r>
-        <w:rPr>
-          <w:rFonts w:ascii="宋体" w:hAnsi="宋体" w:hint="eastAsia"/>
-          <w:sz w:val="21"/>
-          <w:szCs w:val="21"/>
-          <w:lang w:eastAsia="zh-CN"/>
-        </w:rPr>
-        <w:t>不</w:t>
-      </w:r>
-      <w:proofErr w:type="gramEnd"/>
-      <w:r>
-        <w:rPr>
-          <w:rFonts w:ascii="宋体" w:hAnsi="宋体" w:hint="eastAsia"/>
-          <w:sz w:val="21"/>
-          <w:szCs w:val="21"/>
-          <w:lang w:eastAsia="zh-CN"/>
-        </w:rPr>
-        <w:t>配置web.xml而是使用注解，即在监听器上标注@</w:t>
-      </w:r>
-      <w:proofErr w:type="spellStart"/>
-      <w:r>
-        <w:rPr>
-          <w:rFonts w:ascii="宋体" w:hAnsi="宋体" w:hint="eastAsia"/>
-          <w:sz w:val="21"/>
-          <w:szCs w:val="21"/>
-          <w:lang w:eastAsia="zh-CN"/>
-        </w:rPr>
-        <w:t>WebListener</w:t>
-      </w:r>
-      <w:proofErr w:type="spellEnd"/>
-      <w:r>
-        <w:rPr>
-          <w:rFonts w:ascii="宋体" w:hAnsi="宋体" w:hint="eastAsia"/>
-          <w:sz w:val="21"/>
-          <w:szCs w:val="21"/>
-          <w:lang w:eastAsia="zh-CN"/>
-        </w:rPr>
-        <w:t>，则容器在部署应用程序时，会</w:t>
-      </w:r>
-      <w:proofErr w:type="gramStart"/>
-      <w:r>
-        <w:rPr>
-          <w:rFonts w:ascii="宋体" w:hAnsi="宋体" w:hint="eastAsia"/>
-          <w:sz w:val="21"/>
-          <w:szCs w:val="21"/>
-          <w:lang w:eastAsia="zh-CN"/>
-        </w:rPr>
-        <w:t>实例化类并注册</w:t>
-      </w:r>
-      <w:proofErr w:type="gramEnd"/>
-      <w:r>
-        <w:rPr>
-          <w:rFonts w:ascii="宋体" w:hAnsi="宋体" w:hint="eastAsia"/>
-          <w:sz w:val="21"/>
-          <w:szCs w:val="21"/>
-          <w:lang w:eastAsia="zh-CN"/>
-        </w:rPr>
-        <w:t>给应用程序。</w:t>
-      </w:r>
-    </w:p>
-    <w:p>
-      <w:pPr>
-        <w:spacing w:line="360" w:lineRule="auto"/>
-        <w:ind w:firstLine="357"/>
-        <w:rPr>
-          <w:rFonts w:ascii="宋体" w:hAnsi="宋体"/>
-          <w:sz w:val="21"/>
-          <w:szCs w:val="21"/>
-          <w:lang w:eastAsia="zh-CN"/>
-        </w:rPr>
-      </w:pPr>
-      <w:r>
-        <w:rPr>
-          <w:rFonts w:ascii="宋体" w:hAnsi="宋体" w:hint="eastAsia"/>
-          <w:sz w:val="21"/>
-          <w:szCs w:val="21"/>
-          <w:lang w:eastAsia="zh-CN"/>
-        </w:rPr>
-        <w:t>这些接口监听的对象不同，应用的场景也有所不同。</w:t>
-      </w:r>
-      <w:proofErr w:type="spellStart"/>
-      <w:r>
-        <w:rPr>
-          <w:rFonts w:ascii="宋体" w:hAnsi="宋体" w:hint="eastAsia"/>
-          <w:sz w:val="21"/>
-          <w:szCs w:val="21"/>
-          <w:lang w:eastAsia="zh-CN"/>
-        </w:rPr>
-        <w:t>ServletContext</w:t>
-      </w:r>
-      <w:proofErr w:type="spellEnd"/>
-      <w:r>
-        <w:rPr>
-          <w:rFonts w:ascii="宋体" w:hAnsi="宋体" w:hint="eastAsia"/>
-          <w:sz w:val="21"/>
-          <w:szCs w:val="21"/>
-          <w:lang w:eastAsia="zh-CN"/>
-        </w:rPr>
-        <w:t>范围的监听器，可以进行一些初始化的动作，当Web应用启动的时候进行全局配置，如设置缓存；</w:t>
-      </w:r>
-      <w:proofErr w:type="spellStart"/>
-      <w:r>
-        <w:rPr>
-          <w:rFonts w:ascii="宋体" w:hAnsi="宋体" w:hint="eastAsia"/>
-          <w:sz w:val="21"/>
-          <w:szCs w:val="21"/>
-          <w:lang w:eastAsia="zh-CN"/>
-        </w:rPr>
-        <w:t>HttpSession</w:t>
-      </w:r>
-      <w:proofErr w:type="spellEnd"/>
-      <w:r>
-        <w:rPr>
-          <w:rFonts w:ascii="宋体" w:hAnsi="宋体" w:hint="eastAsia"/>
-          <w:sz w:val="21"/>
-          <w:szCs w:val="21"/>
-          <w:lang w:eastAsia="zh-CN"/>
-        </w:rPr>
-        <w:t>范围的监听器，可以对一个会话过程中所产生的事件进行响应，可以对客户端信息的变化进行跟踪，如统计当前在线人数</w:t>
-      </w:r>
-      <w:r>
-        <w:rPr>
-          <w:rFonts w:ascii="宋体" w:hAnsi="宋体" w:hint="eastAsia"/>
-          <w:sz w:val="21"/>
-          <w:szCs w:val="21"/>
-          <w:lang w:eastAsia="zh-CN"/>
-        </w:rPr>
-        <w:t>（延伸，保存数据）</w:t>
-      </w:r>
-      <w:r>
-        <w:rPr>
-          <w:rFonts w:ascii="宋体" w:hAnsi="宋体" w:hint="eastAsia"/>
-          <w:sz w:val="21"/>
-          <w:szCs w:val="21"/>
-          <w:lang w:eastAsia="zh-CN"/>
-        </w:rPr>
-        <w:t>、用户访问时长或网站的访问量等；</w:t>
-      </w:r>
-      <w:proofErr w:type="spellStart"/>
-      <w:r>
-        <w:rPr>
-          <w:rFonts w:ascii="宋体" w:hAnsi="宋体" w:hint="eastAsia"/>
-          <w:sz w:val="21"/>
-          <w:szCs w:val="21"/>
-          <w:lang w:eastAsia="zh-CN"/>
-        </w:rPr>
-        <w:t>ServletRequest</w:t>
-      </w:r>
-      <w:proofErr w:type="spellEnd"/>
       <w:r>
         <w:rPr>
           <w:rFonts w:ascii="宋体" w:hAnsi="宋体" w:hint="eastAsia"/>
@@ -13013,27 +8164,7 @@
           <w:szCs w:val="21"/>
           <w:lang w:eastAsia="zh-CN"/>
         </w:rPr>
-        <w:t>与</w:t>
-      </w:r>
-      <w:proofErr w:type="spellStart"/>
-      <w:r>
-        <w:rPr>
-          <w:rFonts w:ascii="宋体" w:hAnsi="宋体" w:hint="eastAsia"/>
-          <w:sz w:val="21"/>
-          <w:szCs w:val="21"/>
-          <w:lang w:eastAsia="zh-CN"/>
-        </w:rPr>
-        <w:t>ServletContext</w:t>
-      </w:r>
-      <w:proofErr w:type="spellEnd"/>
-      <w:r>
-        <w:rPr>
-          <w:rFonts w:ascii="宋体" w:hAnsi="宋体" w:hint="eastAsia"/>
-          <w:sz w:val="21"/>
-          <w:szCs w:val="21"/>
-          <w:lang w:eastAsia="zh-CN"/>
-        </w:rPr>
-        <w:t>相关监听器的编写和使用。</w:t>
+        <w:t>与ServletContext相关监听器的编写和使用。</w:t>
       </w:r>
     </w:p>
     <w:p>
@@ -13058,27 +8189,7 @@
           <w:lang w:eastAsia="zh-CN"/>
         </w:rPr>
         <w:lastRenderedPageBreak/>
-        <w:t>与</w:t>
-      </w:r>
-      <w:proofErr w:type="spellStart"/>
-      <w:r>
-        <w:rPr>
-          <w:rFonts w:ascii="宋体" w:hAnsi="宋体" w:hint="eastAsia"/>
-          <w:sz w:val="21"/>
-          <w:szCs w:val="21"/>
-          <w:lang w:eastAsia="zh-CN"/>
-        </w:rPr>
-        <w:t>HttpSession</w:t>
-      </w:r>
-      <w:proofErr w:type="spellEnd"/>
-      <w:r>
-        <w:rPr>
-          <w:rFonts w:ascii="宋体" w:hAnsi="宋体" w:hint="eastAsia"/>
-          <w:sz w:val="21"/>
-          <w:szCs w:val="21"/>
-          <w:lang w:eastAsia="zh-CN"/>
-        </w:rPr>
-        <w:t>相关监听器的编写和使用。</w:t>
+        <w:t>与HttpSession相关监听器的编写和使用。</w:t>
       </w:r>
     </w:p>
     <w:p>
@@ -13102,27 +8213,7 @@
           <w:szCs w:val="21"/>
           <w:lang w:eastAsia="zh-CN"/>
         </w:rPr>
-        <w:t>与</w:t>
-      </w:r>
-      <w:proofErr w:type="spellStart"/>
-      <w:r>
-        <w:rPr>
-          <w:rFonts w:ascii="宋体" w:hAnsi="宋体" w:hint="eastAsia"/>
-          <w:sz w:val="21"/>
-          <w:szCs w:val="21"/>
-          <w:lang w:eastAsia="zh-CN"/>
-        </w:rPr>
-        <w:t>ServletRequest</w:t>
-      </w:r>
-      <w:proofErr w:type="spellEnd"/>
-      <w:r>
-        <w:rPr>
-          <w:rFonts w:ascii="宋体" w:hAnsi="宋体" w:hint="eastAsia"/>
-          <w:sz w:val="21"/>
-          <w:szCs w:val="21"/>
-          <w:lang w:eastAsia="zh-CN"/>
-        </w:rPr>
-        <w:t>相关监听器的编写和使用。</w:t>
+        <w:t>与ServletRequest相关监听器的编写和使用。</w:t>
       </w:r>
     </w:p>
     <w:p>
@@ -13262,7 +8353,7 @@
       </w:r>
     </w:p>
     <w:sectPr>
-      <w:footerReference w:type="default" r:id="rId37"/>
+      <w:footerReference w:type="default" r:id="rId36"/>
       <w:pgSz w:w="11906" w:h="16838"/>
       <w:pgMar w:top="1134" w:right="1134" w:bottom="1134" w:left="1134" w:header="851" w:footer="992" w:gutter="0"/>
       <w:cols w:space="425"/>
@@ -13273,7 +8364,7 @@
 </file>
 
 <file path=word/endnotes.xml><?xml version="1.0" encoding="utf-8"?>
-<w:endnotes xmlns:wpc="http://schemas.microsoft.com/office/word/2010/wordprocessingCanvas" xmlns:mc="http://schemas.openxmlformats.org/markup-compatibility/2006" xmlns:o="urn:schemas-microsoft-com:office:office" xmlns:r="http://schemas.openxmlformats.org/officeDocument/2006/relationships" xmlns:m="http://schemas.openxmlformats.org/officeDocument/2006/math" xmlns:v="urn:schemas-microsoft-com:vml" xmlns:wp14="http://schemas.microsoft.com/office/word/2010/wordprocessingDrawing" xmlns:wp="http://schemas.openxmlformats.org/drawingml/2006/wordprocessingDrawing" xmlns:w10="urn:schemas-microsoft-com:office:word" xmlns:w="http://schemas.openxmlformats.org/wordprocessingml/2006/main" xmlns:w14="http://schemas.microsoft.com/office/word/2010/wordml" xmlns:wpg="http://schemas.microsoft.com/office/word/2010/wordprocessingGroup" xmlns:wpi="http://schemas.microsoft.com/office/word/2010/wordprocessingInk" xmlns:wne="http://schemas.microsoft.com/office/word/2006/wordml" xmlns:wps="http://schemas.microsoft.com/office/word/2010/wordprocessingShape" mc:Ignorable="w14 wp14">
+<w:endnotes xmlns:wpc="http://schemas.microsoft.com/office/word/2010/wordprocessingCanvas" xmlns:cx="http://schemas.microsoft.com/office/drawing/2014/chartex" xmlns:cx1="http://schemas.microsoft.com/office/drawing/2015/9/8/chartex" xmlns:cx2="http://schemas.microsoft.com/office/drawing/2015/10/21/chartex" xmlns:cx3="http://schemas.microsoft.com/office/drawing/2016/5/9/chartex" xmlns:cx4="http://schemas.microsoft.com/office/drawing/2016/5/10/chartex" xmlns:cx5="http://schemas.microsoft.com/office/drawing/2016/5/11/chartex" xmlns:mc="http://schemas.openxmlformats.org/markup-compatibility/2006" xmlns:o="urn:schemas-microsoft-com:office:office" xmlns:r="http://schemas.openxmlformats.org/officeDocument/2006/relationships" xmlns:m="http://schemas.openxmlformats.org/officeDocument/2006/math" xmlns:v="urn:schemas-microsoft-com:vml" xmlns:wp14="http://schemas.microsoft.com/office/word/2010/wordprocessingDrawing" xmlns:wp="http://schemas.openxmlformats.org/drawingml/2006/wordprocessingDrawing" xmlns:w10="urn:schemas-microsoft-com:office:word" xmlns:w="http://schemas.openxmlformats.org/wordprocessingml/2006/main" xmlns:w14="http://schemas.microsoft.com/office/word/2010/wordml" xmlns:w15="http://schemas.microsoft.com/office/word/2012/wordml" xmlns:w16se="http://schemas.microsoft.com/office/word/2015/wordml/symex" xmlns:wpg="http://schemas.microsoft.com/office/word/2010/wordprocessingGroup" xmlns:wpi="http://schemas.microsoft.com/office/word/2010/wordprocessingInk" xmlns:wne="http://schemas.microsoft.com/office/word/2006/wordml" xmlns:wps="http://schemas.microsoft.com/office/word/2010/wordprocessingShape" mc:Ignorable="w14 w15 w16se wp14">
   <w:endnote w:type="separator" w:id="-1">
     <w:p>
       <w:r>
@@ -13292,10 +8383,10 @@
 </file>
 
 <file path=word/footer1.xml><?xml version="1.0" encoding="utf-8"?>
-<w:ftr xmlns:wpc="http://schemas.microsoft.com/office/word/2010/wordprocessingCanvas" xmlns:mc="http://schemas.openxmlformats.org/markup-compatibility/2006" xmlns:o="urn:schemas-microsoft-com:office:office" xmlns:r="http://schemas.openxmlformats.org/officeDocument/2006/relationships" xmlns:m="http://schemas.openxmlformats.org/officeDocument/2006/math" xmlns:v="urn:schemas-microsoft-com:vml" xmlns:wp14="http://schemas.microsoft.com/office/word/2010/wordprocessingDrawing" xmlns:wp="http://schemas.openxmlformats.org/drawingml/2006/wordprocessingDrawing" xmlns:w10="urn:schemas-microsoft-com:office:word" xmlns:w="http://schemas.openxmlformats.org/wordprocessingml/2006/main" xmlns:w14="http://schemas.microsoft.com/office/word/2010/wordml" xmlns:wpg="http://schemas.microsoft.com/office/word/2010/wordprocessingGroup" xmlns:wpi="http://schemas.microsoft.com/office/word/2010/wordprocessingInk" xmlns:wne="http://schemas.microsoft.com/office/word/2006/wordml" xmlns:wps="http://schemas.microsoft.com/office/word/2010/wordprocessingShape" mc:Ignorable="w14 wp14">
+<w:ftr xmlns:wpc="http://schemas.microsoft.com/office/word/2010/wordprocessingCanvas" xmlns:cx="http://schemas.microsoft.com/office/drawing/2014/chartex" xmlns:cx1="http://schemas.microsoft.com/office/drawing/2015/9/8/chartex" xmlns:cx2="http://schemas.microsoft.com/office/drawing/2015/10/21/chartex" xmlns:cx3="http://schemas.microsoft.com/office/drawing/2016/5/9/chartex" xmlns:cx4="http://schemas.microsoft.com/office/drawing/2016/5/10/chartex" xmlns:cx5="http://schemas.microsoft.com/office/drawing/2016/5/11/chartex" xmlns:mc="http://schemas.openxmlformats.org/markup-compatibility/2006" xmlns:o="urn:schemas-microsoft-com:office:office" xmlns:r="http://schemas.openxmlformats.org/officeDocument/2006/relationships" xmlns:m="http://schemas.openxmlformats.org/officeDocument/2006/math" xmlns:v="urn:schemas-microsoft-com:vml" xmlns:wp14="http://schemas.microsoft.com/office/word/2010/wordprocessingDrawing" xmlns:wp="http://schemas.openxmlformats.org/drawingml/2006/wordprocessingDrawing" xmlns:w10="urn:schemas-microsoft-com:office:word" xmlns:w="http://schemas.openxmlformats.org/wordprocessingml/2006/main" xmlns:w14="http://schemas.microsoft.com/office/word/2010/wordml" xmlns:w15="http://schemas.microsoft.com/office/word/2012/wordml" xmlns:w16se="http://schemas.microsoft.com/office/word/2015/wordml/symex" xmlns:wpg="http://schemas.microsoft.com/office/word/2010/wordprocessingGroup" xmlns:wpi="http://schemas.microsoft.com/office/word/2010/wordprocessingInk" xmlns:wne="http://schemas.microsoft.com/office/word/2006/wordml" xmlns:wps="http://schemas.microsoft.com/office/word/2010/wordprocessingShape" mc:Ignorable="w14 w15 w16se wp14">
   <w:p>
     <w:pPr>
-      <w:pStyle w:val="a4"/>
+      <w:pStyle w:val="a5"/>
       <w:jc w:val="center"/>
       <w:rPr>
         <w:lang w:eastAsia="zh-CN"/>
@@ -13327,7 +8418,7 @@
         <w:noProof/>
         <w:lang w:eastAsia="zh-CN"/>
       </w:rPr>
-      <w:t>14</w:t>
+      <w:t>18</w:t>
     </w:r>
     <w:r>
       <w:rPr>
@@ -13341,7 +8432,7 @@
 </file>
 
 <file path=word/footnotes.xml><?xml version="1.0" encoding="utf-8"?>
-<w:footnotes xmlns:wpc="http://schemas.microsoft.com/office/word/2010/wordprocessingCanvas" xmlns:mc="http://schemas.openxmlformats.org/markup-compatibility/2006" xmlns:o="urn:schemas-microsoft-com:office:office" xmlns:r="http://schemas.openxmlformats.org/officeDocument/2006/relationships" xmlns:m="http://schemas.openxmlformats.org/officeDocument/2006/math" xmlns:v="urn:schemas-microsoft-com:vml" xmlns:wp14="http://schemas.microsoft.com/office/word/2010/wordprocessingDrawing" xmlns:wp="http://schemas.openxmlformats.org/drawingml/2006/wordprocessingDrawing" xmlns:w10="urn:schemas-microsoft-com:office:word" xmlns:w="http://schemas.openxmlformats.org/wordprocessingml/2006/main" xmlns:w14="http://schemas.microsoft.com/office/word/2010/wordml" xmlns:wpg="http://schemas.microsoft.com/office/word/2010/wordprocessingGroup" xmlns:wpi="http://schemas.microsoft.com/office/word/2010/wordprocessingInk" xmlns:wne="http://schemas.microsoft.com/office/word/2006/wordml" xmlns:wps="http://schemas.microsoft.com/office/word/2010/wordprocessingShape" mc:Ignorable="w14 wp14">
+<w:footnotes xmlns:wpc="http://schemas.microsoft.com/office/word/2010/wordprocessingCanvas" xmlns:cx="http://schemas.microsoft.com/office/drawing/2014/chartex" xmlns:cx1="http://schemas.microsoft.com/office/drawing/2015/9/8/chartex" xmlns:cx2="http://schemas.microsoft.com/office/drawing/2015/10/21/chartex" xmlns:cx3="http://schemas.microsoft.com/office/drawing/2016/5/9/chartex" xmlns:cx4="http://schemas.microsoft.com/office/drawing/2016/5/10/chartex" xmlns:cx5="http://schemas.microsoft.com/office/drawing/2016/5/11/chartex" xmlns:mc="http://schemas.openxmlformats.org/markup-compatibility/2006" xmlns:o="urn:schemas-microsoft-com:office:office" xmlns:r="http://schemas.openxmlformats.org/officeDocument/2006/relationships" xmlns:m="http://schemas.openxmlformats.org/officeDocument/2006/math" xmlns:v="urn:schemas-microsoft-com:vml" xmlns:wp14="http://schemas.microsoft.com/office/word/2010/wordprocessingDrawing" xmlns:wp="http://schemas.openxmlformats.org/drawingml/2006/wordprocessingDrawing" xmlns:w10="urn:schemas-microsoft-com:office:word" xmlns:w="http://schemas.openxmlformats.org/wordprocessingml/2006/main" xmlns:w14="http://schemas.microsoft.com/office/word/2010/wordml" xmlns:w15="http://schemas.microsoft.com/office/word/2012/wordml" xmlns:w16se="http://schemas.microsoft.com/office/word/2015/wordml/symex" xmlns:wpg="http://schemas.microsoft.com/office/word/2010/wordprocessingGroup" xmlns:wpi="http://schemas.microsoft.com/office/word/2010/wordprocessingInk" xmlns:wne="http://schemas.microsoft.com/office/word/2006/wordml" xmlns:wps="http://schemas.microsoft.com/office/word/2010/wordprocessingShape" mc:Ignorable="w14 w15 w16se wp14">
   <w:footnote w:type="separator" w:id="-1">
     <w:p>
       <w:r>
@@ -13360,8 +8451,8 @@
 </file>
 
 <file path=word/numbering.xml><?xml version="1.0" encoding="utf-8"?>
-<w:numbering xmlns:wpc="http://schemas.microsoft.com/office/word/2010/wordprocessingCanvas" xmlns:mc="http://schemas.openxmlformats.org/markup-compatibility/2006" xmlns:o="urn:schemas-microsoft-com:office:office" xmlns:r="http://schemas.openxmlformats.org/officeDocument/2006/relationships" xmlns:m="http://schemas.openxmlformats.org/officeDocument/2006/math" xmlns:v="urn:schemas-microsoft-com:vml" xmlns:wp14="http://schemas.microsoft.com/office/word/2010/wordprocessingDrawing" xmlns:wp="http://schemas.openxmlformats.org/drawingml/2006/wordprocessingDrawing" xmlns:w10="urn:schemas-microsoft-com:office:word" xmlns:w="http://schemas.openxmlformats.org/wordprocessingml/2006/main" xmlns:w14="http://schemas.microsoft.com/office/word/2010/wordml" xmlns:wpg="http://schemas.microsoft.com/office/word/2010/wordprocessingGroup" xmlns:wpi="http://schemas.microsoft.com/office/word/2010/wordprocessingInk" xmlns:wne="http://schemas.microsoft.com/office/word/2006/wordml" xmlns:wps="http://schemas.microsoft.com/office/word/2010/wordprocessingShape" mc:Ignorable="w14 wp14">
-  <w:abstractNum w:abstractNumId="0">
+<w:numbering xmlns:wpc="http://schemas.microsoft.com/office/word/2010/wordprocessingCanvas" xmlns:cx="http://schemas.microsoft.com/office/drawing/2014/chartex" xmlns:cx1="http://schemas.microsoft.com/office/drawing/2015/9/8/chartex" xmlns:cx2="http://schemas.microsoft.com/office/drawing/2015/10/21/chartex" xmlns:cx3="http://schemas.microsoft.com/office/drawing/2016/5/9/chartex" xmlns:cx4="http://schemas.microsoft.com/office/drawing/2016/5/10/chartex" xmlns:cx5="http://schemas.microsoft.com/office/drawing/2016/5/11/chartex" xmlns:mc="http://schemas.openxmlformats.org/markup-compatibility/2006" xmlns:o="urn:schemas-microsoft-com:office:office" xmlns:r="http://schemas.openxmlformats.org/officeDocument/2006/relationships" xmlns:m="http://schemas.openxmlformats.org/officeDocument/2006/math" xmlns:v="urn:schemas-microsoft-com:vml" xmlns:wp14="http://schemas.microsoft.com/office/word/2010/wordprocessingDrawing" xmlns:wp="http://schemas.openxmlformats.org/drawingml/2006/wordprocessingDrawing" xmlns:w10="urn:schemas-microsoft-com:office:word" xmlns:w="http://schemas.openxmlformats.org/wordprocessingml/2006/main" xmlns:w14="http://schemas.microsoft.com/office/word/2010/wordml" xmlns:w15="http://schemas.microsoft.com/office/word/2012/wordml" xmlns:w16se="http://schemas.microsoft.com/office/word/2015/wordml/symex" xmlns:wpg="http://schemas.microsoft.com/office/word/2010/wordprocessingGroup" xmlns:wpi="http://schemas.microsoft.com/office/word/2010/wordprocessingInk" xmlns:wne="http://schemas.microsoft.com/office/word/2006/wordml" xmlns:wps="http://schemas.microsoft.com/office/word/2010/wordprocessingShape" mc:Ignorable="w14 w15 w16se wp14">
+  <w:abstractNum w:abstractNumId="0" w15:restartNumberingAfterBreak="0">
     <w:nsid w:val="1DC36B9E"/>
     <w:multiLevelType w:val="multilevel"/>
     <w:tmpl w:val="1DC36B9E"/>
@@ -13447,7 +8538,7 @@
       </w:pPr>
     </w:lvl>
   </w:abstractNum>
-  <w:abstractNum w:abstractNumId="1">
+  <w:abstractNum w:abstractNumId="1" w15:restartNumberingAfterBreak="0">
     <w:nsid w:val="270D4F58"/>
     <w:multiLevelType w:val="multilevel"/>
     <w:tmpl w:val="270D4F58"/>
@@ -13533,7 +8624,7 @@
       </w:pPr>
     </w:lvl>
   </w:abstractNum>
-  <w:abstractNum w:abstractNumId="2">
+  <w:abstractNum w:abstractNumId="2" w15:restartNumberingAfterBreak="0">
     <w:nsid w:val="5995CD55"/>
     <w:multiLevelType w:val="multilevel"/>
     <w:tmpl w:val="5995CD55"/>
@@ -13619,7 +8710,7 @@
       </w:pPr>
     </w:lvl>
   </w:abstractNum>
-  <w:abstractNum w:abstractNumId="3">
+  <w:abstractNum w:abstractNumId="3" w15:restartNumberingAfterBreak="0">
     <w:nsid w:val="599A2E19"/>
     <w:multiLevelType w:val="multilevel"/>
     <w:tmpl w:val="599A2E19"/>
@@ -13705,7 +8796,7 @@
       </w:pPr>
     </w:lvl>
   </w:abstractNum>
-  <w:abstractNum w:abstractNumId="4">
+  <w:abstractNum w:abstractNumId="4" w15:restartNumberingAfterBreak="0">
     <w:nsid w:val="599F9340"/>
     <w:multiLevelType w:val="singleLevel"/>
     <w:tmpl w:val="599F9340"/>
@@ -13736,7 +8827,7 @@
 </file>
 
 <file path=word/styles.xml><?xml version="1.0" encoding="utf-8"?>
-<w:styles xmlns:mc="http://schemas.openxmlformats.org/markup-compatibility/2006" xmlns:r="http://schemas.openxmlformats.org/officeDocument/2006/relationships" xmlns:w="http://schemas.openxmlformats.org/wordprocessingml/2006/main" xmlns:w14="http://schemas.microsoft.com/office/word/2010/wordml" mc:Ignorable="w14">
+<w:styles xmlns:mc="http://schemas.openxmlformats.org/markup-compatibility/2006" xmlns:r="http://schemas.openxmlformats.org/officeDocument/2006/relationships" xmlns:w="http://schemas.openxmlformats.org/wordprocessingml/2006/main" xmlns:w14="http://schemas.microsoft.com/office/word/2010/wordml" xmlns:w15="http://schemas.microsoft.com/office/word/2012/wordml" xmlns:w16se="http://schemas.microsoft.com/office/word/2015/wordml/symex" mc:Ignorable="w14 w15 w16se">
   <w:docDefaults>
     <w:rPrDefault>
       <w:rPr>
@@ -13746,147 +8837,378 @@
     </w:rPrDefault>
     <w:pPrDefault/>
   </w:docDefaults>
-  <w:latentStyles w:defLockedState="0" w:defUIPriority="99" w:defSemiHidden="1" w:defUnhideWhenUsed="1" w:defQFormat="0" w:count="267">
-    <w:lsdException w:name="Normal" w:semiHidden="0" w:uiPriority="0" w:unhideWhenUsed="0" w:qFormat="1"/>
-    <w:lsdException w:name="heading 1" w:semiHidden="0" w:uiPriority="9" w:unhideWhenUsed="0" w:qFormat="1"/>
-    <w:lsdException w:name="heading 2" w:semiHidden="0" w:uiPriority="9" w:qFormat="1"/>
-    <w:lsdException w:name="heading 3" w:uiPriority="9" w:qFormat="1"/>
-    <w:lsdException w:name="heading 4" w:uiPriority="9" w:qFormat="1"/>
-    <w:lsdException w:name="heading 5" w:uiPriority="9" w:qFormat="1"/>
-    <w:lsdException w:name="heading 6" w:uiPriority="9" w:qFormat="1"/>
-    <w:lsdException w:name="heading 7" w:uiPriority="9" w:qFormat="1"/>
-    <w:lsdException w:name="heading 8" w:uiPriority="9" w:qFormat="1"/>
-    <w:lsdException w:name="heading 9" w:uiPriority="9" w:qFormat="1"/>
-    <w:lsdException w:name="toc 1" w:uiPriority="39"/>
-    <w:lsdException w:name="toc 2" w:uiPriority="39"/>
-    <w:lsdException w:name="toc 3" w:uiPriority="39"/>
-    <w:lsdException w:name="toc 4" w:uiPriority="39"/>
-    <w:lsdException w:name="toc 5" w:uiPriority="39"/>
-    <w:lsdException w:name="toc 6" w:uiPriority="39"/>
-    <w:lsdException w:name="toc 7" w:uiPriority="39"/>
-    <w:lsdException w:name="toc 8" w:uiPriority="39"/>
-    <w:lsdException w:name="toc 9" w:uiPriority="39"/>
-    <w:lsdException w:name="Normal Indent" w:semiHidden="0" w:uiPriority="0" w:unhideWhenUsed="0" w:qFormat="1"/>
-    <w:lsdException w:name="header" w:semiHidden="0" w:qFormat="1"/>
-    <w:lsdException w:name="footer" w:semiHidden="0" w:qFormat="1"/>
-    <w:lsdException w:name="caption" w:uiPriority="35" w:qFormat="1"/>
-    <w:lsdException w:name="Title" w:semiHidden="0" w:uiPriority="10" w:unhideWhenUsed="0" w:qFormat="1"/>
-    <w:lsdException w:name="Default Paragraph Font" w:semiHidden="0" w:uiPriority="1" w:qFormat="1"/>
-    <w:lsdException w:name="Subtitle" w:semiHidden="0" w:uiPriority="11" w:unhideWhenUsed="0" w:qFormat="1"/>
-    <w:lsdException w:name="Hyperlink" w:semiHidden="0" w:qFormat="1"/>
-    <w:lsdException w:name="FollowedHyperlink" w:semiHidden="0"/>
-    <w:lsdException w:name="Strong" w:semiHidden="0" w:uiPriority="22" w:unhideWhenUsed="0" w:qFormat="1"/>
-    <w:lsdException w:name="Emphasis" w:semiHidden="0" w:uiPriority="20" w:unhideWhenUsed="0" w:qFormat="1"/>
-    <w:lsdException w:name="Normal (Web)" w:semiHidden="0" w:qFormat="1"/>
-    <w:lsdException w:name="HTML Preformatted" w:semiHidden="0" w:qFormat="1"/>
-    <w:lsdException w:name="Normal Table" w:semiHidden="0" w:qFormat="1"/>
-    <w:lsdException w:name="Balloon Text" w:semiHidden="0" w:qFormat="1"/>
-    <w:lsdException w:name="Table Grid" w:semiHidden="0" w:uiPriority="39" w:unhideWhenUsed="0" w:qFormat="1"/>
-    <w:lsdException w:name="Light Shading" w:semiHidden="0" w:uiPriority="60" w:unhideWhenUsed="0"/>
-    <w:lsdException w:name="Light List" w:semiHidden="0" w:uiPriority="61" w:unhideWhenUsed="0"/>
-    <w:lsdException w:name="Light Grid" w:semiHidden="0" w:uiPriority="62" w:unhideWhenUsed="0"/>
-    <w:lsdException w:name="Medium Shading 1" w:semiHidden="0" w:uiPriority="63" w:unhideWhenUsed="0"/>
-    <w:lsdException w:name="Medium Shading 2" w:semiHidden="0" w:uiPriority="64" w:unhideWhenUsed="0"/>
-    <w:lsdException w:name="Medium List 1" w:semiHidden="0" w:uiPriority="65" w:unhideWhenUsed="0"/>
-    <w:lsdException w:name="Medium List 2" w:semiHidden="0" w:uiPriority="66" w:unhideWhenUsed="0"/>
-    <w:lsdException w:name="Medium Grid 1" w:semiHidden="0" w:uiPriority="67" w:unhideWhenUsed="0"/>
-    <w:lsdException w:name="Medium Grid 2" w:semiHidden="0" w:uiPriority="68" w:unhideWhenUsed="0"/>
-    <w:lsdException w:name="Medium Grid 3" w:semiHidden="0" w:uiPriority="69" w:unhideWhenUsed="0"/>
-    <w:lsdException w:name="Dark List" w:semiHidden="0" w:uiPriority="70" w:unhideWhenUsed="0"/>
-    <w:lsdException w:name="Colorful Shading" w:semiHidden="0" w:uiPriority="71" w:unhideWhenUsed="0"/>
-    <w:lsdException w:name="Colorful List" w:semiHidden="0" w:uiPriority="72" w:unhideWhenUsed="0"/>
-    <w:lsdException w:name="Colorful Grid" w:semiHidden="0" w:uiPriority="73" w:unhideWhenUsed="0"/>
-    <w:lsdException w:name="Light Shading Accent 1" w:semiHidden="0" w:uiPriority="60" w:unhideWhenUsed="0"/>
-    <w:lsdException w:name="Light List Accent 1" w:semiHidden="0" w:uiPriority="61" w:unhideWhenUsed="0"/>
-    <w:lsdException w:name="Light Grid Accent 1" w:semiHidden="0" w:uiPriority="62" w:unhideWhenUsed="0"/>
-    <w:lsdException w:name="Medium Shading 1 Accent 1" w:semiHidden="0" w:uiPriority="63" w:unhideWhenUsed="0"/>
-    <w:lsdException w:name="Medium Shading 2 Accent 1" w:semiHidden="0" w:uiPriority="64" w:unhideWhenUsed="0"/>
-    <w:lsdException w:name="Medium List 1 Accent 1" w:semiHidden="0" w:uiPriority="65" w:unhideWhenUsed="0"/>
-    <w:lsdException w:name="Medium List 2 Accent 1" w:semiHidden="0" w:uiPriority="66" w:unhideWhenUsed="0"/>
-    <w:lsdException w:name="Medium Grid 1 Accent 1" w:semiHidden="0" w:uiPriority="67" w:unhideWhenUsed="0"/>
-    <w:lsdException w:name="Medium Grid 2 Accent 1" w:semiHidden="0" w:uiPriority="68" w:unhideWhenUsed="0"/>
-    <w:lsdException w:name="Medium Grid 3 Accent 1" w:semiHidden="0" w:uiPriority="69" w:unhideWhenUsed="0"/>
-    <w:lsdException w:name="Dark List Accent 1" w:semiHidden="0" w:uiPriority="70" w:unhideWhenUsed="0"/>
-    <w:lsdException w:name="Colorful Shading Accent 1" w:semiHidden="0" w:uiPriority="71" w:unhideWhenUsed="0"/>
-    <w:lsdException w:name="Colorful List Accent 1" w:semiHidden="0" w:uiPriority="72" w:unhideWhenUsed="0"/>
-    <w:lsdException w:name="Colorful Grid Accent 1" w:semiHidden="0" w:uiPriority="73" w:unhideWhenUsed="0"/>
-    <w:lsdException w:name="Light Shading Accent 2" w:semiHidden="0" w:uiPriority="60" w:unhideWhenUsed="0"/>
-    <w:lsdException w:name="Light List Accent 2" w:semiHidden="0" w:uiPriority="61" w:unhideWhenUsed="0"/>
-    <w:lsdException w:name="Light Grid Accent 2" w:semiHidden="0" w:uiPriority="62" w:unhideWhenUsed="0"/>
-    <w:lsdException w:name="Medium Shading 1 Accent 2" w:semiHidden="0" w:uiPriority="63" w:unhideWhenUsed="0"/>
-    <w:lsdException w:name="Medium Shading 2 Accent 2" w:semiHidden="0" w:uiPriority="64" w:unhideWhenUsed="0"/>
-    <w:lsdException w:name="Medium List 1 Accent 2" w:semiHidden="0" w:uiPriority="65" w:unhideWhenUsed="0"/>
-    <w:lsdException w:name="Medium List 2 Accent 2" w:semiHidden="0" w:uiPriority="66" w:unhideWhenUsed="0"/>
-    <w:lsdException w:name="Medium Grid 1 Accent 2" w:semiHidden="0" w:uiPriority="67" w:unhideWhenUsed="0"/>
-    <w:lsdException w:name="Medium Grid 2 Accent 2" w:semiHidden="0" w:uiPriority="68" w:unhideWhenUsed="0"/>
-    <w:lsdException w:name="Medium Grid 3 Accent 2" w:semiHidden="0" w:uiPriority="69" w:unhideWhenUsed="0"/>
-    <w:lsdException w:name="Dark List Accent 2" w:semiHidden="0" w:uiPriority="70" w:unhideWhenUsed="0"/>
-    <w:lsdException w:name="Colorful Shading Accent 2" w:semiHidden="0" w:uiPriority="71" w:unhideWhenUsed="0"/>
-    <w:lsdException w:name="Colorful List Accent 2" w:semiHidden="0" w:uiPriority="72" w:unhideWhenUsed="0"/>
-    <w:lsdException w:name="Colorful Grid Accent 2" w:semiHidden="0" w:uiPriority="73" w:unhideWhenUsed="0"/>
-    <w:lsdException w:name="Light Shading Accent 3" w:semiHidden="0" w:uiPriority="60" w:unhideWhenUsed="0"/>
-    <w:lsdException w:name="Light List Accent 3" w:semiHidden="0" w:uiPriority="61" w:unhideWhenUsed="0"/>
-    <w:lsdException w:name="Light Grid Accent 3" w:semiHidden="0" w:uiPriority="62" w:unhideWhenUsed="0"/>
-    <w:lsdException w:name="Medium Shading 1 Accent 3" w:semiHidden="0" w:uiPriority="63" w:unhideWhenUsed="0"/>
-    <w:lsdException w:name="Medium Shading 2 Accent 3" w:semiHidden="0" w:uiPriority="64" w:unhideWhenUsed="0"/>
-    <w:lsdException w:name="Medium List 1 Accent 3" w:semiHidden="0" w:uiPriority="65" w:unhideWhenUsed="0"/>
-    <w:lsdException w:name="Medium List 2 Accent 3" w:semiHidden="0" w:uiPriority="66" w:unhideWhenUsed="0"/>
-    <w:lsdException w:name="Medium Grid 1 Accent 3" w:semiHidden="0" w:uiPriority="67" w:unhideWhenUsed="0"/>
-    <w:lsdException w:name="Medium Grid 2 Accent 3" w:semiHidden="0" w:uiPriority="68" w:unhideWhenUsed="0"/>
-    <w:lsdException w:name="Medium Grid 3 Accent 3" w:semiHidden="0" w:uiPriority="69" w:unhideWhenUsed="0"/>
-    <w:lsdException w:name="Dark List Accent 3" w:semiHidden="0" w:uiPriority="70" w:unhideWhenUsed="0"/>
-    <w:lsdException w:name="Colorful Shading Accent 3" w:semiHidden="0" w:uiPriority="71" w:unhideWhenUsed="0"/>
-    <w:lsdException w:name="Colorful List Accent 3" w:semiHidden="0" w:uiPriority="72" w:unhideWhenUsed="0"/>
-    <w:lsdException w:name="Colorful Grid Accent 3" w:semiHidden="0" w:uiPriority="73" w:unhideWhenUsed="0"/>
-    <w:lsdException w:name="Light Shading Accent 4" w:semiHidden="0" w:uiPriority="60" w:unhideWhenUsed="0"/>
-    <w:lsdException w:name="Light List Accent 4" w:semiHidden="0" w:uiPriority="61" w:unhideWhenUsed="0"/>
-    <w:lsdException w:name="Light Grid Accent 4" w:semiHidden="0" w:uiPriority="62" w:unhideWhenUsed="0"/>
-    <w:lsdException w:name="Medium Shading 1 Accent 4" w:semiHidden="0" w:uiPriority="63" w:unhideWhenUsed="0"/>
-    <w:lsdException w:name="Medium Shading 2 Accent 4" w:semiHidden="0" w:uiPriority="64" w:unhideWhenUsed="0"/>
-    <w:lsdException w:name="Medium List 1 Accent 4" w:semiHidden="0" w:uiPriority="65" w:unhideWhenUsed="0"/>
-    <w:lsdException w:name="Medium List 2 Accent 4" w:semiHidden="0" w:uiPriority="66" w:unhideWhenUsed="0"/>
-    <w:lsdException w:name="Medium Grid 1 Accent 4" w:semiHidden="0" w:uiPriority="67" w:unhideWhenUsed="0"/>
-    <w:lsdException w:name="Medium Grid 2 Accent 4" w:semiHidden="0" w:uiPriority="68" w:unhideWhenUsed="0"/>
-    <w:lsdException w:name="Medium Grid 3 Accent 4" w:semiHidden="0" w:uiPriority="69" w:unhideWhenUsed="0"/>
-    <w:lsdException w:name="Dark List Accent 4" w:semiHidden="0" w:uiPriority="70" w:unhideWhenUsed="0"/>
-    <w:lsdException w:name="Colorful Shading Accent 4" w:semiHidden="0" w:uiPriority="71" w:unhideWhenUsed="0"/>
-    <w:lsdException w:name="Colorful List Accent 4" w:semiHidden="0" w:uiPriority="72" w:unhideWhenUsed="0"/>
-    <w:lsdException w:name="Colorful Grid Accent 4" w:semiHidden="0" w:uiPriority="73" w:unhideWhenUsed="0"/>
-    <w:lsdException w:name="Light Shading Accent 5" w:semiHidden="0" w:uiPriority="60" w:unhideWhenUsed="0"/>
-    <w:lsdException w:name="Light List Accent 5" w:semiHidden="0" w:uiPriority="61" w:unhideWhenUsed="0"/>
-    <w:lsdException w:name="Light Grid Accent 5" w:semiHidden="0" w:uiPriority="62" w:unhideWhenUsed="0"/>
-    <w:lsdException w:name="Medium Shading 1 Accent 5" w:semiHidden="0" w:uiPriority="63" w:unhideWhenUsed="0"/>
-    <w:lsdException w:name="Medium Shading 2 Accent 5" w:semiHidden="0" w:uiPriority="64" w:unhideWhenUsed="0"/>
-    <w:lsdException w:name="Medium List 1 Accent 5" w:semiHidden="0" w:uiPriority="65" w:unhideWhenUsed="0"/>
-    <w:lsdException w:name="Medium List 2 Accent 5" w:semiHidden="0" w:uiPriority="66" w:unhideWhenUsed="0"/>
-    <w:lsdException w:name="Medium Grid 1 Accent 5" w:semiHidden="0" w:uiPriority="67" w:unhideWhenUsed="0"/>
-    <w:lsdException w:name="Medium Grid 2 Accent 5" w:semiHidden="0" w:uiPriority="68" w:unhideWhenUsed="0"/>
-    <w:lsdException w:name="Medium Grid 3 Accent 5" w:semiHidden="0" w:uiPriority="69" w:unhideWhenUsed="0"/>
-    <w:lsdException w:name="Dark List Accent 5" w:semiHidden="0" w:uiPriority="70" w:unhideWhenUsed="0"/>
-    <w:lsdException w:name="Colorful Shading Accent 5" w:semiHidden="0" w:uiPriority="71" w:unhideWhenUsed="0"/>
-    <w:lsdException w:name="Colorful List Accent 5" w:semiHidden="0" w:uiPriority="72" w:unhideWhenUsed="0"/>
-    <w:lsdException w:name="Colorful Grid Accent 5" w:semiHidden="0" w:uiPriority="73" w:unhideWhenUsed="0"/>
-    <w:lsdException w:name="Light Shading Accent 6" w:semiHidden="0" w:uiPriority="60" w:unhideWhenUsed="0"/>
-    <w:lsdException w:name="Light List Accent 6" w:semiHidden="0" w:uiPriority="61" w:unhideWhenUsed="0"/>
-    <w:lsdException w:name="Light Grid Accent 6" w:semiHidden="0" w:uiPriority="62" w:unhideWhenUsed="0"/>
-    <w:lsdException w:name="Medium Shading 1 Accent 6" w:semiHidden="0" w:uiPriority="63" w:unhideWhenUsed="0"/>
-    <w:lsdException w:name="Medium Shading 2 Accent 6" w:semiHidden="0" w:uiPriority="64" w:unhideWhenUsed="0"/>
-    <w:lsdException w:name="Medium List 1 Accent 6" w:semiHidden="0" w:uiPriority="65" w:unhideWhenUsed="0"/>
-    <w:lsdException w:name="Medium List 2 Accent 6" w:semiHidden="0" w:uiPriority="66" w:unhideWhenUsed="0"/>
-    <w:lsdException w:name="Medium Grid 1 Accent 6" w:semiHidden="0" w:uiPriority="67" w:unhideWhenUsed="0"/>
-    <w:lsdException w:name="Medium Grid 2 Accent 6" w:semiHidden="0" w:uiPriority="68" w:unhideWhenUsed="0"/>
-    <w:lsdException w:name="Medium Grid 3 Accent 6" w:semiHidden="0" w:uiPriority="69" w:unhideWhenUsed="0"/>
-    <w:lsdException w:name="Dark List Accent 6" w:semiHidden="0" w:uiPriority="70" w:unhideWhenUsed="0"/>
-    <w:lsdException w:name="Colorful Shading Accent 6" w:semiHidden="0" w:uiPriority="71" w:unhideWhenUsed="0"/>
-    <w:lsdException w:name="Colorful List Accent 6" w:semiHidden="0" w:uiPriority="72" w:unhideWhenUsed="0"/>
-    <w:lsdException w:name="Colorful Grid Accent 6" w:semiHidden="0" w:uiPriority="73" w:unhideWhenUsed="0"/>
-    <w:lsdException w:name="Subtle Emphasis" w:semiHidden="0" w:uiPriority="19" w:unhideWhenUsed="0" w:qFormat="1"/>
-    <w:lsdException w:name="Intense Emphasis" w:semiHidden="0" w:uiPriority="21" w:unhideWhenUsed="0" w:qFormat="1"/>
-    <w:lsdException w:name="Subtle Reference" w:semiHidden="0" w:uiPriority="31" w:unhideWhenUsed="0" w:qFormat="1"/>
-    <w:lsdException w:name="Intense Reference" w:semiHidden="0" w:uiPriority="32" w:unhideWhenUsed="0" w:qFormat="1"/>
-    <w:lsdException w:name="Book Title" w:semiHidden="0" w:uiPriority="33" w:unhideWhenUsed="0" w:qFormat="1"/>
-    <w:lsdException w:name="Bibliography" w:uiPriority="37"/>
-    <w:lsdException w:name="TOC Heading" w:uiPriority="39" w:qFormat="1"/>
+  <w:latentStyles w:defLockedState="0" w:defUIPriority="99" w:defSemiHidden="0" w:defUnhideWhenUsed="0" w:defQFormat="0" w:count="374">
+    <w:lsdException w:name="Normal" w:uiPriority="0" w:qFormat="1"/>
+    <w:lsdException w:name="heading 1" w:uiPriority="9" w:qFormat="1"/>
+    <w:lsdException w:name="heading 2" w:uiPriority="9" w:unhideWhenUsed="1" w:qFormat="1"/>
+    <w:lsdException w:name="heading 3" w:semiHidden="1" w:uiPriority="9" w:unhideWhenUsed="1" w:qFormat="1"/>
+    <w:lsdException w:name="heading 4" w:semiHidden="1" w:uiPriority="9" w:unhideWhenUsed="1" w:qFormat="1"/>
+    <w:lsdException w:name="heading 5" w:semiHidden="1" w:uiPriority="9" w:unhideWhenUsed="1" w:qFormat="1"/>
+    <w:lsdException w:name="heading 6" w:semiHidden="1" w:uiPriority="9" w:unhideWhenUsed="1" w:qFormat="1"/>
+    <w:lsdException w:name="heading 7" w:semiHidden="1" w:uiPriority="9" w:unhideWhenUsed="1" w:qFormat="1"/>
+    <w:lsdException w:name="heading 8" w:semiHidden="1" w:uiPriority="9" w:unhideWhenUsed="1" w:qFormat="1"/>
+    <w:lsdException w:name="heading 9" w:semiHidden="1" w:uiPriority="9" w:unhideWhenUsed="1" w:qFormat="1"/>
+    <w:lsdException w:name="index 1" w:semiHidden="1" w:unhideWhenUsed="1"/>
+    <w:lsdException w:name="index 2" w:semiHidden="1" w:unhideWhenUsed="1"/>
+    <w:lsdException w:name="index 3" w:semiHidden="1" w:unhideWhenUsed="1"/>
+    <w:lsdException w:name="index 4" w:semiHidden="1" w:unhideWhenUsed="1"/>
+    <w:lsdException w:name="index 5" w:semiHidden="1" w:unhideWhenUsed="1"/>
+    <w:lsdException w:name="index 6" w:semiHidden="1" w:unhideWhenUsed="1"/>
+    <w:lsdException w:name="index 7" w:semiHidden="1" w:unhideWhenUsed="1"/>
+    <w:lsdException w:name="index 8" w:semiHidden="1" w:unhideWhenUsed="1"/>
+    <w:lsdException w:name="index 9" w:semiHidden="1" w:unhideWhenUsed="1"/>
+    <w:lsdException w:name="toc 1" w:semiHidden="1" w:uiPriority="39" w:unhideWhenUsed="1"/>
+    <w:lsdException w:name="toc 2" w:semiHidden="1" w:uiPriority="39" w:unhideWhenUsed="1"/>
+    <w:lsdException w:name="toc 3" w:semiHidden="1" w:uiPriority="39" w:unhideWhenUsed="1"/>
+    <w:lsdException w:name="toc 4" w:semiHidden="1" w:uiPriority="39" w:unhideWhenUsed="1"/>
+    <w:lsdException w:name="toc 5" w:semiHidden="1" w:uiPriority="39" w:unhideWhenUsed="1"/>
+    <w:lsdException w:name="toc 6" w:semiHidden="1" w:uiPriority="39" w:unhideWhenUsed="1"/>
+    <w:lsdException w:name="toc 7" w:semiHidden="1" w:uiPriority="39" w:unhideWhenUsed="1"/>
+    <w:lsdException w:name="toc 8" w:semiHidden="1" w:uiPriority="39" w:unhideWhenUsed="1"/>
+    <w:lsdException w:name="toc 9" w:semiHidden="1" w:uiPriority="39" w:unhideWhenUsed="1"/>
+    <w:lsdException w:name="Normal Indent" w:uiPriority="0" w:qFormat="1"/>
+    <w:lsdException w:name="footnote text" w:semiHidden="1" w:unhideWhenUsed="1"/>
+    <w:lsdException w:name="annotation text" w:semiHidden="1" w:unhideWhenUsed="1"/>
+    <w:lsdException w:name="header" w:unhideWhenUsed="1" w:qFormat="1"/>
+    <w:lsdException w:name="footer" w:unhideWhenUsed="1" w:qFormat="1"/>
+    <w:lsdException w:name="index heading" w:semiHidden="1" w:unhideWhenUsed="1"/>
+    <w:lsdException w:name="caption" w:semiHidden="1" w:uiPriority="35" w:unhideWhenUsed="1" w:qFormat="1"/>
+    <w:lsdException w:name="table of figures" w:semiHidden="1" w:unhideWhenUsed="1"/>
+    <w:lsdException w:name="envelope address" w:semiHidden="1" w:unhideWhenUsed="1"/>
+    <w:lsdException w:name="envelope return" w:semiHidden="1" w:unhideWhenUsed="1"/>
+    <w:lsdException w:name="footnote reference" w:semiHidden="1" w:unhideWhenUsed="1"/>
+    <w:lsdException w:name="annotation reference" w:semiHidden="1" w:unhideWhenUsed="1"/>
+    <w:lsdException w:name="line number" w:semiHidden="1" w:unhideWhenUsed="1"/>
+    <w:lsdException w:name="page number" w:semiHidden="1" w:unhideWhenUsed="1"/>
+    <w:lsdException w:name="endnote reference" w:semiHidden="1" w:unhideWhenUsed="1"/>
+    <w:lsdException w:name="endnote text" w:semiHidden="1" w:unhideWhenUsed="1"/>
+    <w:lsdException w:name="table of authorities" w:semiHidden="1" w:unhideWhenUsed="1"/>
+    <w:lsdException w:name="macro" w:semiHidden="1" w:unhideWhenUsed="1"/>
+    <w:lsdException w:name="toa heading" w:semiHidden="1" w:unhideWhenUsed="1"/>
+    <w:lsdException w:name="List" w:semiHidden="1" w:unhideWhenUsed="1"/>
+    <w:lsdException w:name="List Bullet" w:semiHidden="1" w:unhideWhenUsed="1"/>
+    <w:lsdException w:name="List Number" w:semiHidden="1" w:unhideWhenUsed="1"/>
+    <w:lsdException w:name="List 2" w:semiHidden="1" w:unhideWhenUsed="1"/>
+    <w:lsdException w:name="List 3" w:semiHidden="1" w:unhideWhenUsed="1"/>
+    <w:lsdException w:name="List 4" w:semiHidden="1" w:unhideWhenUsed="1"/>
+    <w:lsdException w:name="List 5" w:semiHidden="1" w:unhideWhenUsed="1"/>
+    <w:lsdException w:name="List Bullet 2" w:semiHidden="1" w:unhideWhenUsed="1"/>
+    <w:lsdException w:name="List Bullet 3" w:semiHidden="1" w:unhideWhenUsed="1"/>
+    <w:lsdException w:name="List Bullet 4" w:semiHidden="1" w:unhideWhenUsed="1"/>
+    <w:lsdException w:name="List Bullet 5" w:semiHidden="1" w:unhideWhenUsed="1"/>
+    <w:lsdException w:name="List Number 2" w:semiHidden="1" w:unhideWhenUsed="1"/>
+    <w:lsdException w:name="List Number 3" w:semiHidden="1" w:unhideWhenUsed="1"/>
+    <w:lsdException w:name="List Number 4" w:semiHidden="1" w:unhideWhenUsed="1"/>
+    <w:lsdException w:name="List Number 5" w:semiHidden="1" w:unhideWhenUsed="1"/>
+    <w:lsdException w:name="Title" w:uiPriority="10" w:qFormat="1"/>
+    <w:lsdException w:name="Closing" w:semiHidden="1" w:unhideWhenUsed="1"/>
+    <w:lsdException w:name="Signature" w:semiHidden="1" w:unhideWhenUsed="1"/>
+    <w:lsdException w:name="Default Paragraph Font" w:uiPriority="1" w:unhideWhenUsed="1" w:qFormat="1"/>
+    <w:lsdException w:name="Body Text" w:semiHidden="1" w:unhideWhenUsed="1"/>
+    <w:lsdException w:name="Body Text Indent" w:semiHidden="1" w:unhideWhenUsed="1"/>
+    <w:lsdException w:name="List Continue" w:semiHidden="1" w:unhideWhenUsed="1"/>
+    <w:lsdException w:name="List Continue 2" w:semiHidden="1" w:unhideWhenUsed="1"/>
+    <w:lsdException w:name="List Continue 3" w:semiHidden="1" w:unhideWhenUsed="1"/>
+    <w:lsdException w:name="List Continue 4" w:semiHidden="1" w:unhideWhenUsed="1"/>
+    <w:lsdException w:name="List Continue 5" w:semiHidden="1" w:unhideWhenUsed="1"/>
+    <w:lsdException w:name="Message Header" w:semiHidden="1" w:unhideWhenUsed="1"/>
+    <w:lsdException w:name="Subtitle" w:uiPriority="11" w:qFormat="1"/>
+    <w:lsdException w:name="Salutation" w:semiHidden="1" w:unhideWhenUsed="1"/>
+    <w:lsdException w:name="Date" w:semiHidden="1" w:unhideWhenUsed="1"/>
+    <w:lsdException w:name="Body Text First Indent" w:semiHidden="1" w:unhideWhenUsed="1"/>
+    <w:lsdException w:name="Body Text First Indent 2" w:semiHidden="1" w:unhideWhenUsed="1"/>
+    <w:lsdException w:name="Note Heading" w:semiHidden="1" w:unhideWhenUsed="1"/>
+    <w:lsdException w:name="Body Text 2" w:semiHidden="1" w:unhideWhenUsed="1"/>
+    <w:lsdException w:name="Body Text 3" w:semiHidden="1" w:unhideWhenUsed="1"/>
+    <w:lsdException w:name="Body Text Indent 2" w:semiHidden="1" w:unhideWhenUsed="1"/>
+    <w:lsdException w:name="Body Text Indent 3" w:semiHidden="1" w:unhideWhenUsed="1"/>
+    <w:lsdException w:name="Block Text" w:semiHidden="1" w:unhideWhenUsed="1"/>
+    <w:lsdException w:name="Hyperlink" w:unhideWhenUsed="1" w:qFormat="1"/>
+    <w:lsdException w:name="FollowedHyperlink" w:unhideWhenUsed="1"/>
+    <w:lsdException w:name="Strong" w:uiPriority="22" w:qFormat="1"/>
+    <w:lsdException w:name="Emphasis" w:uiPriority="20" w:qFormat="1"/>
+    <w:lsdException w:name="Document Map" w:semiHidden="1" w:unhideWhenUsed="1"/>
+    <w:lsdException w:name="Plain Text" w:semiHidden="1" w:unhideWhenUsed="1"/>
+    <w:lsdException w:name="E-mail Signature" w:semiHidden="1" w:unhideWhenUsed="1"/>
+    <w:lsdException w:name="HTML Top of Form" w:semiHidden="1" w:unhideWhenUsed="1"/>
+    <w:lsdException w:name="HTML Bottom of Form" w:semiHidden="1" w:unhideWhenUsed="1"/>
+    <w:lsdException w:name="Normal (Web)" w:unhideWhenUsed="1" w:qFormat="1"/>
+    <w:lsdException w:name="HTML Acronym" w:semiHidden="1" w:unhideWhenUsed="1"/>
+    <w:lsdException w:name="HTML Address" w:semiHidden="1" w:unhideWhenUsed="1"/>
+    <w:lsdException w:name="HTML Cite" w:semiHidden="1" w:unhideWhenUsed="1"/>
+    <w:lsdException w:name="HTML Code" w:semiHidden="1" w:unhideWhenUsed="1"/>
+    <w:lsdException w:name="HTML Definition" w:semiHidden="1" w:unhideWhenUsed="1"/>
+    <w:lsdException w:name="HTML Keyboard" w:semiHidden="1" w:unhideWhenUsed="1"/>
+    <w:lsdException w:name="HTML Preformatted" w:unhideWhenUsed="1" w:qFormat="1"/>
+    <w:lsdException w:name="HTML Sample" w:semiHidden="1" w:unhideWhenUsed="1"/>
+    <w:lsdException w:name="HTML Typewriter" w:semiHidden="1" w:unhideWhenUsed="1"/>
+    <w:lsdException w:name="HTML Variable" w:semiHidden="1" w:unhideWhenUsed="1"/>
+    <w:lsdException w:name="Normal Table" w:semiHidden="1" w:unhideWhenUsed="1" w:qFormat="1"/>
+    <w:lsdException w:name="annotation subject" w:semiHidden="1" w:unhideWhenUsed="1"/>
+    <w:lsdException w:name="No List" w:semiHidden="1" w:unhideWhenUsed="1"/>
+    <w:lsdException w:name="Outline List 1" w:semiHidden="1" w:unhideWhenUsed="1"/>
+    <w:lsdException w:name="Outline List 2" w:semiHidden="1" w:unhideWhenUsed="1"/>
+    <w:lsdException w:name="Outline List 3" w:semiHidden="1" w:unhideWhenUsed="1"/>
+    <w:lsdException w:name="Table Simple 1" w:semiHidden="1" w:unhideWhenUsed="1"/>
+    <w:lsdException w:name="Table Simple 2" w:semiHidden="1" w:unhideWhenUsed="1"/>
+    <w:lsdException w:name="Table Simple 3" w:semiHidden="1" w:unhideWhenUsed="1"/>
+    <w:lsdException w:name="Table Classic 1" w:semiHidden="1" w:unhideWhenUsed="1"/>
+    <w:lsdException w:name="Table Classic 2" w:semiHidden="1" w:unhideWhenUsed="1"/>
+    <w:lsdException w:name="Table Classic 3" w:semiHidden="1" w:unhideWhenUsed="1"/>
+    <w:lsdException w:name="Table Classic 4" w:semiHidden="1" w:unhideWhenUsed="1"/>
+    <w:lsdException w:name="Table Colorful 1" w:semiHidden="1" w:unhideWhenUsed="1"/>
+    <w:lsdException w:name="Table Colorful 2" w:semiHidden="1" w:unhideWhenUsed="1"/>
+    <w:lsdException w:name="Table Colorful 3" w:semiHidden="1" w:unhideWhenUsed="1"/>
+    <w:lsdException w:name="Table Columns 1" w:semiHidden="1" w:unhideWhenUsed="1"/>
+    <w:lsdException w:name="Table Columns 2" w:semiHidden="1" w:unhideWhenUsed="1"/>
+    <w:lsdException w:name="Table Columns 3" w:semiHidden="1" w:unhideWhenUsed="1"/>
+    <w:lsdException w:name="Table Columns 4" w:semiHidden="1" w:unhideWhenUsed="1"/>
+    <w:lsdException w:name="Table Columns 5" w:semiHidden="1" w:unhideWhenUsed="1"/>
+    <w:lsdException w:name="Table Grid 1" w:semiHidden="1" w:unhideWhenUsed="1"/>
+    <w:lsdException w:name="Table Grid 2" w:semiHidden="1" w:unhideWhenUsed="1"/>
+    <w:lsdException w:name="Table Grid 3" w:semiHidden="1" w:unhideWhenUsed="1"/>
+    <w:lsdException w:name="Table Grid 4" w:semiHidden="1" w:unhideWhenUsed="1"/>
+    <w:lsdException w:name="Table Grid 5" w:semiHidden="1" w:unhideWhenUsed="1"/>
+    <w:lsdException w:name="Table Grid 6" w:semiHidden="1" w:unhideWhenUsed="1"/>
+    <w:lsdException w:name="Table Grid 7" w:semiHidden="1" w:unhideWhenUsed="1"/>
+    <w:lsdException w:name="Table Grid 8" w:semiHidden="1" w:unhideWhenUsed="1"/>
+    <w:lsdException w:name="Table List 1" w:semiHidden="1" w:unhideWhenUsed="1"/>
+    <w:lsdException w:name="Table List 2" w:semiHidden="1" w:unhideWhenUsed="1"/>
+    <w:lsdException w:name="Table List 3" w:semiHidden="1" w:unhideWhenUsed="1"/>
+    <w:lsdException w:name="Table List 4" w:semiHidden="1" w:unhideWhenUsed="1"/>
+    <w:lsdException w:name="Table List 5" w:semiHidden="1" w:unhideWhenUsed="1"/>
+    <w:lsdException w:name="Table List 6" w:semiHidden="1" w:unhideWhenUsed="1"/>
+    <w:lsdException w:name="Table List 7" w:semiHidden="1" w:unhideWhenUsed="1"/>
+    <w:lsdException w:name="Table List 8" w:semiHidden="1" w:unhideWhenUsed="1"/>
+    <w:lsdException w:name="Table 3D effects 1" w:semiHidden="1" w:unhideWhenUsed="1"/>
+    <w:lsdException w:name="Table 3D effects 2" w:semiHidden="1" w:unhideWhenUsed="1"/>
+    <w:lsdException w:name="Table 3D effects 3" w:semiHidden="1" w:unhideWhenUsed="1"/>
+    <w:lsdException w:name="Table Contemporary" w:semiHidden="1" w:unhideWhenUsed="1"/>
+    <w:lsdException w:name="Table Elegant" w:semiHidden="1" w:unhideWhenUsed="1"/>
+    <w:lsdException w:name="Table Professional" w:semiHidden="1" w:unhideWhenUsed="1"/>
+    <w:lsdException w:name="Table Subtle 1" w:semiHidden="1" w:unhideWhenUsed="1"/>
+    <w:lsdException w:name="Table Subtle 2" w:semiHidden="1" w:unhideWhenUsed="1"/>
+    <w:lsdException w:name="Table Web 1" w:semiHidden="1" w:unhideWhenUsed="1"/>
+    <w:lsdException w:name="Table Web 2" w:semiHidden="1" w:unhideWhenUsed="1"/>
+    <w:lsdException w:name="Table Web 3" w:semiHidden="1" w:unhideWhenUsed="1"/>
+    <w:lsdException w:name="Balloon Text" w:unhideWhenUsed="1" w:qFormat="1"/>
+    <w:lsdException w:name="Table Grid" w:uiPriority="39" w:qFormat="1"/>
+    <w:lsdException w:name="Table Theme" w:semiHidden="1" w:unhideWhenUsed="1"/>
+    <w:lsdException w:name="Placeholder Text" w:semiHidden="1" w:unhideWhenUsed="1"/>
+    <w:lsdException w:name="No Spacing" w:semiHidden="1" w:unhideWhenUsed="1"/>
+    <w:lsdException w:name="Light Shading" w:uiPriority="60"/>
+    <w:lsdException w:name="Light List" w:uiPriority="61"/>
+    <w:lsdException w:name="Light Grid" w:uiPriority="62"/>
+    <w:lsdException w:name="Medium Shading 1" w:uiPriority="63"/>
+    <w:lsdException w:name="Medium Shading 2" w:uiPriority="64"/>
+    <w:lsdException w:name="Medium List 1" w:uiPriority="65"/>
+    <w:lsdException w:name="Medium List 2" w:uiPriority="66"/>
+    <w:lsdException w:name="Medium Grid 1" w:uiPriority="67"/>
+    <w:lsdException w:name="Medium Grid 2" w:uiPriority="68"/>
+    <w:lsdException w:name="Medium Grid 3" w:uiPriority="69"/>
+    <w:lsdException w:name="Dark List" w:uiPriority="70"/>
+    <w:lsdException w:name="Colorful Shading" w:uiPriority="71"/>
+    <w:lsdException w:name="Colorful List" w:uiPriority="72"/>
+    <w:lsdException w:name="Colorful Grid" w:uiPriority="73"/>
+    <w:lsdException w:name="Light Shading Accent 1" w:uiPriority="60"/>
+    <w:lsdException w:name="Light List Accent 1" w:uiPriority="61"/>
+    <w:lsdException w:name="Light Grid Accent 1" w:uiPriority="62"/>
+    <w:lsdException w:name="Medium Shading 1 Accent 1" w:uiPriority="63"/>
+    <w:lsdException w:name="Medium Shading 2 Accent 1" w:uiPriority="64"/>
+    <w:lsdException w:name="Medium List 1 Accent 1" w:uiPriority="65"/>
+    <w:lsdException w:name="Revision" w:semiHidden="1"/>
+    <w:lsdException w:name="Medium List 2 Accent 1" w:uiPriority="66"/>
+    <w:lsdException w:name="Medium Grid 1 Accent 1" w:uiPriority="67"/>
+    <w:lsdException w:name="Medium Grid 2 Accent 1" w:uiPriority="68"/>
+    <w:lsdException w:name="Medium Grid 3 Accent 1" w:uiPriority="69"/>
+    <w:lsdException w:name="Dark List Accent 1" w:uiPriority="70"/>
+    <w:lsdException w:name="Colorful Shading Accent 1" w:uiPriority="71"/>
+    <w:lsdException w:name="Colorful List Accent 1" w:uiPriority="72"/>
+    <w:lsdException w:name="Colorful Grid Accent 1" w:uiPriority="73"/>
+    <w:lsdException w:name="Light Shading Accent 2" w:uiPriority="60"/>
+    <w:lsdException w:name="Light List Accent 2" w:uiPriority="61"/>
+    <w:lsdException w:name="Light Grid Accent 2" w:uiPriority="62"/>
+    <w:lsdException w:name="Medium Shading 1 Accent 2" w:uiPriority="63"/>
+    <w:lsdException w:name="Medium Shading 2 Accent 2" w:uiPriority="64"/>
+    <w:lsdException w:name="Medium List 1 Accent 2" w:uiPriority="65"/>
+    <w:lsdException w:name="Medium List 2 Accent 2" w:uiPriority="66"/>
+    <w:lsdException w:name="Medium Grid 1 Accent 2" w:uiPriority="67"/>
+    <w:lsdException w:name="Medium Grid 2 Accent 2" w:uiPriority="68"/>
+    <w:lsdException w:name="Medium Grid 3 Accent 2" w:uiPriority="69"/>
+    <w:lsdException w:name="Dark List Accent 2" w:uiPriority="70"/>
+    <w:lsdException w:name="Colorful Shading Accent 2" w:uiPriority="71"/>
+    <w:lsdException w:name="Colorful List Accent 2" w:uiPriority="72"/>
+    <w:lsdException w:name="Colorful Grid Accent 2" w:uiPriority="73"/>
+    <w:lsdException w:name="Light Shading Accent 3" w:uiPriority="60"/>
+    <w:lsdException w:name="Light List Accent 3" w:uiPriority="61"/>
+    <w:lsdException w:name="Light Grid Accent 3" w:uiPriority="62"/>
+    <w:lsdException w:name="Medium Shading 1 Accent 3" w:uiPriority="63"/>
+    <w:lsdException w:name="Medium Shading 2 Accent 3" w:uiPriority="64"/>
+    <w:lsdException w:name="Medium List 1 Accent 3" w:uiPriority="65"/>
+    <w:lsdException w:name="Medium List 2 Accent 3" w:uiPriority="66"/>
+    <w:lsdException w:name="Medium Grid 1 Accent 3" w:uiPriority="67"/>
+    <w:lsdException w:name="Medium Grid 2 Accent 3" w:uiPriority="68"/>
+    <w:lsdException w:name="Medium Grid 3 Accent 3" w:uiPriority="69"/>
+    <w:lsdException w:name="Dark List Accent 3" w:uiPriority="70"/>
+    <w:lsdException w:name="Colorful Shading Accent 3" w:uiPriority="71"/>
+    <w:lsdException w:name="Colorful List Accent 3" w:uiPriority="72"/>
+    <w:lsdException w:name="Colorful Grid Accent 3" w:uiPriority="73"/>
+    <w:lsdException w:name="Light Shading Accent 4" w:uiPriority="60"/>
+    <w:lsdException w:name="Light List Accent 4" w:uiPriority="61"/>
+    <w:lsdException w:name="Light Grid Accent 4" w:uiPriority="62"/>
+    <w:lsdException w:name="Medium Shading 1 Accent 4" w:uiPriority="63"/>
+    <w:lsdException w:name="Medium Shading 2 Accent 4" w:uiPriority="64"/>
+    <w:lsdException w:name="Medium List 1 Accent 4" w:uiPriority="65"/>
+    <w:lsdException w:name="Medium List 2 Accent 4" w:uiPriority="66"/>
+    <w:lsdException w:name="Medium Grid 1 Accent 4" w:uiPriority="67"/>
+    <w:lsdException w:name="Medium Grid 2 Accent 4" w:uiPriority="68"/>
+    <w:lsdException w:name="Medium Grid 3 Accent 4" w:uiPriority="69"/>
+    <w:lsdException w:name="Dark List Accent 4" w:uiPriority="70"/>
+    <w:lsdException w:name="Colorful Shading Accent 4" w:uiPriority="71"/>
+    <w:lsdException w:name="Colorful List Accent 4" w:uiPriority="72"/>
+    <w:lsdException w:name="Colorful Grid Accent 4" w:uiPriority="73"/>
+    <w:lsdException w:name="Light Shading Accent 5" w:uiPriority="60"/>
+    <w:lsdException w:name="Light List Accent 5" w:uiPriority="61"/>
+    <w:lsdException w:name="Light Grid Accent 5" w:uiPriority="62"/>
+    <w:lsdException w:name="Medium Shading 1 Accent 5" w:uiPriority="63"/>
+    <w:lsdException w:name="Medium Shading 2 Accent 5" w:uiPriority="64"/>
+    <w:lsdException w:name="Medium List 1 Accent 5" w:uiPriority="65"/>
+    <w:lsdException w:name="Medium List 2 Accent 5" w:uiPriority="66"/>
+    <w:lsdException w:name="Medium Grid 1 Accent 5" w:uiPriority="67"/>
+    <w:lsdException w:name="Medium Grid 2 Accent 5" w:uiPriority="68"/>
+    <w:lsdException w:name="Medium Grid 3 Accent 5" w:uiPriority="69"/>
+    <w:lsdException w:name="Dark List Accent 5" w:uiPriority="70"/>
+    <w:lsdException w:name="Colorful Shading Accent 5" w:uiPriority="71"/>
+    <w:lsdException w:name="Colorful List Accent 5" w:uiPriority="72"/>
+    <w:lsdException w:name="Colorful Grid Accent 5" w:uiPriority="73"/>
+    <w:lsdException w:name="Light Shading Accent 6" w:uiPriority="60"/>
+    <w:lsdException w:name="Light List Accent 6" w:uiPriority="61"/>
+    <w:lsdException w:name="Light Grid Accent 6" w:uiPriority="62"/>
+    <w:lsdException w:name="Medium Shading 1 Accent 6" w:uiPriority="63"/>
+    <w:lsdException w:name="Medium Shading 2 Accent 6" w:uiPriority="64"/>
+    <w:lsdException w:name="Medium List 1 Accent 6" w:uiPriority="65"/>
+    <w:lsdException w:name="Medium List 2 Accent 6" w:uiPriority="66"/>
+    <w:lsdException w:name="Medium Grid 1 Accent 6" w:uiPriority="67"/>
+    <w:lsdException w:name="Medium Grid 2 Accent 6" w:uiPriority="68"/>
+    <w:lsdException w:name="Medium Grid 3 Accent 6" w:uiPriority="69"/>
+    <w:lsdException w:name="Dark List Accent 6" w:uiPriority="70"/>
+    <w:lsdException w:name="Colorful Shading Accent 6" w:uiPriority="71"/>
+    <w:lsdException w:name="Colorful List Accent 6" w:uiPriority="72"/>
+    <w:lsdException w:name="Colorful Grid Accent 6" w:uiPriority="73"/>
+    <w:lsdException w:name="Subtle Emphasis" w:uiPriority="19" w:qFormat="1"/>
+    <w:lsdException w:name="Intense Emphasis" w:uiPriority="21" w:qFormat="1"/>
+    <w:lsdException w:name="Subtle Reference" w:uiPriority="31" w:qFormat="1"/>
+    <w:lsdException w:name="Intense Reference" w:uiPriority="32" w:qFormat="1"/>
+    <w:lsdException w:name="Book Title" w:uiPriority="33" w:qFormat="1"/>
+    <w:lsdException w:name="Bibliography" w:semiHidden="1" w:uiPriority="37" w:unhideWhenUsed="1"/>
+    <w:lsdException w:name="TOC Heading" w:semiHidden="1" w:uiPriority="39" w:unhideWhenUsed="1" w:qFormat="1"/>
+    <w:lsdException w:name="Plain Table 1" w:uiPriority="41"/>
+    <w:lsdException w:name="Plain Table 2" w:uiPriority="42"/>
+    <w:lsdException w:name="Plain Table 3" w:uiPriority="43"/>
+    <w:lsdException w:name="Plain Table 4" w:uiPriority="44"/>
+    <w:lsdException w:name="Plain Table 5" w:uiPriority="45"/>
+    <w:lsdException w:name="Grid Table Light" w:uiPriority="40"/>
+    <w:lsdException w:name="Grid Table 1 Light" w:uiPriority="46"/>
+    <w:lsdException w:name="Grid Table 2" w:uiPriority="47"/>
+    <w:lsdException w:name="Grid Table 3" w:uiPriority="48"/>
+    <w:lsdException w:name="Grid Table 4" w:uiPriority="49"/>
+    <w:lsdException w:name="Grid Table 5 Dark" w:uiPriority="50"/>
+    <w:lsdException w:name="Grid Table 6 Colorful" w:uiPriority="51"/>
+    <w:lsdException w:name="Grid Table 7 Colorful" w:uiPriority="52"/>
+    <w:lsdException w:name="Grid Table 1 Light Accent 1" w:uiPriority="46"/>
+    <w:lsdException w:name="Grid Table 2 Accent 1" w:uiPriority="47"/>
+    <w:lsdException w:name="Grid Table 3 Accent 1" w:uiPriority="48"/>
+    <w:lsdException w:name="Grid Table 4 Accent 1" w:uiPriority="49"/>
+    <w:lsdException w:name="Grid Table 5 Dark Accent 1" w:uiPriority="50"/>
+    <w:lsdException w:name="Grid Table 6 Colorful Accent 1" w:uiPriority="51"/>
+    <w:lsdException w:name="Grid Table 7 Colorful Accent 1" w:uiPriority="52"/>
+    <w:lsdException w:name="Grid Table 1 Light Accent 2" w:uiPriority="46"/>
+    <w:lsdException w:name="Grid Table 2 Accent 2" w:uiPriority="47"/>
+    <w:lsdException w:name="Grid Table 3 Accent 2" w:uiPriority="48"/>
+    <w:lsdException w:name="Grid Table 4 Accent 2" w:uiPriority="49"/>
+    <w:lsdException w:name="Grid Table 5 Dark Accent 2" w:uiPriority="50"/>
+    <w:lsdException w:name="Grid Table 6 Colorful Accent 2" w:uiPriority="51"/>
+    <w:lsdException w:name="Grid Table 7 Colorful Accent 2" w:uiPriority="52"/>
+    <w:lsdException w:name="Grid Table 1 Light Accent 3" w:uiPriority="46"/>
+    <w:lsdException w:name="Grid Table 2 Accent 3" w:uiPriority="47"/>
+    <w:lsdException w:name="Grid Table 3 Accent 3" w:uiPriority="48"/>
+    <w:lsdException w:name="Grid Table 4 Accent 3" w:uiPriority="49"/>
+    <w:lsdException w:name="Grid Table 5 Dark Accent 3" w:uiPriority="50"/>
+    <w:lsdException w:name="Grid Table 6 Colorful Accent 3" w:uiPriority="51"/>
+    <w:lsdException w:name="Grid Table 7 Colorful Accent 3" w:uiPriority="52"/>
+    <w:lsdException w:name="Grid Table 1 Light Accent 4" w:uiPriority="46"/>
+    <w:lsdException w:name="Grid Table 2 Accent 4" w:uiPriority="47"/>
+    <w:lsdException w:name="Grid Table 3 Accent 4" w:uiPriority="48"/>
+    <w:lsdException w:name="Grid Table 4 Accent 4" w:uiPriority="49"/>
+    <w:lsdException w:name="Grid Table 5 Dark Accent 4" w:uiPriority="50"/>
+    <w:lsdException w:name="Grid Table 6 Colorful Accent 4" w:uiPriority="51"/>
+    <w:lsdException w:name="Grid Table 7 Colorful Accent 4" w:uiPriority="52"/>
+    <w:lsdException w:name="Grid Table 1 Light Accent 5" w:uiPriority="46"/>
+    <w:lsdException w:name="Grid Table 2 Accent 5" w:uiPriority="47"/>
+    <w:lsdException w:name="Grid Table 3 Accent 5" w:uiPriority="48"/>
+    <w:lsdException w:name="Grid Table 4 Accent 5" w:uiPriority="49"/>
+    <w:lsdException w:name="Grid Table 5 Dark Accent 5" w:uiPriority="50"/>
+    <w:lsdException w:name="Grid Table 6 Colorful Accent 5" w:uiPriority="51"/>
+    <w:lsdException w:name="Grid Table 7 Colorful Accent 5" w:uiPriority="52"/>
+    <w:lsdException w:name="Grid Table 1 Light Accent 6" w:uiPriority="46"/>
+    <w:lsdException w:name="Grid Table 2 Accent 6" w:uiPriority="47"/>
+    <w:lsdException w:name="Grid Table 3 Accent 6" w:uiPriority="48"/>
+    <w:lsdException w:name="Grid Table 4 Accent 6" w:uiPriority="49"/>
+    <w:lsdException w:name="Grid Table 5 Dark Accent 6" w:uiPriority="50"/>
+    <w:lsdException w:name="Grid Table 6 Colorful Accent 6" w:uiPriority="51"/>
+    <w:lsdException w:name="Grid Table 7 Colorful Accent 6" w:uiPriority="52"/>
+    <w:lsdException w:name="List Table 1 Light" w:uiPriority="46"/>
+    <w:lsdException w:name="List Table 2" w:uiPriority="47"/>
+    <w:lsdException w:name="List Table 3" w:uiPriority="48"/>
+    <w:lsdException w:name="List Table 4" w:uiPriority="49"/>
+    <w:lsdException w:name="List Table 5 Dark" w:uiPriority="50"/>
+    <w:lsdException w:name="List Table 6 Colorful" w:uiPriority="51"/>
+    <w:lsdException w:name="List Table 7 Colorful" w:uiPriority="52"/>
+    <w:lsdException w:name="List Table 1 Light Accent 1" w:uiPriority="46"/>
+    <w:lsdException w:name="List Table 2 Accent 1" w:uiPriority="47"/>
+    <w:lsdException w:name="List Table 3 Accent 1" w:uiPriority="48"/>
+    <w:lsdException w:name="List Table 4 Accent 1" w:uiPriority="49"/>
+    <w:lsdException w:name="List Table 5 Dark Accent 1" w:uiPriority="50"/>
+    <w:lsdException w:name="List Table 6 Colorful Accent 1" w:uiPriority="51"/>
+    <w:lsdException w:name="List Table 7 Colorful Accent 1" w:uiPriority="52"/>
+    <w:lsdException w:name="List Table 1 Light Accent 2" w:uiPriority="46"/>
+    <w:lsdException w:name="List Table 2 Accent 2" w:uiPriority="47"/>
+    <w:lsdException w:name="List Table 3 Accent 2" w:uiPriority="48"/>
+    <w:lsdException w:name="List Table 4 Accent 2" w:uiPriority="49"/>
+    <w:lsdException w:name="List Table 5 Dark Accent 2" w:uiPriority="50"/>
+    <w:lsdException w:name="List Table 6 Colorful Accent 2" w:uiPriority="51"/>
+    <w:lsdException w:name="List Table 7 Colorful Accent 2" w:uiPriority="52"/>
+    <w:lsdException w:name="List Table 1 Light Accent 3" w:uiPriority="46"/>
+    <w:lsdException w:name="List Table 2 Accent 3" w:uiPriority="47"/>
+    <w:lsdException w:name="List Table 3 Accent 3" w:uiPriority="48"/>
+    <w:lsdException w:name="List Table 4 Accent 3" w:uiPriority="49"/>
+    <w:lsdException w:name="List Table 5 Dark Accent 3" w:uiPriority="50"/>
+    <w:lsdException w:name="List Table 6 Colorful Accent 3" w:uiPriority="51"/>
+    <w:lsdException w:name="List Table 7 Colorful Accent 3" w:uiPriority="52"/>
+    <w:lsdException w:name="List Table 1 Light Accent 4" w:uiPriority="46"/>
+    <w:lsdException w:name="List Table 2 Accent 4" w:uiPriority="47"/>
+    <w:lsdException w:name="List Table 3 Accent 4" w:uiPriority="48"/>
+    <w:lsdException w:name="List Table 4 Accent 4" w:uiPriority="49"/>
+    <w:lsdException w:name="List Table 5 Dark Accent 4" w:uiPriority="50"/>
+    <w:lsdException w:name="List Table 6 Colorful Accent 4" w:uiPriority="51"/>
+    <w:lsdException w:name="List Table 7 Colorful Accent 4" w:uiPriority="52"/>
+    <w:lsdException w:name="List Table 1 Light Accent 5" w:uiPriority="46"/>
+    <w:lsdException w:name="List Table 2 Accent 5" w:uiPriority="47"/>
+    <w:lsdException w:name="List Table 3 Accent 5" w:uiPriority="48"/>
+    <w:lsdException w:name="List Table 4 Accent 5" w:uiPriority="49"/>
+    <w:lsdException w:name="List Table 5 Dark Accent 5" w:uiPriority="50"/>
+    <w:lsdException w:name="List Table 6 Colorful Accent 5" w:uiPriority="51"/>
+    <w:lsdException w:name="List Table 7 Colorful Accent 5" w:uiPriority="52"/>
+    <w:lsdException w:name="List Table 1 Light Accent 6" w:uiPriority="46"/>
+    <w:lsdException w:name="List Table 2 Accent 6" w:uiPriority="47"/>
+    <w:lsdException w:name="List Table 3 Accent 6" w:uiPriority="48"/>
+    <w:lsdException w:name="List Table 4 Accent 6" w:uiPriority="49"/>
+    <w:lsdException w:name="List Table 5 Dark Accent 6" w:uiPriority="50"/>
+    <w:lsdException w:name="List Table 6 Colorful Accent 6" w:uiPriority="51"/>
+    <w:lsdException w:name="List Table 7 Colorful Accent 6" w:uiPriority="52"/>
+    <w:lsdException w:name="Mention" w:semiHidden="1" w:unhideWhenUsed="1"/>
+    <w:lsdException w:name="Smart Hyperlink" w:semiHidden="1" w:unhideWhenUsed="1"/>
+    <w:lsdException w:name="Hashtag" w:semiHidden="1" w:unhideWhenUsed="1"/>
   </w:latentStyles>
   <w:style w:type="paragraph" w:default="1" w:styleId="a">
     <w:name w:val="Normal"/>
@@ -13905,7 +9227,7 @@
     <w:name w:val="heading 1"/>
     <w:basedOn w:val="a"/>
     <w:next w:val="a"/>
-    <w:link w:val="1Char"/>
+    <w:link w:val="11"/>
     <w:uiPriority w:val="9"/>
     <w:qFormat/>
     <w:pPr>
@@ -13929,7 +9251,7 @@
     <w:name w:val="heading 2"/>
     <w:basedOn w:val="a"/>
     <w:next w:val="a"/>
-    <w:link w:val="2Char"/>
+    <w:link w:val="21"/>
     <w:uiPriority w:val="9"/>
     <w:unhideWhenUsed/>
     <w:qFormat/>
@@ -13978,7 +9300,7 @@
   <w:style w:type="paragraph" w:styleId="a3">
     <w:name w:val="Balloon Text"/>
     <w:basedOn w:val="a"/>
-    <w:link w:val="Char"/>
+    <w:link w:val="a4"/>
     <w:uiPriority w:val="99"/>
     <w:unhideWhenUsed/>
     <w:qFormat/>
@@ -13987,10 +9309,10 @@
       <w:szCs w:val="18"/>
     </w:rPr>
   </w:style>
-  <w:style w:type="paragraph" w:styleId="a4">
+  <w:style w:type="paragraph" w:styleId="a5">
     <w:name w:val="footer"/>
     <w:basedOn w:val="a"/>
-    <w:link w:val="Char0"/>
+    <w:link w:val="a6"/>
     <w:uiPriority w:val="99"/>
     <w:unhideWhenUsed/>
     <w:qFormat/>
@@ -14006,10 +9328,10 @@
       <w:szCs w:val="18"/>
     </w:rPr>
   </w:style>
-  <w:style w:type="paragraph" w:styleId="a5">
+  <w:style w:type="paragraph" w:styleId="a7">
     <w:name w:val="header"/>
     <w:basedOn w:val="a"/>
-    <w:link w:val="Char1"/>
+    <w:link w:val="a8"/>
     <w:uiPriority w:val="99"/>
     <w:unhideWhenUsed/>
     <w:qFormat/>
@@ -14032,7 +9354,7 @@
   <w:style w:type="paragraph" w:styleId="HTML">
     <w:name w:val="HTML Preformatted"/>
     <w:basedOn w:val="a"/>
-    <w:link w:val="HTMLChar"/>
+    <w:link w:val="HTML0"/>
     <w:uiPriority w:val="99"/>
     <w:unhideWhenUsed/>
     <w:qFormat/>
@@ -14064,7 +9386,7 @@
       <w:lang w:eastAsia="zh-CN" w:bidi="ar-SA"/>
     </w:rPr>
   </w:style>
-  <w:style w:type="paragraph" w:styleId="a6">
+  <w:style w:type="paragraph" w:styleId="a9">
     <w:name w:val="Normal (Web)"/>
     <w:uiPriority w:val="99"/>
     <w:unhideWhenUsed/>
@@ -14077,7 +9399,7 @@
       <w:szCs w:val="24"/>
     </w:rPr>
   </w:style>
-  <w:style w:type="paragraph" w:styleId="a7">
+  <w:style w:type="paragraph" w:styleId="aa">
     <w:name w:val="Normal Indent"/>
     <w:basedOn w:val="a"/>
     <w:qFormat/>
@@ -14088,7 +9410,7 @@
       <w:rFonts w:ascii="Courier New" w:hAnsi="Courier New"/>
     </w:rPr>
   </w:style>
-  <w:style w:type="character" w:styleId="a8">
+  <w:style w:type="character" w:styleId="ab">
     <w:name w:val="Emphasis"/>
     <w:basedOn w:val="a0"/>
     <w:uiPriority w:val="20"/>
@@ -14098,7 +9420,7 @@
       <w:iCs/>
     </w:rPr>
   </w:style>
-  <w:style w:type="character" w:styleId="a9">
+  <w:style w:type="character" w:styleId="ac">
     <w:name w:val="FollowedHyperlink"/>
     <w:basedOn w:val="a0"/>
     <w:uiPriority w:val="99"/>
@@ -14108,7 +9430,7 @@
       <w:u w:val="none"/>
     </w:rPr>
   </w:style>
-  <w:style w:type="character" w:styleId="aa">
+  <w:style w:type="character" w:styleId="ad">
     <w:name w:val="Hyperlink"/>
     <w:basedOn w:val="a0"/>
     <w:uiPriority w:val="99"/>
@@ -14119,7 +9441,7 @@
       <w:u w:val="single"/>
     </w:rPr>
   </w:style>
-  <w:style w:type="character" w:styleId="ab">
+  <w:style w:type="character" w:styleId="ae">
     <w:name w:val="Strong"/>
     <w:basedOn w:val="a0"/>
     <w:uiPriority w:val="22"/>
@@ -14133,13 +9455,12 @@
       <w:szCs w:val="21"/>
     </w:rPr>
   </w:style>
-  <w:style w:type="table" w:styleId="ac">
+  <w:style w:type="table" w:styleId="af">
     <w:name w:val="Table Grid"/>
     <w:basedOn w:val="a1"/>
     <w:uiPriority w:val="39"/>
     <w:qFormat/>
     <w:tblPr>
-      <w:tblInd w:w="0" w:type="dxa"/>
       <w:tblBorders>
         <w:top w:val="single" w:sz="4" w:space="0" w:color="auto"/>
         <w:left w:val="single" w:sz="4" w:space="0" w:color="auto"/>
@@ -14148,18 +9469,12 @@
         <w:insideH w:val="single" w:sz="4" w:space="0" w:color="auto"/>
         <w:insideV w:val="single" w:sz="4" w:space="0" w:color="auto"/>
       </w:tblBorders>
-      <w:tblCellMar>
-        <w:top w:w="0" w:type="dxa"/>
-        <w:left w:w="108" w:type="dxa"/>
-        <w:bottom w:w="0" w:type="dxa"/>
-        <w:right w:w="108" w:type="dxa"/>
-      </w:tblCellMar>
     </w:tblPr>
   </w:style>
-  <w:style w:type="character" w:customStyle="1" w:styleId="Char1">
-    <w:name w:val="页眉 Char"/>
+  <w:style w:type="character" w:customStyle="1" w:styleId="a8">
+    <w:name w:val="页眉 字符"/>
     <w:basedOn w:val="a0"/>
-    <w:link w:val="a5"/>
+    <w:link w:val="a7"/>
     <w:uiPriority w:val="99"/>
     <w:qFormat/>
     <w:rPr>
@@ -14167,10 +9482,10 @@
       <w:szCs w:val="18"/>
     </w:rPr>
   </w:style>
-  <w:style w:type="character" w:customStyle="1" w:styleId="Char0">
-    <w:name w:val="页脚 Char"/>
+  <w:style w:type="character" w:customStyle="1" w:styleId="a6">
+    <w:name w:val="页脚 字符"/>
     <w:basedOn w:val="a0"/>
-    <w:link w:val="a4"/>
+    <w:link w:val="a5"/>
     <w:uiPriority w:val="99"/>
     <w:qFormat/>
     <w:rPr>
@@ -14209,8 +9524,8 @@
       <w:lang w:eastAsia="en-US" w:bidi="en-US"/>
     </w:rPr>
   </w:style>
-  <w:style w:type="character" w:customStyle="1" w:styleId="1Char">
-    <w:name w:val="标题 1 Char"/>
+  <w:style w:type="character" w:customStyle="1" w:styleId="11">
+    <w:name w:val="标题 1 字符1"/>
     <w:link w:val="1"/>
     <w:uiPriority w:val="9"/>
     <w:qFormat/>
@@ -14225,8 +9540,8 @@
       <w:lang w:eastAsia="en-US" w:bidi="en-US"/>
     </w:rPr>
   </w:style>
-  <w:style w:type="character" w:customStyle="1" w:styleId="2Char">
-    <w:name w:val="标题 2 Char"/>
+  <w:style w:type="character" w:customStyle="1" w:styleId="21">
+    <w:name w:val="标题 2 字符1"/>
     <w:link w:val="2"/>
     <w:uiPriority w:val="9"/>
     <w:qFormat/>
@@ -14239,8 +9554,8 @@
       <w:lang w:eastAsia="en-US" w:bidi="en-US"/>
     </w:rPr>
   </w:style>
-  <w:style w:type="character" w:customStyle="1" w:styleId="Mention">
-    <w:name w:val="Mention"/>
+  <w:style w:type="character" w:customStyle="1" w:styleId="12">
+    <w:name w:val="@他1"/>
     <w:basedOn w:val="a0"/>
     <w:uiPriority w:val="99"/>
     <w:unhideWhenUsed/>
@@ -14250,8 +9565,8 @@
       <w:shd w:val="clear" w:color="auto" w:fill="E6E6E6"/>
     </w:rPr>
   </w:style>
-  <w:style w:type="character" w:customStyle="1" w:styleId="HTMLChar">
-    <w:name w:val="HTML 预设格式 Char"/>
+  <w:style w:type="character" w:customStyle="1" w:styleId="HTML0">
+    <w:name w:val="HTML 预设格式 字符"/>
     <w:basedOn w:val="a0"/>
     <w:link w:val="HTML"/>
     <w:uiPriority w:val="99"/>
@@ -14264,7 +9579,7 @@
       <w:szCs w:val="24"/>
     </w:rPr>
   </w:style>
-  <w:style w:type="paragraph" w:customStyle="1" w:styleId="11">
+  <w:style w:type="paragraph" w:customStyle="1" w:styleId="13">
     <w:name w:val="列出段落1"/>
     <w:basedOn w:val="a"/>
     <w:uiPriority w:val="34"/>
@@ -14273,8 +9588,8 @@
       <w:ind w:firstLineChars="200" w:firstLine="420"/>
     </w:pPr>
   </w:style>
-  <w:style w:type="character" w:customStyle="1" w:styleId="Char">
-    <w:name w:val="批注框文本 Char"/>
+  <w:style w:type="character" w:customStyle="1" w:styleId="a4">
+    <w:name w:val="批注框文本 字符"/>
     <w:basedOn w:val="a0"/>
     <w:link w:val="a3"/>
     <w:uiPriority w:val="99"/>
@@ -14384,669 +9699,7 @@
       <w:rFonts w:ascii="宋体" w:eastAsia="宋体" w:hAnsi="宋体" w:cs="宋体" w:hint="eastAsia"/>
     </w:rPr>
   </w:style>
-  <w:style w:type="paragraph" w:styleId="ad">
-    <w:name w:val="List Paragraph"/>
-    <w:basedOn w:val="a"/>
-    <w:uiPriority w:val="99"/>
-    <w:unhideWhenUsed/>
-    <w:rsid w:val="00385452"/>
-    <w:pPr>
-      <w:ind w:firstLineChars="200" w:firstLine="420"/>
-    </w:pPr>
-  </w:style>
-</w:styles>
-</file>
-
-<file path=word/stylesWithEffects.xml><?xml version="1.0" encoding="utf-8"?>
-<w:styles xmlns:wpc="http://schemas.microsoft.com/office/word/2010/wordprocessingCanvas" xmlns:mc="http://schemas.openxmlformats.org/markup-compatibility/2006" xmlns:o="urn:schemas-microsoft-com:office:office" xmlns:r="http://schemas.openxmlformats.org/officeDocument/2006/relationships" xmlns:m="http://schemas.openxmlformats.org/officeDocument/2006/math" xmlns:v="urn:schemas-microsoft-com:vml" xmlns:wp14="http://schemas.microsoft.com/office/word/2010/wordprocessingDrawing" xmlns:wp="http://schemas.openxmlformats.org/drawingml/2006/wordprocessingDrawing" xmlns:w10="urn:schemas-microsoft-com:office:word" xmlns:w="http://schemas.openxmlformats.org/wordprocessingml/2006/main" xmlns:w14="http://schemas.microsoft.com/office/word/2010/wordml" xmlns:wpg="http://schemas.microsoft.com/office/word/2010/wordprocessingGroup" xmlns:wpi="http://schemas.microsoft.com/office/word/2010/wordprocessingInk" xmlns:wne="http://schemas.microsoft.com/office/word/2006/wordml" xmlns:wps="http://schemas.microsoft.com/office/word/2010/wordprocessingShape" mc:Ignorable="w14 wp14">
-  <w:docDefaults>
-    <w:rPrDefault>
-      <w:rPr>
-        <w:rFonts w:ascii="Times New Roman" w:eastAsia="宋体" w:hAnsi="Times New Roman" w:cs="Times New Roman"/>
-        <w:lang w:val="en-US" w:eastAsia="zh-CN" w:bidi="ar-SA"/>
-      </w:rPr>
-    </w:rPrDefault>
-    <w:pPrDefault/>
-  </w:docDefaults>
-  <w:latentStyles w:defLockedState="0" w:defUIPriority="99" w:defSemiHidden="1" w:defUnhideWhenUsed="1" w:defQFormat="0" w:count="267">
-    <w:lsdException w:name="Normal" w:semiHidden="0" w:uiPriority="0" w:unhideWhenUsed="0" w:qFormat="1"/>
-    <w:lsdException w:name="heading 1" w:semiHidden="0" w:uiPriority="9" w:unhideWhenUsed="0" w:qFormat="1"/>
-    <w:lsdException w:name="heading 2" w:semiHidden="0" w:uiPriority="9" w:qFormat="1"/>
-    <w:lsdException w:name="heading 3" w:uiPriority="9" w:qFormat="1"/>
-    <w:lsdException w:name="heading 4" w:uiPriority="9" w:qFormat="1"/>
-    <w:lsdException w:name="heading 5" w:uiPriority="9" w:qFormat="1"/>
-    <w:lsdException w:name="heading 6" w:uiPriority="9" w:qFormat="1"/>
-    <w:lsdException w:name="heading 7" w:uiPriority="9" w:qFormat="1"/>
-    <w:lsdException w:name="heading 8" w:uiPriority="9" w:qFormat="1"/>
-    <w:lsdException w:name="heading 9" w:uiPriority="9" w:qFormat="1"/>
-    <w:lsdException w:name="toc 1" w:uiPriority="39"/>
-    <w:lsdException w:name="toc 2" w:uiPriority="39"/>
-    <w:lsdException w:name="toc 3" w:uiPriority="39"/>
-    <w:lsdException w:name="toc 4" w:uiPriority="39"/>
-    <w:lsdException w:name="toc 5" w:uiPriority="39"/>
-    <w:lsdException w:name="toc 6" w:uiPriority="39"/>
-    <w:lsdException w:name="toc 7" w:uiPriority="39"/>
-    <w:lsdException w:name="toc 8" w:uiPriority="39"/>
-    <w:lsdException w:name="toc 9" w:uiPriority="39"/>
-    <w:lsdException w:name="Normal Indent" w:semiHidden="0" w:uiPriority="0" w:unhideWhenUsed="0" w:qFormat="1"/>
-    <w:lsdException w:name="header" w:semiHidden="0" w:qFormat="1"/>
-    <w:lsdException w:name="footer" w:semiHidden="0" w:qFormat="1"/>
-    <w:lsdException w:name="caption" w:uiPriority="35" w:qFormat="1"/>
-    <w:lsdException w:name="Title" w:semiHidden="0" w:uiPriority="10" w:unhideWhenUsed="0" w:qFormat="1"/>
-    <w:lsdException w:name="Default Paragraph Font" w:semiHidden="0" w:uiPriority="1" w:qFormat="1"/>
-    <w:lsdException w:name="Subtitle" w:semiHidden="0" w:uiPriority="11" w:unhideWhenUsed="0" w:qFormat="1"/>
-    <w:lsdException w:name="Hyperlink" w:semiHidden="0" w:qFormat="1"/>
-    <w:lsdException w:name="FollowedHyperlink" w:semiHidden="0"/>
-    <w:lsdException w:name="Strong" w:semiHidden="0" w:uiPriority="22" w:unhideWhenUsed="0" w:qFormat="1"/>
-    <w:lsdException w:name="Emphasis" w:semiHidden="0" w:uiPriority="20" w:unhideWhenUsed="0" w:qFormat="1"/>
-    <w:lsdException w:name="Normal (Web)" w:semiHidden="0" w:qFormat="1"/>
-    <w:lsdException w:name="HTML Preformatted" w:semiHidden="0" w:qFormat="1"/>
-    <w:lsdException w:name="Normal Table" w:semiHidden="0" w:qFormat="1"/>
-    <w:lsdException w:name="Balloon Text" w:semiHidden="0" w:qFormat="1"/>
-    <w:lsdException w:name="Table Grid" w:semiHidden="0" w:uiPriority="39" w:unhideWhenUsed="0" w:qFormat="1"/>
-    <w:lsdException w:name="Light Shading" w:semiHidden="0" w:uiPriority="60" w:unhideWhenUsed="0"/>
-    <w:lsdException w:name="Light List" w:semiHidden="0" w:uiPriority="61" w:unhideWhenUsed="0"/>
-    <w:lsdException w:name="Light Grid" w:semiHidden="0" w:uiPriority="62" w:unhideWhenUsed="0"/>
-    <w:lsdException w:name="Medium Shading 1" w:semiHidden="0" w:uiPriority="63" w:unhideWhenUsed="0"/>
-    <w:lsdException w:name="Medium Shading 2" w:semiHidden="0" w:uiPriority="64" w:unhideWhenUsed="0"/>
-    <w:lsdException w:name="Medium List 1" w:semiHidden="0" w:uiPriority="65" w:unhideWhenUsed="0"/>
-    <w:lsdException w:name="Medium List 2" w:semiHidden="0" w:uiPriority="66" w:unhideWhenUsed="0"/>
-    <w:lsdException w:name="Medium Grid 1" w:semiHidden="0" w:uiPriority="67" w:unhideWhenUsed="0"/>
-    <w:lsdException w:name="Medium Grid 2" w:semiHidden="0" w:uiPriority="68" w:unhideWhenUsed="0"/>
-    <w:lsdException w:name="Medium Grid 3" w:semiHidden="0" w:uiPriority="69" w:unhideWhenUsed="0"/>
-    <w:lsdException w:name="Dark List" w:semiHidden="0" w:uiPriority="70" w:unhideWhenUsed="0"/>
-    <w:lsdException w:name="Colorful Shading" w:semiHidden="0" w:uiPriority="71" w:unhideWhenUsed="0"/>
-    <w:lsdException w:name="Colorful List" w:semiHidden="0" w:uiPriority="72" w:unhideWhenUsed="0"/>
-    <w:lsdException w:name="Colorful Grid" w:semiHidden="0" w:uiPriority="73" w:unhideWhenUsed="0"/>
-    <w:lsdException w:name="Light Shading Accent 1" w:semiHidden="0" w:uiPriority="60" w:unhideWhenUsed="0"/>
-    <w:lsdException w:name="Light List Accent 1" w:semiHidden="0" w:uiPriority="61" w:unhideWhenUsed="0"/>
-    <w:lsdException w:name="Light Grid Accent 1" w:semiHidden="0" w:uiPriority="62" w:unhideWhenUsed="0"/>
-    <w:lsdException w:name="Medium Shading 1 Accent 1" w:semiHidden="0" w:uiPriority="63" w:unhideWhenUsed="0"/>
-    <w:lsdException w:name="Medium Shading 2 Accent 1" w:semiHidden="0" w:uiPriority="64" w:unhideWhenUsed="0"/>
-    <w:lsdException w:name="Medium List 1 Accent 1" w:semiHidden="0" w:uiPriority="65" w:unhideWhenUsed="0"/>
-    <w:lsdException w:name="Medium List 2 Accent 1" w:semiHidden="0" w:uiPriority="66" w:unhideWhenUsed="0"/>
-    <w:lsdException w:name="Medium Grid 1 Accent 1" w:semiHidden="0" w:uiPriority="67" w:unhideWhenUsed="0"/>
-    <w:lsdException w:name="Medium Grid 2 Accent 1" w:semiHidden="0" w:uiPriority="68" w:unhideWhenUsed="0"/>
-    <w:lsdException w:name="Medium Grid 3 Accent 1" w:semiHidden="0" w:uiPriority="69" w:unhideWhenUsed="0"/>
-    <w:lsdException w:name="Dark List Accent 1" w:semiHidden="0" w:uiPriority="70" w:unhideWhenUsed="0"/>
-    <w:lsdException w:name="Colorful Shading Accent 1" w:semiHidden="0" w:uiPriority="71" w:unhideWhenUsed="0"/>
-    <w:lsdException w:name="Colorful List Accent 1" w:semiHidden="0" w:uiPriority="72" w:unhideWhenUsed="0"/>
-    <w:lsdException w:name="Colorful Grid Accent 1" w:semiHidden="0" w:uiPriority="73" w:unhideWhenUsed="0"/>
-    <w:lsdException w:name="Light Shading Accent 2" w:semiHidden="0" w:uiPriority="60" w:unhideWhenUsed="0"/>
-    <w:lsdException w:name="Light List Accent 2" w:semiHidden="0" w:uiPriority="61" w:unhideWhenUsed="0"/>
-    <w:lsdException w:name="Light Grid Accent 2" w:semiHidden="0" w:uiPriority="62" w:unhideWhenUsed="0"/>
-    <w:lsdException w:name="Medium Shading 1 Accent 2" w:semiHidden="0" w:uiPriority="63" w:unhideWhenUsed="0"/>
-    <w:lsdException w:name="Medium Shading 2 Accent 2" w:semiHidden="0" w:uiPriority="64" w:unhideWhenUsed="0"/>
-    <w:lsdException w:name="Medium List 1 Accent 2" w:semiHidden="0" w:uiPriority="65" w:unhideWhenUsed="0"/>
-    <w:lsdException w:name="Medium List 2 Accent 2" w:semiHidden="0" w:uiPriority="66" w:unhideWhenUsed="0"/>
-    <w:lsdException w:name="Medium Grid 1 Accent 2" w:semiHidden="0" w:uiPriority="67" w:unhideWhenUsed="0"/>
-    <w:lsdException w:name="Medium Grid 2 Accent 2" w:semiHidden="0" w:uiPriority="68" w:unhideWhenUsed="0"/>
-    <w:lsdException w:name="Medium Grid 3 Accent 2" w:semiHidden="0" w:uiPriority="69" w:unhideWhenUsed="0"/>
-    <w:lsdException w:name="Dark List Accent 2" w:semiHidden="0" w:uiPriority="70" w:unhideWhenUsed="0"/>
-    <w:lsdException w:name="Colorful Shading Accent 2" w:semiHidden="0" w:uiPriority="71" w:unhideWhenUsed="0"/>
-    <w:lsdException w:name="Colorful List Accent 2" w:semiHidden="0" w:uiPriority="72" w:unhideWhenUsed="0"/>
-    <w:lsdException w:name="Colorful Grid Accent 2" w:semiHidden="0" w:uiPriority="73" w:unhideWhenUsed="0"/>
-    <w:lsdException w:name="Light Shading Accent 3" w:semiHidden="0" w:uiPriority="60" w:unhideWhenUsed="0"/>
-    <w:lsdException w:name="Light List Accent 3" w:semiHidden="0" w:uiPriority="61" w:unhideWhenUsed="0"/>
-    <w:lsdException w:name="Light Grid Accent 3" w:semiHidden="0" w:uiPriority="62" w:unhideWhenUsed="0"/>
-    <w:lsdException w:name="Medium Shading 1 Accent 3" w:semiHidden="0" w:uiPriority="63" w:unhideWhenUsed="0"/>
-    <w:lsdException w:name="Medium Shading 2 Accent 3" w:semiHidden="0" w:uiPriority="64" w:unhideWhenUsed="0"/>
-    <w:lsdException w:name="Medium List 1 Accent 3" w:semiHidden="0" w:uiPriority="65" w:unhideWhenUsed="0"/>
-    <w:lsdException w:name="Medium List 2 Accent 3" w:semiHidden="0" w:uiPriority="66" w:unhideWhenUsed="0"/>
-    <w:lsdException w:name="Medium Grid 1 Accent 3" w:semiHidden="0" w:uiPriority="67" w:unhideWhenUsed="0"/>
-    <w:lsdException w:name="Medium Grid 2 Accent 3" w:semiHidden="0" w:uiPriority="68" w:unhideWhenUsed="0"/>
-    <w:lsdException w:name="Medium Grid 3 Accent 3" w:semiHidden="0" w:uiPriority="69" w:unhideWhenUsed="0"/>
-    <w:lsdException w:name="Dark List Accent 3" w:semiHidden="0" w:uiPriority="70" w:unhideWhenUsed="0"/>
-    <w:lsdException w:name="Colorful Shading Accent 3" w:semiHidden="0" w:uiPriority="71" w:unhideWhenUsed="0"/>
-    <w:lsdException w:name="Colorful List Accent 3" w:semiHidden="0" w:uiPriority="72" w:unhideWhenUsed="0"/>
-    <w:lsdException w:name="Colorful Grid Accent 3" w:semiHidden="0" w:uiPriority="73" w:unhideWhenUsed="0"/>
-    <w:lsdException w:name="Light Shading Accent 4" w:semiHidden="0" w:uiPriority="60" w:unhideWhenUsed="0"/>
-    <w:lsdException w:name="Light List Accent 4" w:semiHidden="0" w:uiPriority="61" w:unhideWhenUsed="0"/>
-    <w:lsdException w:name="Light Grid Accent 4" w:semiHidden="0" w:uiPriority="62" w:unhideWhenUsed="0"/>
-    <w:lsdException w:name="Medium Shading 1 Accent 4" w:semiHidden="0" w:uiPriority="63" w:unhideWhenUsed="0"/>
-    <w:lsdException w:name="Medium Shading 2 Accent 4" w:semiHidden="0" w:uiPriority="64" w:unhideWhenUsed="0"/>
-    <w:lsdException w:name="Medium List 1 Accent 4" w:semiHidden="0" w:uiPriority="65" w:unhideWhenUsed="0"/>
-    <w:lsdException w:name="Medium List 2 Accent 4" w:semiHidden="0" w:uiPriority="66" w:unhideWhenUsed="0"/>
-    <w:lsdException w:name="Medium Grid 1 Accent 4" w:semiHidden="0" w:uiPriority="67" w:unhideWhenUsed="0"/>
-    <w:lsdException w:name="Medium Grid 2 Accent 4" w:semiHidden="0" w:uiPriority="68" w:unhideWhenUsed="0"/>
-    <w:lsdException w:name="Medium Grid 3 Accent 4" w:semiHidden="0" w:uiPriority="69" w:unhideWhenUsed="0"/>
-    <w:lsdException w:name="Dark List Accent 4" w:semiHidden="0" w:uiPriority="70" w:unhideWhenUsed="0"/>
-    <w:lsdException w:name="Colorful Shading Accent 4" w:semiHidden="0" w:uiPriority="71" w:unhideWhenUsed="0"/>
-    <w:lsdException w:name="Colorful List Accent 4" w:semiHidden="0" w:uiPriority="72" w:unhideWhenUsed="0"/>
-    <w:lsdException w:name="Colorful Grid Accent 4" w:semiHidden="0" w:uiPriority="73" w:unhideWhenUsed="0"/>
-    <w:lsdException w:name="Light Shading Accent 5" w:semiHidden="0" w:uiPriority="60" w:unhideWhenUsed="0"/>
-    <w:lsdException w:name="Light List Accent 5" w:semiHidden="0" w:uiPriority="61" w:unhideWhenUsed="0"/>
-    <w:lsdException w:name="Light Grid Accent 5" w:semiHidden="0" w:uiPriority="62" w:unhideWhenUsed="0"/>
-    <w:lsdException w:name="Medium Shading 1 Accent 5" w:semiHidden="0" w:uiPriority="63" w:unhideWhenUsed="0"/>
-    <w:lsdException w:name="Medium Shading 2 Accent 5" w:semiHidden="0" w:uiPriority="64" w:unhideWhenUsed="0"/>
-    <w:lsdException w:name="Medium List 1 Accent 5" w:semiHidden="0" w:uiPriority="65" w:unhideWhenUsed="0"/>
-    <w:lsdException w:name="Medium List 2 Accent 5" w:semiHidden="0" w:uiPriority="66" w:unhideWhenUsed="0"/>
-    <w:lsdException w:name="Medium Grid 1 Accent 5" w:semiHidden="0" w:uiPriority="67" w:unhideWhenUsed="0"/>
-    <w:lsdException w:name="Medium Grid 2 Accent 5" w:semiHidden="0" w:uiPriority="68" w:unhideWhenUsed="0"/>
-    <w:lsdException w:name="Medium Grid 3 Accent 5" w:semiHidden="0" w:uiPriority="69" w:unhideWhenUsed="0"/>
-    <w:lsdException w:name="Dark List Accent 5" w:semiHidden="0" w:uiPriority="70" w:unhideWhenUsed="0"/>
-    <w:lsdException w:name="Colorful Shading Accent 5" w:semiHidden="0" w:uiPriority="71" w:unhideWhenUsed="0"/>
-    <w:lsdException w:name="Colorful List Accent 5" w:semiHidden="0" w:uiPriority="72" w:unhideWhenUsed="0"/>
-    <w:lsdException w:name="Colorful Grid Accent 5" w:semiHidden="0" w:uiPriority="73" w:unhideWhenUsed="0"/>
-    <w:lsdException w:name="Light Shading Accent 6" w:semiHidden="0" w:uiPriority="60" w:unhideWhenUsed="0"/>
-    <w:lsdException w:name="Light List Accent 6" w:semiHidden="0" w:uiPriority="61" w:unhideWhenUsed="0"/>
-    <w:lsdException w:name="Light Grid Accent 6" w:semiHidden="0" w:uiPriority="62" w:unhideWhenUsed="0"/>
-    <w:lsdException w:name="Medium Shading 1 Accent 6" w:semiHidden="0" w:uiPriority="63" w:unhideWhenUsed="0"/>
-    <w:lsdException w:name="Medium Shading 2 Accent 6" w:semiHidden="0" w:uiPriority="64" w:unhideWhenUsed="0"/>
-    <w:lsdException w:name="Medium List 1 Accent 6" w:semiHidden="0" w:uiPriority="65" w:unhideWhenUsed="0"/>
-    <w:lsdException w:name="Medium List 2 Accent 6" w:semiHidden="0" w:uiPriority="66" w:unhideWhenUsed="0"/>
-    <w:lsdException w:name="Medium Grid 1 Accent 6" w:semiHidden="0" w:uiPriority="67" w:unhideWhenUsed="0"/>
-    <w:lsdException w:name="Medium Grid 2 Accent 6" w:semiHidden="0" w:uiPriority="68" w:unhideWhenUsed="0"/>
-    <w:lsdException w:name="Medium Grid 3 Accent 6" w:semiHidden="0" w:uiPriority="69" w:unhideWhenUsed="0"/>
-    <w:lsdException w:name="Dark List Accent 6" w:semiHidden="0" w:uiPriority="70" w:unhideWhenUsed="0"/>
-    <w:lsdException w:name="Colorful Shading Accent 6" w:semiHidden="0" w:uiPriority="71" w:unhideWhenUsed="0"/>
-    <w:lsdException w:name="Colorful List Accent 6" w:semiHidden="0" w:uiPriority="72" w:unhideWhenUsed="0"/>
-    <w:lsdException w:name="Colorful Grid Accent 6" w:semiHidden="0" w:uiPriority="73" w:unhideWhenUsed="0"/>
-    <w:lsdException w:name="Subtle Emphasis" w:semiHidden="0" w:uiPriority="19" w:unhideWhenUsed="0" w:qFormat="1"/>
-    <w:lsdException w:name="Intense Emphasis" w:semiHidden="0" w:uiPriority="21" w:unhideWhenUsed="0" w:qFormat="1"/>
-    <w:lsdException w:name="Subtle Reference" w:semiHidden="0" w:uiPriority="31" w:unhideWhenUsed="0" w:qFormat="1"/>
-    <w:lsdException w:name="Intense Reference" w:semiHidden="0" w:uiPriority="32" w:unhideWhenUsed="0" w:qFormat="1"/>
-    <w:lsdException w:name="Book Title" w:semiHidden="0" w:uiPriority="33" w:unhideWhenUsed="0" w:qFormat="1"/>
-    <w:lsdException w:name="Bibliography" w:uiPriority="37"/>
-    <w:lsdException w:name="TOC Heading" w:uiPriority="39" w:qFormat="1"/>
-  </w:latentStyles>
-  <w:style w:type="paragraph" w:default="1" w:styleId="a">
-    <w:name w:val="Normal"/>
-    <w:qFormat/>
-    <w:pPr>
-      <w:ind w:firstLine="360"/>
-    </w:pPr>
-    <w:rPr>
-      <w:rFonts w:ascii="Calibri" w:hAnsi="Calibri"/>
-      <w:sz w:val="22"/>
-      <w:szCs w:val="22"/>
-      <w:lang w:eastAsia="en-US" w:bidi="en-US"/>
-    </w:rPr>
-  </w:style>
-  <w:style w:type="paragraph" w:styleId="1">
-    <w:name w:val="heading 1"/>
-    <w:basedOn w:val="a"/>
-    <w:next w:val="a"/>
-    <w:link w:val="1Char"/>
-    <w:uiPriority w:val="9"/>
-    <w:qFormat/>
-    <w:pPr>
-      <w:pBdr>
-        <w:bottom w:val="single" w:sz="12" w:space="1" w:color="365F91"/>
-      </w:pBdr>
-      <w:spacing w:before="600" w:after="80"/>
-      <w:ind w:firstLine="0"/>
-      <w:outlineLvl w:val="0"/>
-    </w:pPr>
-    <w:rPr>
-      <w:rFonts w:ascii="Cambria" w:hAnsi="Cambria"/>
-      <w:b/>
-      <w:bCs/>
-      <w:color w:val="365F91"/>
-      <w:sz w:val="24"/>
-      <w:szCs w:val="24"/>
-    </w:rPr>
-  </w:style>
-  <w:style w:type="paragraph" w:styleId="2">
-    <w:name w:val="heading 2"/>
-    <w:basedOn w:val="a"/>
-    <w:next w:val="a"/>
-    <w:link w:val="2Char"/>
-    <w:uiPriority w:val="9"/>
-    <w:unhideWhenUsed/>
-    <w:qFormat/>
-    <w:pPr>
-      <w:pBdr>
-        <w:bottom w:val="single" w:sz="8" w:space="1" w:color="4F81BD"/>
-      </w:pBdr>
-      <w:spacing w:before="200" w:after="80"/>
-      <w:ind w:firstLine="0"/>
-      <w:outlineLvl w:val="1"/>
-    </w:pPr>
-    <w:rPr>
-      <w:rFonts w:ascii="Cambria" w:hAnsi="Cambria"/>
-      <w:color w:val="365F91"/>
-      <w:sz w:val="24"/>
-      <w:szCs w:val="24"/>
-    </w:rPr>
-  </w:style>
-  <w:style w:type="character" w:default="1" w:styleId="a0">
-    <w:name w:val="Default Paragraph Font"/>
-    <w:uiPriority w:val="1"/>
-    <w:semiHidden/>
-    <w:unhideWhenUsed/>
-  </w:style>
-  <w:style w:type="table" w:default="1" w:styleId="a1">
-    <w:name w:val="Normal Table"/>
-    <w:uiPriority w:val="99"/>
-    <w:semiHidden/>
-    <w:unhideWhenUsed/>
-    <w:tblPr>
-      <w:tblInd w:w="0" w:type="dxa"/>
-      <w:tblCellMar>
-        <w:top w:w="0" w:type="dxa"/>
-        <w:left w:w="108" w:type="dxa"/>
-        <w:bottom w:w="0" w:type="dxa"/>
-        <w:right w:w="108" w:type="dxa"/>
-      </w:tblCellMar>
-    </w:tblPr>
-  </w:style>
-  <w:style w:type="numbering" w:default="1" w:styleId="a2">
-    <w:name w:val="No List"/>
-    <w:uiPriority w:val="99"/>
-    <w:semiHidden/>
-    <w:unhideWhenUsed/>
-  </w:style>
-  <w:style w:type="paragraph" w:styleId="a3">
-    <w:name w:val="Balloon Text"/>
-    <w:basedOn w:val="a"/>
-    <w:link w:val="Char"/>
-    <w:uiPriority w:val="99"/>
-    <w:unhideWhenUsed/>
-    <w:qFormat/>
-    <w:rPr>
-      <w:sz w:val="18"/>
-      <w:szCs w:val="18"/>
-    </w:rPr>
-  </w:style>
-  <w:style w:type="paragraph" w:styleId="a4">
-    <w:name w:val="footer"/>
-    <w:basedOn w:val="a"/>
-    <w:link w:val="Char0"/>
-    <w:uiPriority w:val="99"/>
-    <w:unhideWhenUsed/>
-    <w:qFormat/>
-    <w:pPr>
-      <w:tabs>
-        <w:tab w:val="center" w:pos="4153"/>
-        <w:tab w:val="right" w:pos="8306"/>
-      </w:tabs>
-      <w:snapToGrid w:val="0"/>
-    </w:pPr>
-    <w:rPr>
-      <w:sz w:val="18"/>
-      <w:szCs w:val="18"/>
-    </w:rPr>
-  </w:style>
-  <w:style w:type="paragraph" w:styleId="a5">
-    <w:name w:val="header"/>
-    <w:basedOn w:val="a"/>
-    <w:link w:val="Char1"/>
-    <w:uiPriority w:val="99"/>
-    <w:unhideWhenUsed/>
-    <w:qFormat/>
-    <w:pPr>
-      <w:pBdr>
-        <w:bottom w:val="single" w:sz="6" w:space="1" w:color="auto"/>
-      </w:pBdr>
-      <w:tabs>
-        <w:tab w:val="center" w:pos="4153"/>
-        <w:tab w:val="right" w:pos="8306"/>
-      </w:tabs>
-      <w:snapToGrid w:val="0"/>
-      <w:jc w:val="center"/>
-    </w:pPr>
-    <w:rPr>
-      <w:sz w:val="18"/>
-      <w:szCs w:val="18"/>
-    </w:rPr>
-  </w:style>
-  <w:style w:type="paragraph" w:styleId="HTML">
-    <w:name w:val="HTML Preformatted"/>
-    <w:basedOn w:val="a"/>
-    <w:link w:val="HTMLChar"/>
-    <w:uiPriority w:val="99"/>
-    <w:unhideWhenUsed/>
-    <w:qFormat/>
-    <w:pPr>
-      <w:tabs>
-        <w:tab w:val="left" w:pos="916"/>
-        <w:tab w:val="left" w:pos="1832"/>
-        <w:tab w:val="left" w:pos="2748"/>
-        <w:tab w:val="left" w:pos="3664"/>
-        <w:tab w:val="left" w:pos="4580"/>
-        <w:tab w:val="left" w:pos="5496"/>
-        <w:tab w:val="left" w:pos="6412"/>
-        <w:tab w:val="left" w:pos="7328"/>
-        <w:tab w:val="left" w:pos="8244"/>
-        <w:tab w:val="left" w:pos="9160"/>
-        <w:tab w:val="left" w:pos="10076"/>
-        <w:tab w:val="left" w:pos="10992"/>
-        <w:tab w:val="left" w:pos="11908"/>
-        <w:tab w:val="left" w:pos="12824"/>
-        <w:tab w:val="left" w:pos="13740"/>
-        <w:tab w:val="left" w:pos="14656"/>
-      </w:tabs>
-      <w:ind w:firstLine="0"/>
-    </w:pPr>
-    <w:rPr>
-      <w:rFonts w:ascii="宋体" w:hAnsi="宋体" w:cs="宋体"/>
-      <w:sz w:val="24"/>
-      <w:szCs w:val="24"/>
-      <w:lang w:eastAsia="zh-CN" w:bidi="ar-SA"/>
-    </w:rPr>
-  </w:style>
-  <w:style w:type="paragraph" w:styleId="a6">
-    <w:name w:val="Normal (Web)"/>
-    <w:uiPriority w:val="99"/>
-    <w:unhideWhenUsed/>
-    <w:qFormat/>
-    <w:pPr>
-      <w:spacing w:beforeAutospacing="1" w:afterAutospacing="1"/>
-    </w:pPr>
-    <w:rPr>
-      <w:sz w:val="24"/>
-      <w:szCs w:val="24"/>
-    </w:rPr>
-  </w:style>
-  <w:style w:type="paragraph" w:styleId="a7">
-    <w:name w:val="Normal Indent"/>
-    <w:basedOn w:val="a"/>
-    <w:qFormat/>
-    <w:pPr>
-      <w:ind w:firstLineChars="200" w:firstLine="200"/>
-    </w:pPr>
-    <w:rPr>
-      <w:rFonts w:ascii="Courier New" w:hAnsi="Courier New"/>
-    </w:rPr>
-  </w:style>
-  <w:style w:type="character" w:styleId="a8">
-    <w:name w:val="Emphasis"/>
-    <w:basedOn w:val="a0"/>
-    <w:uiPriority w:val="20"/>
-    <w:qFormat/>
-    <w:rPr>
-      <w:b/>
-      <w:iCs/>
-    </w:rPr>
-  </w:style>
-  <w:style w:type="character" w:styleId="a9">
-    <w:name w:val="FollowedHyperlink"/>
-    <w:basedOn w:val="a0"/>
-    <w:uiPriority w:val="99"/>
-    <w:unhideWhenUsed/>
-    <w:rPr>
-      <w:color w:val="900B09"/>
-      <w:u w:val="none"/>
-    </w:rPr>
-  </w:style>
-  <w:style w:type="character" w:styleId="aa">
-    <w:name w:val="Hyperlink"/>
-    <w:basedOn w:val="a0"/>
-    <w:uiPriority w:val="99"/>
-    <w:unhideWhenUsed/>
-    <w:qFormat/>
-    <w:rPr>
-      <w:color w:val="0563C1" w:themeColor="hyperlink"/>
-      <w:u w:val="single"/>
-    </w:rPr>
-  </w:style>
-  <w:style w:type="character" w:styleId="ab">
-    <w:name w:val="Strong"/>
-    <w:basedOn w:val="a0"/>
-    <w:uiPriority w:val="22"/>
-    <w:qFormat/>
-    <w:rPr>
-      <w:rFonts w:ascii="微软雅黑" w:eastAsia="微软雅黑" w:hAnsi="微软雅黑" w:cs="微软雅黑"/>
-      <w:b/>
-      <w:bCs/>
-      <w:color w:val="3F3F3F"/>
-      <w:sz w:val="21"/>
-      <w:szCs w:val="21"/>
-    </w:rPr>
-  </w:style>
-  <w:style w:type="table" w:styleId="ac">
-    <w:name w:val="Table Grid"/>
-    <w:basedOn w:val="a1"/>
-    <w:uiPriority w:val="39"/>
-    <w:qFormat/>
-    <w:tblPr>
-      <w:tblInd w:w="0" w:type="dxa"/>
-      <w:tblBorders>
-        <w:top w:val="single" w:sz="4" w:space="0" w:color="auto"/>
-        <w:left w:val="single" w:sz="4" w:space="0" w:color="auto"/>
-        <w:bottom w:val="single" w:sz="4" w:space="0" w:color="auto"/>
-        <w:right w:val="single" w:sz="4" w:space="0" w:color="auto"/>
-        <w:insideH w:val="single" w:sz="4" w:space="0" w:color="auto"/>
-        <w:insideV w:val="single" w:sz="4" w:space="0" w:color="auto"/>
-      </w:tblBorders>
-      <w:tblCellMar>
-        <w:top w:w="0" w:type="dxa"/>
-        <w:left w:w="108" w:type="dxa"/>
-        <w:bottom w:w="0" w:type="dxa"/>
-        <w:right w:w="108" w:type="dxa"/>
-      </w:tblCellMar>
-    </w:tblPr>
-  </w:style>
-  <w:style w:type="character" w:customStyle="1" w:styleId="Char1">
-    <w:name w:val="页眉 Char"/>
-    <w:basedOn w:val="a0"/>
-    <w:link w:val="a5"/>
-    <w:uiPriority w:val="99"/>
-    <w:qFormat/>
-    <w:rPr>
-      <w:sz w:val="18"/>
-      <w:szCs w:val="18"/>
-    </w:rPr>
-  </w:style>
-  <w:style w:type="character" w:customStyle="1" w:styleId="Char0">
-    <w:name w:val="页脚 Char"/>
-    <w:basedOn w:val="a0"/>
-    <w:link w:val="a4"/>
-    <w:uiPriority w:val="99"/>
-    <w:qFormat/>
-    <w:rPr>
-      <w:sz w:val="18"/>
-      <w:szCs w:val="18"/>
-    </w:rPr>
-  </w:style>
-  <w:style w:type="character" w:customStyle="1" w:styleId="10">
-    <w:name w:val="标题 1 字符"/>
-    <w:basedOn w:val="a0"/>
-    <w:uiPriority w:val="9"/>
-    <w:qFormat/>
-    <w:rPr>
-      <w:rFonts w:ascii="Calibri" w:eastAsia="宋体" w:hAnsi="Calibri" w:cs="Times New Roman"/>
-      <w:b/>
-      <w:bCs/>
-      <w:kern w:val="44"/>
-      <w:sz w:val="44"/>
-      <w:szCs w:val="44"/>
-      <w:lang w:eastAsia="en-US" w:bidi="en-US"/>
-    </w:rPr>
-  </w:style>
-  <w:style w:type="character" w:customStyle="1" w:styleId="20">
-    <w:name w:val="标题 2 字符"/>
-    <w:basedOn w:val="a0"/>
-    <w:uiPriority w:val="9"/>
-    <w:semiHidden/>
-    <w:qFormat/>
-    <w:rPr>
-      <w:rFonts w:asciiTheme="majorHAnsi" w:eastAsiaTheme="majorEastAsia" w:hAnsiTheme="majorHAnsi" w:cstheme="majorBidi"/>
-      <w:b/>
-      <w:bCs/>
-      <w:kern w:val="0"/>
-      <w:sz w:val="32"/>
-      <w:szCs w:val="32"/>
-      <w:lang w:eastAsia="en-US" w:bidi="en-US"/>
-    </w:rPr>
-  </w:style>
-  <w:style w:type="character" w:customStyle="1" w:styleId="1Char">
-    <w:name w:val="标题 1 Char"/>
-    <w:link w:val="1"/>
-    <w:uiPriority w:val="9"/>
-    <w:qFormat/>
-    <w:rPr>
-      <w:rFonts w:ascii="Cambria" w:eastAsia="宋体" w:hAnsi="Cambria" w:cs="Times New Roman"/>
-      <w:b/>
-      <w:bCs/>
-      <w:color w:val="365F91"/>
-      <w:kern w:val="0"/>
-      <w:sz w:val="24"/>
-      <w:szCs w:val="24"/>
-      <w:lang w:eastAsia="en-US" w:bidi="en-US"/>
-    </w:rPr>
-  </w:style>
-  <w:style w:type="character" w:customStyle="1" w:styleId="2Char">
-    <w:name w:val="标题 2 Char"/>
-    <w:link w:val="2"/>
-    <w:uiPriority w:val="9"/>
-    <w:qFormat/>
-    <w:rPr>
-      <w:rFonts w:ascii="Cambria" w:eastAsia="宋体" w:hAnsi="Cambria" w:cs="Times New Roman"/>
-      <w:color w:val="365F91"/>
-      <w:kern w:val="0"/>
-      <w:sz w:val="24"/>
-      <w:szCs w:val="24"/>
-      <w:lang w:eastAsia="en-US" w:bidi="en-US"/>
-    </w:rPr>
-  </w:style>
-  <w:style w:type="character" w:customStyle="1" w:styleId="Mention">
-    <w:name w:val="Mention"/>
-    <w:basedOn w:val="a0"/>
-    <w:uiPriority w:val="99"/>
-    <w:unhideWhenUsed/>
-    <w:qFormat/>
-    <w:rPr>
-      <w:color w:val="2B579A"/>
-      <w:shd w:val="clear" w:color="auto" w:fill="E6E6E6"/>
-    </w:rPr>
-  </w:style>
-  <w:style w:type="character" w:customStyle="1" w:styleId="HTMLChar">
-    <w:name w:val="HTML 预设格式 Char"/>
-    <w:basedOn w:val="a0"/>
-    <w:link w:val="HTML"/>
-    <w:uiPriority w:val="99"/>
-    <w:semiHidden/>
-    <w:qFormat/>
-    <w:rPr>
-      <w:rFonts w:ascii="宋体" w:eastAsia="宋体" w:hAnsi="宋体" w:cs="宋体"/>
-      <w:kern w:val="0"/>
-      <w:sz w:val="24"/>
-      <w:szCs w:val="24"/>
-    </w:rPr>
-  </w:style>
-  <w:style w:type="paragraph" w:customStyle="1" w:styleId="11">
-    <w:name w:val="列出段落1"/>
-    <w:basedOn w:val="a"/>
-    <w:uiPriority w:val="34"/>
-    <w:qFormat/>
-    <w:pPr>
-      <w:ind w:firstLineChars="200" w:firstLine="420"/>
-    </w:pPr>
-  </w:style>
-  <w:style w:type="character" w:customStyle="1" w:styleId="Char">
-    <w:name w:val="批注框文本 Char"/>
-    <w:basedOn w:val="a0"/>
-    <w:link w:val="a3"/>
-    <w:uiPriority w:val="99"/>
-    <w:semiHidden/>
-    <w:qFormat/>
-    <w:rPr>
-      <w:rFonts w:ascii="Calibri" w:eastAsia="宋体" w:hAnsi="Calibri" w:cs="Times New Roman"/>
-      <w:kern w:val="0"/>
-      <w:sz w:val="18"/>
-      <w:szCs w:val="18"/>
-      <w:lang w:eastAsia="en-US" w:bidi="en-US"/>
-    </w:rPr>
-  </w:style>
-  <w:style w:type="character" w:customStyle="1" w:styleId="bdsnopic">
-    <w:name w:val="bds_nopic"/>
-    <w:qFormat/>
-  </w:style>
-  <w:style w:type="character" w:customStyle="1" w:styleId="bdsnopic1">
-    <w:name w:val="bds_nopic1"/>
-    <w:qFormat/>
-  </w:style>
-  <w:style w:type="character" w:customStyle="1" w:styleId="bdsnopic2">
-    <w:name w:val="bds_nopic2"/>
-    <w:qFormat/>
-  </w:style>
-  <w:style w:type="character" w:customStyle="1" w:styleId="codemirror-matchingbracket">
-    <w:name w:val="codemirror-matchingbracket"/>
-    <w:qFormat/>
-    <w:rPr>
-      <w:color w:val="00FF00"/>
-    </w:rPr>
-  </w:style>
-  <w:style w:type="character" w:customStyle="1" w:styleId="bdsmore4">
-    <w:name w:val="bds_more4"/>
-    <w:qFormat/>
-  </w:style>
-  <w:style w:type="character" w:customStyle="1" w:styleId="bdsmore5">
-    <w:name w:val="bds_more5"/>
-    <w:qFormat/>
-    <w:rPr>
-      <w:rFonts w:ascii="宋体" w:eastAsia="宋体" w:hAnsi="宋体" w:cs="宋体" w:hint="eastAsia"/>
-    </w:rPr>
-  </w:style>
-  <w:style w:type="character" w:customStyle="1" w:styleId="bdsmore6">
-    <w:name w:val="bds_more6"/>
-    <w:qFormat/>
-  </w:style>
-  <w:style w:type="character" w:customStyle="1" w:styleId="codemirror-nonmatchingbracket">
-    <w:name w:val="codemirror-nonmatchingbracket"/>
-    <w:qFormat/>
-    <w:rPr>
-      <w:color w:val="FF2222"/>
-    </w:rPr>
-  </w:style>
-  <w:style w:type="character" w:customStyle="1" w:styleId="marked">
-    <w:name w:val="marked"/>
-    <w:qFormat/>
-    <w:rPr>
-      <w:color w:val="DD0000"/>
-    </w:rPr>
-  </w:style>
-  <w:style w:type="character" w:customStyle="1" w:styleId="codecomment">
-    <w:name w:val="code_comment"/>
-    <w:qFormat/>
-    <w:rPr>
-      <w:color w:val="999999"/>
-    </w:rPr>
-  </w:style>
-  <w:style w:type="character" w:customStyle="1" w:styleId="deprecated">
-    <w:name w:val="deprecated"/>
-    <w:qFormat/>
-    <w:rPr>
-      <w:color w:val="E80000"/>
-    </w:rPr>
-  </w:style>
-  <w:style w:type="character" w:customStyle="1" w:styleId="current">
-    <w:name w:val="current"/>
-    <w:qFormat/>
-    <w:rPr>
-      <w:b/>
-      <w:color w:val="FFFFFF"/>
-      <w:bdr w:val="single" w:sz="4" w:space="0" w:color="000080"/>
-      <w:shd w:val="clear" w:color="auto" w:fill="2E6AB1"/>
-    </w:rPr>
-  </w:style>
-  <w:style w:type="character" w:customStyle="1" w:styleId="cnblogscode2">
-    <w:name w:val="cnblogs_code2"/>
-    <w:qFormat/>
-  </w:style>
-  <w:style w:type="character" w:customStyle="1" w:styleId="bdsmore3">
-    <w:name w:val="bds_more3"/>
-    <w:qFormat/>
-  </w:style>
-  <w:style w:type="character" w:customStyle="1" w:styleId="cnblogscode">
-    <w:name w:val="cnblogs_code"/>
-    <w:qFormat/>
-    <w:rPr>
-      <w:rFonts w:ascii="Courier New ! important" w:eastAsia="Courier New ! important" w:hAnsi="Courier New ! important" w:cs="Courier New ! important"/>
-      <w:color w:val="000000"/>
-      <w:bdr w:val="single" w:sz="4" w:space="0" w:color="CCCCCC"/>
-      <w:shd w:val="clear" w:color="auto" w:fill="F5F5F5"/>
-    </w:rPr>
-  </w:style>
-  <w:style w:type="character" w:customStyle="1" w:styleId="bdsmore2">
-    <w:name w:val="bds_more2"/>
-    <w:rPr>
-      <w:rFonts w:ascii="宋体" w:eastAsia="宋体" w:hAnsi="宋体" w:cs="宋体" w:hint="eastAsia"/>
-    </w:rPr>
-  </w:style>
-  <w:style w:type="paragraph" w:styleId="ad">
+  <w:style w:type="paragraph" w:styleId="af0">
     <w:name w:val="List Paragraph"/>
     <w:basedOn w:val="a"/>
     <w:uiPriority w:val="99"/>
